--- a/documentation/Техническое_Задание_Мой_ФКН.docx
+++ b/documentation/Техническое_Задание_Мой_ФКН.docx
@@ -816,14 +816,13 @@
               <w:rPr>
                 <w:u w:val="single"/>
               </w:rPr>
-              <w:t xml:space="preserve"> 3</w:t>
+              <w:t xml:space="preserve"> </w:t>
             </w:r>
             <w:r>
               <w:rPr>
                 <w:u w:val="single"/>
-                <w:lang w:val="en-US"/>
               </w:rPr>
-              <w:t>8</w:t>
+              <w:t>49</w:t>
             </w:r>
             <w:r>
               <w:rPr>
@@ -1336,7 +1335,7 @@
       <w:pPr>
         <w:pStyle w:val="ad"/>
       </w:pPr>
-      <w:bookmarkStart w:id="1" w:name="_Toc130436139"/>
+      <w:bookmarkStart w:id="1" w:name="_Toc130860272"/>
       <w:r>
         <w:lastRenderedPageBreak/>
         <w:t>Содержание</w:t>
@@ -1380,7 +1379,7 @@
         </w:rPr>
         <w:fldChar w:fldCharType="separate"/>
       </w:r>
-      <w:hyperlink w:anchor="_Toc130436139" w:history="1">
+      <w:hyperlink w:anchor="_Toc130860272" w:history="1">
         <w:r>
           <w:rPr>
             <w:rStyle w:val="af1"/>
@@ -1416,7 +1415,7 @@
             <w:sz w:val="28"/>
             <w:szCs w:val="28"/>
           </w:rPr>
-          <w:instrText xml:space="preserve"> PAGEREF _Toc130436139 \h </w:instrText>
+          <w:instrText xml:space="preserve"> PAGEREF _Toc130860272 \h </w:instrText>
         </w:r>
         <w:r>
           <w:rPr>
@@ -1470,7 +1469,7 @@
           <w:szCs w:val="28"/>
         </w:rPr>
       </w:pPr>
-      <w:hyperlink w:anchor="_Toc130436140" w:history="1">
+      <w:hyperlink w:anchor="_Toc130860273" w:history="1">
         <w:r>
           <w:rPr>
             <w:rStyle w:val="af1"/>
@@ -1525,7 +1524,7 @@
             <w:sz w:val="28"/>
             <w:szCs w:val="28"/>
           </w:rPr>
-          <w:instrText xml:space="preserve"> PAGEREF _Toc130436140 \h </w:instrText>
+          <w:instrText xml:space="preserve"> PAGEREF _Toc130860273 \h </w:instrText>
         </w:r>
         <w:r>
           <w:rPr>
@@ -1579,7 +1578,7 @@
           <w:szCs w:val="28"/>
         </w:rPr>
       </w:pPr>
-      <w:hyperlink w:anchor="_Toc130436141" w:history="1">
+      <w:hyperlink w:anchor="_Toc130860274" w:history="1">
         <w:r>
           <w:rPr>
             <w:rStyle w:val="af1"/>
@@ -1634,7 +1633,7 @@
             <w:sz w:val="28"/>
             <w:szCs w:val="28"/>
           </w:rPr>
-          <w:instrText xml:space="preserve"> PAGEREF _Toc130436141 \h </w:instrText>
+          <w:instrText xml:space="preserve"> PAGEREF _Toc130860274 \h </w:instrText>
         </w:r>
         <w:r>
           <w:rPr>
@@ -1660,7 +1659,7 @@
             <w:sz w:val="28"/>
             <w:szCs w:val="28"/>
           </w:rPr>
-          <w:t>10</w:t>
+          <w:t>8</w:t>
         </w:r>
         <w:r>
           <w:rPr>
@@ -1683,7 +1682,7 @@
           <w:szCs w:val="28"/>
         </w:rPr>
       </w:pPr>
-      <w:hyperlink w:anchor="_Toc130436142" w:history="1">
+      <w:hyperlink w:anchor="_Toc130860275" w:history="1">
         <w:r>
           <w:rPr>
             <w:rStyle w:val="af1"/>
@@ -1738,7 +1737,7 @@
             <w:sz w:val="28"/>
             <w:szCs w:val="28"/>
           </w:rPr>
-          <w:instrText xml:space="preserve"> PAGEREF _Toc130436142 \h </w:instrText>
+          <w:instrText xml:space="preserve"> PAGEREF _Toc130860275 \h </w:instrText>
         </w:r>
         <w:r>
           <w:rPr>
@@ -1764,7 +1763,7 @@
             <w:sz w:val="28"/>
             <w:szCs w:val="28"/>
           </w:rPr>
-          <w:t>10</w:t>
+          <w:t>8</w:t>
         </w:r>
         <w:r>
           <w:rPr>
@@ -1787,7 +1786,7 @@
           <w:szCs w:val="28"/>
         </w:rPr>
       </w:pPr>
-      <w:hyperlink w:anchor="_Toc130436143" w:history="1">
+      <w:hyperlink w:anchor="_Toc130860276" w:history="1">
         <w:r>
           <w:rPr>
             <w:rStyle w:val="af1"/>
@@ -1842,7 +1841,7 @@
             <w:sz w:val="28"/>
             <w:szCs w:val="28"/>
           </w:rPr>
-          <w:instrText xml:space="preserve"> PAGEREF _Toc130436143 \h </w:instrText>
+          <w:instrText xml:space="preserve"> PAGEREF _Toc130860276 \h </w:instrText>
         </w:r>
         <w:r>
           <w:rPr>
@@ -1868,7 +1867,7 @@
             <w:sz w:val="28"/>
             <w:szCs w:val="28"/>
           </w:rPr>
-          <w:t>10</w:t>
+          <w:t>8</w:t>
         </w:r>
         <w:r>
           <w:rPr>
@@ -1896,7 +1895,7 @@
           <w:szCs w:val="28"/>
         </w:rPr>
       </w:pPr>
-      <w:hyperlink w:anchor="_Toc130436144" w:history="1">
+      <w:hyperlink w:anchor="_Toc130860277" w:history="1">
         <w:r>
           <w:rPr>
             <w:rStyle w:val="af1"/>
@@ -1951,7 +1950,7 @@
             <w:sz w:val="28"/>
             <w:szCs w:val="28"/>
           </w:rPr>
-          <w:instrText xml:space="preserve"> PAGEREF _Toc130436144 \h </w:instrText>
+          <w:instrText xml:space="preserve"> PAGEREF _Toc130860277 \h </w:instrText>
         </w:r>
         <w:r>
           <w:rPr>
@@ -1977,7 +1976,7 @@
             <w:sz w:val="28"/>
             <w:szCs w:val="28"/>
           </w:rPr>
-          <w:t>10</w:t>
+          <w:t>8</w:t>
         </w:r>
         <w:r>
           <w:rPr>
@@ -2005,7 +2004,7 @@
           <w:szCs w:val="28"/>
         </w:rPr>
       </w:pPr>
-      <w:hyperlink w:anchor="_Toc130436145" w:history="1">
+      <w:hyperlink w:anchor="_Toc130860278" w:history="1">
         <w:r>
           <w:rPr>
             <w:rStyle w:val="af1"/>
@@ -2060,7 +2059,7 @@
             <w:sz w:val="28"/>
             <w:szCs w:val="28"/>
           </w:rPr>
-          <w:instrText xml:space="preserve"> PAGEREF _Toc130436145 \h </w:instrText>
+          <w:instrText xml:space="preserve"> PAGEREF _Toc130860278 \h </w:instrText>
         </w:r>
         <w:r>
           <w:rPr>
@@ -2086,7 +2085,7 @@
             <w:sz w:val="28"/>
             <w:szCs w:val="28"/>
           </w:rPr>
-          <w:t>10</w:t>
+          <w:t>8</w:t>
         </w:r>
         <w:r>
           <w:rPr>
@@ -2109,7 +2108,7 @@
           <w:szCs w:val="28"/>
         </w:rPr>
       </w:pPr>
-      <w:hyperlink w:anchor="_Toc130436146" w:history="1">
+      <w:hyperlink w:anchor="_Toc130860279" w:history="1">
         <w:r>
           <w:rPr>
             <w:rStyle w:val="af1"/>
@@ -2164,7 +2163,7 @@
             <w:sz w:val="28"/>
             <w:szCs w:val="28"/>
           </w:rPr>
-          <w:instrText xml:space="preserve"> PAGEREF _Toc130436146 \h </w:instrText>
+          <w:instrText xml:space="preserve"> PAGEREF _Toc130860279 \h </w:instrText>
         </w:r>
         <w:r>
           <w:rPr>
@@ -2190,7 +2189,7 @@
             <w:sz w:val="28"/>
             <w:szCs w:val="28"/>
           </w:rPr>
-          <w:t>11</w:t>
+          <w:t>9</w:t>
         </w:r>
         <w:r>
           <w:rPr>
@@ -2213,7 +2212,7 @@
           <w:szCs w:val="28"/>
         </w:rPr>
       </w:pPr>
-      <w:hyperlink w:anchor="_Toc130436147" w:history="1">
+      <w:hyperlink w:anchor="_Toc130860280" w:history="1">
         <w:r>
           <w:rPr>
             <w:rStyle w:val="af1"/>
@@ -2268,7 +2267,7 @@
             <w:sz w:val="28"/>
             <w:szCs w:val="28"/>
           </w:rPr>
-          <w:instrText xml:space="preserve"> PAGEREF _Toc130436147 \h </w:instrText>
+          <w:instrText xml:space="preserve"> PAGEREF _Toc130860280 \h </w:instrText>
         </w:r>
         <w:r>
           <w:rPr>
@@ -2294,7 +2293,7 @@
             <w:sz w:val="28"/>
             <w:szCs w:val="28"/>
           </w:rPr>
-          <w:t>11</w:t>
+          <w:t>9</w:t>
         </w:r>
         <w:r>
           <w:rPr>
@@ -2317,7 +2316,7 @@
           <w:szCs w:val="28"/>
         </w:rPr>
       </w:pPr>
-      <w:hyperlink w:anchor="_Toc130436148" w:history="1">
+      <w:hyperlink w:anchor="_Toc130860281" w:history="1">
         <w:r>
           <w:rPr>
             <w:rStyle w:val="af1"/>
@@ -2372,7 +2371,7 @@
             <w:sz w:val="28"/>
             <w:szCs w:val="28"/>
           </w:rPr>
-          <w:instrText xml:space="preserve"> PAGEREF _Toc130436148 \h </w:instrText>
+          <w:instrText xml:space="preserve"> PAGEREF _Toc130860281 \h </w:instrText>
         </w:r>
         <w:r>
           <w:rPr>
@@ -2398,7 +2397,7 @@
             <w:sz w:val="28"/>
             <w:szCs w:val="28"/>
           </w:rPr>
-          <w:t>11</w:t>
+          <w:t>9</w:t>
         </w:r>
         <w:r>
           <w:rPr>
@@ -2421,7 +2420,7 @@
           <w:szCs w:val="28"/>
         </w:rPr>
       </w:pPr>
-      <w:hyperlink w:anchor="_Toc130436149" w:history="1">
+      <w:hyperlink w:anchor="_Toc130860282" w:history="1">
         <w:r>
           <w:rPr>
             <w:rStyle w:val="af1"/>
@@ -2476,7 +2475,7 @@
             <w:sz w:val="28"/>
             <w:szCs w:val="28"/>
           </w:rPr>
-          <w:instrText xml:space="preserve"> PAGEREF _Toc130436149 \h </w:instrText>
+          <w:instrText xml:space="preserve"> PAGEREF _Toc130860282 \h </w:instrText>
         </w:r>
         <w:r>
           <w:rPr>
@@ -2502,7 +2501,7 @@
             <w:sz w:val="28"/>
             <w:szCs w:val="28"/>
           </w:rPr>
-          <w:t>12</w:t>
+          <w:t>10</w:t>
         </w:r>
         <w:r>
           <w:rPr>
@@ -2530,7 +2529,7 @@
           <w:szCs w:val="28"/>
         </w:rPr>
       </w:pPr>
-      <w:hyperlink w:anchor="_Toc130436150" w:history="1">
+      <w:hyperlink w:anchor="_Toc130860283" w:history="1">
         <w:r>
           <w:rPr>
             <w:rStyle w:val="af1"/>
@@ -2585,7 +2584,7 @@
             <w:sz w:val="28"/>
             <w:szCs w:val="28"/>
           </w:rPr>
-          <w:instrText xml:space="preserve"> PAGEREF _Toc130436150 \h </w:instrText>
+          <w:instrText xml:space="preserve"> PAGEREF _Toc130860283 \h </w:instrText>
         </w:r>
         <w:r>
           <w:rPr>
@@ -2611,7 +2610,7 @@
             <w:sz w:val="28"/>
             <w:szCs w:val="28"/>
           </w:rPr>
-          <w:t>13</w:t>
+          <w:t>11</w:t>
         </w:r>
         <w:r>
           <w:rPr>
@@ -2634,7 +2633,7 @@
           <w:szCs w:val="28"/>
         </w:rPr>
       </w:pPr>
-      <w:hyperlink w:anchor="_Toc130436151" w:history="1">
+      <w:hyperlink w:anchor="_Toc130860284" w:history="1">
         <w:r>
           <w:rPr>
             <w:rStyle w:val="af1"/>
@@ -2689,7 +2688,7 @@
             <w:sz w:val="28"/>
             <w:szCs w:val="28"/>
           </w:rPr>
-          <w:instrText xml:space="preserve"> PAGEREF _Toc130436151 \h </w:instrText>
+          <w:instrText xml:space="preserve"> PAGEREF _Toc130860284 \h </w:instrText>
         </w:r>
         <w:r>
           <w:rPr>
@@ -2715,7 +2714,7 @@
             <w:sz w:val="28"/>
             <w:szCs w:val="28"/>
           </w:rPr>
-          <w:t>13</w:t>
+          <w:t>11</w:t>
         </w:r>
         <w:r>
           <w:rPr>
@@ -2738,7 +2737,7 @@
           <w:szCs w:val="28"/>
         </w:rPr>
       </w:pPr>
-      <w:hyperlink w:anchor="_Toc130436152" w:history="1">
+      <w:hyperlink w:anchor="_Toc130860285" w:history="1">
         <w:r>
           <w:rPr>
             <w:rStyle w:val="af1"/>
@@ -2793,7 +2792,7 @@
             <w:sz w:val="28"/>
             <w:szCs w:val="28"/>
           </w:rPr>
-          <w:instrText xml:space="preserve"> PAGEREF _Toc130436152 \h </w:instrText>
+          <w:instrText xml:space="preserve"> PAGEREF _Toc130860285 \h </w:instrText>
         </w:r>
         <w:r>
           <w:rPr>
@@ -2819,7 +2818,7 @@
             <w:sz w:val="28"/>
             <w:szCs w:val="28"/>
           </w:rPr>
-          <w:t>13</w:t>
+          <w:t>11</w:t>
         </w:r>
         <w:r>
           <w:rPr>
@@ -2842,7 +2841,7 @@
           <w:szCs w:val="28"/>
         </w:rPr>
       </w:pPr>
-      <w:hyperlink w:anchor="_Toc130436153" w:history="1">
+      <w:hyperlink w:anchor="_Toc130860286" w:history="1">
         <w:r>
           <w:rPr>
             <w:rStyle w:val="af1"/>
@@ -2897,7 +2896,7 @@
             <w:sz w:val="28"/>
             <w:szCs w:val="28"/>
           </w:rPr>
-          <w:instrText xml:space="preserve"> PAGEREF _Toc130436153 \h </w:instrText>
+          <w:instrText xml:space="preserve"> PAGEREF _Toc130860286 \h </w:instrText>
         </w:r>
         <w:r>
           <w:rPr>
@@ -2923,7 +2922,7 @@
             <w:sz w:val="28"/>
             <w:szCs w:val="28"/>
           </w:rPr>
-          <w:t>13</w:t>
+          <w:t>11</w:t>
         </w:r>
         <w:r>
           <w:rPr>
@@ -2951,7 +2950,7 @@
           <w:szCs w:val="28"/>
         </w:rPr>
       </w:pPr>
-      <w:hyperlink w:anchor="_Toc130436154" w:history="1">
+      <w:hyperlink w:anchor="_Toc130860287" w:history="1">
         <w:r>
           <w:rPr>
             <w:rStyle w:val="af1"/>
@@ -3006,7 +3005,7 @@
             <w:sz w:val="28"/>
             <w:szCs w:val="28"/>
           </w:rPr>
-          <w:instrText xml:space="preserve"> PAGEREF _Toc130436154 \h </w:instrText>
+          <w:instrText xml:space="preserve"> PAGEREF _Toc130860287 \h </w:instrText>
         </w:r>
         <w:r>
           <w:rPr>
@@ -3032,7 +3031,7 @@
             <w:sz w:val="28"/>
             <w:szCs w:val="28"/>
           </w:rPr>
-          <w:t>15</w:t>
+          <w:t>13</w:t>
         </w:r>
         <w:r>
           <w:rPr>
@@ -3055,7 +3054,7 @@
           <w:szCs w:val="28"/>
         </w:rPr>
       </w:pPr>
-      <w:hyperlink w:anchor="_Toc130436155" w:history="1">
+      <w:hyperlink w:anchor="_Toc130860288" w:history="1">
         <w:r>
           <w:rPr>
             <w:rStyle w:val="af1"/>
@@ -3110,7 +3109,7 @@
             <w:sz w:val="28"/>
             <w:szCs w:val="28"/>
           </w:rPr>
-          <w:instrText xml:space="preserve"> PAGEREF _Toc130436155 \h </w:instrText>
+          <w:instrText xml:space="preserve"> PAGEREF _Toc130860288 \h </w:instrText>
         </w:r>
         <w:r>
           <w:rPr>
@@ -3136,7 +3135,7 @@
             <w:sz w:val="28"/>
             <w:szCs w:val="28"/>
           </w:rPr>
-          <w:t>15</w:t>
+          <w:t>13</w:t>
         </w:r>
         <w:r>
           <w:rPr>
@@ -3159,7 +3158,7 @@
           <w:szCs w:val="28"/>
         </w:rPr>
       </w:pPr>
-      <w:hyperlink w:anchor="_Toc130436156" w:history="1">
+      <w:hyperlink w:anchor="_Toc130860289" w:history="1">
         <w:r>
           <w:rPr>
             <w:rStyle w:val="af1"/>
@@ -3214,7 +3213,7 @@
             <w:sz w:val="28"/>
             <w:szCs w:val="28"/>
           </w:rPr>
-          <w:instrText xml:space="preserve"> PAGEREF _Toc130436156 \h </w:instrText>
+          <w:instrText xml:space="preserve"> PAGEREF _Toc130860289 \h </w:instrText>
         </w:r>
         <w:r>
           <w:rPr>
@@ -3240,7 +3239,7 @@
             <w:sz w:val="28"/>
             <w:szCs w:val="28"/>
           </w:rPr>
-          <w:t>15</w:t>
+          <w:t>13</w:t>
         </w:r>
         <w:r>
           <w:rPr>
@@ -3263,7 +3262,7 @@
           <w:szCs w:val="28"/>
         </w:rPr>
       </w:pPr>
-      <w:hyperlink w:anchor="_Toc130436157" w:history="1">
+      <w:hyperlink w:anchor="_Toc130860290" w:history="1">
         <w:r>
           <w:rPr>
             <w:rStyle w:val="af1"/>
@@ -3318,7 +3317,7 @@
             <w:sz w:val="28"/>
             <w:szCs w:val="28"/>
           </w:rPr>
-          <w:instrText xml:space="preserve"> PAGEREF _Toc130436157 \h </w:instrText>
+          <w:instrText xml:space="preserve"> PAGEREF _Toc130860290 \h </w:instrText>
         </w:r>
         <w:r>
           <w:rPr>
@@ -3344,7 +3343,7 @@
             <w:sz w:val="28"/>
             <w:szCs w:val="28"/>
           </w:rPr>
-          <w:t>15</w:t>
+          <w:t>13</w:t>
         </w:r>
         <w:r>
           <w:rPr>
@@ -3367,7 +3366,7 @@
           <w:szCs w:val="28"/>
         </w:rPr>
       </w:pPr>
-      <w:hyperlink w:anchor="_Toc130436158" w:history="1">
+      <w:hyperlink w:anchor="_Toc130860291" w:history="1">
         <w:r>
           <w:rPr>
             <w:rStyle w:val="af1"/>
@@ -3413,24 +3412,6 @@
             <w:sz w:val="28"/>
             <w:szCs w:val="28"/>
           </w:rPr>
-          <w:tab/>
-        </w:r>
-        <w:r>
-          <w:rPr>
-            <w:noProof/>
-            <w:webHidden/>
-            <w:sz w:val="28"/>
-            <w:szCs w:val="28"/>
-          </w:rPr>
-          <w:tab/>
-        </w:r>
-        <w:r>
-          <w:rPr>
-            <w:noProof/>
-            <w:webHidden/>
-            <w:sz w:val="28"/>
-            <w:szCs w:val="28"/>
-          </w:rPr>
           <w:fldChar w:fldCharType="begin"/>
         </w:r>
         <w:r>
@@ -3440,7 +3421,7 @@
             <w:sz w:val="28"/>
             <w:szCs w:val="28"/>
           </w:rPr>
-          <w:instrText xml:space="preserve"> PAGEREF _Toc130436158 \h </w:instrText>
+          <w:instrText xml:space="preserve"> PAGEREF _Toc130860291 \h </w:instrText>
         </w:r>
         <w:r>
           <w:rPr>
@@ -3466,7 +3447,7 @@
             <w:sz w:val="28"/>
             <w:szCs w:val="28"/>
           </w:rPr>
-          <w:t>16</w:t>
+          <w:t>14</w:t>
         </w:r>
         <w:r>
           <w:rPr>
@@ -3489,7 +3470,7 @@
           <w:szCs w:val="28"/>
         </w:rPr>
       </w:pPr>
-      <w:hyperlink w:anchor="_Toc130436159" w:history="1">
+      <w:hyperlink w:anchor="_Toc130860292" w:history="1">
         <w:r>
           <w:rPr>
             <w:rStyle w:val="af1"/>
@@ -3544,7 +3525,7 @@
             <w:sz w:val="28"/>
             <w:szCs w:val="28"/>
           </w:rPr>
-          <w:instrText xml:space="preserve"> PAGEREF _Toc130436159 \h </w:instrText>
+          <w:instrText xml:space="preserve"> PAGEREF _Toc130860292 \h </w:instrText>
         </w:r>
         <w:r>
           <w:rPr>
@@ -3570,7 +3551,7 @@
             <w:sz w:val="28"/>
             <w:szCs w:val="28"/>
           </w:rPr>
-          <w:t>17</w:t>
+          <w:t>15</w:t>
         </w:r>
         <w:r>
           <w:rPr>
@@ -3593,7 +3574,7 @@
           <w:szCs w:val="28"/>
         </w:rPr>
       </w:pPr>
-      <w:hyperlink w:anchor="_Toc130436160" w:history="1">
+      <w:hyperlink w:anchor="_Toc130860293" w:history="1">
         <w:r>
           <w:rPr>
             <w:rStyle w:val="af1"/>
@@ -3648,7 +3629,7 @@
             <w:sz w:val="28"/>
             <w:szCs w:val="28"/>
           </w:rPr>
-          <w:instrText xml:space="preserve"> PAGEREF _Toc130436160 \h </w:instrText>
+          <w:instrText xml:space="preserve"> PAGEREF _Toc130860293 \h </w:instrText>
         </w:r>
         <w:r>
           <w:rPr>
@@ -3674,7 +3655,7 @@
             <w:sz w:val="28"/>
             <w:szCs w:val="28"/>
           </w:rPr>
-          <w:t>17</w:t>
+          <w:t>15</w:t>
         </w:r>
         <w:r>
           <w:rPr>
@@ -3697,7 +3678,7 @@
           <w:szCs w:val="28"/>
         </w:rPr>
       </w:pPr>
-      <w:hyperlink w:anchor="_Toc130436161" w:history="1">
+      <w:hyperlink w:anchor="_Toc130860294" w:history="1">
         <w:r>
           <w:rPr>
             <w:rStyle w:val="af1"/>
@@ -3752,7 +3733,7 @@
             <w:sz w:val="28"/>
             <w:szCs w:val="28"/>
           </w:rPr>
-          <w:instrText xml:space="preserve"> PAGEREF _Toc130436161 \h </w:instrText>
+          <w:instrText xml:space="preserve"> PAGEREF _Toc130860294 \h </w:instrText>
         </w:r>
         <w:r>
           <w:rPr>
@@ -3778,7 +3759,7 @@
             <w:sz w:val="28"/>
             <w:szCs w:val="28"/>
           </w:rPr>
-          <w:t>17</w:t>
+          <w:t>15</w:t>
         </w:r>
         <w:r>
           <w:rPr>
@@ -3801,7 +3782,7 @@
           <w:szCs w:val="28"/>
         </w:rPr>
       </w:pPr>
-      <w:hyperlink w:anchor="_Toc130436162" w:history="1">
+      <w:hyperlink w:anchor="_Toc130860295" w:history="1">
         <w:r>
           <w:rPr>
             <w:rStyle w:val="af1"/>
@@ -3856,7 +3837,7 @@
             <w:sz w:val="28"/>
             <w:szCs w:val="28"/>
           </w:rPr>
-          <w:instrText xml:space="preserve"> PAGEREF _Toc130436162 \h </w:instrText>
+          <w:instrText xml:space="preserve"> PAGEREF _Toc130860295 \h </w:instrText>
         </w:r>
         <w:r>
           <w:rPr>
@@ -3882,7 +3863,7 @@
             <w:sz w:val="28"/>
             <w:szCs w:val="28"/>
           </w:rPr>
-          <w:t>18</w:t>
+          <w:t>16</w:t>
         </w:r>
         <w:r>
           <w:rPr>
@@ -3905,7 +3886,7 @@
           <w:szCs w:val="28"/>
         </w:rPr>
       </w:pPr>
-      <w:hyperlink w:anchor="_Toc130436163" w:history="1">
+      <w:hyperlink w:anchor="_Toc130860296" w:history="1">
         <w:r>
           <w:rPr>
             <w:rStyle w:val="af1"/>
@@ -3960,7 +3941,7 @@
             <w:sz w:val="28"/>
             <w:szCs w:val="28"/>
           </w:rPr>
-          <w:instrText xml:space="preserve"> PAGEREF _Toc130436163 \h </w:instrText>
+          <w:instrText xml:space="preserve"> PAGEREF _Toc130860296 \h </w:instrText>
         </w:r>
         <w:r>
           <w:rPr>
@@ -3986,7 +3967,7 @@
             <w:sz w:val="28"/>
             <w:szCs w:val="28"/>
           </w:rPr>
-          <w:t>18</w:t>
+          <w:t>16</w:t>
         </w:r>
         <w:r>
           <w:rPr>
@@ -4014,7 +3995,7 @@
           <w:szCs w:val="28"/>
         </w:rPr>
       </w:pPr>
-      <w:hyperlink w:anchor="_Toc130436164" w:history="1">
+      <w:hyperlink w:anchor="_Toc130860297" w:history="1">
         <w:r>
           <w:rPr>
             <w:rStyle w:val="af1"/>
@@ -4069,7 +4050,7 @@
             <w:sz w:val="28"/>
             <w:szCs w:val="28"/>
           </w:rPr>
-          <w:instrText xml:space="preserve"> PAGEREF _Toc130436164 \h </w:instrText>
+          <w:instrText xml:space="preserve"> PAGEREF _Toc130860297 \h </w:instrText>
         </w:r>
         <w:r>
           <w:rPr>
@@ -4095,7 +4076,7 @@
             <w:sz w:val="28"/>
             <w:szCs w:val="28"/>
           </w:rPr>
-          <w:t>19</w:t>
+          <w:t>17</w:t>
         </w:r>
         <w:r>
           <w:rPr>
@@ -4118,7 +4099,7 @@
           <w:szCs w:val="28"/>
         </w:rPr>
       </w:pPr>
-      <w:hyperlink w:anchor="_Toc130436165" w:history="1">
+      <w:hyperlink w:anchor="_Toc130860298" w:history="1">
         <w:r>
           <w:rPr>
             <w:rStyle w:val="af1"/>
@@ -4173,7 +4154,7 @@
             <w:sz w:val="28"/>
             <w:szCs w:val="28"/>
           </w:rPr>
-          <w:instrText xml:space="preserve"> PAGEREF _Toc130436165 \h </w:instrText>
+          <w:instrText xml:space="preserve"> PAGEREF _Toc130860298 \h </w:instrText>
         </w:r>
         <w:r>
           <w:rPr>
@@ -4199,7 +4180,7 @@
             <w:sz w:val="28"/>
             <w:szCs w:val="28"/>
           </w:rPr>
-          <w:t>19</w:t>
+          <w:t>17</w:t>
         </w:r>
         <w:r>
           <w:rPr>
@@ -4222,7 +4203,7 @@
           <w:szCs w:val="28"/>
         </w:rPr>
       </w:pPr>
-      <w:hyperlink w:anchor="_Toc130436166" w:history="1">
+      <w:hyperlink w:anchor="_Toc130860299" w:history="1">
         <w:r>
           <w:rPr>
             <w:rStyle w:val="af1"/>
@@ -4277,7 +4258,7 @@
             <w:sz w:val="28"/>
             <w:szCs w:val="28"/>
           </w:rPr>
-          <w:instrText xml:space="preserve"> PAGEREF _Toc130436166 \h </w:instrText>
+          <w:instrText xml:space="preserve"> PAGEREF _Toc130860299 \h </w:instrText>
         </w:r>
         <w:r>
           <w:rPr>
@@ -4303,7 +4284,7 @@
             <w:sz w:val="28"/>
             <w:szCs w:val="28"/>
           </w:rPr>
-          <w:t>20</w:t>
+          <w:t>18</w:t>
         </w:r>
         <w:r>
           <w:rPr>
@@ -4331,7 +4312,7 @@
           <w:szCs w:val="28"/>
         </w:rPr>
       </w:pPr>
-      <w:hyperlink w:anchor="_Toc130436167" w:history="1">
+      <w:hyperlink w:anchor="_Toc130860300" w:history="1">
         <w:r>
           <w:rPr>
             <w:rStyle w:val="af1"/>
@@ -4386,7 +4367,7 @@
             <w:sz w:val="28"/>
             <w:szCs w:val="28"/>
           </w:rPr>
-          <w:instrText xml:space="preserve"> PAGEREF _Toc130436167 \h </w:instrText>
+          <w:instrText xml:space="preserve"> PAGEREF _Toc130860300 \h </w:instrText>
         </w:r>
         <w:r>
           <w:rPr>
@@ -4412,7 +4393,7 @@
             <w:sz w:val="28"/>
             <w:szCs w:val="28"/>
           </w:rPr>
-          <w:t>21</w:t>
+          <w:t>19</w:t>
         </w:r>
         <w:r>
           <w:rPr>
@@ -4440,7 +4421,7 @@
           <w:szCs w:val="28"/>
         </w:rPr>
       </w:pPr>
-      <w:hyperlink w:anchor="_Toc130436168" w:history="1">
+      <w:hyperlink w:anchor="_Toc130860301" w:history="1">
         <w:r>
           <w:rPr>
             <w:rStyle w:val="af1"/>
@@ -4495,7 +4476,7 @@
             <w:sz w:val="28"/>
             <w:szCs w:val="28"/>
           </w:rPr>
-          <w:instrText xml:space="preserve"> PAGEREF _Toc130436168 \h </w:instrText>
+          <w:instrText xml:space="preserve"> PAGEREF _Toc130860301 \h </w:instrText>
         </w:r>
         <w:r>
           <w:rPr>
@@ -4521,7 +4502,7 @@
             <w:sz w:val="28"/>
             <w:szCs w:val="28"/>
           </w:rPr>
-          <w:t>22</w:t>
+          <w:t>20</w:t>
         </w:r>
         <w:r>
           <w:rPr>
@@ -4549,7 +4530,7 @@
           <w:szCs w:val="28"/>
         </w:rPr>
       </w:pPr>
-      <w:hyperlink w:anchor="_Toc130436169" w:history="1">
+      <w:hyperlink w:anchor="_Toc130860302" w:history="1">
         <w:r>
           <w:rPr>
             <w:rStyle w:val="af1"/>
@@ -4604,7 +4585,7 @@
             <w:sz w:val="28"/>
             <w:szCs w:val="28"/>
           </w:rPr>
-          <w:instrText xml:space="preserve"> PAGEREF _Toc130436169 \h </w:instrText>
+          <w:instrText xml:space="preserve"> PAGEREF _Toc130860302 \h </w:instrText>
         </w:r>
         <w:r>
           <w:rPr>
@@ -4630,7 +4611,7 @@
             <w:sz w:val="28"/>
             <w:szCs w:val="28"/>
           </w:rPr>
-          <w:t>23</w:t>
+          <w:t>21</w:t>
         </w:r>
         <w:r>
           <w:rPr>
@@ -4658,7 +4639,7 @@
           <w:szCs w:val="28"/>
         </w:rPr>
       </w:pPr>
-      <w:hyperlink w:anchor="_Toc130436170" w:history="1">
+      <w:hyperlink w:anchor="_Toc130860303" w:history="1">
         <w:r>
           <w:rPr>
             <w:rStyle w:val="af1"/>
@@ -4713,7 +4694,7 @@
             <w:sz w:val="28"/>
             <w:szCs w:val="28"/>
           </w:rPr>
-          <w:instrText xml:space="preserve"> PAGEREF _Toc130436170 \h </w:instrText>
+          <w:instrText xml:space="preserve"> PAGEREF _Toc130860303 \h </w:instrText>
         </w:r>
         <w:r>
           <w:rPr>
@@ -4739,7 +4720,7 @@
             <w:sz w:val="28"/>
             <w:szCs w:val="28"/>
           </w:rPr>
-          <w:t>24</w:t>
+          <w:t>22</w:t>
         </w:r>
         <w:r>
           <w:rPr>
@@ -4762,7 +4743,7 @@
           <w:szCs w:val="28"/>
         </w:rPr>
       </w:pPr>
-      <w:hyperlink w:anchor="_Toc130436171" w:history="1">
+      <w:hyperlink w:anchor="_Toc130860304" w:history="1">
         <w:r>
           <w:rPr>
             <w:rStyle w:val="af1"/>
@@ -4817,7 +4798,7 @@
             <w:sz w:val="28"/>
             <w:szCs w:val="28"/>
           </w:rPr>
-          <w:instrText xml:space="preserve"> PAGEREF _Toc130436171 \h </w:instrText>
+          <w:instrText xml:space="preserve"> PAGEREF _Toc130860304 \h </w:instrText>
         </w:r>
         <w:r>
           <w:rPr>
@@ -4843,7 +4824,7 @@
             <w:sz w:val="28"/>
             <w:szCs w:val="28"/>
           </w:rPr>
-          <w:t>24</w:t>
+          <w:t>22</w:t>
         </w:r>
         <w:r>
           <w:rPr>
@@ -4866,7 +4847,7 @@
           <w:szCs w:val="28"/>
         </w:rPr>
       </w:pPr>
-      <w:hyperlink w:anchor="_Toc130436172" w:history="1">
+      <w:hyperlink w:anchor="_Toc130860305" w:history="1">
         <w:r>
           <w:rPr>
             <w:rStyle w:val="af1"/>
@@ -4921,7 +4902,7 @@
             <w:sz w:val="28"/>
             <w:szCs w:val="28"/>
           </w:rPr>
-          <w:instrText xml:space="preserve"> PAGEREF _Toc130436172 \h </w:instrText>
+          <w:instrText xml:space="preserve"> PAGEREF _Toc130860305 \h </w:instrText>
         </w:r>
         <w:r>
           <w:rPr>
@@ -4947,7 +4928,7 @@
             <w:sz w:val="28"/>
             <w:szCs w:val="28"/>
           </w:rPr>
-          <w:t>25</w:t>
+          <w:t>23</w:t>
         </w:r>
         <w:r>
           <w:rPr>
@@ -4975,7 +4956,7 @@
           <w:szCs w:val="28"/>
         </w:rPr>
       </w:pPr>
-      <w:hyperlink w:anchor="_Toc130436173" w:history="1">
+      <w:hyperlink w:anchor="_Toc130860306" w:history="1">
         <w:r>
           <w:rPr>
             <w:rStyle w:val="af1"/>
@@ -5030,7 +5011,7 @@
             <w:sz w:val="28"/>
             <w:szCs w:val="28"/>
           </w:rPr>
-          <w:instrText xml:space="preserve"> PAGEREF _Toc130436173 \h </w:instrText>
+          <w:instrText xml:space="preserve"> PAGEREF _Toc130860306 \h </w:instrText>
         </w:r>
         <w:r>
           <w:rPr>
@@ -5056,7 +5037,7 @@
             <w:sz w:val="28"/>
             <w:szCs w:val="28"/>
           </w:rPr>
-          <w:t>26</w:t>
+          <w:t>24</w:t>
         </w:r>
         <w:r>
           <w:rPr>
@@ -5079,7 +5060,7 @@
           <w:szCs w:val="28"/>
         </w:rPr>
       </w:pPr>
-      <w:hyperlink w:anchor="_Toc130436174" w:history="1">
+      <w:hyperlink w:anchor="_Toc130860307" w:history="1">
         <w:r>
           <w:rPr>
             <w:rStyle w:val="af1"/>
@@ -5134,7 +5115,7 @@
             <w:sz w:val="28"/>
             <w:szCs w:val="28"/>
           </w:rPr>
-          <w:instrText xml:space="preserve"> PAGEREF _Toc130436174 \h </w:instrText>
+          <w:instrText xml:space="preserve"> PAGEREF _Toc130860307 \h </w:instrText>
         </w:r>
         <w:r>
           <w:rPr>
@@ -5160,7 +5141,7 @@
             <w:sz w:val="28"/>
             <w:szCs w:val="28"/>
           </w:rPr>
-          <w:t>26</w:t>
+          <w:t>24</w:t>
         </w:r>
         <w:r>
           <w:rPr>
@@ -5188,7 +5169,7 @@
           <w:szCs w:val="28"/>
         </w:rPr>
       </w:pPr>
-      <w:hyperlink w:anchor="_Toc130436175" w:history="1">
+      <w:hyperlink w:anchor="_Toc130860308" w:history="1">
         <w:r>
           <w:rPr>
             <w:rStyle w:val="af1"/>
@@ -5243,7 +5224,7 @@
             <w:sz w:val="28"/>
             <w:szCs w:val="28"/>
           </w:rPr>
-          <w:instrText xml:space="preserve"> PAGEREF _Toc130436175 \h </w:instrText>
+          <w:instrText xml:space="preserve"> PAGEREF _Toc130860308 \h </w:instrText>
         </w:r>
         <w:r>
           <w:rPr>
@@ -5269,7 +5250,7 @@
             <w:sz w:val="28"/>
             <w:szCs w:val="28"/>
           </w:rPr>
-          <w:t>26</w:t>
+          <w:t>24</w:t>
         </w:r>
         <w:r>
           <w:rPr>
@@ -5297,7 +5278,7 @@
           <w:szCs w:val="28"/>
         </w:rPr>
       </w:pPr>
-      <w:hyperlink w:anchor="_Toc130436176" w:history="1">
+      <w:hyperlink w:anchor="_Toc130860309" w:history="1">
         <w:r>
           <w:rPr>
             <w:rStyle w:val="af1"/>
@@ -5352,7 +5333,7 @@
             <w:sz w:val="28"/>
             <w:szCs w:val="28"/>
           </w:rPr>
-          <w:instrText xml:space="preserve"> PAGEREF _Toc130436176 \h </w:instrText>
+          <w:instrText xml:space="preserve"> PAGEREF _Toc130860309 \h </w:instrText>
         </w:r>
         <w:r>
           <w:rPr>
@@ -5378,7 +5359,7 @@
             <w:sz w:val="28"/>
             <w:szCs w:val="28"/>
           </w:rPr>
-          <w:t>26</w:t>
+          <w:t>24</w:t>
         </w:r>
         <w:r>
           <w:rPr>
@@ -5401,7 +5382,7 @@
           <w:szCs w:val="28"/>
         </w:rPr>
       </w:pPr>
-      <w:hyperlink w:anchor="_Toc130436177" w:history="1">
+      <w:hyperlink w:anchor="_Toc130860310" w:history="1">
         <w:r>
           <w:rPr>
             <w:rStyle w:val="af1"/>
@@ -5456,7 +5437,7 @@
             <w:sz w:val="28"/>
             <w:szCs w:val="28"/>
           </w:rPr>
-          <w:instrText xml:space="preserve"> PAGEREF _Toc130436177 \h </w:instrText>
+          <w:instrText xml:space="preserve"> PAGEREF _Toc130860310 \h </w:instrText>
         </w:r>
         <w:r>
           <w:rPr>
@@ -5482,7 +5463,7 @@
             <w:sz w:val="28"/>
             <w:szCs w:val="28"/>
           </w:rPr>
-          <w:t>26</w:t>
+          <w:t>24</w:t>
         </w:r>
         <w:r>
           <w:rPr>
@@ -5510,7 +5491,7 @@
           <w:szCs w:val="28"/>
         </w:rPr>
       </w:pPr>
-      <w:hyperlink w:anchor="_Toc130436178" w:history="1">
+      <w:hyperlink w:anchor="_Toc130860311" w:history="1">
         <w:r>
           <w:rPr>
             <w:rStyle w:val="af1"/>
@@ -5565,7 +5546,7 @@
             <w:sz w:val="28"/>
             <w:szCs w:val="28"/>
           </w:rPr>
-          <w:instrText xml:space="preserve"> PAGEREF _Toc130436178 \h </w:instrText>
+          <w:instrText xml:space="preserve"> PAGEREF _Toc130860311 \h </w:instrText>
         </w:r>
         <w:r>
           <w:rPr>
@@ -5591,7 +5572,7 @@
             <w:sz w:val="28"/>
             <w:szCs w:val="28"/>
           </w:rPr>
-          <w:t>26</w:t>
+          <w:t>24</w:t>
         </w:r>
         <w:r>
           <w:rPr>
@@ -5619,7 +5600,7 @@
           <w:szCs w:val="28"/>
         </w:rPr>
       </w:pPr>
-      <w:hyperlink w:anchor="_Toc130436179" w:history="1">
+      <w:hyperlink w:anchor="_Toc130860312" w:history="1">
         <w:r>
           <w:rPr>
             <w:rStyle w:val="af1"/>
@@ -5674,7 +5655,7 @@
             <w:sz w:val="28"/>
             <w:szCs w:val="28"/>
           </w:rPr>
-          <w:instrText xml:space="preserve"> PAGEREF _Toc130436179 \h </w:instrText>
+          <w:instrText xml:space="preserve"> PAGEREF _Toc130860312 \h </w:instrText>
         </w:r>
         <w:r>
           <w:rPr>
@@ -5700,7 +5681,7 @@
             <w:sz w:val="28"/>
             <w:szCs w:val="28"/>
           </w:rPr>
-          <w:t>27</w:t>
+          <w:t>25</w:t>
         </w:r>
         <w:r>
           <w:rPr>
@@ -5728,7 +5709,7 @@
           <w:szCs w:val="28"/>
         </w:rPr>
       </w:pPr>
-      <w:hyperlink w:anchor="_Toc130436180" w:history="1">
+      <w:hyperlink w:anchor="_Toc130860313" w:history="1">
         <w:r>
           <w:rPr>
             <w:rStyle w:val="af1"/>
@@ -5783,7 +5764,7 @@
             <w:sz w:val="28"/>
             <w:szCs w:val="28"/>
           </w:rPr>
-          <w:instrText xml:space="preserve"> PAGEREF _Toc130436180 \h </w:instrText>
+          <w:instrText xml:space="preserve"> PAGEREF _Toc130860313 \h </w:instrText>
         </w:r>
         <w:r>
           <w:rPr>
@@ -5809,7 +5790,7 @@
             <w:sz w:val="28"/>
             <w:szCs w:val="28"/>
           </w:rPr>
-          <w:t>27</w:t>
+          <w:t>25</w:t>
         </w:r>
         <w:r>
           <w:rPr>
@@ -5837,7 +5818,7 @@
           <w:szCs w:val="28"/>
         </w:rPr>
       </w:pPr>
-      <w:hyperlink w:anchor="_Toc130436181" w:history="1">
+      <w:hyperlink w:anchor="_Toc130860314" w:history="1">
         <w:r>
           <w:rPr>
             <w:rStyle w:val="af1"/>
@@ -5892,7 +5873,7 @@
             <w:sz w:val="28"/>
             <w:szCs w:val="28"/>
           </w:rPr>
-          <w:instrText xml:space="preserve"> PAGEREF _Toc130436181 \h </w:instrText>
+          <w:instrText xml:space="preserve"> PAGEREF _Toc130860314 \h </w:instrText>
         </w:r>
         <w:r>
           <w:rPr>
@@ -5918,7 +5899,7 @@
             <w:sz w:val="28"/>
             <w:szCs w:val="28"/>
           </w:rPr>
-          <w:t>27</w:t>
+          <w:t>25</w:t>
         </w:r>
         <w:r>
           <w:rPr>
@@ -5946,7 +5927,7 @@
           <w:szCs w:val="28"/>
         </w:rPr>
       </w:pPr>
-      <w:hyperlink w:anchor="_Toc130436182" w:history="1">
+      <w:hyperlink w:anchor="_Toc130860315" w:history="1">
         <w:r>
           <w:rPr>
             <w:rStyle w:val="af1"/>
@@ -6001,7 +5982,7 @@
             <w:sz w:val="28"/>
             <w:szCs w:val="28"/>
           </w:rPr>
-          <w:instrText xml:space="preserve"> PAGEREF _Toc130436182 \h </w:instrText>
+          <w:instrText xml:space="preserve"> PAGEREF _Toc130860315 \h </w:instrText>
         </w:r>
         <w:r>
           <w:rPr>
@@ -6027,7 +6008,7 @@
             <w:sz w:val="28"/>
             <w:szCs w:val="28"/>
           </w:rPr>
-          <w:t>28</w:t>
+          <w:t>26</w:t>
         </w:r>
         <w:r>
           <w:rPr>
@@ -6055,7 +6036,7 @@
           <w:szCs w:val="28"/>
         </w:rPr>
       </w:pPr>
-      <w:hyperlink w:anchor="_Toc130436183" w:history="1">
+      <w:hyperlink w:anchor="_Toc130860316" w:history="1">
         <w:r>
           <w:rPr>
             <w:rStyle w:val="af1"/>
@@ -6110,7 +6091,7 @@
             <w:sz w:val="28"/>
             <w:szCs w:val="28"/>
           </w:rPr>
-          <w:instrText xml:space="preserve"> PAGEREF _Toc130436183 \h </w:instrText>
+          <w:instrText xml:space="preserve"> PAGEREF _Toc130860316 \h </w:instrText>
         </w:r>
         <w:r>
           <w:rPr>
@@ -6136,7 +6117,7 @@
             <w:sz w:val="28"/>
             <w:szCs w:val="28"/>
           </w:rPr>
-          <w:t>29</w:t>
+          <w:t>27</w:t>
         </w:r>
         <w:r>
           <w:rPr>
@@ -6164,7 +6145,7 @@
           <w:szCs w:val="28"/>
         </w:rPr>
       </w:pPr>
-      <w:hyperlink w:anchor="_Toc130436184" w:history="1">
+      <w:hyperlink w:anchor="_Toc130860317" w:history="1">
         <w:r>
           <w:rPr>
             <w:rStyle w:val="af1"/>
@@ -6219,7 +6200,7 @@
             <w:sz w:val="28"/>
             <w:szCs w:val="28"/>
           </w:rPr>
-          <w:instrText xml:space="preserve"> PAGEREF _Toc130436184 \h </w:instrText>
+          <w:instrText xml:space="preserve"> PAGEREF _Toc130860317 \h </w:instrText>
         </w:r>
         <w:r>
           <w:rPr>
@@ -6245,7 +6226,7 @@
             <w:sz w:val="28"/>
             <w:szCs w:val="28"/>
           </w:rPr>
-          <w:t>29</w:t>
+          <w:t>27</w:t>
         </w:r>
         <w:r>
           <w:rPr>
@@ -6273,7 +6254,7 @@
           <w:szCs w:val="28"/>
         </w:rPr>
       </w:pPr>
-      <w:hyperlink w:anchor="_Toc130436185" w:history="1">
+      <w:hyperlink w:anchor="_Toc130860318" w:history="1">
         <w:r>
           <w:rPr>
             <w:rStyle w:val="af1"/>
@@ -6328,7 +6309,7 @@
             <w:sz w:val="28"/>
             <w:szCs w:val="28"/>
           </w:rPr>
-          <w:instrText xml:space="preserve"> PAGEREF _Toc130436185 \h </w:instrText>
+          <w:instrText xml:space="preserve"> PAGEREF _Toc130860318 \h </w:instrText>
         </w:r>
         <w:r>
           <w:rPr>
@@ -6354,7 +6335,7 @@
             <w:sz w:val="28"/>
             <w:szCs w:val="28"/>
           </w:rPr>
-          <w:t>29</w:t>
+          <w:t>27</w:t>
         </w:r>
         <w:r>
           <w:rPr>
@@ -6382,7 +6363,7 @@
           <w:szCs w:val="28"/>
         </w:rPr>
       </w:pPr>
-      <w:hyperlink w:anchor="_Toc130436186" w:history="1">
+      <w:hyperlink w:anchor="_Toc130860319" w:history="1">
         <w:r>
           <w:rPr>
             <w:rStyle w:val="af1"/>
@@ -6437,7 +6418,7 @@
             <w:sz w:val="28"/>
             <w:szCs w:val="28"/>
           </w:rPr>
-          <w:instrText xml:space="preserve"> PAGEREF _Toc130436186 \h </w:instrText>
+          <w:instrText xml:space="preserve"> PAGEREF _Toc130860319 \h </w:instrText>
         </w:r>
         <w:r>
           <w:rPr>
@@ -6463,7 +6444,7 @@
             <w:sz w:val="28"/>
             <w:szCs w:val="28"/>
           </w:rPr>
-          <w:t>29</w:t>
+          <w:t>27</w:t>
         </w:r>
         <w:r>
           <w:rPr>
@@ -6491,7 +6472,7 @@
           <w:szCs w:val="28"/>
         </w:rPr>
       </w:pPr>
-      <w:hyperlink w:anchor="_Toc130436187" w:history="1">
+      <w:hyperlink w:anchor="_Toc130860320" w:history="1">
         <w:r>
           <w:rPr>
             <w:rStyle w:val="af1"/>
@@ -6546,7 +6527,7 @@
             <w:sz w:val="28"/>
             <w:szCs w:val="28"/>
           </w:rPr>
-          <w:instrText xml:space="preserve"> PAGEREF _Toc130436187 \h </w:instrText>
+          <w:instrText xml:space="preserve"> PAGEREF _Toc130860320 \h </w:instrText>
         </w:r>
         <w:r>
           <w:rPr>
@@ -6572,7 +6553,7 @@
             <w:sz w:val="28"/>
             <w:szCs w:val="28"/>
           </w:rPr>
-          <w:t>30</w:t>
+          <w:t>28</w:t>
         </w:r>
         <w:r>
           <w:rPr>
@@ -6600,7 +6581,7 @@
           <w:szCs w:val="28"/>
         </w:rPr>
       </w:pPr>
-      <w:hyperlink w:anchor="_Toc130436188" w:history="1">
+      <w:hyperlink w:anchor="_Toc130860321" w:history="1">
         <w:r>
           <w:rPr>
             <w:rStyle w:val="af1"/>
@@ -6655,7 +6636,7 @@
             <w:sz w:val="28"/>
             <w:szCs w:val="28"/>
           </w:rPr>
-          <w:instrText xml:space="preserve"> PAGEREF _Toc130436188 \h </w:instrText>
+          <w:instrText xml:space="preserve"> PAGEREF _Toc130860321 \h </w:instrText>
         </w:r>
         <w:r>
           <w:rPr>
@@ -6681,7 +6662,7 @@
             <w:sz w:val="28"/>
             <w:szCs w:val="28"/>
           </w:rPr>
-          <w:t>30</w:t>
+          <w:t>28</w:t>
         </w:r>
         <w:r>
           <w:rPr>
@@ -6709,7 +6690,7 @@
           <w:szCs w:val="28"/>
         </w:rPr>
       </w:pPr>
-      <w:hyperlink w:anchor="_Toc130436189" w:history="1">
+      <w:hyperlink w:anchor="_Toc130860322" w:history="1">
         <w:r>
           <w:rPr>
             <w:rStyle w:val="af1"/>
@@ -6764,7 +6745,7 @@
             <w:sz w:val="28"/>
             <w:szCs w:val="28"/>
           </w:rPr>
-          <w:instrText xml:space="preserve"> PAGEREF _Toc130436189 \h </w:instrText>
+          <w:instrText xml:space="preserve"> PAGEREF _Toc130860322 \h </w:instrText>
         </w:r>
         <w:r>
           <w:rPr>
@@ -6790,7 +6771,7 @@
             <w:sz w:val="28"/>
             <w:szCs w:val="28"/>
           </w:rPr>
-          <w:t>30</w:t>
+          <w:t>28</w:t>
         </w:r>
         <w:r>
           <w:rPr>
@@ -6818,7 +6799,7 @@
           <w:szCs w:val="28"/>
         </w:rPr>
       </w:pPr>
-      <w:hyperlink w:anchor="_Toc130436190" w:history="1">
+      <w:hyperlink w:anchor="_Toc130860323" w:history="1">
         <w:r>
           <w:rPr>
             <w:rStyle w:val="af1"/>
@@ -6873,7 +6854,7 @@
             <w:sz w:val="28"/>
             <w:szCs w:val="28"/>
           </w:rPr>
-          <w:instrText xml:space="preserve"> PAGEREF _Toc130436190 \h </w:instrText>
+          <w:instrText xml:space="preserve"> PAGEREF _Toc130860323 \h </w:instrText>
         </w:r>
         <w:r>
           <w:rPr>
@@ -6899,7 +6880,7 @@
             <w:sz w:val="28"/>
             <w:szCs w:val="28"/>
           </w:rPr>
-          <w:t>31</w:t>
+          <w:t>29</w:t>
         </w:r>
         <w:r>
           <w:rPr>
@@ -6927,7 +6908,7 @@
           <w:szCs w:val="28"/>
         </w:rPr>
       </w:pPr>
-      <w:hyperlink w:anchor="_Toc130436191" w:history="1">
+      <w:hyperlink w:anchor="_Toc130860324" w:history="1">
         <w:r>
           <w:rPr>
             <w:rStyle w:val="af1"/>
@@ -6982,7 +6963,7 @@
             <w:sz w:val="28"/>
             <w:szCs w:val="28"/>
           </w:rPr>
-          <w:instrText xml:space="preserve"> PAGEREF _Toc130436191 \h </w:instrText>
+          <w:instrText xml:space="preserve"> PAGEREF _Toc130860324 \h </w:instrText>
         </w:r>
         <w:r>
           <w:rPr>
@@ -7008,7 +6989,7 @@
             <w:sz w:val="28"/>
             <w:szCs w:val="28"/>
           </w:rPr>
-          <w:t>31</w:t>
+          <w:t>29</w:t>
         </w:r>
         <w:r>
           <w:rPr>
@@ -7036,7 +7017,7 @@
           <w:szCs w:val="28"/>
         </w:rPr>
       </w:pPr>
-      <w:hyperlink w:anchor="_Toc130436192" w:history="1">
+      <w:hyperlink w:anchor="_Toc130860325" w:history="1">
         <w:r>
           <w:rPr>
             <w:rStyle w:val="af1"/>
@@ -7091,7 +7072,7 @@
             <w:sz w:val="28"/>
             <w:szCs w:val="28"/>
           </w:rPr>
-          <w:instrText xml:space="preserve"> PAGEREF _Toc130436192 \h </w:instrText>
+          <w:instrText xml:space="preserve"> PAGEREF _Toc130860325 \h </w:instrText>
         </w:r>
         <w:r>
           <w:rPr>
@@ -7117,7 +7098,7 @@
             <w:sz w:val="28"/>
             <w:szCs w:val="28"/>
           </w:rPr>
-          <w:t>31</w:t>
+          <w:t>29</w:t>
         </w:r>
         <w:r>
           <w:rPr>
@@ -7145,7 +7126,7 @@
           <w:szCs w:val="28"/>
         </w:rPr>
       </w:pPr>
-      <w:hyperlink w:anchor="_Toc130436193" w:history="1">
+      <w:hyperlink w:anchor="_Toc130860326" w:history="1">
         <w:r>
           <w:rPr>
             <w:rStyle w:val="af1"/>
@@ -7200,7 +7181,7 @@
             <w:sz w:val="28"/>
             <w:szCs w:val="28"/>
           </w:rPr>
-          <w:instrText xml:space="preserve"> PAGEREF _Toc130436193 \h </w:instrText>
+          <w:instrText xml:space="preserve"> PAGEREF _Toc130860326 \h </w:instrText>
         </w:r>
         <w:r>
           <w:rPr>
@@ -7226,7 +7207,7 @@
             <w:sz w:val="28"/>
             <w:szCs w:val="28"/>
           </w:rPr>
-          <w:t>31</w:t>
+          <w:t>29</w:t>
         </w:r>
         <w:r>
           <w:rPr>
@@ -7254,7 +7235,7 @@
           <w:szCs w:val="28"/>
         </w:rPr>
       </w:pPr>
-      <w:hyperlink w:anchor="_Toc130436194" w:history="1">
+      <w:hyperlink w:anchor="_Toc130860327" w:history="1">
         <w:r>
           <w:rPr>
             <w:rStyle w:val="af1"/>
@@ -7309,7 +7290,7 @@
             <w:sz w:val="28"/>
             <w:szCs w:val="28"/>
           </w:rPr>
-          <w:instrText xml:space="preserve"> PAGEREF _Toc130436194 \h </w:instrText>
+          <w:instrText xml:space="preserve"> PAGEREF _Toc130860327 \h </w:instrText>
         </w:r>
         <w:r>
           <w:rPr>
@@ -7335,7 +7316,7 @@
             <w:sz w:val="28"/>
             <w:szCs w:val="28"/>
           </w:rPr>
-          <w:t>32</w:t>
+          <w:t>30</w:t>
         </w:r>
         <w:r>
           <w:rPr>
@@ -7363,7 +7344,7 @@
           <w:szCs w:val="28"/>
         </w:rPr>
       </w:pPr>
-      <w:hyperlink w:anchor="_Toc130436195" w:history="1">
+      <w:hyperlink w:anchor="_Toc130860328" w:history="1">
         <w:r>
           <w:rPr>
             <w:rStyle w:val="af1"/>
@@ -7418,7 +7399,7 @@
             <w:sz w:val="28"/>
             <w:szCs w:val="28"/>
           </w:rPr>
-          <w:instrText xml:space="preserve"> PAGEREF _Toc130436195 \h </w:instrText>
+          <w:instrText xml:space="preserve"> PAGEREF _Toc130860328 \h </w:instrText>
         </w:r>
         <w:r>
           <w:rPr>
@@ -7444,7 +7425,7 @@
             <w:sz w:val="28"/>
             <w:szCs w:val="28"/>
           </w:rPr>
-          <w:t>32</w:t>
+          <w:t>30</w:t>
         </w:r>
         <w:r>
           <w:rPr>
@@ -7472,7 +7453,7 @@
           <w:szCs w:val="28"/>
         </w:rPr>
       </w:pPr>
-      <w:hyperlink w:anchor="_Toc130436196" w:history="1">
+      <w:hyperlink w:anchor="_Toc130860329" w:history="1">
         <w:r>
           <w:rPr>
             <w:rStyle w:val="af1"/>
@@ -7527,7 +7508,7 @@
             <w:sz w:val="28"/>
             <w:szCs w:val="28"/>
           </w:rPr>
-          <w:instrText xml:space="preserve"> PAGEREF _Toc130436196 \h </w:instrText>
+          <w:instrText xml:space="preserve"> PAGEREF _Toc130860329 \h </w:instrText>
         </w:r>
         <w:r>
           <w:rPr>
@@ -7553,7 +7534,7 @@
             <w:sz w:val="28"/>
             <w:szCs w:val="28"/>
           </w:rPr>
-          <w:t>33</w:t>
+          <w:t>31</w:t>
         </w:r>
         <w:r>
           <w:rPr>
@@ -7581,7 +7562,7 @@
           <w:szCs w:val="28"/>
         </w:rPr>
       </w:pPr>
-      <w:hyperlink w:anchor="_Toc130436197" w:history="1">
+      <w:hyperlink w:anchor="_Toc130860330" w:history="1">
         <w:r>
           <w:rPr>
             <w:rStyle w:val="af1"/>
@@ -7636,7 +7617,7 @@
             <w:sz w:val="28"/>
             <w:szCs w:val="28"/>
           </w:rPr>
-          <w:instrText xml:space="preserve"> PAGEREF _Toc130436197 \h </w:instrText>
+          <w:instrText xml:space="preserve"> PAGEREF _Toc130860330 \h </w:instrText>
         </w:r>
         <w:r>
           <w:rPr>
@@ -7662,7 +7643,7 @@
             <w:sz w:val="28"/>
             <w:szCs w:val="28"/>
           </w:rPr>
-          <w:t>35</w:t>
+          <w:t>33</w:t>
         </w:r>
         <w:r>
           <w:rPr>
@@ -7690,7 +7671,7 @@
           <w:szCs w:val="28"/>
         </w:rPr>
       </w:pPr>
-      <w:hyperlink w:anchor="_Toc130436198" w:history="1">
+      <w:hyperlink w:anchor="_Toc130860331" w:history="1">
         <w:r>
           <w:rPr>
             <w:rStyle w:val="af1"/>
@@ -7745,7 +7726,7 @@
             <w:sz w:val="28"/>
             <w:szCs w:val="28"/>
           </w:rPr>
-          <w:instrText xml:space="preserve"> PAGEREF _Toc130436198 \h </w:instrText>
+          <w:instrText xml:space="preserve"> PAGEREF _Toc130860331 \h </w:instrText>
         </w:r>
         <w:r>
           <w:rPr>
@@ -7771,7 +7752,7 @@
             <w:sz w:val="28"/>
             <w:szCs w:val="28"/>
           </w:rPr>
-          <w:t>36</w:t>
+          <w:t>34</w:t>
         </w:r>
         <w:r>
           <w:rPr>
@@ -7799,7 +7780,7 @@
           <w:szCs w:val="28"/>
         </w:rPr>
       </w:pPr>
-      <w:hyperlink w:anchor="_Toc130436199" w:history="1">
+      <w:hyperlink w:anchor="_Toc130860332" w:history="1">
         <w:r>
           <w:rPr>
             <w:rStyle w:val="af1"/>
@@ -7854,7 +7835,7 @@
             <w:sz w:val="28"/>
             <w:szCs w:val="28"/>
           </w:rPr>
-          <w:instrText xml:space="preserve"> PAGEREF _Toc130436199 \h </w:instrText>
+          <w:instrText xml:space="preserve"> PAGEREF _Toc130860332 \h </w:instrText>
         </w:r>
         <w:r>
           <w:rPr>
@@ -7880,7 +7861,7 @@
             <w:sz w:val="28"/>
             <w:szCs w:val="28"/>
           </w:rPr>
-          <w:t>37</w:t>
+          <w:t>35</w:t>
         </w:r>
         <w:r>
           <w:rPr>
@@ -7908,7 +7889,7 @@
           <w:szCs w:val="28"/>
         </w:rPr>
       </w:pPr>
-      <w:hyperlink w:anchor="_Toc130436200" w:history="1">
+      <w:hyperlink w:anchor="_Toc130860333" w:history="1">
         <w:r>
           <w:rPr>
             <w:rStyle w:val="af1"/>
@@ -7963,7 +7944,7 @@
             <w:sz w:val="28"/>
             <w:szCs w:val="28"/>
           </w:rPr>
-          <w:instrText xml:space="preserve"> PAGEREF _Toc130436200 \h </w:instrText>
+          <w:instrText xml:space="preserve"> PAGEREF _Toc130860333 \h </w:instrText>
         </w:r>
         <w:r>
           <w:rPr>
@@ -7989,7 +7970,96 @@
             <w:sz w:val="28"/>
             <w:szCs w:val="28"/>
           </w:rPr>
-          <w:t>38</w:t>
+          <w:t>36</w:t>
+        </w:r>
+        <w:r>
+          <w:rPr>
+            <w:noProof/>
+            <w:webHidden/>
+            <w:sz w:val="28"/>
+            <w:szCs w:val="28"/>
+          </w:rPr>
+          <w:fldChar w:fldCharType="end"/>
+        </w:r>
+      </w:hyperlink>
+    </w:p>
+    <w:p>
+      <w:pPr>
+        <w:pStyle w:val="11"/>
+        <w:tabs>
+          <w:tab w:val="right" w:leader="dot" w:pos="9345"/>
+        </w:tabs>
+        <w:spacing w:line="360" w:lineRule="auto"/>
+        <w:rPr>
+          <w:rFonts w:eastAsiaTheme="minorEastAsia"/>
+          <w:noProof/>
+          <w:sz w:val="28"/>
+          <w:szCs w:val="28"/>
+        </w:rPr>
+      </w:pPr>
+      <w:hyperlink w:anchor="_Toc130860334" w:history="1">
+        <w:r>
+          <w:rPr>
+            <w:rStyle w:val="af1"/>
+            <w:rFonts w:eastAsiaTheme="majorEastAsia"/>
+            <w:noProof/>
+            <w:sz w:val="28"/>
+            <w:szCs w:val="28"/>
+          </w:rPr>
+          <w:t>Приложение</w:t>
+        </w:r>
+        <w:r>
+          <w:rPr>
+            <w:noProof/>
+            <w:webHidden/>
+            <w:sz w:val="28"/>
+            <w:szCs w:val="28"/>
+          </w:rPr>
+          <w:tab/>
+        </w:r>
+        <w:r>
+          <w:rPr>
+            <w:noProof/>
+            <w:webHidden/>
+            <w:sz w:val="28"/>
+            <w:szCs w:val="28"/>
+          </w:rPr>
+          <w:fldChar w:fldCharType="begin"/>
+        </w:r>
+        <w:r>
+          <w:rPr>
+            <w:noProof/>
+            <w:webHidden/>
+            <w:sz w:val="28"/>
+            <w:szCs w:val="28"/>
+          </w:rPr>
+          <w:instrText xml:space="preserve"> PAGEREF _Toc130860334 \h </w:instrText>
+        </w:r>
+        <w:r>
+          <w:rPr>
+            <w:noProof/>
+            <w:webHidden/>
+            <w:sz w:val="28"/>
+            <w:szCs w:val="28"/>
+          </w:rPr>
+        </w:r>
+        <w:r>
+          <w:rPr>
+            <w:noProof/>
+            <w:webHidden/>
+            <w:sz w:val="28"/>
+            <w:szCs w:val="28"/>
+          </w:rPr>
+          <w:fldChar w:fldCharType="separate"/>
+        </w:r>
+        <w:r>
+          <w:rPr>
+            <w:noProof/>
+            <w:webHidden/>
+            <w:sz w:val="28"/>
+            <w:szCs w:val="28"/>
+          </w:rPr>
+          <w:t>37</w:t>
         </w:r>
         <w:r>
           <w:rPr>
@@ -8025,7 +8095,7 @@
           <w:numId w:val="2"/>
         </w:numPr>
       </w:pPr>
-      <w:bookmarkStart w:id="2" w:name="_Toc130436140"/>
+      <w:bookmarkStart w:id="2" w:name="_Toc130860273"/>
       <w:r>
         <w:lastRenderedPageBreak/>
         <w:t>Термины, используемые в техническом задании</w:t>
@@ -8096,7 +8166,6 @@
           <w:p>
             <w:pPr>
               <w:pStyle w:val="80"/>
-              <w:spacing w:line="360" w:lineRule="auto"/>
             </w:pPr>
             <w:r>
               <w:t>Аватар</w:t>
@@ -8110,15 +8179,8 @@
           <w:p>
             <w:pPr>
               <w:pStyle w:val="80"/>
-              <w:spacing w:line="360" w:lineRule="auto"/>
-              <w:rPr>
-                <w:lang w:val="ru-RU"/>
-              </w:rPr>
             </w:pPr>
             <w:r>
-              <w:rPr>
-                <w:lang w:val="ru-RU"/>
-              </w:rPr>
               <w:t>Изображение, используемое в учетной записи для персонализации пользователя.</w:t>
             </w:r>
           </w:p>
@@ -8133,7 +8195,6 @@
           <w:p>
             <w:pPr>
               <w:pStyle w:val="80"/>
-              <w:spacing w:line="360" w:lineRule="auto"/>
               <w:rPr>
                 <w:highlight w:val="white"/>
               </w:rPr>
@@ -8153,16 +8214,13 @@
           <w:p>
             <w:pPr>
               <w:pStyle w:val="80"/>
-              <w:spacing w:line="360" w:lineRule="auto"/>
               <w:rPr>
                 <w:highlight w:val="white"/>
-                <w:lang w:val="ru-RU"/>
               </w:rPr>
             </w:pPr>
             <w:r>
               <w:rPr>
                 <w:highlight w:val="white"/>
-                <w:lang w:val="ru-RU"/>
               </w:rPr>
               <w:t>Предоставление определённому лицу прав на выполнение определённых действий; а также процесс проверки (подтверждения) данных прав при попытке выполнения этих действий.</w:t>
             </w:r>
@@ -8178,7 +8236,6 @@
           <w:p>
             <w:pPr>
               <w:pStyle w:val="80"/>
-              <w:spacing w:line="360" w:lineRule="auto"/>
               <w:rPr>
                 <w:highlight w:val="white"/>
               </w:rPr>
@@ -8198,7 +8255,6 @@
           <w:p>
             <w:pPr>
               <w:pStyle w:val="80"/>
-              <w:spacing w:line="360" w:lineRule="auto"/>
               <w:rPr>
                 <w:highlight w:val="white"/>
               </w:rPr>
@@ -8221,7 +8277,6 @@
           <w:p>
             <w:pPr>
               <w:pStyle w:val="80"/>
-              <w:spacing w:line="360" w:lineRule="auto"/>
               <w:rPr>
                 <w:highlight w:val="white"/>
               </w:rPr>
@@ -8241,16 +8296,13 @@
           <w:p>
             <w:pPr>
               <w:pStyle w:val="80"/>
-              <w:spacing w:line="360" w:lineRule="auto"/>
               <w:rPr>
                 <w:highlight w:val="white"/>
-                <w:lang w:val="ru-RU"/>
               </w:rPr>
             </w:pPr>
             <w:r>
               <w:rPr>
                 <w:highlight w:val="white"/>
-                <w:lang w:val="ru-RU"/>
               </w:rPr>
               <w:t>Приложение, объединяющее в себе услуги нескольких компаний, данные из нескольких источников и/или функции нескольких приложений или сайтов.</w:t>
             </w:r>
@@ -8269,7 +8321,6 @@
           <w:p>
             <w:pPr>
               <w:pStyle w:val="80"/>
-              <w:spacing w:line="360" w:lineRule="auto"/>
             </w:pPr>
             <w:r>
               <w:t>Администратор</w:t>
@@ -8283,15 +8334,8 @@
           <w:p>
             <w:pPr>
               <w:pStyle w:val="80"/>
-              <w:spacing w:line="360" w:lineRule="auto"/>
-              <w:rPr>
-                <w:lang w:val="ru-RU"/>
-              </w:rPr>
             </w:pPr>
             <w:r>
-              <w:rPr>
-                <w:lang w:val="ru-RU"/>
-              </w:rPr>
               <w:t>Человек, имеющий доступ к расширенному функционалу веб-сервиса, имеющий знания о формате приема статей.</w:t>
             </w:r>
           </w:p>
@@ -8306,7 +8350,6 @@
           <w:p>
             <w:pPr>
               <w:pStyle w:val="80"/>
-              <w:spacing w:line="360" w:lineRule="auto"/>
               <w:rPr>
                 <w:highlight w:val="white"/>
               </w:rPr>
@@ -8326,18 +8369,56 @@
           <w:p>
             <w:pPr>
               <w:pStyle w:val="80"/>
-              <w:spacing w:line="360" w:lineRule="auto"/>
               <w:rPr>
                 <w:highlight w:val="white"/>
-                <w:lang w:val="ru-RU"/>
               </w:rPr>
             </w:pPr>
             <w:r>
               <w:rPr>
                 <w:highlight w:val="white"/>
-                <w:lang w:val="ru-RU"/>
               </w:rPr>
               <w:t>Меню, которое представляет собой панель, которая находится (или открывается, при помощи, каких-либо кнопок или жестов) снизу, слева или справа от области основного контента приложения, содержащая вертикальную, независимую от основного контента приложения прокрутку, и служит основным инструментом навигации в приложении.</w:t>
+            </w:r>
+          </w:p>
+        </w:tc>
+      </w:tr>
+      <w:tr>
+        <w:tc>
+          <w:tcPr>
+            <w:tcW w:w="3450" w:type="dxa"/>
+            <w:vAlign w:val="bottom"/>
+          </w:tcPr>
+          <w:p>
+            <w:pPr>
+              <w:pStyle w:val="80"/>
+              <w:rPr>
+                <w:highlight w:val="white"/>
+              </w:rPr>
+            </w:pPr>
+            <w:r>
+              <w:t>Веб-адрес (URL-адрес)</w:t>
+            </w:r>
+          </w:p>
+        </w:tc>
+        <w:tc>
+          <w:tcPr>
+            <w:tcW w:w="5895" w:type="dxa"/>
+          </w:tcPr>
+          <w:p>
+            <w:pPr>
+              <w:pStyle w:val="80"/>
+              <w:rPr>
+                <w:highlight w:val="white"/>
+              </w:rPr>
+            </w:pPr>
+            <w:r>
+              <w:t>Унифицированный указатель ресурса</w:t>
+            </w:r>
+            <w:r>
+              <w:t>. С</w:t>
+            </w:r>
+            <w:r>
+              <w:t>истема унифицированных адресов электронных ресурсов, или единообразный определитель местонахождения ресурса. Используется как стандарт записи ссылок на объекты в Интернете.</w:t>
             </w:r>
           </w:p>
         </w:tc>
@@ -8354,7 +8435,6 @@
           <w:p>
             <w:pPr>
               <w:pStyle w:val="80"/>
-              <w:spacing w:line="360" w:lineRule="auto"/>
             </w:pPr>
             <w:r>
               <w:t>Веб-сервис</w:t>
@@ -8368,40 +8448,20 @@
           <w:p>
             <w:pPr>
               <w:pStyle w:val="80"/>
-              <w:spacing w:line="360" w:lineRule="auto"/>
-              <w:rPr>
-                <w:lang w:val="ru-RU"/>
-              </w:rPr>
             </w:pPr>
             <w:r>
-              <w:rPr>
-                <w:lang w:val="ru-RU"/>
-              </w:rPr>
               <w:t>Идентифицируемая уникальным веб-адресом (</w:t>
             </w:r>
             <w:r>
               <w:t>URL</w:t>
             </w:r>
             <w:r>
-              <w:rPr>
-                <w:lang w:val="ru-RU"/>
-              </w:rPr>
-              <w:t xml:space="preserve">-адресом) программная система со </w:t>
-            </w:r>
-            <w:r>
-              <w:rPr>
-                <w:lang w:val="ru-RU"/>
-              </w:rPr>
-              <w:lastRenderedPageBreak/>
-              <w:t xml:space="preserve">стандартизированными интерфейсами, а также </w:t>
+              <w:t xml:space="preserve">-адресом) программная система со стандартизированными интерфейсами, а также </w:t>
             </w:r>
             <w:r>
               <w:t>HTML</w:t>
             </w:r>
             <w:r>
-              <w:rPr>
-                <w:lang w:val="ru-RU"/>
-              </w:rPr>
               <w:t>-документ сайта, отображаемый браузером пользователя.</w:t>
             </w:r>
           </w:p>
@@ -8419,13 +8479,11 @@
           <w:p>
             <w:pPr>
               <w:pStyle w:val="80"/>
-              <w:spacing w:line="360" w:lineRule="auto"/>
             </w:pPr>
             <w:r>
               <w:rPr>
                 <w:highlight w:val="white"/>
               </w:rPr>
-              <w:lastRenderedPageBreak/>
               <w:t>Виртуальный ассистент</w:t>
             </w:r>
           </w:p>
@@ -8437,17 +8495,19 @@
           <w:p>
             <w:pPr>
               <w:pStyle w:val="80"/>
-              <w:spacing w:line="360" w:lineRule="auto"/>
-              <w:rPr>
-                <w:lang w:val="ru-RU"/>
-              </w:rPr>
             </w:pPr>
             <w:r>
               <w:rPr>
                 <w:highlight w:val="white"/>
-                <w:lang w:val="ru-RU"/>
               </w:rPr>
-              <w:t>Программный агент, который может выполнять задачи для пользователя на основе информации, введенной пользователем, данных о его местонахождении, а также информации, полученной из различных интернет-ресурсов.</w:t>
+              <w:t xml:space="preserve">Программный агент, который может выполнять задачи для пользователя на основе информации, введенной пользователем, данных о его местонахождении, а также </w:t>
+            </w:r>
+            <w:r>
+              <w:rPr>
+                <w:highlight w:val="white"/>
+              </w:rPr>
+              <w:lastRenderedPageBreak/>
+              <w:t>информации, полученной из различных интернет-ресурсов.</w:t>
             </w:r>
           </w:p>
         </w:tc>
@@ -8461,7 +8521,6 @@
           <w:p>
             <w:pPr>
               <w:pStyle w:val="80"/>
-              <w:spacing w:line="360" w:lineRule="auto"/>
               <w:rPr>
                 <w:highlight w:val="white"/>
               </w:rPr>
@@ -8470,6 +8529,7 @@
               <w:rPr>
                 <w:highlight w:val="white"/>
               </w:rPr>
+              <w:lastRenderedPageBreak/>
               <w:t>Искусственный интеллект (ИИ)</w:t>
             </w:r>
           </w:p>
@@ -8481,272 +8541,51 @@
           <w:p>
             <w:pPr>
               <w:pStyle w:val="80"/>
-              <w:spacing w:line="360" w:lineRule="auto"/>
               <w:rPr>
                 <w:highlight w:val="white"/>
-                <w:lang w:val="ru-RU"/>
               </w:rPr>
             </w:pPr>
             <w:r>
               <w:rPr>
                 <w:highlight w:val="white"/>
-                <w:lang w:val="ru-RU"/>
               </w:rPr>
               <w:t>Иск</w:t>
             </w:r>
             <w:r>
               <w:rPr>
                 <w:highlight w:val="white"/>
-                <w:lang w:val="ru-RU"/>
               </w:rPr>
               <w:t>у</w:t>
             </w:r>
             <w:r>
               <w:rPr>
                 <w:highlight w:val="white"/>
-                <w:lang w:val="ru-RU"/>
               </w:rPr>
               <w:t>сственный интелл</w:t>
             </w:r>
             <w:r>
               <w:rPr>
                 <w:highlight w:val="white"/>
-                <w:lang w:val="ru-RU"/>
               </w:rPr>
               <w:t>е</w:t>
             </w:r>
             <w:r>
               <w:rPr>
                 <w:highlight w:val="white"/>
-                <w:lang w:val="ru-RU"/>
               </w:rPr>
               <w:t xml:space="preserve">кт — свойство искусственных интеллектуальных систем (в том числе информационных) выполнять </w:t>
             </w:r>
-            <w:r>
-              <w:fldChar w:fldCharType="begin"/>
-            </w:r>
-            <w:r>
-              <w:instrText>HYPERLINK</w:instrText>
-            </w:r>
-            <w:r>
-              <w:rPr>
-                <w:lang w:val="ru-RU"/>
-              </w:rPr>
-              <w:instrText xml:space="preserve"> "</w:instrText>
-            </w:r>
-            <w:r>
-              <w:instrText>https</w:instrText>
-            </w:r>
-            <w:r>
-              <w:rPr>
-                <w:lang w:val="ru-RU"/>
-              </w:rPr>
-              <w:instrText>://</w:instrText>
-            </w:r>
-            <w:r>
-              <w:instrText>ru</w:instrText>
-            </w:r>
-            <w:r>
-              <w:rPr>
-                <w:lang w:val="ru-RU"/>
-              </w:rPr>
-              <w:instrText>.</w:instrText>
-            </w:r>
-            <w:r>
-              <w:instrText>wikipedia</w:instrText>
-            </w:r>
-            <w:r>
-              <w:rPr>
-                <w:lang w:val="ru-RU"/>
-              </w:rPr>
-              <w:instrText>.</w:instrText>
-            </w:r>
-            <w:r>
-              <w:instrText>org</w:instrText>
-            </w:r>
-            <w:r>
-              <w:rPr>
-                <w:lang w:val="ru-RU"/>
-              </w:rPr>
-              <w:instrText>/</w:instrText>
-            </w:r>
-            <w:r>
-              <w:instrText>wiki</w:instrText>
-            </w:r>
-            <w:r>
-              <w:rPr>
-                <w:lang w:val="ru-RU"/>
-              </w:rPr>
-              <w:instrText>/%</w:instrText>
-            </w:r>
-            <w:r>
-              <w:instrText>D</w:instrText>
-            </w:r>
-            <w:r>
-              <w:rPr>
-                <w:lang w:val="ru-RU"/>
-              </w:rPr>
-              <w:instrText>0%</w:instrText>
-            </w:r>
-            <w:r>
-              <w:instrText>A</w:instrText>
-            </w:r>
-            <w:r>
-              <w:rPr>
-                <w:lang w:val="ru-RU"/>
-              </w:rPr>
-              <w:instrText>2%</w:instrText>
-            </w:r>
-            <w:r>
-              <w:instrText>D</w:instrText>
-            </w:r>
-            <w:r>
-              <w:rPr>
-                <w:lang w:val="ru-RU"/>
-              </w:rPr>
-              <w:instrText>0%</w:instrText>
-            </w:r>
-            <w:r>
-              <w:instrText>B</w:instrText>
-            </w:r>
-            <w:r>
-              <w:rPr>
-                <w:lang w:val="ru-RU"/>
-              </w:rPr>
-              <w:instrText>2%</w:instrText>
-            </w:r>
-            <w:r>
-              <w:instrText>D</w:instrText>
-            </w:r>
-            <w:r>
-              <w:rPr>
-                <w:lang w:val="ru-RU"/>
-              </w:rPr>
-              <w:instrText>0%</w:instrText>
-            </w:r>
-            <w:r>
-              <w:instrText>BE</w:instrText>
-            </w:r>
-            <w:r>
-              <w:rPr>
-                <w:lang w:val="ru-RU"/>
-              </w:rPr>
-              <w:instrText>%</w:instrText>
-            </w:r>
-            <w:r>
-              <w:instrText>D</w:instrText>
-            </w:r>
-            <w:r>
-              <w:rPr>
-                <w:lang w:val="ru-RU"/>
-              </w:rPr>
-              <w:instrText>1%80%</w:instrText>
-            </w:r>
-            <w:r>
-              <w:instrText>D</w:instrText>
-            </w:r>
-            <w:r>
-              <w:rPr>
-                <w:lang w:val="ru-RU"/>
-              </w:rPr>
-              <w:instrText>1%87%</w:instrText>
-            </w:r>
-            <w:r>
-              <w:instrText>D</w:instrText>
-            </w:r>
-            <w:r>
-              <w:rPr>
-                <w:lang w:val="ru-RU"/>
-              </w:rPr>
-              <w:instrText>0%</w:instrText>
-            </w:r>
-            <w:r>
-              <w:instrText>B</w:instrText>
-            </w:r>
-            <w:r>
-              <w:rPr>
-                <w:lang w:val="ru-RU"/>
-              </w:rPr>
-              <w:instrText>5%</w:instrText>
-            </w:r>
-            <w:r>
-              <w:instrText>D</w:instrText>
-            </w:r>
-            <w:r>
-              <w:rPr>
-                <w:lang w:val="ru-RU"/>
-              </w:rPr>
-              <w:instrText>1%81%</w:instrText>
-            </w:r>
-            <w:r>
-              <w:instrText>D</w:instrText>
-            </w:r>
-            <w:r>
-              <w:rPr>
-                <w:lang w:val="ru-RU"/>
-              </w:rPr>
-              <w:instrText>1%82%</w:instrText>
-            </w:r>
-            <w:r>
-              <w:instrText>D</w:instrText>
-            </w:r>
-            <w:r>
-              <w:rPr>
-                <w:lang w:val="ru-RU"/>
-              </w:rPr>
-              <w:instrText>0%</w:instrText>
-            </w:r>
-            <w:r>
-              <w:instrText>B</w:instrText>
-            </w:r>
-            <w:r>
-              <w:rPr>
-                <w:lang w:val="ru-RU"/>
-              </w:rPr>
-              <w:instrText>2%</w:instrText>
-            </w:r>
-            <w:r>
-              <w:instrText>D</w:instrText>
-            </w:r>
-            <w:r>
-              <w:rPr>
-                <w:lang w:val="ru-RU"/>
-              </w:rPr>
-              <w:instrText>0%</w:instrText>
-            </w:r>
-            <w:r>
-              <w:instrText>BE</w:instrText>
-            </w:r>
-            <w:r>
-              <w:rPr>
-                <w:lang w:val="ru-RU"/>
-              </w:rPr>
-              <w:instrText>" \</w:instrText>
-            </w:r>
-            <w:r>
-              <w:instrText>h</w:instrText>
-            </w:r>
-            <w:r>
-              <w:fldChar w:fldCharType="separate"/>
-            </w:r>
+            <w:hyperlink r:id="rId8">
+              <w:r>
+                <w:rPr>
+                  <w:highlight w:val="white"/>
+                </w:rPr>
+                <w:t>творческие</w:t>
+              </w:r>
+            </w:hyperlink>
             <w:r>
               <w:rPr>
                 <w:highlight w:val="white"/>
-                <w:lang w:val="ru-RU"/>
-              </w:rPr>
-              <w:t>творческие</w:t>
-            </w:r>
-            <w:r>
-              <w:rPr>
-                <w:highlight w:val="white"/>
-                <w:lang w:val="ru-RU"/>
-              </w:rPr>
-              <w:fldChar w:fldCharType="end"/>
-            </w:r>
-            <w:r>
-              <w:rPr>
-                <w:highlight w:val="white"/>
-                <w:lang w:val="ru-RU"/>
               </w:rPr>
               <w:t xml:space="preserve"> функции.</w:t>
             </w:r>
@@ -8762,7 +8601,6 @@
           <w:p>
             <w:pPr>
               <w:pStyle w:val="80"/>
-              <w:spacing w:line="360" w:lineRule="auto"/>
               <w:rPr>
                 <w:highlight w:val="white"/>
               </w:rPr>
@@ -8782,16 +8620,13 @@
           <w:p>
             <w:pPr>
               <w:pStyle w:val="80"/>
-              <w:spacing w:line="360" w:lineRule="auto"/>
               <w:rPr>
                 <w:highlight w:val="white"/>
-                <w:lang w:val="ru-RU"/>
               </w:rPr>
             </w:pPr>
             <w:r>
               <w:rPr>
                 <w:highlight w:val="white"/>
-                <w:lang w:val="ru-RU"/>
               </w:rPr>
               <w:t>Пользователь, не прошедший процесс аутентификации</w:t>
             </w:r>
@@ -8810,7 +8645,6 @@
           <w:p>
             <w:pPr>
               <w:pStyle w:val="80"/>
-              <w:spacing w:line="360" w:lineRule="auto"/>
             </w:pPr>
             <w:r>
               <w:t>Ошибка (Bug)</w:t>
@@ -8824,15 +8658,8 @@
           <w:p>
             <w:pPr>
               <w:pStyle w:val="80"/>
-              <w:spacing w:line="360" w:lineRule="auto"/>
-              <w:rPr>
-                <w:lang w:val="ru-RU"/>
-              </w:rPr>
             </w:pPr>
             <w:r>
-              <w:rPr>
-                <w:lang w:val="ru-RU"/>
-              </w:rPr>
               <w:t>Общий термин, используемый для обозначения непредвиденной ошибки или дефекта в аппаратном или программном обеспечении, что приводит к его неисправности.</w:t>
             </w:r>
           </w:p>
@@ -8850,7 +8677,6 @@
           <w:p>
             <w:pPr>
               <w:pStyle w:val="80"/>
-              <w:spacing w:line="360" w:lineRule="auto"/>
             </w:pPr>
             <w:r>
               <w:t>Пользователь</w:t>
@@ -8864,28 +8690,17 @@
           <w:p>
             <w:pPr>
               <w:pStyle w:val="80"/>
-              <w:spacing w:line="360" w:lineRule="auto"/>
-              <w:rPr>
-                <w:lang w:val="ru-RU"/>
-              </w:rPr>
             </w:pPr>
             <w:r>
-              <w:rPr>
-                <w:lang w:val="ru-RU"/>
-              </w:rPr>
               <w:t xml:space="preserve">Лицо, </w:t>
             </w:r>
             <w:r>
               <w:rPr>
                 <w:highlight w:val="white"/>
-                <w:lang w:val="ru-RU"/>
               </w:rPr>
               <w:t>которое использует действующую систему для выполнения конкретной функции</w:t>
             </w:r>
             <w:r>
-              <w:rPr>
-                <w:lang w:val="ru-RU"/>
-              </w:rPr>
               <w:t>.</w:t>
             </w:r>
           </w:p>
@@ -8900,7 +8715,6 @@
           <w:p>
             <w:pPr>
               <w:pStyle w:val="80"/>
-              <w:spacing w:line="360" w:lineRule="auto"/>
               <w:rPr>
                 <w:highlight w:val="white"/>
               </w:rPr>
@@ -8915,7 +8729,6 @@
           <w:p>
             <w:pPr>
               <w:pStyle w:val="80"/>
-              <w:spacing w:line="360" w:lineRule="auto"/>
               <w:rPr>
                 <w:highlight w:val="white"/>
               </w:rPr>
@@ -8935,7 +8748,6 @@
           <w:p>
             <w:pPr>
               <w:pStyle w:val="80"/>
-              <w:spacing w:line="360" w:lineRule="auto"/>
               <w:rPr>
                 <w:highlight w:val="white"/>
               </w:rPr>
@@ -8943,7 +8755,6 @@
             <w:r>
               <w:rPr>
                 <w:highlight w:val="white"/>
-                <w:lang w:val="ru-RU"/>
               </w:rPr>
               <w:t xml:space="preserve">Учетная запись пользователя в веб-приложении, вход в которую осуществляется с помощью логина / номера телефона / </w:t>
             </w:r>
@@ -8956,7 +8767,6 @@
             <w:r>
               <w:rPr>
                 <w:highlight w:val="white"/>
-                <w:lang w:val="ru-RU"/>
               </w:rPr>
               <w:t>-</w:t>
             </w:r>
@@ -8969,7 +8779,6 @@
             <w:r>
               <w:rPr>
                 <w:highlight w:val="white"/>
-                <w:lang w:val="ru-RU"/>
               </w:rPr>
               <w:t xml:space="preserve"> и пароля. </w:t>
             </w:r>
@@ -8994,10 +8803,8 @@
           <w:p>
             <w:pPr>
               <w:pStyle w:val="80"/>
-              <w:spacing w:line="360" w:lineRule="auto"/>
             </w:pPr>
             <w:r>
-              <w:lastRenderedPageBreak/>
               <w:t>СУБД</w:t>
             </w:r>
           </w:p>
@@ -9009,15 +8816,10 @@
           <w:p>
             <w:pPr>
               <w:pStyle w:val="80"/>
-              <w:spacing w:line="360" w:lineRule="auto"/>
-              <w:rPr>
-                <w:lang w:val="ru-RU"/>
-              </w:rPr>
             </w:pPr>
             <w:r>
               <w:rPr>
                 <w:highlight w:val="white"/>
-                <w:lang w:val="ru-RU"/>
               </w:rPr>
               <w:t>Система управления базами данных. Комплекс программ, позволяющих создать базу данных (БД) и манипулировать данными.</w:t>
             </w:r>
@@ -9036,7 +8838,6 @@
           <w:p>
             <w:pPr>
               <w:pStyle w:val="80"/>
-              <w:spacing w:line="360" w:lineRule="auto"/>
             </w:pPr>
             <w:r>
               <w:t>Фреймворк</w:t>
@@ -9050,45 +8851,12 @@
           <w:p>
             <w:pPr>
               <w:pStyle w:val="80"/>
-              <w:spacing w:line="360" w:lineRule="auto"/>
             </w:pPr>
             <w:r>
-              <w:rPr>
-                <w:lang w:val="ru-RU"/>
-              </w:rPr>
               <w:t xml:space="preserve">Программные продукты, которые упрощают создание и поддержку технически сложных или нагруженных проектов. </w:t>
             </w:r>
-            <w:proofErr w:type="spellStart"/>
             <w:r>
-              <w:t>Фреймворк</w:t>
-            </w:r>
-            <w:proofErr w:type="spellEnd"/>
-            <w:r>
-              <w:t xml:space="preserve">, </w:t>
-            </w:r>
-            <w:proofErr w:type="spellStart"/>
-            <w:r>
-              <w:t>как</w:t>
-            </w:r>
-            <w:proofErr w:type="spellEnd"/>
-            <w:r>
-              <w:t xml:space="preserve"> </w:t>
-            </w:r>
-            <w:proofErr w:type="spellStart"/>
-            <w:r>
-              <w:t>правило</w:t>
-            </w:r>
-            <w:proofErr w:type="spellEnd"/>
-            <w:r>
-              <w:t xml:space="preserve">, </w:t>
-            </w:r>
-            <w:proofErr w:type="spellStart"/>
-            <w:r>
-              <w:t>содержит</w:t>
-            </w:r>
-            <w:proofErr w:type="spellEnd"/>
-            <w:r>
-              <w:t xml:space="preserve"> только базовые программные модули.</w:t>
+              <w:t>Фреймворк, как правило, содержит только базовые программные модули.</w:t>
             </w:r>
           </w:p>
         </w:tc>
@@ -9102,7 +8870,6 @@
           <w:p>
             <w:pPr>
               <w:pStyle w:val="80"/>
-              <w:spacing w:line="360" w:lineRule="auto"/>
             </w:pPr>
             <w:r>
               <w:t>Чат</w:t>
@@ -9116,15 +8883,8 @@
           <w:p>
             <w:pPr>
               <w:pStyle w:val="80"/>
-              <w:spacing w:line="360" w:lineRule="auto"/>
-              <w:rPr>
-                <w:lang w:val="ru-RU"/>
-              </w:rPr>
             </w:pPr>
             <w:r>
-              <w:rPr>
-                <w:lang w:val="ru-RU"/>
-              </w:rPr>
               <w:t>Средство обмена сообщениями по компьютерной сети в режиме реального времени.</w:t>
             </w:r>
           </w:p>
@@ -9139,7 +8899,6 @@
           <w:p>
             <w:pPr>
               <w:pStyle w:val="80"/>
-              <w:spacing w:line="360" w:lineRule="auto"/>
             </w:pPr>
             <w:r>
               <w:t>Android</w:t>
@@ -9153,15 +8912,8 @@
           <w:p>
             <w:pPr>
               <w:pStyle w:val="80"/>
-              <w:spacing w:line="360" w:lineRule="auto"/>
-              <w:rPr>
-                <w:lang w:val="ru-RU"/>
-              </w:rPr>
             </w:pPr>
             <w:r>
-              <w:rPr>
-                <w:lang w:val="ru-RU"/>
-              </w:rPr>
               <w:t>Операционная система для мобильных устройств.</w:t>
             </w:r>
           </w:p>
@@ -9176,7 +8928,6 @@
           <w:p>
             <w:pPr>
               <w:pStyle w:val="80"/>
-              <w:spacing w:line="360" w:lineRule="auto"/>
             </w:pPr>
             <w:r>
               <w:t>API</w:t>
@@ -9190,21 +8941,13 @@
           <w:p>
             <w:pPr>
               <w:pStyle w:val="80"/>
-              <w:spacing w:line="360" w:lineRule="auto"/>
-              <w:rPr>
-                <w:lang w:val="ru-RU"/>
-              </w:rPr>
             </w:pPr>
             <w:r>
-              <w:rPr>
-                <w:lang w:val="ru-RU"/>
-              </w:rPr>
               <w:t xml:space="preserve">Программный интерфейс приложения. </w:t>
             </w:r>
             <w:r>
               <w:rPr>
                 <w:highlight w:val="white"/>
-                <w:lang w:val="ru-RU"/>
               </w:rPr>
               <w:t>Описание способов, которыми одна компьютерная программа может взаимодействовать с другой программой</w:t>
             </w:r>
@@ -9220,7 +8963,6 @@
           <w:p>
             <w:pPr>
               <w:pStyle w:val="80"/>
-              <w:spacing w:line="360" w:lineRule="auto"/>
             </w:pPr>
             <w:r>
               <w:t>CSS</w:t>
@@ -9234,42 +8976,26 @@
           <w:p>
             <w:pPr>
               <w:pStyle w:val="80"/>
-              <w:spacing w:line="360" w:lineRule="auto"/>
-              <w:rPr>
-                <w:lang w:val="ru-RU"/>
-              </w:rPr>
             </w:pPr>
             <w:r>
-              <w:rPr>
-                <w:lang w:val="ru-RU"/>
-              </w:rPr>
               <w:t>Формальный язык, служащий для описания оформления внешнего вида документа, созданного с использованием языка разметки (</w:t>
             </w:r>
             <w:r>
               <w:t>HTML</w:t>
             </w:r>
             <w:r>
-              <w:rPr>
-                <w:lang w:val="ru-RU"/>
-              </w:rPr>
               <w:t xml:space="preserve">, </w:t>
             </w:r>
             <w:r>
               <w:t>XHTML</w:t>
             </w:r>
             <w:r>
-              <w:rPr>
-                <w:lang w:val="ru-RU"/>
-              </w:rPr>
               <w:t xml:space="preserve">, </w:t>
             </w:r>
             <w:r>
               <w:t>XML</w:t>
             </w:r>
             <w:r>
-              <w:rPr>
-                <w:lang w:val="ru-RU"/>
-              </w:rPr>
               <w:t>).</w:t>
             </w:r>
           </w:p>
@@ -9284,9 +9010,9 @@
           <w:p>
             <w:pPr>
               <w:pStyle w:val="80"/>
-              <w:spacing w:line="360" w:lineRule="auto"/>
             </w:pPr>
             <w:r>
+              <w:lastRenderedPageBreak/>
               <w:t>Django</w:t>
             </w:r>
           </w:p>
@@ -9298,15 +9024,10 @@
           <w:p>
             <w:pPr>
               <w:pStyle w:val="80"/>
-              <w:spacing w:line="360" w:lineRule="auto"/>
-              <w:rPr>
-                <w:lang w:val="ru-RU"/>
-              </w:rPr>
             </w:pPr>
             <w:r>
               <w:rPr>
                 <w:highlight w:val="white"/>
-                <w:lang w:val="ru-RU"/>
               </w:rPr>
               <w:t xml:space="preserve">Свободный фреймворк для веб-приложений на языке </w:t>
             </w:r>
@@ -9319,7 +9040,6 @@
             <w:r>
               <w:rPr>
                 <w:highlight w:val="white"/>
-                <w:lang w:val="ru-RU"/>
               </w:rPr>
               <w:t xml:space="preserve">, использующий шаблон проектирования </w:t>
             </w:r>
@@ -9332,7 +9052,6 @@
             <w:r>
               <w:rPr>
                 <w:highlight w:val="white"/>
-                <w:lang w:val="ru-RU"/>
               </w:rPr>
               <w:t>.</w:t>
             </w:r>
@@ -9348,7 +9067,6 @@
           <w:p>
             <w:pPr>
               <w:pStyle w:val="80"/>
-              <w:spacing w:line="360" w:lineRule="auto"/>
             </w:pPr>
             <w:r>
               <w:rPr>
@@ -9365,16 +9083,13 @@
           <w:p>
             <w:pPr>
               <w:pStyle w:val="80"/>
-              <w:spacing w:line="360" w:lineRule="auto"/>
               <w:rPr>
                 <w:highlight w:val="white"/>
-                <w:lang w:val="ru-RU"/>
               </w:rPr>
             </w:pPr>
             <w:r>
               <w:rPr>
                 <w:highlight w:val="white"/>
-                <w:lang w:val="ru-RU"/>
               </w:rPr>
               <w:t xml:space="preserve">Инструмент фреймворка </w:t>
             </w:r>
@@ -9387,7 +9102,6 @@
             <w:r>
               <w:rPr>
                 <w:highlight w:val="white"/>
-                <w:lang w:val="ru-RU"/>
               </w:rPr>
               <w:t xml:space="preserve">, который позволяет взаимодействовать с базами данных, используя высокоуровневые методы </w:t>
             </w:r>
@@ -9400,7 +9114,6 @@
             <w:r>
               <w:rPr>
                 <w:highlight w:val="white"/>
-                <w:lang w:val="ru-RU"/>
               </w:rPr>
               <w:t xml:space="preserve">, а не </w:t>
             </w:r>
@@ -9413,7 +9126,6 @@
             <w:r>
               <w:rPr>
                 <w:highlight w:val="white"/>
-                <w:lang w:val="ru-RU"/>
               </w:rPr>
               <w:t xml:space="preserve">-запросы. </w:t>
             </w:r>
@@ -9429,10 +9141,8 @@
           <w:p>
             <w:pPr>
               <w:pStyle w:val="80"/>
-              <w:spacing w:line="360" w:lineRule="auto"/>
             </w:pPr>
             <w:r>
-              <w:lastRenderedPageBreak/>
               <w:t>Flutter</w:t>
             </w:r>
           </w:p>
@@ -9444,15 +9154,10 @@
           <w:p>
             <w:pPr>
               <w:pStyle w:val="80"/>
-              <w:spacing w:line="360" w:lineRule="auto"/>
-              <w:rPr>
-                <w:lang w:val="ru-RU"/>
-              </w:rPr>
             </w:pPr>
             <w:r>
               <w:rPr>
                 <w:highlight w:val="white"/>
-                <w:lang w:val="ru-RU"/>
               </w:rPr>
               <w:t xml:space="preserve">Комплект средств разработки и фреймворк с открытым исходным кодом для создания мобильных приложений под </w:t>
             </w:r>
@@ -9465,7 +9170,6 @@
             <w:r>
               <w:rPr>
                 <w:highlight w:val="white"/>
-                <w:lang w:val="ru-RU"/>
               </w:rPr>
               <w:t xml:space="preserve"> и </w:t>
             </w:r>
@@ -9478,7 +9182,6 @@
             <w:r>
               <w:rPr>
                 <w:highlight w:val="white"/>
-                <w:lang w:val="ru-RU"/>
               </w:rPr>
               <w:t>.</w:t>
             </w:r>
@@ -9494,7 +9197,6 @@
           <w:p>
             <w:pPr>
               <w:pStyle w:val="80"/>
-              <w:spacing w:line="360" w:lineRule="auto"/>
             </w:pPr>
             <w:r>
               <w:t>Front-end</w:t>
@@ -9508,15 +9210,8 @@
           <w:p>
             <w:pPr>
               <w:pStyle w:val="80"/>
-              <w:spacing w:line="360" w:lineRule="auto"/>
-              <w:rPr>
-                <w:lang w:val="ru-RU"/>
-              </w:rPr>
             </w:pPr>
             <w:r>
-              <w:rPr>
-                <w:lang w:val="ru-RU"/>
-              </w:rPr>
               <w:t>Пользовательский интерфейс компьютера или любого устройства.</w:t>
             </w:r>
           </w:p>
@@ -9531,7 +9226,6 @@
           <w:p>
             <w:pPr>
               <w:pStyle w:val="80"/>
-              <w:spacing w:line="360" w:lineRule="auto"/>
             </w:pPr>
             <w:r>
               <w:t>HTML</w:t>
@@ -9545,15 +9239,8 @@
           <w:p>
             <w:pPr>
               <w:pStyle w:val="80"/>
-              <w:spacing w:line="360" w:lineRule="auto"/>
-              <w:rPr>
-                <w:lang w:val="ru-RU"/>
-              </w:rPr>
             </w:pPr>
             <w:r>
-              <w:rPr>
-                <w:lang w:val="ru-RU"/>
-              </w:rPr>
               <w:t>Стандартизированный язык разметки веб-страниц во Всемирной паутине.</w:t>
             </w:r>
           </w:p>
@@ -9568,7 +9255,6 @@
           <w:p>
             <w:pPr>
               <w:pStyle w:val="80"/>
-              <w:spacing w:line="360" w:lineRule="auto"/>
             </w:pPr>
             <w:r>
               <w:t>iOS</w:t>
@@ -9582,15 +9268,10 @@
           <w:p>
             <w:pPr>
               <w:pStyle w:val="80"/>
-              <w:spacing w:line="360" w:lineRule="auto"/>
-              <w:rPr>
-                <w:lang w:val="ru-RU"/>
-              </w:rPr>
             </w:pPr>
             <w:r>
               <w:rPr>
                 <w:highlight w:val="white"/>
-                <w:lang w:val="ru-RU"/>
               </w:rPr>
               <w:t xml:space="preserve"> Мобильная операционная система для смартфонов, электронных планшетов, носимых проигрывателей, разрабатываемая и выпускаемая американской компанией </w:t>
             </w:r>
@@ -9612,7 +9293,6 @@
           <w:p>
             <w:pPr>
               <w:pStyle w:val="80"/>
-              <w:spacing w:line="360" w:lineRule="auto"/>
             </w:pPr>
             <w:r>
               <w:t>JavaScript</w:t>
@@ -9626,24 +9306,9 @@
           <w:p>
             <w:pPr>
               <w:pStyle w:val="80"/>
-              <w:spacing w:line="360" w:lineRule="auto"/>
-              <w:rPr>
-                <w:lang w:val="ru-RU"/>
-              </w:rPr>
             </w:pPr>
-            <w:proofErr w:type="spellStart"/>
             <w:r>
-              <w:rPr>
-                <w:lang w:val="ru-RU"/>
-              </w:rPr>
-              <w:t>Мультипарадигменный</w:t>
-            </w:r>
-            <w:proofErr w:type="spellEnd"/>
-            <w:r>
-              <w:rPr>
-                <w:lang w:val="ru-RU"/>
-              </w:rPr>
-              <w:t xml:space="preserve"> язык программирования, используется как встраиваемый язык для программного доступа к объектам приложений.</w:t>
+              <w:t>Мультипарадигменный язык программирования, используется как встраиваемый язык для программного доступа к объектам приложений.</w:t>
             </w:r>
           </w:p>
         </w:tc>
@@ -9657,7 +9322,6 @@
           <w:p>
             <w:pPr>
               <w:pStyle w:val="80"/>
-              <w:spacing w:line="360" w:lineRule="auto"/>
             </w:pPr>
             <w:r>
               <w:t>MVC</w:t>
@@ -9671,16 +9335,13 @@
           <w:p>
             <w:pPr>
               <w:pStyle w:val="80"/>
-              <w:spacing w:line="360" w:lineRule="auto"/>
               <w:rPr>
                 <w:highlight w:val="white"/>
-                <w:lang w:val="ru-RU"/>
               </w:rPr>
             </w:pPr>
             <w:r>
               <w:rPr>
                 <w:highlight w:val="white"/>
-                <w:lang w:val="ru-RU"/>
               </w:rPr>
               <w:t>Схема разделения данных приложения и управляющей логики на три отдельных компонента: модель, представление и контроллер.</w:t>
             </w:r>
@@ -9696,7 +9357,6 @@
           <w:p>
             <w:pPr>
               <w:pStyle w:val="80"/>
-              <w:spacing w:line="360" w:lineRule="auto"/>
             </w:pPr>
             <w:r>
               <w:t>PostgreSQL</w:t>
@@ -9710,15 +9370,8 @@
           <w:p>
             <w:pPr>
               <w:pStyle w:val="80"/>
-              <w:spacing w:line="360" w:lineRule="auto"/>
-              <w:rPr>
-                <w:lang w:val="ru-RU"/>
-              </w:rPr>
             </w:pPr>
             <w:r>
-              <w:rPr>
-                <w:lang w:val="ru-RU"/>
-              </w:rPr>
               <w:t>Свободная объектно-реляционная система управления базами данных.</w:t>
             </w:r>
           </w:p>
@@ -9733,7 +9386,6 @@
           <w:p>
             <w:pPr>
               <w:pStyle w:val="80"/>
-              <w:spacing w:line="360" w:lineRule="auto"/>
             </w:pPr>
             <w:r>
               <w:t>Python</w:t>
@@ -9747,15 +9399,8 @@
           <w:p>
             <w:pPr>
               <w:pStyle w:val="80"/>
-              <w:spacing w:line="360" w:lineRule="auto"/>
-              <w:rPr>
-                <w:lang w:val="ru-RU"/>
-              </w:rPr>
             </w:pPr>
             <w:r>
-              <w:rPr>
-                <w:lang w:val="ru-RU"/>
-              </w:rPr>
               <w:t>Высокоуровневый язык программирования общего назначения.</w:t>
             </w:r>
           </w:p>
@@ -9770,7 +9415,6 @@
           <w:p>
             <w:pPr>
               <w:pStyle w:val="80"/>
-              <w:spacing w:line="360" w:lineRule="auto"/>
             </w:pPr>
             <w:r>
               <w:t>REST</w:t>
@@ -9784,15 +9428,8 @@
           <w:p>
             <w:pPr>
               <w:pStyle w:val="80"/>
-              <w:spacing w:line="360" w:lineRule="auto"/>
-              <w:rPr>
-                <w:lang w:val="ru-RU"/>
-              </w:rPr>
             </w:pPr>
             <w:r>
-              <w:rPr>
-                <w:lang w:val="ru-RU"/>
-              </w:rPr>
               <w:t>Архитектурный стиль взаимодействия компонентов распределенного приложения в сети.</w:t>
             </w:r>
           </w:p>
@@ -9807,13 +9444,11 @@
           <w:p>
             <w:pPr>
               <w:pStyle w:val="80"/>
-              <w:spacing w:line="360" w:lineRule="auto"/>
             </w:pPr>
             <w:r>
               <w:rPr>
                 <w:highlight w:val="white"/>
               </w:rPr>
-              <w:lastRenderedPageBreak/>
               <w:t>WebView</w:t>
             </w:r>
           </w:p>
@@ -9825,15 +9460,10 @@
           <w:p>
             <w:pPr>
               <w:pStyle w:val="80"/>
-              <w:spacing w:line="360" w:lineRule="auto"/>
-              <w:rPr>
-                <w:lang w:val="ru-RU"/>
-              </w:rPr>
             </w:pPr>
             <w:r>
               <w:rPr>
                 <w:highlight w:val="white"/>
-                <w:lang w:val="ru-RU"/>
               </w:rPr>
               <w:t>Системный компонент, которое отвечает за открытие веб-страниц в рамках другого приложения.</w:t>
             </w:r>
@@ -9861,7 +9491,7 @@
         <w:lastRenderedPageBreak/>
         <w:t xml:space="preserve"> </w:t>
       </w:r>
-      <w:bookmarkStart w:id="3" w:name="_Toc130436141"/>
+      <w:bookmarkStart w:id="3" w:name="_Toc130860274"/>
       <w:r>
         <w:t>Общие сведения</w:t>
       </w:r>
@@ -9878,7 +9508,7 @@
           <w:lang w:val="ru-RU"/>
         </w:rPr>
       </w:pPr>
-      <w:bookmarkStart w:id="4" w:name="_Toc130436142"/>
+      <w:bookmarkStart w:id="4" w:name="_Toc130860275"/>
       <w:r>
         <w:rPr>
           <w:lang w:val="ru-RU"/>
@@ -9911,7 +9541,7 @@
           <w:numId w:val="2"/>
         </w:numPr>
       </w:pPr>
-      <w:bookmarkStart w:id="5" w:name="_Toc130436143"/>
+      <w:bookmarkStart w:id="5" w:name="_Toc130860276"/>
       <w:r>
         <w:t>Наименование исполнителя и заказчика приложения</w:t>
       </w:r>
@@ -9925,7 +9555,7 @@
           <w:numId w:val="2"/>
         </w:numPr>
       </w:pPr>
-      <w:bookmarkStart w:id="6" w:name="_Toc130436144"/>
+      <w:bookmarkStart w:id="6" w:name="_Toc130860277"/>
       <w:r>
         <w:t>Наименование заказчика</w:t>
       </w:r>
@@ -9979,7 +9609,7 @@
           <w:numId w:val="2"/>
         </w:numPr>
       </w:pPr>
-      <w:bookmarkStart w:id="7" w:name="_Toc130436145"/>
+      <w:bookmarkStart w:id="7" w:name="_Toc130860278"/>
       <w:r>
         <w:t>Наименование исполнителя</w:t>
       </w:r>
@@ -10056,7 +9686,7 @@
           <w:lang w:val="ru-RU"/>
         </w:rPr>
       </w:pPr>
-      <w:bookmarkStart w:id="8" w:name="_Toc130436146"/>
+      <w:bookmarkStart w:id="8" w:name="_Toc130860279"/>
       <w:r>
         <w:rPr>
           <w:lang w:val="ru-RU"/>
@@ -10085,7 +9715,7 @@
           <w:lang w:val="ru-RU"/>
         </w:rPr>
       </w:pPr>
-      <w:bookmarkStart w:id="9" w:name="_Toc130436147"/>
+      <w:bookmarkStart w:id="9" w:name="_Toc130860280"/>
       <w:r>
         <w:rPr>
           <w:lang w:val="ru-RU"/>
@@ -10121,7 +9751,7 @@
           <w:lang w:val="ru-RU"/>
         </w:rPr>
       </w:pPr>
-      <w:bookmarkStart w:id="10" w:name="_Toc130436148"/>
+      <w:bookmarkStart w:id="10" w:name="_Toc130860281"/>
       <w:r>
         <w:rPr>
           <w:lang w:val="ru-RU"/>
@@ -10206,7 +9836,7 @@
           <w:lang w:val="ru-RU"/>
         </w:rPr>
       </w:pPr>
-      <w:bookmarkStart w:id="11" w:name="_Toc130436149"/>
+      <w:bookmarkStart w:id="11" w:name="_Toc130860282"/>
       <w:r>
         <w:rPr>
           <w:lang w:val="ru-RU"/>
@@ -10303,7 +9933,7 @@
           <w:numId w:val="2"/>
         </w:numPr>
       </w:pPr>
-      <w:bookmarkStart w:id="12" w:name="_Toc130436150"/>
+      <w:bookmarkStart w:id="12" w:name="_Toc130860283"/>
       <w:r>
         <w:lastRenderedPageBreak/>
         <w:t>Назначение и цели создания приложения</w:t>
@@ -10318,21 +9948,11 @@
           <w:numId w:val="2"/>
         </w:numPr>
       </w:pPr>
-      <w:bookmarkStart w:id="13" w:name="_Toc130436151"/>
-      <w:proofErr w:type="spellStart"/>
-      <w:r>
-        <w:t>Назначение</w:t>
-      </w:r>
-      <w:proofErr w:type="spellEnd"/>
-      <w:r>
-        <w:t xml:space="preserve"> </w:t>
-      </w:r>
-      <w:proofErr w:type="spellStart"/>
-      <w:r>
-        <w:t>приложения</w:t>
+      <w:bookmarkStart w:id="13" w:name="_Toc130860284"/>
+      <w:r>
+        <w:t>Назначение приложения</w:t>
       </w:r>
       <w:bookmarkEnd w:id="13"/>
-      <w:proofErr w:type="spellEnd"/>
     </w:p>
     <w:p>
       <w:pPr>
@@ -10362,29 +9982,11 @@
           <w:numId w:val="2"/>
         </w:numPr>
       </w:pPr>
-      <w:bookmarkStart w:id="14" w:name="_Toc130436152"/>
-      <w:proofErr w:type="spellStart"/>
-      <w:r>
-        <w:t>Цели</w:t>
-      </w:r>
-      <w:proofErr w:type="spellEnd"/>
-      <w:r>
-        <w:t xml:space="preserve"> </w:t>
-      </w:r>
-      <w:proofErr w:type="spellStart"/>
-      <w:r>
-        <w:t>создания</w:t>
-      </w:r>
-      <w:proofErr w:type="spellEnd"/>
-      <w:r>
-        <w:t xml:space="preserve"> </w:t>
-      </w:r>
-      <w:proofErr w:type="spellStart"/>
-      <w:r>
-        <w:t>приложения</w:t>
+      <w:bookmarkStart w:id="14" w:name="_Toc130860285"/>
+      <w:r>
+        <w:t>Цели создания приложения</w:t>
       </w:r>
       <w:bookmarkEnd w:id="14"/>
-      <w:proofErr w:type="spellEnd"/>
     </w:p>
     <w:p>
       <w:pPr>
@@ -10399,15 +10001,7 @@
         <w:pStyle w:val="a0"/>
       </w:pPr>
       <w:r>
-        <w:t xml:space="preserve">Агрегация </w:t>
-      </w:r>
-      <w:proofErr w:type="spellStart"/>
-      <w:r>
-        <w:t>Moodle</w:t>
-      </w:r>
-      <w:proofErr w:type="spellEnd"/>
-      <w:r>
-        <w:t xml:space="preserve"> и BRS в единый сервис;</w:t>
+        <w:t>Агрегация Moodle и BRS в единый сервис;</w:t>
       </w:r>
     </w:p>
     <w:p>
@@ -10458,45 +10052,11 @@
           <w:numId w:val="2"/>
         </w:numPr>
       </w:pPr>
-      <w:bookmarkStart w:id="15" w:name="_Toc130436153"/>
-      <w:proofErr w:type="spellStart"/>
-      <w:r>
-        <w:t>Задачи</w:t>
-      </w:r>
-      <w:proofErr w:type="spellEnd"/>
-      <w:r>
-        <w:t xml:space="preserve">, </w:t>
-      </w:r>
-      <w:proofErr w:type="spellStart"/>
-      <w:r>
-        <w:t>решаемые</w:t>
-      </w:r>
-      <w:proofErr w:type="spellEnd"/>
-      <w:r>
-        <w:t xml:space="preserve"> </w:t>
-      </w:r>
-      <w:proofErr w:type="spellStart"/>
-      <w:r>
-        <w:t>при</w:t>
-      </w:r>
-      <w:proofErr w:type="spellEnd"/>
-      <w:r>
-        <w:t xml:space="preserve"> </w:t>
-      </w:r>
-      <w:proofErr w:type="spellStart"/>
-      <w:r>
-        <w:t>помощи</w:t>
-      </w:r>
-      <w:proofErr w:type="spellEnd"/>
-      <w:r>
-        <w:t xml:space="preserve"> </w:t>
-      </w:r>
-      <w:proofErr w:type="spellStart"/>
-      <w:r>
-        <w:t>приложения</w:t>
+      <w:bookmarkStart w:id="15" w:name="_Toc130860286"/>
+      <w:r>
+        <w:t>Задачи, решаемые при помощи приложения</w:t>
       </w:r>
       <w:bookmarkEnd w:id="15"/>
-      <w:proofErr w:type="spellEnd"/>
     </w:p>
     <w:p>
       <w:pPr>
@@ -10519,15 +10079,7 @@
         <w:pStyle w:val="a0"/>
       </w:pPr>
       <w:r>
-        <w:t xml:space="preserve">Доступ к </w:t>
-      </w:r>
-      <w:proofErr w:type="spellStart"/>
-      <w:r>
-        <w:t>Moodle</w:t>
-      </w:r>
-      <w:proofErr w:type="spellEnd"/>
-      <w:r>
-        <w:t xml:space="preserve"> и BRS из приложения;</w:t>
+        <w:t>Доступ к Moodle и BRS из приложения;</w:t>
       </w:r>
     </w:p>
     <w:p>
@@ -10580,7 +10132,7 @@
           <w:numId w:val="2"/>
         </w:numPr>
       </w:pPr>
-      <w:bookmarkStart w:id="16" w:name="_Toc130436154"/>
+      <w:bookmarkStart w:id="16" w:name="_Toc130860287"/>
       <w:r>
         <w:lastRenderedPageBreak/>
         <w:t>Требования к приложению и программному обеспечению</w:t>
@@ -10595,29 +10147,11 @@
           <w:numId w:val="2"/>
         </w:numPr>
       </w:pPr>
-      <w:bookmarkStart w:id="17" w:name="_Toc130436155"/>
-      <w:proofErr w:type="spellStart"/>
-      <w:r>
-        <w:t>Требования</w:t>
-      </w:r>
-      <w:proofErr w:type="spellEnd"/>
-      <w:r>
-        <w:t xml:space="preserve"> к </w:t>
-      </w:r>
-      <w:proofErr w:type="spellStart"/>
-      <w:r>
-        <w:t>приложению</w:t>
-      </w:r>
-      <w:proofErr w:type="spellEnd"/>
-      <w:r>
-        <w:t xml:space="preserve"> в </w:t>
-      </w:r>
-      <w:proofErr w:type="spellStart"/>
-      <w:r>
-        <w:t>целом</w:t>
+      <w:bookmarkStart w:id="17" w:name="_Toc130860288"/>
+      <w:r>
+        <w:t>Требования к приложению в целом</w:t>
       </w:r>
       <w:bookmarkEnd w:id="17"/>
-      <w:proofErr w:type="spellEnd"/>
     </w:p>
     <w:p>
       <w:pPr>
@@ -10640,23 +10174,7 @@
         <w:pStyle w:val="a0"/>
       </w:pPr>
       <w:r>
-        <w:t xml:space="preserve">Приложение должно работать на всех устройствах начиная с версии </w:t>
-      </w:r>
-      <w:proofErr w:type="spellStart"/>
-      <w:r>
-        <w:t>Android</w:t>
-      </w:r>
-      <w:proofErr w:type="spellEnd"/>
-      <w:r>
-        <w:t xml:space="preserve"> 10 или </w:t>
-      </w:r>
-      <w:proofErr w:type="spellStart"/>
-      <w:r>
-        <w:t>iOS</w:t>
-      </w:r>
-      <w:proofErr w:type="spellEnd"/>
-      <w:r>
-        <w:t xml:space="preserve"> 11, имеющих доступ в сеть Интернет;</w:t>
+        <w:t>Приложение должно работать на всех устройствах начиная с версии Android 10 или iOS 11, имеющих доступ в сеть Интернет;</w:t>
       </w:r>
     </w:p>
     <w:p>
@@ -10664,7 +10182,13 @@
         <w:pStyle w:val="a0"/>
       </w:pPr>
       <w:r>
-        <w:t>Реализация функционала для Администраторов, включающая в себя добавление, изменение и удаление данных в системы.</w:t>
+        <w:t>Реализация функционала для Администраторов, включающая в себя добавление, изменение и удаление данных в систем</w:t>
+      </w:r>
+      <w:r>
+        <w:t>е</w:t>
+      </w:r>
+      <w:r>
+        <w:t>.</w:t>
       </w:r>
     </w:p>
     <w:p>
@@ -10675,29 +10199,11 @@
           <w:numId w:val="2"/>
         </w:numPr>
       </w:pPr>
-      <w:bookmarkStart w:id="18" w:name="_Toc130436156"/>
-      <w:proofErr w:type="spellStart"/>
-      <w:r>
-        <w:t>Требования</w:t>
-      </w:r>
-      <w:proofErr w:type="spellEnd"/>
-      <w:r>
-        <w:t xml:space="preserve"> к </w:t>
-      </w:r>
-      <w:proofErr w:type="spellStart"/>
-      <w:r>
-        <w:t>архитектуре</w:t>
-      </w:r>
-      <w:proofErr w:type="spellEnd"/>
-      <w:r>
-        <w:t xml:space="preserve"> </w:t>
-      </w:r>
-      <w:proofErr w:type="spellStart"/>
-      <w:r>
-        <w:t>системы</w:t>
+      <w:bookmarkStart w:id="18" w:name="_Toc130860289"/>
+      <w:r>
+        <w:t>Требования к архитектуре системы</w:t>
       </w:r>
       <w:bookmarkEnd w:id="18"/>
-      <w:proofErr w:type="spellEnd"/>
     </w:p>
     <w:p>
       <w:pPr>
@@ -10764,50 +10270,19 @@
           <w:numId w:val="2"/>
         </w:numPr>
       </w:pPr>
-      <w:bookmarkStart w:id="19" w:name="_Toc130436157"/>
-      <w:proofErr w:type="spellStart"/>
-      <w:r>
-        <w:t>Требования</w:t>
-      </w:r>
-      <w:proofErr w:type="spellEnd"/>
-      <w:r>
-        <w:t xml:space="preserve"> к </w:t>
-      </w:r>
-      <w:proofErr w:type="spellStart"/>
-      <w:r>
-        <w:t>функциям</w:t>
-      </w:r>
-      <w:proofErr w:type="spellEnd"/>
-      <w:r>
-        <w:t xml:space="preserve">, </w:t>
-      </w:r>
-      <w:proofErr w:type="spellStart"/>
-      <w:r>
-        <w:t>выполняемым</w:t>
-      </w:r>
-      <w:proofErr w:type="spellEnd"/>
-      <w:r>
-        <w:t xml:space="preserve"> </w:t>
-      </w:r>
-      <w:proofErr w:type="spellStart"/>
-      <w:r>
-        <w:t>приложением</w:t>
+      <w:bookmarkStart w:id="19" w:name="_Toc130860290"/>
+      <w:r>
+        <w:t>Требования к функциям, выполняемым приложением</w:t>
       </w:r>
       <w:bookmarkEnd w:id="19"/>
-      <w:proofErr w:type="spellEnd"/>
     </w:p>
     <w:p>
       <w:pPr>
         <w:pStyle w:val="41"/>
       </w:pPr>
-      <w:proofErr w:type="gramStart"/>
       <w:r>
         <w:lastRenderedPageBreak/>
-        <w:t>Функции</w:t>
-      </w:r>
-      <w:proofErr w:type="gramEnd"/>
-      <w:r>
-        <w:t xml:space="preserve"> выполняемые приложением:</w:t>
+        <w:t>Функции выполняемые приложением:</w:t>
       </w:r>
     </w:p>
     <w:p>
@@ -10855,15 +10330,7 @@
         <w:pStyle w:val="a0"/>
       </w:pPr>
       <w:r>
-        <w:t xml:space="preserve">Возможность работы с </w:t>
-      </w:r>
-      <w:proofErr w:type="spellStart"/>
-      <w:r>
-        <w:t>Moodle</w:t>
-      </w:r>
-      <w:proofErr w:type="spellEnd"/>
-      <w:r>
-        <w:t xml:space="preserve"> и BRS из самого приложения;</w:t>
+        <w:t>Возможность работы с Moodle и BRS из самого приложения;</w:t>
       </w:r>
     </w:p>
     <w:p>
@@ -10885,7 +10352,7 @@
           <w:lang w:val="ru-RU"/>
         </w:rPr>
       </w:pPr>
-      <w:bookmarkStart w:id="20" w:name="_Toc130436158"/>
+      <w:bookmarkStart w:id="20" w:name="_Toc130860291"/>
       <w:r>
         <w:rPr>
           <w:lang w:val="ru-RU"/>
@@ -10911,59 +10378,11 @@
         <w:pStyle w:val="41"/>
       </w:pPr>
       <w:r>
-        <w:t>Приложение должно быть написано на кроссплатформенном фреймворке (</w:t>
-      </w:r>
-      <w:proofErr w:type="spellStart"/>
-      <w:r>
-        <w:t>Flutter</w:t>
-      </w:r>
-      <w:proofErr w:type="spellEnd"/>
-      <w:r>
-        <w:t xml:space="preserve">), так как предполагается, что оно будет использоваться на устройствах с </w:t>
-      </w:r>
-      <w:proofErr w:type="spellStart"/>
-      <w:r>
-        <w:t>Android</w:t>
-      </w:r>
-      <w:proofErr w:type="spellEnd"/>
-      <w:r>
-        <w:t xml:space="preserve"> и </w:t>
-      </w:r>
-      <w:proofErr w:type="spellStart"/>
-      <w:r>
-        <w:t>iOS</w:t>
-      </w:r>
-      <w:proofErr w:type="spellEnd"/>
-      <w:r>
-        <w:t xml:space="preserve">. База данных должна использовать SQL. Серверная часть должна быть написана на языке высокого уровня с поддержкой библиотек машинного обучения (Python 3). Также серверная </w:t>
+        <w:t xml:space="preserve">Приложение должно быть написано на кроссплатформенном фреймворке (Flutter), так как предполагается, что оно будет использоваться на устройствах с Android и iOS. База данных должна использовать SQL. Серверная часть должна быть написана на языке высокого уровня с поддержкой библиотек машинного обучения (Python 3). Также серверная </w:t>
       </w:r>
       <w:r>
         <w:lastRenderedPageBreak/>
-        <w:t>часть желательно должна иметь встроенную панель администратора (</w:t>
-      </w:r>
-      <w:proofErr w:type="spellStart"/>
-      <w:r>
-        <w:t>Django</w:t>
-      </w:r>
-      <w:proofErr w:type="spellEnd"/>
-      <w:r>
-        <w:t xml:space="preserve"> </w:t>
-      </w:r>
-      <w:proofErr w:type="spellStart"/>
-      <w:r>
-        <w:t>Admin</w:t>
-      </w:r>
-      <w:proofErr w:type="spellEnd"/>
-      <w:r>
-        <w:t xml:space="preserve"> </w:t>
-      </w:r>
-      <w:proofErr w:type="spellStart"/>
-      <w:r>
-        <w:t>interface</w:t>
-      </w:r>
-      <w:proofErr w:type="spellEnd"/>
-      <w:r>
-        <w:t xml:space="preserve"> библиотека для Python 3).</w:t>
+        <w:t>часть желательно должна иметь встроенную панель администратора (Django Admin interface библиотека для Python 3).</w:t>
       </w:r>
     </w:p>
     <w:p>
@@ -10974,37 +10393,11 @@
           <w:numId w:val="2"/>
         </w:numPr>
       </w:pPr>
-      <w:bookmarkStart w:id="21" w:name="_Toc130436159"/>
-      <w:proofErr w:type="spellStart"/>
-      <w:r>
-        <w:t>Требования</w:t>
-      </w:r>
-      <w:proofErr w:type="spellEnd"/>
-      <w:r>
-        <w:t xml:space="preserve"> к </w:t>
-      </w:r>
-      <w:proofErr w:type="spellStart"/>
-      <w:r>
-        <w:t>программному</w:t>
-      </w:r>
-      <w:proofErr w:type="spellEnd"/>
-      <w:r>
-        <w:t xml:space="preserve"> </w:t>
-      </w:r>
-      <w:proofErr w:type="spellStart"/>
-      <w:r>
-        <w:t>обеспечению</w:t>
-      </w:r>
-      <w:proofErr w:type="spellEnd"/>
-      <w:r>
-        <w:t xml:space="preserve"> </w:t>
-      </w:r>
-      <w:proofErr w:type="spellStart"/>
-      <w:r>
-        <w:t>приложения</w:t>
+      <w:bookmarkStart w:id="21" w:name="_Toc130860292"/>
+      <w:r>
+        <w:t>Требования к программному обеспечению приложения</w:t>
       </w:r>
       <w:bookmarkEnd w:id="21"/>
-      <w:proofErr w:type="spellEnd"/>
     </w:p>
     <w:p>
       <w:pPr>
@@ -11019,23 +10412,7 @@
         <w:pStyle w:val="a0"/>
       </w:pPr>
       <w:r>
-        <w:t xml:space="preserve">Приложение должно устанавливаться и работать на мобильных устройствах под управлением операционной системы </w:t>
-      </w:r>
-      <w:proofErr w:type="spellStart"/>
-      <w:r>
-        <w:t>Android</w:t>
-      </w:r>
-      <w:proofErr w:type="spellEnd"/>
-      <w:r>
-        <w:t xml:space="preserve"> или </w:t>
-      </w:r>
-      <w:proofErr w:type="spellStart"/>
-      <w:r>
-        <w:t>iOS</w:t>
-      </w:r>
-      <w:proofErr w:type="spellEnd"/>
-      <w:r>
-        <w:t>.</w:t>
+        <w:t>Приложение должно устанавливаться и работать на мобильных устройствах под управлением операционной системы Android или iOS.</w:t>
       </w:r>
     </w:p>
     <w:p>
@@ -11051,15 +10428,7 @@
         <w:pStyle w:val="a0"/>
       </w:pPr>
       <w:r>
-        <w:t xml:space="preserve">Серверная часть приложения должна быть реализована на языке программирования Python с использованием фреймворка </w:t>
-      </w:r>
-      <w:proofErr w:type="spellStart"/>
-      <w:r>
-        <w:t>Django</w:t>
-      </w:r>
-      <w:proofErr w:type="spellEnd"/>
-      <w:r>
-        <w:t>;</w:t>
+        <w:t>Серверная часть приложения должна быть реализована на языке программирования Python с использованием фреймворка Django;</w:t>
       </w:r>
     </w:p>
     <w:p>
@@ -11067,15 +10436,7 @@
         <w:pStyle w:val="a0"/>
       </w:pPr>
       <w:r>
-        <w:t xml:space="preserve">В качестве СУБД необходимо использовать </w:t>
-      </w:r>
-      <w:proofErr w:type="spellStart"/>
-      <w:r>
-        <w:t>PostgreSQL</w:t>
-      </w:r>
-      <w:proofErr w:type="spellEnd"/>
-      <w:r>
-        <w:t>.</w:t>
+        <w:t>В качестве СУБД необходимо использовать PostgreSQL.</w:t>
       </w:r>
     </w:p>
     <w:p>
@@ -11086,29 +10447,11 @@
           <w:numId w:val="2"/>
         </w:numPr>
       </w:pPr>
-      <w:bookmarkStart w:id="22" w:name="_Toc130436160"/>
-      <w:proofErr w:type="spellStart"/>
-      <w:r>
-        <w:t>Требования</w:t>
-      </w:r>
-      <w:proofErr w:type="spellEnd"/>
-      <w:r>
-        <w:t xml:space="preserve"> к </w:t>
-      </w:r>
-      <w:proofErr w:type="spellStart"/>
-      <w:r>
-        <w:t>внешним</w:t>
-      </w:r>
-      <w:proofErr w:type="spellEnd"/>
-      <w:r>
-        <w:t xml:space="preserve"> </w:t>
-      </w:r>
-      <w:proofErr w:type="spellStart"/>
-      <w:r>
-        <w:t>интерфейсам</w:t>
+      <w:bookmarkStart w:id="22" w:name="_Toc130860293"/>
+      <w:r>
+        <w:t>Требования к внешним интерфейсам</w:t>
       </w:r>
       <w:bookmarkEnd w:id="22"/>
-      <w:proofErr w:type="spellEnd"/>
     </w:p>
     <w:p>
       <w:pPr>
@@ -11155,7 +10498,7 @@
           <w:lang w:val="ru-RU"/>
         </w:rPr>
       </w:pPr>
-      <w:bookmarkStart w:id="23" w:name="_Toc130436161"/>
+      <w:bookmarkStart w:id="23" w:name="_Toc130860294"/>
       <w:r>
         <w:rPr>
           <w:lang w:val="ru-RU"/>
@@ -11198,15 +10541,7 @@
       </w:pPr>
       <w:r>
         <w:lastRenderedPageBreak/>
-        <w:t xml:space="preserve">Панель администратора (веб-приложение) должна разрабатываться для разрешения экрана от 1270x720 </w:t>
-      </w:r>
-      <w:proofErr w:type="spellStart"/>
-      <w:r>
-        <w:t>px</w:t>
-      </w:r>
-      <w:proofErr w:type="spellEnd"/>
-      <w:r>
-        <w:t>.</w:t>
+        <w:t>Панель администратора (веб-приложение) должна разрабатываться для разрешения экрана от 1270x720 px.</w:t>
       </w:r>
     </w:p>
     <w:p>
@@ -11214,15 +10549,7 @@
         <w:pStyle w:val="41"/>
       </w:pPr>
       <w:r>
-        <w:t xml:space="preserve">Для реализации дизайна мобильного приложения будет использован фреймворк </w:t>
-      </w:r>
-      <w:proofErr w:type="spellStart"/>
-      <w:r>
-        <w:t>Flutter</w:t>
-      </w:r>
-      <w:proofErr w:type="spellEnd"/>
-      <w:r>
-        <w:t>.</w:t>
+        <w:t>Для реализации дизайна мобильного приложения будет использован фреймворк Flutter.</w:t>
       </w:r>
     </w:p>
     <w:p>
@@ -11268,7 +10595,7 @@
           <w:lang w:val="ru-RU"/>
         </w:rPr>
       </w:pPr>
-      <w:bookmarkStart w:id="24" w:name="_Toc130436162"/>
+      <w:bookmarkStart w:id="24" w:name="_Toc130860295"/>
       <w:r>
         <w:rPr>
           <w:lang w:val="ru-RU"/>
@@ -11293,29 +10620,11 @@
           <w:numId w:val="2"/>
         </w:numPr>
       </w:pPr>
-      <w:bookmarkStart w:id="25" w:name="_Toc130436163"/>
-      <w:proofErr w:type="spellStart"/>
-      <w:r>
-        <w:t>Требования</w:t>
-      </w:r>
-      <w:proofErr w:type="spellEnd"/>
-      <w:r>
-        <w:t xml:space="preserve"> к </w:t>
-      </w:r>
-      <w:proofErr w:type="spellStart"/>
-      <w:r>
-        <w:t>системе</w:t>
-      </w:r>
-      <w:proofErr w:type="spellEnd"/>
-      <w:r>
-        <w:t xml:space="preserve"> </w:t>
-      </w:r>
-      <w:proofErr w:type="spellStart"/>
-      <w:r>
-        <w:t>администрирования</w:t>
+      <w:bookmarkStart w:id="25" w:name="_Toc130860296"/>
+      <w:r>
+        <w:t>Требования к системе администрирования</w:t>
       </w:r>
       <w:bookmarkEnd w:id="25"/>
-      <w:proofErr w:type="spellEnd"/>
     </w:p>
     <w:p>
       <w:pPr>
@@ -11338,7 +10647,7 @@
           <w:numId w:val="2"/>
         </w:numPr>
       </w:pPr>
-      <w:bookmarkStart w:id="26" w:name="_Toc130436164"/>
+      <w:bookmarkStart w:id="26" w:name="_Toc130860297"/>
       <w:r>
         <w:lastRenderedPageBreak/>
         <w:t>Структура приложения</w:t>
@@ -11361,21 +10670,11 @@
           <w:numId w:val="2"/>
         </w:numPr>
       </w:pPr>
-      <w:bookmarkStart w:id="27" w:name="_Toc130436165"/>
-      <w:proofErr w:type="spellStart"/>
-      <w:r>
-        <w:t>Динамические</w:t>
-      </w:r>
-      <w:proofErr w:type="spellEnd"/>
-      <w:r>
-        <w:t xml:space="preserve"> </w:t>
-      </w:r>
-      <w:proofErr w:type="spellStart"/>
-      <w:r>
-        <w:t>страницы</w:t>
+      <w:bookmarkStart w:id="27" w:name="_Toc130860298"/>
+      <w:r>
+        <w:t>Динамические страницы</w:t>
       </w:r>
       <w:bookmarkEnd w:id="27"/>
-      <w:proofErr w:type="spellEnd"/>
     </w:p>
     <w:p>
       <w:pPr>
@@ -11478,15 +10777,7 @@
         <w:pStyle w:val="a0"/>
       </w:pPr>
       <w:r>
-        <w:t xml:space="preserve">Страница </w:t>
-      </w:r>
-      <w:proofErr w:type="spellStart"/>
-      <w:r>
-        <w:t>Moodle</w:t>
-      </w:r>
-      <w:proofErr w:type="spellEnd"/>
-      <w:r>
-        <w:t>;</w:t>
+        <w:t>Страница Moodle;</w:t>
       </w:r>
     </w:p>
     <w:p>
@@ -11537,22 +10828,12 @@
           <w:numId w:val="2"/>
         </w:numPr>
       </w:pPr>
-      <w:bookmarkStart w:id="28" w:name="_Toc130436166"/>
-      <w:proofErr w:type="spellStart"/>
+      <w:bookmarkStart w:id="28" w:name="_Toc130860299"/>
       <w:r>
         <w:lastRenderedPageBreak/>
-        <w:t>Статические</w:t>
-      </w:r>
-      <w:proofErr w:type="spellEnd"/>
-      <w:r>
-        <w:t xml:space="preserve"> </w:t>
-      </w:r>
-      <w:proofErr w:type="spellStart"/>
-      <w:r>
-        <w:t>страницы</w:t>
+        <w:t>Статические страницы</w:t>
       </w:r>
       <w:bookmarkEnd w:id="28"/>
-      <w:proofErr w:type="spellEnd"/>
     </w:p>
     <w:p>
       <w:pPr>
@@ -11581,7 +10862,7 @@
           <w:numId w:val="2"/>
         </w:numPr>
       </w:pPr>
-      <w:bookmarkStart w:id="29" w:name="_Toc130436167"/>
+      <w:bookmarkStart w:id="29" w:name="_Toc130860300"/>
       <w:r>
         <w:lastRenderedPageBreak/>
         <w:t>Языковые версии приложения</w:t>
@@ -11607,7 +10888,7 @@
           <w:numId w:val="2"/>
         </w:numPr>
       </w:pPr>
-      <w:bookmarkStart w:id="30" w:name="_Toc130436168"/>
+      <w:bookmarkStart w:id="30" w:name="_Toc130860301"/>
       <w:r>
         <w:lastRenderedPageBreak/>
         <w:t>Группы пользователей</w:t>
@@ -11670,7 +10951,7 @@
           <w:numId w:val="2"/>
         </w:numPr>
       </w:pPr>
-      <w:bookmarkStart w:id="31" w:name="_Toc130436169"/>
+      <w:bookmarkStart w:id="31" w:name="_Toc130860302"/>
       <w:r>
         <w:lastRenderedPageBreak/>
         <w:t>Дизайн приложения</w:t>
@@ -11748,23 +11029,7 @@
         <w:pStyle w:val="a0"/>
       </w:pPr>
       <w:r>
-        <w:t>Оттенок серого цвета (</w:t>
-      </w:r>
-      <w:proofErr w:type="spellStart"/>
-      <w:r>
-        <w:t>Temple</w:t>
-      </w:r>
-      <w:proofErr w:type="spellEnd"/>
-      <w:r>
-        <w:t xml:space="preserve"> </w:t>
-      </w:r>
-      <w:proofErr w:type="spellStart"/>
-      <w:r>
-        <w:t>Gray</w:t>
-      </w:r>
-      <w:proofErr w:type="spellEnd"/>
-      <w:r>
-        <w:t xml:space="preserve"> - #6B6B6B) - используется как цвет иконок на сайд меню;</w:t>
+        <w:t>Оттенок серого цвета (Temple Gray - #6B6B6B) - используется как цвет иконок на сайд меню;</w:t>
       </w:r>
     </w:p>
     <w:p>
@@ -11772,23 +11037,7 @@
         <w:pStyle w:val="a0"/>
       </w:pPr>
       <w:r>
-        <w:t>Оттенок серого цвета (</w:t>
-      </w:r>
-      <w:proofErr w:type="spellStart"/>
-      <w:r>
-        <w:t>Foggy</w:t>
-      </w:r>
-      <w:proofErr w:type="spellEnd"/>
-      <w:r>
-        <w:t xml:space="preserve"> </w:t>
-      </w:r>
-      <w:proofErr w:type="spellStart"/>
-      <w:r>
-        <w:t>Mountain</w:t>
-      </w:r>
-      <w:proofErr w:type="spellEnd"/>
-      <w:r>
-        <w:t xml:space="preserve"> - #D9D9D9) - используется как цвет фона компонентов приложения (новостей, полей ввода, сообщений).</w:t>
+        <w:t>Оттенок серого цвета (Foggy Mountain - #D9D9D9) - используется как цвет фона компонентов приложения (новостей, полей ввода, сообщений).</w:t>
       </w:r>
     </w:p>
     <w:p>
@@ -11804,15 +11053,7 @@
         <w:pStyle w:val="41"/>
       </w:pPr>
       <w:r>
-        <w:t xml:space="preserve">Основной шрифт приложения должен быть </w:t>
-      </w:r>
-      <w:proofErr w:type="spellStart"/>
-      <w:r>
-        <w:t>Montserrat</w:t>
-      </w:r>
-      <w:proofErr w:type="spellEnd"/>
-      <w:r>
-        <w:t xml:space="preserve"> (данный шрифт можно использовать в коммерческой и некоммерческой деятельности).</w:t>
+        <w:t>Основной шрифт приложения должен быть Montserrat (данный шрифт можно использовать в коммерческой и некоммерческой деятельности).</w:t>
       </w:r>
       <w:r>
         <w:br w:type="page"/>
@@ -11826,7 +11067,7 @@
           <w:numId w:val="2"/>
         </w:numPr>
       </w:pPr>
-      <w:bookmarkStart w:id="32" w:name="_Toc130436170"/>
+      <w:bookmarkStart w:id="32" w:name="_Toc130860303"/>
       <w:r>
         <w:lastRenderedPageBreak/>
         <w:t>Навигация по приложению</w:t>
@@ -11841,29 +11082,11 @@
           <w:numId w:val="2"/>
         </w:numPr>
       </w:pPr>
-      <w:bookmarkStart w:id="33" w:name="_Toc130436171"/>
-      <w:proofErr w:type="spellStart"/>
-      <w:r>
-        <w:t>Основное</w:t>
-      </w:r>
-      <w:proofErr w:type="spellEnd"/>
-      <w:r>
-        <w:t xml:space="preserve"> </w:t>
-      </w:r>
-      <w:proofErr w:type="spellStart"/>
-      <w:r>
-        <w:t>навигационное</w:t>
-      </w:r>
-      <w:proofErr w:type="spellEnd"/>
-      <w:r>
-        <w:t xml:space="preserve"> </w:t>
-      </w:r>
-      <w:proofErr w:type="spellStart"/>
-      <w:r>
-        <w:t>меню</w:t>
+      <w:bookmarkStart w:id="33" w:name="_Toc130860304"/>
+      <w:r>
+        <w:t>Основное навигационное меню</w:t>
       </w:r>
       <w:bookmarkEnd w:id="33"/>
-      <w:proofErr w:type="spellEnd"/>
     </w:p>
     <w:p>
       <w:pPr>
@@ -11902,44 +11125,15 @@
         <w:pStyle w:val="a0"/>
       </w:pPr>
       <w:r>
-        <w:t xml:space="preserve">BRS - открытие </w:t>
-      </w:r>
-      <w:proofErr w:type="spellStart"/>
-      <w:r>
-        <w:t>WebView</w:t>
-      </w:r>
-      <w:proofErr w:type="spellEnd"/>
-      <w:r>
-        <w:t xml:space="preserve"> BRS;</w:t>
+        <w:t>BRS - открытие WebView BRS;</w:t>
       </w:r>
     </w:p>
     <w:p>
       <w:pPr>
         <w:pStyle w:val="a0"/>
       </w:pPr>
-      <w:proofErr w:type="spellStart"/>
-      <w:r>
-        <w:t>Moodle</w:t>
-      </w:r>
-      <w:proofErr w:type="spellEnd"/>
-      <w:r>
-        <w:t xml:space="preserve"> - открытие </w:t>
-      </w:r>
-      <w:proofErr w:type="spellStart"/>
-      <w:r>
-        <w:t>WebView</w:t>
-      </w:r>
-      <w:proofErr w:type="spellEnd"/>
-      <w:r>
-        <w:t xml:space="preserve"> </w:t>
-      </w:r>
-      <w:proofErr w:type="spellStart"/>
-      <w:r>
-        <w:t>Moodle</w:t>
-      </w:r>
-      <w:proofErr w:type="spellEnd"/>
-      <w:r>
-        <w:t>;</w:t>
+      <w:r>
+        <w:t>Moodle - открытие WebView Moodle;</w:t>
       </w:r>
     </w:p>
     <w:p>
@@ -12019,45 +11213,16 @@
         <w:pStyle w:val="a0"/>
       </w:pPr>
       <w:r>
-        <w:t xml:space="preserve">BRS - открытие </w:t>
-      </w:r>
-      <w:proofErr w:type="spellStart"/>
-      <w:r>
-        <w:t>WebView</w:t>
-      </w:r>
-      <w:proofErr w:type="spellEnd"/>
-      <w:r>
-        <w:t xml:space="preserve"> BRS;</w:t>
+        <w:t>BRS - открытие WebView BRS;</w:t>
       </w:r>
     </w:p>
     <w:p>
       <w:pPr>
         <w:pStyle w:val="a0"/>
       </w:pPr>
-      <w:proofErr w:type="spellStart"/>
       <w:r>
         <w:lastRenderedPageBreak/>
-        <w:t>Moodle</w:t>
-      </w:r>
-      <w:proofErr w:type="spellEnd"/>
-      <w:r>
-        <w:t xml:space="preserve"> - открытие </w:t>
-      </w:r>
-      <w:proofErr w:type="spellStart"/>
-      <w:r>
-        <w:t>WebView</w:t>
-      </w:r>
-      <w:proofErr w:type="spellEnd"/>
-      <w:r>
-        <w:t xml:space="preserve"> </w:t>
-      </w:r>
-      <w:proofErr w:type="spellStart"/>
-      <w:r>
-        <w:t>Moodle</w:t>
-      </w:r>
-      <w:proofErr w:type="spellEnd"/>
-      <w:r>
-        <w:t>;</w:t>
+        <w:t>Moodle - открытие WebView Moodle;</w:t>
       </w:r>
     </w:p>
     <w:p>
@@ -12116,29 +11281,11 @@
           <w:numId w:val="2"/>
         </w:numPr>
       </w:pPr>
-      <w:bookmarkStart w:id="34" w:name="_Toc130436172"/>
-      <w:proofErr w:type="spellStart"/>
-      <w:r>
-        <w:t>Дополнительные</w:t>
-      </w:r>
-      <w:proofErr w:type="spellEnd"/>
-      <w:r>
-        <w:t xml:space="preserve"> </w:t>
-      </w:r>
-      <w:proofErr w:type="spellStart"/>
-      <w:r>
-        <w:t>возможности</w:t>
-      </w:r>
-      <w:proofErr w:type="spellEnd"/>
-      <w:r>
-        <w:t xml:space="preserve"> </w:t>
-      </w:r>
-      <w:proofErr w:type="spellStart"/>
-      <w:r>
-        <w:t>навигации</w:t>
+      <w:bookmarkStart w:id="34" w:name="_Toc130860305"/>
+      <w:r>
+        <w:t>Дополнительные возможности навигации</w:t>
       </w:r>
       <w:bookmarkEnd w:id="34"/>
-      <w:proofErr w:type="spellEnd"/>
     </w:p>
     <w:p>
       <w:pPr>
@@ -12204,7 +11351,7 @@
           <w:numId w:val="2"/>
         </w:numPr>
       </w:pPr>
-      <w:bookmarkStart w:id="35" w:name="_Toc130436173"/>
+      <w:bookmarkStart w:id="35" w:name="_Toc130860306"/>
       <w:r>
         <w:lastRenderedPageBreak/>
         <w:t>Описание страниц приложения</w:t>
@@ -12219,24 +11366,11 @@
           <w:numId w:val="2"/>
         </w:numPr>
       </w:pPr>
-      <w:bookmarkStart w:id="36" w:name="_Toc130436174"/>
-      <w:r>
-        <w:t xml:space="preserve">Описание </w:t>
-      </w:r>
-      <w:proofErr w:type="spellStart"/>
-      <w:r>
-        <w:t>статических</w:t>
-      </w:r>
-      <w:proofErr w:type="spellEnd"/>
-      <w:r>
-        <w:t xml:space="preserve"> </w:t>
-      </w:r>
-      <w:proofErr w:type="spellStart"/>
-      <w:r>
-        <w:t>страниц</w:t>
+      <w:bookmarkStart w:id="36" w:name="_Toc130860307"/>
+      <w:r>
+        <w:t>Описание статических страниц</w:t>
       </w:r>
       <w:bookmarkEnd w:id="36"/>
-      <w:proofErr w:type="spellEnd"/>
     </w:p>
     <w:p>
       <w:pPr>
@@ -12246,29 +11380,11 @@
           <w:numId w:val="2"/>
         </w:numPr>
       </w:pPr>
-      <w:bookmarkStart w:id="37" w:name="_Toc130436175"/>
-      <w:proofErr w:type="spellStart"/>
-      <w:r>
-        <w:t>Страница</w:t>
-      </w:r>
-      <w:proofErr w:type="spellEnd"/>
-      <w:r>
-        <w:t xml:space="preserve"> с </w:t>
-      </w:r>
-      <w:proofErr w:type="spellStart"/>
-      <w:r>
-        <w:t>контактными</w:t>
-      </w:r>
-      <w:proofErr w:type="spellEnd"/>
-      <w:r>
-        <w:t xml:space="preserve"> </w:t>
-      </w:r>
-      <w:proofErr w:type="spellStart"/>
-      <w:r>
-        <w:t>данными</w:t>
+      <w:bookmarkStart w:id="37" w:name="_Toc130860308"/>
+      <w:r>
+        <w:t>Страница с контактными данными</w:t>
       </w:r>
       <w:bookmarkEnd w:id="37"/>
-      <w:proofErr w:type="spellEnd"/>
     </w:p>
     <w:p>
       <w:pPr>
@@ -12327,29 +11443,11 @@
         </w:numPr>
         <w:spacing w:before="0"/>
       </w:pPr>
-      <w:bookmarkStart w:id="38" w:name="_Toc130436176"/>
-      <w:proofErr w:type="spellStart"/>
-      <w:r>
-        <w:t>Страница</w:t>
-      </w:r>
-      <w:proofErr w:type="spellEnd"/>
-      <w:r>
-        <w:t xml:space="preserve"> с </w:t>
-      </w:r>
-      <w:proofErr w:type="spellStart"/>
-      <w:r>
-        <w:t>информацией</w:t>
-      </w:r>
-      <w:proofErr w:type="spellEnd"/>
-      <w:r>
-        <w:t xml:space="preserve"> о </w:t>
-      </w:r>
-      <w:proofErr w:type="spellStart"/>
-      <w:r>
-        <w:t>приложении</w:t>
+      <w:bookmarkStart w:id="38" w:name="_Toc130860309"/>
+      <w:r>
+        <w:t>Страница с информацией о приложении</w:t>
       </w:r>
       <w:bookmarkEnd w:id="38"/>
-      <w:proofErr w:type="spellEnd"/>
     </w:p>
     <w:p>
       <w:pPr>
@@ -12399,24 +11497,11 @@
           <w:numId w:val="2"/>
         </w:numPr>
       </w:pPr>
-      <w:bookmarkStart w:id="39" w:name="_Toc130436177"/>
-      <w:r>
-        <w:t xml:space="preserve">Описание </w:t>
-      </w:r>
-      <w:proofErr w:type="spellStart"/>
-      <w:r>
-        <w:t>Динамических</w:t>
-      </w:r>
-      <w:proofErr w:type="spellEnd"/>
-      <w:r>
-        <w:t xml:space="preserve"> </w:t>
-      </w:r>
-      <w:proofErr w:type="spellStart"/>
-      <w:r>
-        <w:t>страниц</w:t>
+      <w:bookmarkStart w:id="39" w:name="_Toc130860310"/>
+      <w:r>
+        <w:t>Описание Динамических страниц</w:t>
       </w:r>
       <w:bookmarkEnd w:id="39"/>
-      <w:proofErr w:type="spellEnd"/>
     </w:p>
     <w:p>
       <w:pPr>
@@ -12426,45 +11511,11 @@
           <w:numId w:val="2"/>
         </w:numPr>
       </w:pPr>
-      <w:bookmarkStart w:id="40" w:name="_Toc130436178"/>
-      <w:proofErr w:type="spellStart"/>
-      <w:r>
-        <w:t>Приветственная</w:t>
-      </w:r>
-      <w:proofErr w:type="spellEnd"/>
-      <w:r>
-        <w:t xml:space="preserve"> </w:t>
-      </w:r>
-      <w:proofErr w:type="spellStart"/>
-      <w:r>
-        <w:t>страница</w:t>
-      </w:r>
-      <w:proofErr w:type="spellEnd"/>
-      <w:r>
-        <w:t xml:space="preserve"> </w:t>
-      </w:r>
-      <w:proofErr w:type="spellStart"/>
-      <w:r>
-        <w:t>для</w:t>
-      </w:r>
-      <w:proofErr w:type="spellEnd"/>
-      <w:r>
-        <w:t xml:space="preserve"> </w:t>
-      </w:r>
-      <w:proofErr w:type="spellStart"/>
-      <w:r>
-        <w:t>всех</w:t>
-      </w:r>
-      <w:proofErr w:type="spellEnd"/>
-      <w:r>
-        <w:t xml:space="preserve"> </w:t>
-      </w:r>
-      <w:proofErr w:type="spellStart"/>
-      <w:r>
-        <w:t>запусков</w:t>
+      <w:bookmarkStart w:id="40" w:name="_Toc130860311"/>
+      <w:r>
+        <w:t>Приветственная страница для всех запусков</w:t>
       </w:r>
       <w:bookmarkEnd w:id="40"/>
-      <w:proofErr w:type="spellEnd"/>
     </w:p>
     <w:p>
       <w:pPr>
@@ -12482,46 +11533,12 @@
           <w:numId w:val="2"/>
         </w:numPr>
       </w:pPr>
-      <w:bookmarkStart w:id="41" w:name="_Toc130436179"/>
-      <w:proofErr w:type="spellStart"/>
+      <w:bookmarkStart w:id="41" w:name="_Toc130860312"/>
       <w:r>
         <w:lastRenderedPageBreak/>
-        <w:t>Приветственные</w:t>
-      </w:r>
-      <w:proofErr w:type="spellEnd"/>
-      <w:r>
-        <w:t xml:space="preserve"> </w:t>
-      </w:r>
-      <w:proofErr w:type="spellStart"/>
-      <w:r>
-        <w:t>страницы</w:t>
-      </w:r>
-      <w:proofErr w:type="spellEnd"/>
-      <w:r>
-        <w:t xml:space="preserve"> </w:t>
-      </w:r>
-      <w:proofErr w:type="spellStart"/>
-      <w:r>
-        <w:t>для</w:t>
-      </w:r>
-      <w:proofErr w:type="spellEnd"/>
-      <w:r>
-        <w:t xml:space="preserve"> </w:t>
-      </w:r>
-      <w:proofErr w:type="spellStart"/>
-      <w:r>
-        <w:t>первого</w:t>
-      </w:r>
-      <w:proofErr w:type="spellEnd"/>
-      <w:r>
-        <w:t xml:space="preserve"> </w:t>
-      </w:r>
-      <w:proofErr w:type="spellStart"/>
-      <w:r>
-        <w:t>запуска</w:t>
+        <w:t>Приветственные страницы для первого запуска</w:t>
       </w:r>
       <w:bookmarkEnd w:id="41"/>
-      <w:proofErr w:type="spellEnd"/>
     </w:p>
     <w:p>
       <w:pPr>
@@ -12539,21 +11556,11 @@
           <w:numId w:val="2"/>
         </w:numPr>
       </w:pPr>
-      <w:bookmarkStart w:id="42" w:name="_Toc130436180"/>
-      <w:proofErr w:type="spellStart"/>
-      <w:r>
-        <w:t>Главная</w:t>
-      </w:r>
-      <w:proofErr w:type="spellEnd"/>
-      <w:r>
-        <w:t xml:space="preserve"> </w:t>
-      </w:r>
-      <w:proofErr w:type="spellStart"/>
-      <w:r>
-        <w:t>страница</w:t>
+      <w:bookmarkStart w:id="42" w:name="_Toc130860313"/>
+      <w:r>
+        <w:t>Главная страница</w:t>
       </w:r>
       <w:bookmarkEnd w:id="42"/>
-      <w:proofErr w:type="spellEnd"/>
     </w:p>
     <w:p>
       <w:pPr>
@@ -12620,21 +11627,11 @@
         </w:numPr>
         <w:spacing w:before="0"/>
       </w:pPr>
-      <w:bookmarkStart w:id="43" w:name="_Toc130436181"/>
-      <w:proofErr w:type="spellStart"/>
-      <w:r>
-        <w:t>Сайд</w:t>
-      </w:r>
-      <w:proofErr w:type="spellEnd"/>
-      <w:r>
-        <w:t xml:space="preserve"> </w:t>
-      </w:r>
-      <w:proofErr w:type="spellStart"/>
-      <w:r>
-        <w:t>меню</w:t>
+      <w:bookmarkStart w:id="43" w:name="_Toc130860314"/>
+      <w:r>
+        <w:t>Сайд меню</w:t>
       </w:r>
       <w:bookmarkEnd w:id="43"/>
-      <w:proofErr w:type="spellEnd"/>
     </w:p>
     <w:p>
       <w:pPr>
@@ -12672,13 +11669,8 @@
       <w:pPr>
         <w:pStyle w:val="a0"/>
       </w:pPr>
-      <w:proofErr w:type="spellStart"/>
-      <w:r>
-        <w:t>Moodle</w:t>
-      </w:r>
-      <w:proofErr w:type="spellEnd"/>
-      <w:r>
-        <w:t>;</w:t>
+      <w:r>
+        <w:t>Moodle;</w:t>
       </w:r>
     </w:p>
     <w:p>
@@ -12775,15 +11767,7 @@
         <w:pStyle w:val="41"/>
       </w:pPr>
       <w:r>
-        <w:t xml:space="preserve">Также если пользователь авторизован, то в верхней части сайд меню указаны его фамилия, имя и </w:t>
-      </w:r>
-      <w:proofErr w:type="gramStart"/>
-      <w:r>
-        <w:t>роль</w:t>
-      </w:r>
-      <w:proofErr w:type="gramEnd"/>
-      <w:r>
-        <w:t xml:space="preserve"> а также отображается аватар.</w:t>
+        <w:t>Также если пользователь авторизован, то в верхней части сайд меню указаны его фамилия, имя и роль а также отображается аватар.</w:t>
       </w:r>
     </w:p>
     <w:p>
@@ -12794,21 +11778,11 @@
           <w:numId w:val="2"/>
         </w:numPr>
       </w:pPr>
-      <w:bookmarkStart w:id="44" w:name="_Toc130436182"/>
-      <w:proofErr w:type="spellStart"/>
-      <w:r>
-        <w:t>Страница</w:t>
-      </w:r>
-      <w:proofErr w:type="spellEnd"/>
-      <w:r>
-        <w:t xml:space="preserve"> </w:t>
-      </w:r>
-      <w:proofErr w:type="spellStart"/>
-      <w:r>
-        <w:t>новости</w:t>
+      <w:bookmarkStart w:id="44" w:name="_Toc130860315"/>
+      <w:r>
+        <w:t>Страница новости</w:t>
       </w:r>
       <w:bookmarkEnd w:id="44"/>
-      <w:proofErr w:type="spellEnd"/>
     </w:p>
     <w:p>
       <w:pPr>
@@ -12859,22 +11833,12 @@
         </w:numPr>
         <w:spacing w:before="0"/>
       </w:pPr>
-      <w:bookmarkStart w:id="45" w:name="_Toc130436183"/>
-      <w:proofErr w:type="spellStart"/>
+      <w:bookmarkStart w:id="45" w:name="_Toc130860316"/>
       <w:r>
         <w:lastRenderedPageBreak/>
-        <w:t>Страница</w:t>
-      </w:r>
-      <w:proofErr w:type="spellEnd"/>
-      <w:r>
-        <w:t xml:space="preserve"> </w:t>
-      </w:r>
-      <w:proofErr w:type="spellStart"/>
-      <w:r>
-        <w:t>профиля</w:t>
+        <w:t>Страница профиля</w:t>
       </w:r>
       <w:bookmarkEnd w:id="45"/>
-      <w:proofErr w:type="spellEnd"/>
     </w:p>
     <w:p>
       <w:pPr>
@@ -12892,21 +11856,11 @@
           <w:numId w:val="2"/>
         </w:numPr>
       </w:pPr>
-      <w:bookmarkStart w:id="46" w:name="_Toc130436184"/>
-      <w:proofErr w:type="spellStart"/>
-      <w:r>
-        <w:t>Страница</w:t>
-      </w:r>
-      <w:proofErr w:type="spellEnd"/>
-      <w:r>
-        <w:t xml:space="preserve"> </w:t>
-      </w:r>
-      <w:proofErr w:type="spellStart"/>
-      <w:r>
-        <w:t>настроек</w:t>
+      <w:bookmarkStart w:id="46" w:name="_Toc130860317"/>
+      <w:r>
+        <w:t>Страница настроек</w:t>
       </w:r>
       <w:bookmarkEnd w:id="46"/>
-      <w:proofErr w:type="spellEnd"/>
     </w:p>
     <w:p>
       <w:pPr>
@@ -12937,23 +11891,7 @@
         <w:pStyle w:val="41"/>
       </w:pPr>
       <w:r>
-        <w:t xml:space="preserve">Для авторизованного пользователя появляются поля ввода данных для входа в </w:t>
-      </w:r>
-      <w:proofErr w:type="spellStart"/>
-      <w:r>
-        <w:t>Moodle</w:t>
-      </w:r>
-      <w:proofErr w:type="spellEnd"/>
-      <w:r>
-        <w:t xml:space="preserve"> и BRS. С их помощью будет производиться автоматический вход в соответствующие сервисы (</w:t>
-      </w:r>
-      <w:proofErr w:type="spellStart"/>
-      <w:r>
-        <w:t>Moodle</w:t>
-      </w:r>
-      <w:proofErr w:type="spellEnd"/>
-      <w:r>
-        <w:t xml:space="preserve"> и BRS).</w:t>
+        <w:t>Для авторизованного пользователя появляются поля ввода данных для входа в Moodle и BRS. С их помощью будет производиться автоматический вход в соответствующие сервисы (Moodle и BRS).</w:t>
       </w:r>
     </w:p>
     <w:p>
@@ -12964,21 +11902,11 @@
           <w:numId w:val="2"/>
         </w:numPr>
       </w:pPr>
-      <w:bookmarkStart w:id="47" w:name="_Toc130436185"/>
-      <w:proofErr w:type="spellStart"/>
-      <w:r>
-        <w:t>Страница</w:t>
-      </w:r>
-      <w:proofErr w:type="spellEnd"/>
-      <w:r>
-        <w:t xml:space="preserve"> </w:t>
-      </w:r>
-      <w:proofErr w:type="spellStart"/>
-      <w:r>
-        <w:t>расписания</w:t>
+      <w:bookmarkStart w:id="47" w:name="_Toc130860318"/>
+      <w:r>
+        <w:t>Страница расписания</w:t>
       </w:r>
       <w:bookmarkEnd w:id="47"/>
-      <w:proofErr w:type="spellEnd"/>
     </w:p>
     <w:p>
       <w:pPr>
@@ -13004,21 +11932,11 @@
           <w:numId w:val="2"/>
         </w:numPr>
       </w:pPr>
-      <w:bookmarkStart w:id="48" w:name="_Toc130436186"/>
-      <w:proofErr w:type="spellStart"/>
-      <w:r>
-        <w:t>Страница</w:t>
-      </w:r>
-      <w:proofErr w:type="spellEnd"/>
-      <w:r>
-        <w:t xml:space="preserve"> </w:t>
-      </w:r>
-      <w:proofErr w:type="spellStart"/>
-      <w:r>
-        <w:t>календаря</w:t>
+      <w:bookmarkStart w:id="48" w:name="_Toc130860319"/>
+      <w:r>
+        <w:t>Страница календаря</w:t>
       </w:r>
       <w:bookmarkEnd w:id="48"/>
-      <w:proofErr w:type="spellEnd"/>
     </w:p>
     <w:p>
       <w:pPr>
@@ -13044,22 +11962,12 @@
           <w:numId w:val="2"/>
         </w:numPr>
       </w:pPr>
-      <w:bookmarkStart w:id="49" w:name="_Toc130436187"/>
-      <w:proofErr w:type="spellStart"/>
+      <w:bookmarkStart w:id="49" w:name="_Toc130860320"/>
       <w:r>
         <w:lastRenderedPageBreak/>
-        <w:t>Страница</w:t>
-      </w:r>
-      <w:proofErr w:type="spellEnd"/>
-      <w:r>
-        <w:t xml:space="preserve"> </w:t>
-      </w:r>
-      <w:proofErr w:type="spellStart"/>
-      <w:r>
-        <w:t>события</w:t>
+        <w:t>Страница события</w:t>
       </w:r>
       <w:bookmarkEnd w:id="49"/>
-      <w:proofErr w:type="spellEnd"/>
     </w:p>
     <w:p>
       <w:pPr>
@@ -13110,21 +12018,11 @@
         </w:numPr>
         <w:spacing w:before="0"/>
       </w:pPr>
-      <w:bookmarkStart w:id="50" w:name="_Toc130436188"/>
-      <w:proofErr w:type="spellStart"/>
-      <w:r>
-        <w:t>Страница</w:t>
-      </w:r>
-      <w:proofErr w:type="spellEnd"/>
-      <w:r>
-        <w:t xml:space="preserve"> </w:t>
-      </w:r>
-      <w:proofErr w:type="spellStart"/>
-      <w:r>
-        <w:t>входа</w:t>
+      <w:bookmarkStart w:id="50" w:name="_Toc130860321"/>
+      <w:r>
+        <w:t>Страница входа</w:t>
       </w:r>
       <w:bookmarkEnd w:id="50"/>
-      <w:proofErr w:type="spellEnd"/>
     </w:p>
     <w:p>
       <w:pPr>
@@ -13167,21 +12065,11 @@
         </w:numPr>
         <w:spacing w:before="0"/>
       </w:pPr>
-      <w:bookmarkStart w:id="51" w:name="_Toc130436189"/>
-      <w:proofErr w:type="spellStart"/>
-      <w:r>
-        <w:t>Страница</w:t>
-      </w:r>
-      <w:proofErr w:type="spellEnd"/>
-      <w:r>
-        <w:t xml:space="preserve"> </w:t>
-      </w:r>
-      <w:proofErr w:type="spellStart"/>
-      <w:r>
-        <w:t>регистрации</w:t>
+      <w:bookmarkStart w:id="51" w:name="_Toc130860322"/>
+      <w:r>
+        <w:t>Страница регистрации</w:t>
       </w:r>
       <w:bookmarkEnd w:id="51"/>
-      <w:proofErr w:type="spellEnd"/>
     </w:p>
     <w:p>
       <w:pPr>
@@ -13265,14 +12153,9 @@
         </w:numPr>
         <w:spacing w:before="0"/>
       </w:pPr>
-      <w:bookmarkStart w:id="52" w:name="_Toc130436190"/>
-      <w:proofErr w:type="spellStart"/>
-      <w:r>
-        <w:t>Страница</w:t>
-      </w:r>
-      <w:proofErr w:type="spellEnd"/>
-      <w:r>
-        <w:t xml:space="preserve"> Moodle</w:t>
+      <w:bookmarkStart w:id="52" w:name="_Toc130860323"/>
+      <w:r>
+        <w:t>Страница Moodle</w:t>
       </w:r>
       <w:bookmarkEnd w:id="52"/>
     </w:p>
@@ -13281,31 +12164,7 @@
         <w:pStyle w:val="41"/>
       </w:pPr>
       <w:r>
-        <w:t xml:space="preserve">Страница, которая открывает </w:t>
-      </w:r>
-      <w:proofErr w:type="spellStart"/>
-      <w:r>
-        <w:t>WebView</w:t>
-      </w:r>
-      <w:proofErr w:type="spellEnd"/>
-      <w:r>
-        <w:t xml:space="preserve"> </w:t>
-      </w:r>
-      <w:proofErr w:type="spellStart"/>
-      <w:r>
-        <w:t>Moodle</w:t>
-      </w:r>
-      <w:proofErr w:type="spellEnd"/>
-      <w:r>
-        <w:t xml:space="preserve">. Если пользователь авторизован и ввел данные для входа в </w:t>
-      </w:r>
-      <w:proofErr w:type="spellStart"/>
-      <w:r>
-        <w:t>Moodle</w:t>
-      </w:r>
-      <w:proofErr w:type="spellEnd"/>
-      <w:r>
-        <w:t xml:space="preserve"> в настройках, то выполняется автоматический вход (при условии правильности введенных данных).</w:t>
+        <w:t>Страница, которая открывает WebView Moodle. Если пользователь авторизован и ввел данные для входа в Moodle в настройках, то выполняется автоматический вход (при условии правильности введенных данных).</w:t>
       </w:r>
     </w:p>
     <w:p>
@@ -13316,14 +12175,9 @@
           <w:numId w:val="2"/>
         </w:numPr>
       </w:pPr>
-      <w:bookmarkStart w:id="53" w:name="_Toc130436191"/>
-      <w:proofErr w:type="spellStart"/>
-      <w:r>
-        <w:t>Страница</w:t>
-      </w:r>
-      <w:proofErr w:type="spellEnd"/>
-      <w:r>
-        <w:t xml:space="preserve"> BRS</w:t>
+      <w:bookmarkStart w:id="53" w:name="_Toc130860324"/>
+      <w:r>
+        <w:t>Страница BRS</w:t>
       </w:r>
       <w:bookmarkEnd w:id="53"/>
     </w:p>
@@ -13332,15 +12186,7 @@
         <w:pStyle w:val="41"/>
       </w:pPr>
       <w:r>
-        <w:t xml:space="preserve">Страница, которая открывает </w:t>
-      </w:r>
-      <w:proofErr w:type="spellStart"/>
-      <w:r>
-        <w:t>WebView</w:t>
-      </w:r>
-      <w:proofErr w:type="spellEnd"/>
-      <w:r>
-        <w:t xml:space="preserve"> BRS. Если пользователь авторизован и ввел данные для входа в BRS в настройках, то выполняется автоматический вход (при условии правильности введенных данных).</w:t>
+        <w:t>Страница, которая открывает WebView BRS. Если пользователь авторизован и ввел данные для входа в BRS в настройках, то выполняется автоматический вход (при условии правильности введенных данных).</w:t>
       </w:r>
     </w:p>
     <w:p>
@@ -13351,29 +12197,11 @@
           <w:numId w:val="2"/>
         </w:numPr>
       </w:pPr>
-      <w:bookmarkStart w:id="54" w:name="_Toc130436192"/>
-      <w:proofErr w:type="spellStart"/>
-      <w:r>
-        <w:t>Страница</w:t>
-      </w:r>
-      <w:proofErr w:type="spellEnd"/>
-      <w:r>
-        <w:t xml:space="preserve"> </w:t>
-      </w:r>
-      <w:proofErr w:type="spellStart"/>
-      <w:r>
-        <w:t>карты</w:t>
-      </w:r>
-      <w:proofErr w:type="spellEnd"/>
-      <w:r>
-        <w:t xml:space="preserve"> </w:t>
-      </w:r>
-      <w:proofErr w:type="spellStart"/>
-      <w:r>
-        <w:t>факультета</w:t>
+      <w:bookmarkStart w:id="54" w:name="_Toc130860325"/>
+      <w:r>
+        <w:t>Страница карты факультета</w:t>
       </w:r>
       <w:bookmarkEnd w:id="54"/>
-      <w:proofErr w:type="spellEnd"/>
     </w:p>
     <w:p>
       <w:pPr>
@@ -13391,29 +12219,11 @@
           <w:numId w:val="2"/>
         </w:numPr>
       </w:pPr>
-      <w:bookmarkStart w:id="55" w:name="_Toc130436193"/>
-      <w:proofErr w:type="spellStart"/>
-      <w:r>
-        <w:t>Страница</w:t>
-      </w:r>
-      <w:proofErr w:type="spellEnd"/>
-      <w:r>
-        <w:t xml:space="preserve"> </w:t>
-      </w:r>
-      <w:proofErr w:type="spellStart"/>
-      <w:r>
-        <w:t>списка</w:t>
-      </w:r>
-      <w:proofErr w:type="spellEnd"/>
-      <w:r>
-        <w:t xml:space="preserve"> </w:t>
-      </w:r>
-      <w:proofErr w:type="spellStart"/>
-      <w:r>
-        <w:t>чатов</w:t>
+      <w:bookmarkStart w:id="55" w:name="_Toc130860326"/>
+      <w:r>
+        <w:t>Страница списка чатов</w:t>
       </w:r>
       <w:bookmarkEnd w:id="55"/>
-      <w:proofErr w:type="spellEnd"/>
     </w:p>
     <w:p>
       <w:pPr>
@@ -13439,30 +12249,12 @@
           <w:numId w:val="2"/>
         </w:numPr>
       </w:pPr>
-      <w:bookmarkStart w:id="56" w:name="_Toc130436194"/>
-      <w:proofErr w:type="spellStart"/>
+      <w:bookmarkStart w:id="56" w:name="_Toc130860327"/>
       <w:r>
         <w:lastRenderedPageBreak/>
-        <w:t>Страница</w:t>
-      </w:r>
-      <w:proofErr w:type="spellEnd"/>
-      <w:r>
-        <w:t xml:space="preserve"> </w:t>
-      </w:r>
-      <w:proofErr w:type="spellStart"/>
-      <w:r>
-        <w:t>пользовательского</w:t>
-      </w:r>
-      <w:proofErr w:type="spellEnd"/>
-      <w:r>
-        <w:t xml:space="preserve"> </w:t>
-      </w:r>
-      <w:proofErr w:type="spellStart"/>
-      <w:r>
-        <w:t>чата</w:t>
+        <w:t>Страница пользовательского чата</w:t>
       </w:r>
       <w:bookmarkEnd w:id="56"/>
-      <w:proofErr w:type="spellEnd"/>
     </w:p>
     <w:p>
       <w:pPr>
@@ -13536,29 +12328,11 @@
           <w:numId w:val="2"/>
         </w:numPr>
       </w:pPr>
-      <w:bookmarkStart w:id="57" w:name="_Toc130436195"/>
-      <w:proofErr w:type="spellStart"/>
-      <w:r>
-        <w:t>Страница</w:t>
-      </w:r>
-      <w:proofErr w:type="spellEnd"/>
-      <w:r>
-        <w:t xml:space="preserve"> </w:t>
-      </w:r>
-      <w:proofErr w:type="spellStart"/>
-      <w:r>
-        <w:t>чата</w:t>
-      </w:r>
-      <w:proofErr w:type="spellEnd"/>
-      <w:r>
-        <w:t xml:space="preserve"> с </w:t>
-      </w:r>
-      <w:proofErr w:type="spellStart"/>
-      <w:r>
-        <w:t>ассистентом</w:t>
+      <w:bookmarkStart w:id="57" w:name="_Toc130860328"/>
+      <w:r>
+        <w:t>Страница чата с ассистентом</w:t>
       </w:r>
       <w:bookmarkEnd w:id="57"/>
-      <w:proofErr w:type="spellEnd"/>
     </w:p>
     <w:p>
       <w:pPr>
@@ -13587,7 +12361,7 @@
           <w:numId w:val="2"/>
         </w:numPr>
       </w:pPr>
-      <w:bookmarkStart w:id="58" w:name="_Toc130436196"/>
+      <w:bookmarkStart w:id="58" w:name="_Toc130860329"/>
       <w:r>
         <w:lastRenderedPageBreak/>
         <w:t>Функциональные возможности приложения</w:t>
@@ -13639,23 +12413,7 @@
         <w:pStyle w:val="a0"/>
       </w:pPr>
       <w:r>
-        <w:t xml:space="preserve">Возможность открыть </w:t>
-      </w:r>
-      <w:proofErr w:type="spellStart"/>
-      <w:r>
-        <w:t>WebView</w:t>
-      </w:r>
-      <w:proofErr w:type="spellEnd"/>
-      <w:r>
-        <w:t xml:space="preserve"> </w:t>
-      </w:r>
-      <w:proofErr w:type="spellStart"/>
-      <w:r>
-        <w:t>Moodle</w:t>
-      </w:r>
-      <w:proofErr w:type="spellEnd"/>
-      <w:r>
-        <w:t xml:space="preserve"> (без автоматического входа);</w:t>
+        <w:t>Возможность открыть WebView Moodle (без автоматического входа);</w:t>
       </w:r>
     </w:p>
     <w:p>
@@ -13663,15 +12421,7 @@
         <w:pStyle w:val="a0"/>
       </w:pPr>
       <w:r>
-        <w:t xml:space="preserve">Возможность открыть </w:t>
-      </w:r>
-      <w:proofErr w:type="spellStart"/>
-      <w:r>
-        <w:t>WebView</w:t>
-      </w:r>
-      <w:proofErr w:type="spellEnd"/>
-      <w:r>
-        <w:t xml:space="preserve"> BRS (без автоматического входа).</w:t>
+        <w:t>Возможность открыть WebView BRS (без автоматического входа).</w:t>
       </w:r>
     </w:p>
     <w:p>
@@ -13751,23 +12501,7 @@
         <w:pStyle w:val="a0"/>
       </w:pPr>
       <w:r>
-        <w:t xml:space="preserve">Возможность открыть </w:t>
-      </w:r>
-      <w:proofErr w:type="spellStart"/>
-      <w:r>
-        <w:t>WebView</w:t>
-      </w:r>
-      <w:proofErr w:type="spellEnd"/>
-      <w:r>
-        <w:t xml:space="preserve"> </w:t>
-      </w:r>
-      <w:proofErr w:type="spellStart"/>
-      <w:r>
-        <w:t>Moodle</w:t>
-      </w:r>
-      <w:proofErr w:type="spellEnd"/>
-      <w:r>
-        <w:t xml:space="preserve"> (с автоматическим входом, при условии введенных данных для входа);</w:t>
+        <w:t>Возможность открыть WebView Moodle (с автоматическим входом, при условии введенных данных для входа);</w:t>
       </w:r>
     </w:p>
     <w:p>
@@ -13775,15 +12509,7 @@
         <w:pStyle w:val="a0"/>
       </w:pPr>
       <w:r>
-        <w:t xml:space="preserve">Возможность открыть </w:t>
-      </w:r>
-      <w:proofErr w:type="spellStart"/>
-      <w:r>
-        <w:t>WebView</w:t>
-      </w:r>
-      <w:proofErr w:type="spellEnd"/>
-      <w:r>
-        <w:t xml:space="preserve"> BRS (с автоматическим входом, при условии введенных данных для входа);</w:t>
+        <w:t>Возможность открыть WebView BRS (с автоматическим входом, при условии введенных данных для входа);</w:t>
       </w:r>
     </w:p>
     <w:p>
@@ -13800,15 +12526,7 @@
         <w:pStyle w:val="a0"/>
       </w:pPr>
       <w:r>
-        <w:t xml:space="preserve">Возможность ввода данных для входа в </w:t>
-      </w:r>
-      <w:proofErr w:type="spellStart"/>
-      <w:r>
-        <w:t>Moodle</w:t>
-      </w:r>
-      <w:proofErr w:type="spellEnd"/>
-      <w:r>
-        <w:t xml:space="preserve"> и BRS.</w:t>
+        <w:t>Возможность ввода данных для входа в Moodle и BRS.</w:t>
       </w:r>
     </w:p>
     <w:p>
@@ -13926,7 +12644,7 @@
           <w:numId w:val="2"/>
         </w:numPr>
       </w:pPr>
-      <w:bookmarkStart w:id="59" w:name="_Toc130436197"/>
+      <w:bookmarkStart w:id="59" w:name="_Toc130860330"/>
       <w:r>
         <w:lastRenderedPageBreak/>
         <w:t>Контент и наполнение приложения</w:t>
@@ -13968,15 +12686,7 @@
         <w:pStyle w:val="a0"/>
       </w:pPr>
       <w:r>
-        <w:t xml:space="preserve">Расписания должны загружаться администратором через панель </w:t>
-      </w:r>
-      <w:proofErr w:type="spellStart"/>
-      <w:r>
-        <w:t>панель</w:t>
-      </w:r>
-      <w:proofErr w:type="spellEnd"/>
-      <w:r>
-        <w:t xml:space="preserve"> администратора;</w:t>
+        <w:t>Расписания должны загружаться администратором через панель панель администратора;</w:t>
       </w:r>
     </w:p>
     <w:p>
@@ -13998,7 +12708,7 @@
           <w:numId w:val="2"/>
         </w:numPr>
       </w:pPr>
-      <w:bookmarkStart w:id="60" w:name="_Toc130436198"/>
+      <w:bookmarkStart w:id="60" w:name="_Toc130860331"/>
       <w:r>
         <w:lastRenderedPageBreak/>
         <w:t>Источники разработки</w:t>
@@ -14025,15 +12735,10 @@
           <w:numId w:val="47"/>
         </w:numPr>
       </w:pPr>
-      <w:proofErr w:type="spellStart"/>
-      <w:r>
-        <w:t>FlipTable</w:t>
-      </w:r>
-      <w:proofErr w:type="spellEnd"/>
-      <w:r>
-        <w:t xml:space="preserve"> (</w:t>
-      </w:r>
-      <w:hyperlink r:id="rId8">
+      <w:r>
+        <w:t>FlipTable (</w:t>
+      </w:r>
+      <w:hyperlink r:id="rId9">
         <w:r>
           <w:rPr>
             <w:color w:val="1155CC"/>
@@ -14057,7 +12762,7 @@
       <w:r>
         <w:t>Университет в кармане (</w:t>
       </w:r>
-      <w:hyperlink r:id="rId9">
+      <w:hyperlink r:id="rId10">
         <w:r>
           <w:rPr>
             <w:color w:val="1155CC"/>
@@ -14087,34 +12792,16 @@
         </w:rPr>
         <w:t>Blackboard (</w:t>
       </w:r>
-      <w:r>
-        <w:fldChar w:fldCharType="begin"/>
-      </w:r>
-      <w:r>
-        <w:rPr>
-          <w:lang w:val="en-US"/>
-        </w:rPr>
-        <w:instrText>HYPERLINK "https://www.blackboard.com/" \h</w:instrText>
-      </w:r>
-      <w:r>
-        <w:fldChar w:fldCharType="separate"/>
-      </w:r>
-      <w:r>
-        <w:rPr>
-          <w:color w:val="1155CC"/>
-          <w:u w:val="single"/>
-          <w:lang w:val="en-US"/>
-        </w:rPr>
-        <w:t>https://www.blackboard.com/</w:t>
-      </w:r>
-      <w:r>
-        <w:rPr>
-          <w:color w:val="1155CC"/>
-          <w:u w:val="single"/>
-          <w:lang w:val="en-US"/>
-        </w:rPr>
-        <w:fldChar w:fldCharType="end"/>
-      </w:r>
+      <w:hyperlink r:id="rId11">
+        <w:r>
+          <w:rPr>
+            <w:color w:val="1155CC"/>
+            <w:u w:val="single"/>
+            <w:lang w:val="en-US"/>
+          </w:rPr>
+          <w:t>https://www.blackboard.com/</w:t>
+        </w:r>
+      </w:hyperlink>
       <w:r>
         <w:rPr>
           <w:lang w:val="en-US"/>
@@ -14139,34 +12826,16 @@
         </w:rPr>
         <w:t>SDU Informer (</w:t>
       </w:r>
-      <w:r>
-        <w:fldChar w:fldCharType="begin"/>
-      </w:r>
-      <w:r>
-        <w:rPr>
-          <w:lang w:val="en-US"/>
-        </w:rPr>
-        <w:instrText>HYPERLINK "https://sdu2.software.informer.com/" \h</w:instrText>
-      </w:r>
-      <w:r>
-        <w:fldChar w:fldCharType="separate"/>
-      </w:r>
-      <w:r>
-        <w:rPr>
-          <w:color w:val="1155CC"/>
-          <w:u w:val="single"/>
-          <w:lang w:val="en-US"/>
-        </w:rPr>
-        <w:t>https://sdu2.software.informer.com/</w:t>
-      </w:r>
-      <w:r>
-        <w:rPr>
-          <w:color w:val="1155CC"/>
-          <w:u w:val="single"/>
-          <w:lang w:val="en-US"/>
-        </w:rPr>
-        <w:fldChar w:fldCharType="end"/>
-      </w:r>
+      <w:hyperlink r:id="rId12">
+        <w:r>
+          <w:rPr>
+            <w:color w:val="1155CC"/>
+            <w:u w:val="single"/>
+            <w:lang w:val="en-US"/>
+          </w:rPr>
+          <w:t>https://sdu2.software.informer.com/</w:t>
+        </w:r>
+      </w:hyperlink>
       <w:r>
         <w:rPr>
           <w:lang w:val="en-US"/>
@@ -14185,7 +12854,7 @@
       <w:r>
         <w:t>Мобильное приложение «Цифровой университет МГЮА» (</w:t>
       </w:r>
-      <w:hyperlink r:id="rId10">
+      <w:hyperlink r:id="rId13">
         <w:r>
           <w:rPr>
             <w:color w:val="1155CC"/>
@@ -14209,7 +12878,7 @@
       <w:r>
         <w:t>SUAI Pocket: Расписание ГУАП (</w:t>
       </w:r>
-      <w:hyperlink r:id="rId11">
+      <w:hyperlink r:id="rId14">
         <w:r>
           <w:rPr>
             <w:color w:val="1155CC"/>
@@ -14233,7 +12902,7 @@
           <w:numId w:val="2"/>
         </w:numPr>
       </w:pPr>
-      <w:bookmarkStart w:id="61" w:name="_Toc130436199"/>
+      <w:bookmarkStart w:id="61" w:name="_Toc130860332"/>
       <w:r>
         <w:lastRenderedPageBreak/>
         <w:t>Порядок контроля и приемки работ</w:t>
@@ -14261,15 +12930,7 @@
         <w:pStyle w:val="41"/>
       </w:pPr>
       <w:r>
-        <w:t xml:space="preserve">Вся документация должна быть подготовлена и передана, как в печатном, так и в электронном виде, а также размещена на </w:t>
-      </w:r>
-      <w:proofErr w:type="spellStart"/>
-      <w:r>
-        <w:t>GitHub</w:t>
-      </w:r>
-      <w:proofErr w:type="spellEnd"/>
-      <w:r>
-        <w:t>.</w:t>
+        <w:t>Вся документация должна быть подготовлена и передана, как в печатном, так и в электронном виде, а также размещена на GitHub.</w:t>
       </w:r>
       <w:r>
         <w:br w:type="page"/>
@@ -14283,7 +12944,7 @@
           <w:numId w:val="2"/>
         </w:numPr>
       </w:pPr>
-      <w:bookmarkStart w:id="62" w:name="_Toc130436200"/>
+      <w:bookmarkStart w:id="62" w:name="_Toc130860333"/>
       <w:r>
         <w:lastRenderedPageBreak/>
         <w:t>Реквизиты и подписи сторон</w:t>
@@ -15299,8 +13960,1494 @@
         <w:jc w:val="center"/>
       </w:pPr>
     </w:p>
+    <w:p>
+      <w:r>
+        <w:br w:type="page"/>
+      </w:r>
+    </w:p>
+    <w:p>
+      <w:pPr>
+        <w:pStyle w:val="ad"/>
+      </w:pPr>
+      <w:bookmarkStart w:id="63" w:name="_Toc130860334"/>
+      <w:r>
+        <w:lastRenderedPageBreak/>
+        <w:t>Приложение</w:t>
+      </w:r>
+      <w:bookmarkEnd w:id="63"/>
+    </w:p>
+    <w:p>
+      <w:pPr>
+        <w:ind w:firstLine="0"/>
+        <w:rPr>
+          <w:lang w:val="en-US"/>
+        </w:rPr>
+      </w:pPr>
+      <w:r>
+        <w:rPr>
+          <w:noProof/>
+        </w:rPr>
+        <w:drawing>
+          <wp:inline distT="0" distB="0" distL="0" distR="0" wp14:anchorId="77234203" wp14:editId="0D910BC3">
+            <wp:extent cx="5930556" cy="3758026"/>
+            <wp:effectExtent l="0" t="0" r="0" b="0"/>
+            <wp:docPr id="1" name="Рисунок 1"/>
+            <wp:cNvGraphicFramePr>
+              <a:graphicFrameLocks xmlns:a="http://schemas.openxmlformats.org/drawingml/2006/main" noChangeAspect="1"/>
+            </wp:cNvGraphicFramePr>
+            <a:graphic xmlns:a="http://schemas.openxmlformats.org/drawingml/2006/main">
+              <a:graphicData uri="http://schemas.openxmlformats.org/drawingml/2006/picture">
+                <pic:pic xmlns:pic="http://schemas.openxmlformats.org/drawingml/2006/picture">
+                  <pic:nvPicPr>
+                    <pic:cNvPr id="0" name="Picture 1"/>
+                    <pic:cNvPicPr>
+                      <a:picLocks noChangeAspect="1" noChangeArrowheads="1"/>
+                    </pic:cNvPicPr>
+                  </pic:nvPicPr>
+                  <pic:blipFill>
+                    <a:blip r:embed="rId15" cstate="print">
+                      <a:extLst>
+                        <a:ext uri="{28A0092B-C50C-407E-A947-70E740481C1C}">
+                          <a14:useLocalDpi xmlns:a14="http://schemas.microsoft.com/office/drawing/2010/main" val="0"/>
+                        </a:ext>
+                      </a:extLst>
+                    </a:blip>
+                    <a:srcRect/>
+                    <a:stretch>
+                      <a:fillRect/>
+                    </a:stretch>
+                  </pic:blipFill>
+                  <pic:spPr bwMode="auto">
+                    <a:xfrm>
+                      <a:off x="0" y="0"/>
+                      <a:ext cx="5959445" cy="3776332"/>
+                    </a:xfrm>
+                    <a:prstGeom prst="rect">
+                      <a:avLst/>
+                    </a:prstGeom>
+                    <a:noFill/>
+                    <a:ln>
+                      <a:noFill/>
+                    </a:ln>
+                  </pic:spPr>
+                </pic:pic>
+              </a:graphicData>
+            </a:graphic>
+          </wp:inline>
+        </w:drawing>
+      </w:r>
+    </w:p>
+    <w:p>
+      <w:pPr>
+        <w:pStyle w:val="a1"/>
+        <w:rPr>
+          <w:lang w:val="en-US"/>
+        </w:rPr>
+      </w:pPr>
+      <w:r>
+        <w:rPr>
+          <w:lang w:val="en-US"/>
+        </w:rPr>
+        <w:t>Диаграмма классов</w:t>
+      </w:r>
+    </w:p>
+    <w:p>
+      <w:pPr>
+        <w:ind w:firstLine="0"/>
+        <w:rPr>
+          <w:lang w:val="en-US"/>
+        </w:rPr>
+      </w:pPr>
+      <w:r>
+        <w:rPr>
+          <w:noProof/>
+        </w:rPr>
+        <w:drawing>
+          <wp:inline distT="0" distB="0" distL="0" distR="0" wp14:anchorId="59F44A34" wp14:editId="1938DCA6">
+            <wp:extent cx="5940425" cy="2844165"/>
+            <wp:effectExtent l="0" t="0" r="3175" b="0"/>
+            <wp:docPr id="11" name="Рисунок 11"/>
+            <wp:cNvGraphicFramePr>
+              <a:graphicFrameLocks xmlns:a="http://schemas.openxmlformats.org/drawingml/2006/main" noChangeAspect="1"/>
+            </wp:cNvGraphicFramePr>
+            <a:graphic xmlns:a="http://schemas.openxmlformats.org/drawingml/2006/main">
+              <a:graphicData uri="http://schemas.openxmlformats.org/drawingml/2006/picture">
+                <pic:pic xmlns:pic="http://schemas.openxmlformats.org/drawingml/2006/picture">
+                  <pic:nvPicPr>
+                    <pic:cNvPr id="0" name="Picture 17"/>
+                    <pic:cNvPicPr>
+                      <a:picLocks noChangeAspect="1" noChangeArrowheads="1"/>
+                    </pic:cNvPicPr>
+                  </pic:nvPicPr>
+                  <pic:blipFill>
+                    <a:blip r:embed="rId16">
+                      <a:extLst>
+                        <a:ext uri="{28A0092B-C50C-407E-A947-70E740481C1C}">
+                          <a14:useLocalDpi xmlns:a14="http://schemas.microsoft.com/office/drawing/2010/main" val="0"/>
+                        </a:ext>
+                      </a:extLst>
+                    </a:blip>
+                    <a:srcRect/>
+                    <a:stretch>
+                      <a:fillRect/>
+                    </a:stretch>
+                  </pic:blipFill>
+                  <pic:spPr bwMode="auto">
+                    <a:xfrm>
+                      <a:off x="0" y="0"/>
+                      <a:ext cx="5940425" cy="2844165"/>
+                    </a:xfrm>
+                    <a:prstGeom prst="rect">
+                      <a:avLst/>
+                    </a:prstGeom>
+                    <a:noFill/>
+                    <a:ln>
+                      <a:noFill/>
+                    </a:ln>
+                  </pic:spPr>
+                </pic:pic>
+              </a:graphicData>
+            </a:graphic>
+          </wp:inline>
+        </w:drawing>
+      </w:r>
+    </w:p>
+    <w:p>
+      <w:pPr>
+        <w:pStyle w:val="a1"/>
+        <w:rPr>
+          <w:lang w:val="en-US"/>
+        </w:rPr>
+      </w:pPr>
+      <w:r>
+        <w:rPr>
+          <w:lang w:val="en-US"/>
+        </w:rPr>
+        <w:t>Диаграмм</w:t>
+      </w:r>
+      <w:r>
+        <w:t>а</w:t>
+      </w:r>
+      <w:r>
+        <w:rPr>
+          <w:lang w:val="en-US"/>
+        </w:rPr>
+        <w:t xml:space="preserve"> развертывания </w:t>
+      </w:r>
+    </w:p>
+    <w:p>
+      <w:pPr>
+        <w:ind w:firstLine="0"/>
+        <w:jc w:val="center"/>
+        <w:rPr>
+          <w:lang w:val="en-US"/>
+        </w:rPr>
+      </w:pPr>
+      <w:r>
+        <w:rPr>
+          <w:noProof/>
+          <w:lang w:val="en-US"/>
+        </w:rPr>
+        <w:lastRenderedPageBreak/>
+        <w:drawing>
+          <wp:inline distT="0" distB="0" distL="0" distR="0" wp14:anchorId="086B95A4" wp14:editId="0F3E7E94">
+            <wp:extent cx="5223703" cy="7391400"/>
+            <wp:effectExtent l="0" t="0" r="0" b="0"/>
+            <wp:docPr id="3" name="Рисунок 3"/>
+            <wp:cNvGraphicFramePr>
+              <a:graphicFrameLocks xmlns:a="http://schemas.openxmlformats.org/drawingml/2006/main" noChangeAspect="1"/>
+            </wp:cNvGraphicFramePr>
+            <a:graphic xmlns:a="http://schemas.openxmlformats.org/drawingml/2006/main">
+              <a:graphicData uri="http://schemas.openxmlformats.org/drawingml/2006/picture">
+                <pic:pic xmlns:pic="http://schemas.openxmlformats.org/drawingml/2006/picture">
+                  <pic:nvPicPr>
+                    <pic:cNvPr id="0" name="Picture 4"/>
+                    <pic:cNvPicPr>
+                      <a:picLocks noChangeAspect="1" noChangeArrowheads="1"/>
+                    </pic:cNvPicPr>
+                  </pic:nvPicPr>
+                  <pic:blipFill>
+                    <a:blip r:embed="rId17">
+                      <a:extLst>
+                        <a:ext uri="{28A0092B-C50C-407E-A947-70E740481C1C}">
+                          <a14:useLocalDpi xmlns:a14="http://schemas.microsoft.com/office/drawing/2010/main" val="0"/>
+                        </a:ext>
+                      </a:extLst>
+                    </a:blip>
+                    <a:srcRect/>
+                    <a:stretch>
+                      <a:fillRect/>
+                    </a:stretch>
+                  </pic:blipFill>
+                  <pic:spPr bwMode="auto">
+                    <a:xfrm>
+                      <a:off x="0" y="0"/>
+                      <a:ext cx="5231419" cy="7402318"/>
+                    </a:xfrm>
+                    <a:prstGeom prst="rect">
+                      <a:avLst/>
+                    </a:prstGeom>
+                    <a:noFill/>
+                    <a:ln>
+                      <a:noFill/>
+                    </a:ln>
+                  </pic:spPr>
+                </pic:pic>
+              </a:graphicData>
+            </a:graphic>
+          </wp:inline>
+        </w:drawing>
+      </w:r>
+    </w:p>
+    <w:p>
+      <w:pPr>
+        <w:pStyle w:val="a1"/>
+        <w:rPr>
+          <w:lang w:val="en-US"/>
+        </w:rPr>
+      </w:pPr>
+      <w:r>
+        <w:rPr>
+          <w:lang w:val="en-US"/>
+        </w:rPr>
+        <w:t>Диаграмма последовательности</w:t>
+      </w:r>
+    </w:p>
+    <w:p>
+      <w:pPr>
+        <w:ind w:firstLine="0"/>
+        <w:jc w:val="center"/>
+        <w:rPr>
+          <w:lang w:val="en-US"/>
+        </w:rPr>
+      </w:pPr>
+      <w:r>
+        <w:rPr>
+          <w:noProof/>
+          <w:lang w:val="en-US"/>
+        </w:rPr>
+        <w:lastRenderedPageBreak/>
+        <w:drawing>
+          <wp:inline distT="0" distB="0" distL="0" distR="0" wp14:anchorId="33073D19" wp14:editId="2C1EB6D6">
+            <wp:extent cx="5128181" cy="8636000"/>
+            <wp:effectExtent l="0" t="0" r="0" b="0"/>
+            <wp:docPr id="4" name="Рисунок 4"/>
+            <wp:cNvGraphicFramePr>
+              <a:graphicFrameLocks xmlns:a="http://schemas.openxmlformats.org/drawingml/2006/main" noChangeAspect="1"/>
+            </wp:cNvGraphicFramePr>
+            <a:graphic xmlns:a="http://schemas.openxmlformats.org/drawingml/2006/main">
+              <a:graphicData uri="http://schemas.openxmlformats.org/drawingml/2006/picture">
+                <pic:pic xmlns:pic="http://schemas.openxmlformats.org/drawingml/2006/picture">
+                  <pic:nvPicPr>
+                    <pic:cNvPr id="0" name="Picture 5"/>
+                    <pic:cNvPicPr>
+                      <a:picLocks noChangeAspect="1" noChangeArrowheads="1"/>
+                    </pic:cNvPicPr>
+                  </pic:nvPicPr>
+                  <pic:blipFill>
+                    <a:blip r:embed="rId18">
+                      <a:extLst>
+                        <a:ext uri="{28A0092B-C50C-407E-A947-70E740481C1C}">
+                          <a14:useLocalDpi xmlns:a14="http://schemas.microsoft.com/office/drawing/2010/main" val="0"/>
+                        </a:ext>
+                      </a:extLst>
+                    </a:blip>
+                    <a:srcRect/>
+                    <a:stretch>
+                      <a:fillRect/>
+                    </a:stretch>
+                  </pic:blipFill>
+                  <pic:spPr bwMode="auto">
+                    <a:xfrm>
+                      <a:off x="0" y="0"/>
+                      <a:ext cx="5134774" cy="8647102"/>
+                    </a:xfrm>
+                    <a:prstGeom prst="rect">
+                      <a:avLst/>
+                    </a:prstGeom>
+                    <a:noFill/>
+                    <a:ln>
+                      <a:noFill/>
+                    </a:ln>
+                  </pic:spPr>
+                </pic:pic>
+              </a:graphicData>
+            </a:graphic>
+          </wp:inline>
+        </w:drawing>
+      </w:r>
+    </w:p>
+    <w:p>
+      <w:pPr>
+        <w:pStyle w:val="a1"/>
+      </w:pPr>
+      <w:r>
+        <w:rPr>
+          <w:lang w:val="en-US"/>
+        </w:rPr>
+        <w:t>Диаграмма последовательности</w:t>
+      </w:r>
+      <w:r>
+        <w:t xml:space="preserve"> (продолжение)</w:t>
+      </w:r>
+    </w:p>
+    <w:p>
+      <w:pPr>
+        <w:ind w:firstLine="0"/>
+        <w:jc w:val="center"/>
+      </w:pPr>
+      <w:r>
+        <w:rPr>
+          <w:noProof/>
+        </w:rPr>
+        <w:lastRenderedPageBreak/>
+        <w:drawing>
+          <wp:inline distT="0" distB="0" distL="0" distR="0" wp14:anchorId="79A659B8" wp14:editId="77D7CBC6">
+            <wp:extent cx="5937250" cy="7848600"/>
+            <wp:effectExtent l="0" t="0" r="6350" b="0"/>
+            <wp:docPr id="5" name="Рисунок 5"/>
+            <wp:cNvGraphicFramePr>
+              <a:graphicFrameLocks xmlns:a="http://schemas.openxmlformats.org/drawingml/2006/main" noChangeAspect="1"/>
+            </wp:cNvGraphicFramePr>
+            <a:graphic xmlns:a="http://schemas.openxmlformats.org/drawingml/2006/main">
+              <a:graphicData uri="http://schemas.openxmlformats.org/drawingml/2006/picture">
+                <pic:pic xmlns:pic="http://schemas.openxmlformats.org/drawingml/2006/picture">
+                  <pic:nvPicPr>
+                    <pic:cNvPr id="0" name="Picture 6"/>
+                    <pic:cNvPicPr>
+                      <a:picLocks noChangeAspect="1" noChangeArrowheads="1"/>
+                    </pic:cNvPicPr>
+                  </pic:nvPicPr>
+                  <pic:blipFill>
+                    <a:blip r:embed="rId19">
+                      <a:extLst>
+                        <a:ext uri="{28A0092B-C50C-407E-A947-70E740481C1C}">
+                          <a14:useLocalDpi xmlns:a14="http://schemas.microsoft.com/office/drawing/2010/main" val="0"/>
+                        </a:ext>
+                      </a:extLst>
+                    </a:blip>
+                    <a:srcRect/>
+                    <a:stretch>
+                      <a:fillRect/>
+                    </a:stretch>
+                  </pic:blipFill>
+                  <pic:spPr bwMode="auto">
+                    <a:xfrm>
+                      <a:off x="0" y="0"/>
+                      <a:ext cx="5937250" cy="7848600"/>
+                    </a:xfrm>
+                    <a:prstGeom prst="rect">
+                      <a:avLst/>
+                    </a:prstGeom>
+                    <a:noFill/>
+                    <a:ln>
+                      <a:noFill/>
+                    </a:ln>
+                  </pic:spPr>
+                </pic:pic>
+              </a:graphicData>
+            </a:graphic>
+          </wp:inline>
+        </w:drawing>
+      </w:r>
+    </w:p>
+    <w:p>
+      <w:pPr>
+        <w:pStyle w:val="a1"/>
+      </w:pPr>
+      <w:r>
+        <w:rPr>
+          <w:lang w:val="en-US"/>
+        </w:rPr>
+        <w:t>Диаграмма последовательности</w:t>
+      </w:r>
+      <w:r>
+        <w:t xml:space="preserve"> (продолжение)</w:t>
+      </w:r>
+    </w:p>
+    <w:p>
+      <w:pPr>
+        <w:ind w:firstLine="0"/>
+        <w:jc w:val="center"/>
+      </w:pPr>
+      <w:r>
+        <w:rPr>
+          <w:noProof/>
+        </w:rPr>
+        <w:lastRenderedPageBreak/>
+        <w:drawing>
+          <wp:inline distT="0" distB="0" distL="0" distR="0" wp14:anchorId="0C42A951" wp14:editId="247CAD53">
+            <wp:extent cx="5940425" cy="5748020"/>
+            <wp:effectExtent l="0" t="0" r="3175" b="5080"/>
+            <wp:docPr id="24" name="Рисунок 24"/>
+            <wp:cNvGraphicFramePr>
+              <a:graphicFrameLocks xmlns:a="http://schemas.openxmlformats.org/drawingml/2006/main" noChangeAspect="1"/>
+            </wp:cNvGraphicFramePr>
+            <a:graphic xmlns:a="http://schemas.openxmlformats.org/drawingml/2006/main">
+              <a:graphicData uri="http://schemas.openxmlformats.org/drawingml/2006/picture">
+                <pic:pic xmlns:pic="http://schemas.openxmlformats.org/drawingml/2006/picture">
+                  <pic:nvPicPr>
+                    <pic:cNvPr id="0" name="Picture 43"/>
+                    <pic:cNvPicPr>
+                      <a:picLocks noChangeAspect="1" noChangeArrowheads="1"/>
+                    </pic:cNvPicPr>
+                  </pic:nvPicPr>
+                  <pic:blipFill>
+                    <a:blip r:embed="rId20" cstate="print">
+                      <a:extLst>
+                        <a:ext uri="{28A0092B-C50C-407E-A947-70E740481C1C}">
+                          <a14:useLocalDpi xmlns:a14="http://schemas.microsoft.com/office/drawing/2010/main" val="0"/>
+                        </a:ext>
+                      </a:extLst>
+                    </a:blip>
+                    <a:srcRect/>
+                    <a:stretch>
+                      <a:fillRect/>
+                    </a:stretch>
+                  </pic:blipFill>
+                  <pic:spPr bwMode="auto">
+                    <a:xfrm>
+                      <a:off x="0" y="0"/>
+                      <a:ext cx="5940425" cy="5748020"/>
+                    </a:xfrm>
+                    <a:prstGeom prst="rect">
+                      <a:avLst/>
+                    </a:prstGeom>
+                    <a:noFill/>
+                    <a:ln>
+                      <a:noFill/>
+                    </a:ln>
+                  </pic:spPr>
+                </pic:pic>
+              </a:graphicData>
+            </a:graphic>
+          </wp:inline>
+        </w:drawing>
+      </w:r>
+    </w:p>
+    <w:p>
+      <w:pPr>
+        <w:pStyle w:val="a1"/>
+      </w:pPr>
+      <w:r>
+        <w:t>Диаграмма активности (user)</w:t>
+      </w:r>
+    </w:p>
+    <w:p>
+      <w:pPr>
+        <w:ind w:firstLine="0"/>
+        <w:jc w:val="center"/>
+      </w:pPr>
+      <w:r>
+        <w:rPr>
+          <w:noProof/>
+        </w:rPr>
+        <w:lastRenderedPageBreak/>
+        <w:drawing>
+          <wp:inline distT="0" distB="0" distL="0" distR="0" wp14:anchorId="0142150C" wp14:editId="2C533936">
+            <wp:extent cx="5940425" cy="4884420"/>
+            <wp:effectExtent l="0" t="0" r="3175" b="0"/>
+            <wp:docPr id="7" name="Рисунок 7"/>
+            <wp:cNvGraphicFramePr>
+              <a:graphicFrameLocks xmlns:a="http://schemas.openxmlformats.org/drawingml/2006/main" noChangeAspect="1"/>
+            </wp:cNvGraphicFramePr>
+            <a:graphic xmlns:a="http://schemas.openxmlformats.org/drawingml/2006/main">
+              <a:graphicData uri="http://schemas.openxmlformats.org/drawingml/2006/picture">
+                <pic:pic xmlns:pic="http://schemas.openxmlformats.org/drawingml/2006/picture">
+                  <pic:nvPicPr>
+                    <pic:cNvPr id="0" name="Picture 9"/>
+                    <pic:cNvPicPr>
+                      <a:picLocks noChangeAspect="1" noChangeArrowheads="1"/>
+                    </pic:cNvPicPr>
+                  </pic:nvPicPr>
+                  <pic:blipFill>
+                    <a:blip r:embed="rId21">
+                      <a:extLst>
+                        <a:ext uri="{28A0092B-C50C-407E-A947-70E740481C1C}">
+                          <a14:useLocalDpi xmlns:a14="http://schemas.microsoft.com/office/drawing/2010/main" val="0"/>
+                        </a:ext>
+                      </a:extLst>
+                    </a:blip>
+                    <a:srcRect/>
+                    <a:stretch>
+                      <a:fillRect/>
+                    </a:stretch>
+                  </pic:blipFill>
+                  <pic:spPr bwMode="auto">
+                    <a:xfrm>
+                      <a:off x="0" y="0"/>
+                      <a:ext cx="5940425" cy="4884420"/>
+                    </a:xfrm>
+                    <a:prstGeom prst="rect">
+                      <a:avLst/>
+                    </a:prstGeom>
+                    <a:noFill/>
+                    <a:ln>
+                      <a:noFill/>
+                    </a:ln>
+                  </pic:spPr>
+                </pic:pic>
+              </a:graphicData>
+            </a:graphic>
+          </wp:inline>
+        </w:drawing>
+      </w:r>
+    </w:p>
+    <w:p>
+      <w:pPr>
+        <w:pStyle w:val="a1"/>
+      </w:pPr>
+      <w:r>
+        <w:t>Диаграмма прецедентов (admin)</w:t>
+      </w:r>
+    </w:p>
+    <w:p>
+      <w:pPr>
+        <w:ind w:firstLine="0"/>
+        <w:jc w:val="center"/>
+      </w:pPr>
+      <w:r>
+        <w:rPr>
+          <w:noProof/>
+        </w:rPr>
+        <w:drawing>
+          <wp:inline distT="0" distB="0" distL="0" distR="0" wp14:anchorId="3333DA64" wp14:editId="45508DD2">
+            <wp:extent cx="5537606" cy="3151492"/>
+            <wp:effectExtent l="0" t="0" r="6350" b="0"/>
+            <wp:docPr id="8" name="Рисунок 8"/>
+            <wp:cNvGraphicFramePr>
+              <a:graphicFrameLocks xmlns:a="http://schemas.openxmlformats.org/drawingml/2006/main" noChangeAspect="1"/>
+            </wp:cNvGraphicFramePr>
+            <a:graphic xmlns:a="http://schemas.openxmlformats.org/drawingml/2006/main">
+              <a:graphicData uri="http://schemas.openxmlformats.org/drawingml/2006/picture">
+                <pic:pic xmlns:pic="http://schemas.openxmlformats.org/drawingml/2006/picture">
+                  <pic:nvPicPr>
+                    <pic:cNvPr id="0" name="Picture 11"/>
+                    <pic:cNvPicPr>
+                      <a:picLocks noChangeAspect="1" noChangeArrowheads="1"/>
+                    </pic:cNvPicPr>
+                  </pic:nvPicPr>
+                  <pic:blipFill>
+                    <a:blip r:embed="rId22">
+                      <a:extLst>
+                        <a:ext uri="{28A0092B-C50C-407E-A947-70E740481C1C}">
+                          <a14:useLocalDpi xmlns:a14="http://schemas.microsoft.com/office/drawing/2010/main" val="0"/>
+                        </a:ext>
+                      </a:extLst>
+                    </a:blip>
+                    <a:srcRect/>
+                    <a:stretch>
+                      <a:fillRect/>
+                    </a:stretch>
+                  </pic:blipFill>
+                  <pic:spPr bwMode="auto">
+                    <a:xfrm>
+                      <a:off x="0" y="0"/>
+                      <a:ext cx="5567485" cy="3168496"/>
+                    </a:xfrm>
+                    <a:prstGeom prst="rect">
+                      <a:avLst/>
+                    </a:prstGeom>
+                    <a:noFill/>
+                    <a:ln>
+                      <a:noFill/>
+                    </a:ln>
+                  </pic:spPr>
+                </pic:pic>
+              </a:graphicData>
+            </a:graphic>
+          </wp:inline>
+        </w:drawing>
+      </w:r>
+    </w:p>
+    <w:p>
+      <w:pPr>
+        <w:pStyle w:val="a1"/>
+      </w:pPr>
+      <w:r>
+        <w:t>Диаграмма прецедентов (unauthorized user)</w:t>
+      </w:r>
+    </w:p>
+    <w:p>
+      <w:pPr>
+        <w:ind w:firstLine="0"/>
+        <w:jc w:val="center"/>
+      </w:pPr>
+      <w:r>
+        <w:rPr>
+          <w:noProof/>
+        </w:rPr>
+        <w:lastRenderedPageBreak/>
+        <w:drawing>
+          <wp:inline distT="0" distB="0" distL="0" distR="0" wp14:anchorId="7BD43CB9" wp14:editId="479D482A">
+            <wp:extent cx="5940425" cy="6373495"/>
+            <wp:effectExtent l="0" t="0" r="3175" b="8255"/>
+            <wp:docPr id="9" name="Рисунок 9"/>
+            <wp:cNvGraphicFramePr>
+              <a:graphicFrameLocks xmlns:a="http://schemas.openxmlformats.org/drawingml/2006/main" noChangeAspect="1"/>
+            </wp:cNvGraphicFramePr>
+            <a:graphic xmlns:a="http://schemas.openxmlformats.org/drawingml/2006/main">
+              <a:graphicData uri="http://schemas.openxmlformats.org/drawingml/2006/picture">
+                <pic:pic xmlns:pic="http://schemas.openxmlformats.org/drawingml/2006/picture">
+                  <pic:nvPicPr>
+                    <pic:cNvPr id="0" name="Picture 13"/>
+                    <pic:cNvPicPr>
+                      <a:picLocks noChangeAspect="1" noChangeArrowheads="1"/>
+                    </pic:cNvPicPr>
+                  </pic:nvPicPr>
+                  <pic:blipFill>
+                    <a:blip r:embed="rId23">
+                      <a:extLst>
+                        <a:ext uri="{28A0092B-C50C-407E-A947-70E740481C1C}">
+                          <a14:useLocalDpi xmlns:a14="http://schemas.microsoft.com/office/drawing/2010/main" val="0"/>
+                        </a:ext>
+                      </a:extLst>
+                    </a:blip>
+                    <a:srcRect/>
+                    <a:stretch>
+                      <a:fillRect/>
+                    </a:stretch>
+                  </pic:blipFill>
+                  <pic:spPr bwMode="auto">
+                    <a:xfrm>
+                      <a:off x="0" y="0"/>
+                      <a:ext cx="5940425" cy="6373495"/>
+                    </a:xfrm>
+                    <a:prstGeom prst="rect">
+                      <a:avLst/>
+                    </a:prstGeom>
+                    <a:noFill/>
+                    <a:ln>
+                      <a:noFill/>
+                    </a:ln>
+                  </pic:spPr>
+                </pic:pic>
+              </a:graphicData>
+            </a:graphic>
+          </wp:inline>
+        </w:drawing>
+      </w:r>
+    </w:p>
+    <w:p>
+      <w:pPr>
+        <w:pStyle w:val="a1"/>
+      </w:pPr>
+      <w:r>
+        <w:t>Диаграмма прецедентов (student)</w:t>
+      </w:r>
+    </w:p>
+    <w:p>
+      <w:pPr>
+        <w:ind w:firstLine="0"/>
+        <w:jc w:val="center"/>
+      </w:pPr>
+      <w:r>
+        <w:rPr>
+          <w:noProof/>
+        </w:rPr>
+        <w:lastRenderedPageBreak/>
+        <w:drawing>
+          <wp:inline distT="0" distB="0" distL="0" distR="0" wp14:anchorId="6837A991" wp14:editId="0811BBEE">
+            <wp:extent cx="5940425" cy="5470525"/>
+            <wp:effectExtent l="0" t="0" r="3175" b="0"/>
+            <wp:docPr id="10" name="Рисунок 10"/>
+            <wp:cNvGraphicFramePr>
+              <a:graphicFrameLocks xmlns:a="http://schemas.openxmlformats.org/drawingml/2006/main" noChangeAspect="1"/>
+            </wp:cNvGraphicFramePr>
+            <a:graphic xmlns:a="http://schemas.openxmlformats.org/drawingml/2006/main">
+              <a:graphicData uri="http://schemas.openxmlformats.org/drawingml/2006/picture">
+                <pic:pic xmlns:pic="http://schemas.openxmlformats.org/drawingml/2006/picture">
+                  <pic:nvPicPr>
+                    <pic:cNvPr id="0" name="Picture 15"/>
+                    <pic:cNvPicPr>
+                      <a:picLocks noChangeAspect="1" noChangeArrowheads="1"/>
+                    </pic:cNvPicPr>
+                  </pic:nvPicPr>
+                  <pic:blipFill>
+                    <a:blip r:embed="rId24">
+                      <a:extLst>
+                        <a:ext uri="{28A0092B-C50C-407E-A947-70E740481C1C}">
+                          <a14:useLocalDpi xmlns:a14="http://schemas.microsoft.com/office/drawing/2010/main" val="0"/>
+                        </a:ext>
+                      </a:extLst>
+                    </a:blip>
+                    <a:srcRect/>
+                    <a:stretch>
+                      <a:fillRect/>
+                    </a:stretch>
+                  </pic:blipFill>
+                  <pic:spPr bwMode="auto">
+                    <a:xfrm>
+                      <a:off x="0" y="0"/>
+                      <a:ext cx="5940425" cy="5470525"/>
+                    </a:xfrm>
+                    <a:prstGeom prst="rect">
+                      <a:avLst/>
+                    </a:prstGeom>
+                    <a:noFill/>
+                    <a:ln>
+                      <a:noFill/>
+                    </a:ln>
+                  </pic:spPr>
+                </pic:pic>
+              </a:graphicData>
+            </a:graphic>
+          </wp:inline>
+        </w:drawing>
+      </w:r>
+    </w:p>
+    <w:p>
+      <w:pPr>
+        <w:pStyle w:val="a1"/>
+      </w:pPr>
+      <w:r>
+        <w:t>Диаграмма прецедентов (teacher)</w:t>
+      </w:r>
+    </w:p>
+    <w:p>
+      <w:pPr>
+        <w:ind w:firstLine="0"/>
+        <w:jc w:val="center"/>
+      </w:pPr>
+      <w:r>
+        <w:rPr>
+          <w:noProof/>
+        </w:rPr>
+        <w:lastRenderedPageBreak/>
+        <w:drawing>
+          <wp:inline distT="0" distB="0" distL="0" distR="0" wp14:anchorId="539DDDD2" wp14:editId="7ED20BE8">
+            <wp:extent cx="5940425" cy="6125210"/>
+            <wp:effectExtent l="0" t="0" r="3175" b="8890"/>
+            <wp:docPr id="12" name="Рисунок 12"/>
+            <wp:cNvGraphicFramePr>
+              <a:graphicFrameLocks xmlns:a="http://schemas.openxmlformats.org/drawingml/2006/main" noChangeAspect="1"/>
+            </wp:cNvGraphicFramePr>
+            <a:graphic xmlns:a="http://schemas.openxmlformats.org/drawingml/2006/main">
+              <a:graphicData uri="http://schemas.openxmlformats.org/drawingml/2006/picture">
+                <pic:pic xmlns:pic="http://schemas.openxmlformats.org/drawingml/2006/picture">
+                  <pic:nvPicPr>
+                    <pic:cNvPr id="0" name="Picture 19"/>
+                    <pic:cNvPicPr>
+                      <a:picLocks noChangeAspect="1" noChangeArrowheads="1"/>
+                    </pic:cNvPicPr>
+                  </pic:nvPicPr>
+                  <pic:blipFill>
+                    <a:blip r:embed="rId25" cstate="print">
+                      <a:extLst>
+                        <a:ext uri="{28A0092B-C50C-407E-A947-70E740481C1C}">
+                          <a14:useLocalDpi xmlns:a14="http://schemas.microsoft.com/office/drawing/2010/main" val="0"/>
+                        </a:ext>
+                      </a:extLst>
+                    </a:blip>
+                    <a:srcRect/>
+                    <a:stretch>
+                      <a:fillRect/>
+                    </a:stretch>
+                  </pic:blipFill>
+                  <pic:spPr bwMode="auto">
+                    <a:xfrm>
+                      <a:off x="0" y="0"/>
+                      <a:ext cx="5940425" cy="6125210"/>
+                    </a:xfrm>
+                    <a:prstGeom prst="rect">
+                      <a:avLst/>
+                    </a:prstGeom>
+                    <a:noFill/>
+                    <a:ln>
+                      <a:noFill/>
+                    </a:ln>
+                  </pic:spPr>
+                </pic:pic>
+              </a:graphicData>
+            </a:graphic>
+          </wp:inline>
+        </w:drawing>
+      </w:r>
+    </w:p>
+    <w:p>
+      <w:pPr>
+        <w:pStyle w:val="a1"/>
+      </w:pPr>
+      <w:r>
+        <w:t>Диаграмма состояния (mobile app)</w:t>
+      </w:r>
+    </w:p>
+    <w:p>
+      <w:pPr>
+        <w:ind w:firstLine="0"/>
+        <w:jc w:val="center"/>
+      </w:pPr>
+      <w:r>
+        <w:rPr>
+          <w:noProof/>
+        </w:rPr>
+        <w:lastRenderedPageBreak/>
+        <w:drawing>
+          <wp:inline distT="0" distB="0" distL="0" distR="0" wp14:anchorId="5A0F0E3A" wp14:editId="36328FCE">
+            <wp:extent cx="3585769" cy="3336878"/>
+            <wp:effectExtent l="0" t="0" r="0" b="0"/>
+            <wp:docPr id="13" name="Рисунок 13"/>
+            <wp:cNvGraphicFramePr>
+              <a:graphicFrameLocks xmlns:a="http://schemas.openxmlformats.org/drawingml/2006/main" noChangeAspect="1"/>
+            </wp:cNvGraphicFramePr>
+            <a:graphic xmlns:a="http://schemas.openxmlformats.org/drawingml/2006/main">
+              <a:graphicData uri="http://schemas.openxmlformats.org/drawingml/2006/picture">
+                <pic:pic xmlns:pic="http://schemas.openxmlformats.org/drawingml/2006/picture">
+                  <pic:nvPicPr>
+                    <pic:cNvPr id="0" name="Picture 21"/>
+                    <pic:cNvPicPr>
+                      <a:picLocks noChangeAspect="1" noChangeArrowheads="1"/>
+                    </pic:cNvPicPr>
+                  </pic:nvPicPr>
+                  <pic:blipFill>
+                    <a:blip r:embed="rId26">
+                      <a:extLst>
+                        <a:ext uri="{28A0092B-C50C-407E-A947-70E740481C1C}">
+                          <a14:useLocalDpi xmlns:a14="http://schemas.microsoft.com/office/drawing/2010/main" val="0"/>
+                        </a:ext>
+                      </a:extLst>
+                    </a:blip>
+                    <a:srcRect/>
+                    <a:stretch>
+                      <a:fillRect/>
+                    </a:stretch>
+                  </pic:blipFill>
+                  <pic:spPr bwMode="auto">
+                    <a:xfrm>
+                      <a:off x="0" y="0"/>
+                      <a:ext cx="3603186" cy="3353086"/>
+                    </a:xfrm>
+                    <a:prstGeom prst="rect">
+                      <a:avLst/>
+                    </a:prstGeom>
+                    <a:noFill/>
+                    <a:ln>
+                      <a:noFill/>
+                    </a:ln>
+                  </pic:spPr>
+                </pic:pic>
+              </a:graphicData>
+            </a:graphic>
+          </wp:inline>
+        </w:drawing>
+      </w:r>
+    </w:p>
+    <w:p>
+      <w:pPr>
+        <w:pStyle w:val="a1"/>
+      </w:pPr>
+      <w:r>
+        <w:t>Диаграмма состояния (user)</w:t>
+      </w:r>
+    </w:p>
+    <w:p>
+      <w:pPr>
+        <w:ind w:firstLine="0"/>
+        <w:jc w:val="center"/>
+      </w:pPr>
+      <w:r>
+        <w:rPr>
+          <w:noProof/>
+        </w:rPr>
+        <w:drawing>
+          <wp:inline distT="0" distB="0" distL="0" distR="0" wp14:anchorId="2CBCCB10" wp14:editId="06490B7F">
+            <wp:extent cx="3743204" cy="2954741"/>
+            <wp:effectExtent l="0" t="0" r="0" b="0"/>
+            <wp:docPr id="14" name="Рисунок 14"/>
+            <wp:cNvGraphicFramePr>
+              <a:graphicFrameLocks xmlns:a="http://schemas.openxmlformats.org/drawingml/2006/main" noChangeAspect="1"/>
+            </wp:cNvGraphicFramePr>
+            <a:graphic xmlns:a="http://schemas.openxmlformats.org/drawingml/2006/main">
+              <a:graphicData uri="http://schemas.openxmlformats.org/drawingml/2006/picture">
+                <pic:pic xmlns:pic="http://schemas.openxmlformats.org/drawingml/2006/picture">
+                  <pic:nvPicPr>
+                    <pic:cNvPr id="0" name="Picture 23"/>
+                    <pic:cNvPicPr>
+                      <a:picLocks noChangeAspect="1" noChangeArrowheads="1"/>
+                    </pic:cNvPicPr>
+                  </pic:nvPicPr>
+                  <pic:blipFill>
+                    <a:blip r:embed="rId27">
+                      <a:extLst>
+                        <a:ext uri="{28A0092B-C50C-407E-A947-70E740481C1C}">
+                          <a14:useLocalDpi xmlns:a14="http://schemas.microsoft.com/office/drawing/2010/main" val="0"/>
+                        </a:ext>
+                      </a:extLst>
+                    </a:blip>
+                    <a:srcRect/>
+                    <a:stretch>
+                      <a:fillRect/>
+                    </a:stretch>
+                  </pic:blipFill>
+                  <pic:spPr bwMode="auto">
+                    <a:xfrm>
+                      <a:off x="0" y="0"/>
+                      <a:ext cx="3756213" cy="2965010"/>
+                    </a:xfrm>
+                    <a:prstGeom prst="rect">
+                      <a:avLst/>
+                    </a:prstGeom>
+                    <a:noFill/>
+                    <a:ln>
+                      <a:noFill/>
+                    </a:ln>
+                  </pic:spPr>
+                </pic:pic>
+              </a:graphicData>
+            </a:graphic>
+          </wp:inline>
+        </w:drawing>
+      </w:r>
+    </w:p>
+    <w:p>
+      <w:pPr>
+        <w:pStyle w:val="a1"/>
+      </w:pPr>
+      <w:r>
+        <w:t>Диаграмма сотрудничества (Авторизация пользователя)</w:t>
+      </w:r>
+    </w:p>
+    <w:p>
+      <w:pPr>
+        <w:ind w:firstLine="0"/>
+        <w:jc w:val="center"/>
+      </w:pPr>
+      <w:r>
+        <w:rPr>
+          <w:noProof/>
+        </w:rPr>
+        <w:drawing>
+          <wp:inline distT="0" distB="0" distL="0" distR="0" wp14:anchorId="37190817" wp14:editId="4D59D4F2">
+            <wp:extent cx="3841750" cy="866775"/>
+            <wp:effectExtent l="0" t="0" r="6350" b="9525"/>
+            <wp:docPr id="15" name="Рисунок 15"/>
+            <wp:cNvGraphicFramePr>
+              <a:graphicFrameLocks xmlns:a="http://schemas.openxmlformats.org/drawingml/2006/main" noChangeAspect="1"/>
+            </wp:cNvGraphicFramePr>
+            <a:graphic xmlns:a="http://schemas.openxmlformats.org/drawingml/2006/main">
+              <a:graphicData uri="http://schemas.openxmlformats.org/drawingml/2006/picture">
+                <pic:pic xmlns:pic="http://schemas.openxmlformats.org/drawingml/2006/picture">
+                  <pic:nvPicPr>
+                    <pic:cNvPr id="0" name="Picture 25"/>
+                    <pic:cNvPicPr>
+                      <a:picLocks noChangeAspect="1" noChangeArrowheads="1"/>
+                    </pic:cNvPicPr>
+                  </pic:nvPicPr>
+                  <pic:blipFill>
+                    <a:blip r:embed="rId28">
+                      <a:extLst>
+                        <a:ext uri="{28A0092B-C50C-407E-A947-70E740481C1C}">
+                          <a14:useLocalDpi xmlns:a14="http://schemas.microsoft.com/office/drawing/2010/main" val="0"/>
+                        </a:ext>
+                      </a:extLst>
+                    </a:blip>
+                    <a:srcRect/>
+                    <a:stretch>
+                      <a:fillRect/>
+                    </a:stretch>
+                  </pic:blipFill>
+                  <pic:spPr bwMode="auto">
+                    <a:xfrm>
+                      <a:off x="0" y="0"/>
+                      <a:ext cx="3841750" cy="866775"/>
+                    </a:xfrm>
+                    <a:prstGeom prst="rect">
+                      <a:avLst/>
+                    </a:prstGeom>
+                    <a:noFill/>
+                    <a:ln>
+                      <a:noFill/>
+                    </a:ln>
+                  </pic:spPr>
+                </pic:pic>
+              </a:graphicData>
+            </a:graphic>
+          </wp:inline>
+        </w:drawing>
+      </w:r>
+    </w:p>
+    <w:p>
+      <w:pPr>
+        <w:pStyle w:val="a1"/>
+      </w:pPr>
+      <w:r>
+        <w:t>Диаграмма сотрудничества (Взаимодействие с BRS)</w:t>
+      </w:r>
+    </w:p>
+    <w:p>
+      <w:pPr>
+        <w:ind w:firstLine="0"/>
+        <w:jc w:val="center"/>
+      </w:pPr>
+      <w:r>
+        <w:rPr>
+          <w:noProof/>
+        </w:rPr>
+        <w:lastRenderedPageBreak/>
+        <w:drawing>
+          <wp:inline distT="0" distB="0" distL="0" distR="0" wp14:anchorId="7B9320C7" wp14:editId="0EEF6845">
+            <wp:extent cx="3841750" cy="866775"/>
+            <wp:effectExtent l="0" t="0" r="6350" b="9525"/>
+            <wp:docPr id="16" name="Рисунок 16"/>
+            <wp:cNvGraphicFramePr>
+              <a:graphicFrameLocks xmlns:a="http://schemas.openxmlformats.org/drawingml/2006/main" noChangeAspect="1"/>
+            </wp:cNvGraphicFramePr>
+            <a:graphic xmlns:a="http://schemas.openxmlformats.org/drawingml/2006/main">
+              <a:graphicData uri="http://schemas.openxmlformats.org/drawingml/2006/picture">
+                <pic:pic xmlns:pic="http://schemas.openxmlformats.org/drawingml/2006/picture">
+                  <pic:nvPicPr>
+                    <pic:cNvPr id="0" name="Picture 27"/>
+                    <pic:cNvPicPr>
+                      <a:picLocks noChangeAspect="1" noChangeArrowheads="1"/>
+                    </pic:cNvPicPr>
+                  </pic:nvPicPr>
+                  <pic:blipFill>
+                    <a:blip r:embed="rId29">
+                      <a:extLst>
+                        <a:ext uri="{28A0092B-C50C-407E-A947-70E740481C1C}">
+                          <a14:useLocalDpi xmlns:a14="http://schemas.microsoft.com/office/drawing/2010/main" val="0"/>
+                        </a:ext>
+                      </a:extLst>
+                    </a:blip>
+                    <a:srcRect/>
+                    <a:stretch>
+                      <a:fillRect/>
+                    </a:stretch>
+                  </pic:blipFill>
+                  <pic:spPr bwMode="auto">
+                    <a:xfrm>
+                      <a:off x="0" y="0"/>
+                      <a:ext cx="3841750" cy="866775"/>
+                    </a:xfrm>
+                    <a:prstGeom prst="rect">
+                      <a:avLst/>
+                    </a:prstGeom>
+                    <a:noFill/>
+                    <a:ln>
+                      <a:noFill/>
+                    </a:ln>
+                  </pic:spPr>
+                </pic:pic>
+              </a:graphicData>
+            </a:graphic>
+          </wp:inline>
+        </w:drawing>
+      </w:r>
+    </w:p>
+    <w:p>
+      <w:pPr>
+        <w:pStyle w:val="a1"/>
+      </w:pPr>
+      <w:r>
+        <w:t>Диаграмма сотрудничества (Взаимодействие с Moodle)</w:t>
+      </w:r>
+    </w:p>
+    <w:p>
+      <w:pPr>
+        <w:ind w:firstLine="0"/>
+        <w:jc w:val="center"/>
+      </w:pPr>
+      <w:r>
+        <w:rPr>
+          <w:noProof/>
+        </w:rPr>
+        <w:drawing>
+          <wp:inline distT="0" distB="0" distL="0" distR="0" wp14:anchorId="5D51EF47" wp14:editId="6C6CC6AA">
+            <wp:extent cx="5267960" cy="3125470"/>
+            <wp:effectExtent l="0" t="0" r="8890" b="0"/>
+            <wp:docPr id="17" name="Рисунок 17"/>
+            <wp:cNvGraphicFramePr>
+              <a:graphicFrameLocks xmlns:a="http://schemas.openxmlformats.org/drawingml/2006/main" noChangeAspect="1"/>
+            </wp:cNvGraphicFramePr>
+            <a:graphic xmlns:a="http://schemas.openxmlformats.org/drawingml/2006/main">
+              <a:graphicData uri="http://schemas.openxmlformats.org/drawingml/2006/picture">
+                <pic:pic xmlns:pic="http://schemas.openxmlformats.org/drawingml/2006/picture">
+                  <pic:nvPicPr>
+                    <pic:cNvPr id="0" name="Picture 29"/>
+                    <pic:cNvPicPr>
+                      <a:picLocks noChangeAspect="1" noChangeArrowheads="1"/>
+                    </pic:cNvPicPr>
+                  </pic:nvPicPr>
+                  <pic:blipFill>
+                    <a:blip r:embed="rId30">
+                      <a:extLst>
+                        <a:ext uri="{28A0092B-C50C-407E-A947-70E740481C1C}">
+                          <a14:useLocalDpi xmlns:a14="http://schemas.microsoft.com/office/drawing/2010/main" val="0"/>
+                        </a:ext>
+                      </a:extLst>
+                    </a:blip>
+                    <a:srcRect/>
+                    <a:stretch>
+                      <a:fillRect/>
+                    </a:stretch>
+                  </pic:blipFill>
+                  <pic:spPr bwMode="auto">
+                    <a:xfrm>
+                      <a:off x="0" y="0"/>
+                      <a:ext cx="5267960" cy="3125470"/>
+                    </a:xfrm>
+                    <a:prstGeom prst="rect">
+                      <a:avLst/>
+                    </a:prstGeom>
+                    <a:noFill/>
+                    <a:ln>
+                      <a:noFill/>
+                    </a:ln>
+                  </pic:spPr>
+                </pic:pic>
+              </a:graphicData>
+            </a:graphic>
+          </wp:inline>
+        </w:drawing>
+      </w:r>
+    </w:p>
+    <w:p>
+      <w:pPr>
+        <w:pStyle w:val="a1"/>
+      </w:pPr>
+      <w:r>
+        <w:t>Диаграмма сотрудничества (Общение с пользователями)</w:t>
+      </w:r>
+    </w:p>
+    <w:p>
+      <w:pPr>
+        <w:ind w:firstLine="0"/>
+        <w:jc w:val="center"/>
+      </w:pPr>
+      <w:r>
+        <w:rPr>
+          <w:noProof/>
+        </w:rPr>
+        <w:drawing>
+          <wp:inline distT="0" distB="0" distL="0" distR="0" wp14:anchorId="036A9094" wp14:editId="734B294E">
+            <wp:extent cx="4954270" cy="2941320"/>
+            <wp:effectExtent l="0" t="0" r="0" b="0"/>
+            <wp:docPr id="18" name="Рисунок 18"/>
+            <wp:cNvGraphicFramePr>
+              <a:graphicFrameLocks xmlns:a="http://schemas.openxmlformats.org/drawingml/2006/main" noChangeAspect="1"/>
+            </wp:cNvGraphicFramePr>
+            <a:graphic xmlns:a="http://schemas.openxmlformats.org/drawingml/2006/main">
+              <a:graphicData uri="http://schemas.openxmlformats.org/drawingml/2006/picture">
+                <pic:pic xmlns:pic="http://schemas.openxmlformats.org/drawingml/2006/picture">
+                  <pic:nvPicPr>
+                    <pic:cNvPr id="0" name="Picture 31"/>
+                    <pic:cNvPicPr>
+                      <a:picLocks noChangeAspect="1" noChangeArrowheads="1"/>
+                    </pic:cNvPicPr>
+                  </pic:nvPicPr>
+                  <pic:blipFill>
+                    <a:blip r:embed="rId31">
+                      <a:extLst>
+                        <a:ext uri="{28A0092B-C50C-407E-A947-70E740481C1C}">
+                          <a14:useLocalDpi xmlns:a14="http://schemas.microsoft.com/office/drawing/2010/main" val="0"/>
+                        </a:ext>
+                      </a:extLst>
+                    </a:blip>
+                    <a:srcRect/>
+                    <a:stretch>
+                      <a:fillRect/>
+                    </a:stretch>
+                  </pic:blipFill>
+                  <pic:spPr bwMode="auto">
+                    <a:xfrm>
+                      <a:off x="0" y="0"/>
+                      <a:ext cx="4954270" cy="2941320"/>
+                    </a:xfrm>
+                    <a:prstGeom prst="rect">
+                      <a:avLst/>
+                    </a:prstGeom>
+                    <a:noFill/>
+                    <a:ln>
+                      <a:noFill/>
+                    </a:ln>
+                  </pic:spPr>
+                </pic:pic>
+              </a:graphicData>
+            </a:graphic>
+          </wp:inline>
+        </w:drawing>
+      </w:r>
+    </w:p>
+    <w:p>
+      <w:pPr>
+        <w:pStyle w:val="a1"/>
+      </w:pPr>
+      <w:r>
+        <w:t>Диаграмма сотрудничества (Просмотр карты факультета)</w:t>
+      </w:r>
+    </w:p>
+    <w:p>
+      <w:pPr>
+        <w:ind w:firstLine="0"/>
+        <w:jc w:val="center"/>
+      </w:pPr>
+      <w:r>
+        <w:rPr>
+          <w:noProof/>
+        </w:rPr>
+        <w:lastRenderedPageBreak/>
+        <w:drawing>
+          <wp:inline distT="0" distB="0" distL="0" distR="0" wp14:anchorId="4D34332C" wp14:editId="13779F74">
+            <wp:extent cx="5336540" cy="2941320"/>
+            <wp:effectExtent l="0" t="0" r="0" b="0"/>
+            <wp:docPr id="19" name="Рисунок 19"/>
+            <wp:cNvGraphicFramePr>
+              <a:graphicFrameLocks xmlns:a="http://schemas.openxmlformats.org/drawingml/2006/main" noChangeAspect="1"/>
+            </wp:cNvGraphicFramePr>
+            <a:graphic xmlns:a="http://schemas.openxmlformats.org/drawingml/2006/main">
+              <a:graphicData uri="http://schemas.openxmlformats.org/drawingml/2006/picture">
+                <pic:pic xmlns:pic="http://schemas.openxmlformats.org/drawingml/2006/picture">
+                  <pic:nvPicPr>
+                    <pic:cNvPr id="0" name="Picture 33"/>
+                    <pic:cNvPicPr>
+                      <a:picLocks noChangeAspect="1" noChangeArrowheads="1"/>
+                    </pic:cNvPicPr>
+                  </pic:nvPicPr>
+                  <pic:blipFill>
+                    <a:blip r:embed="rId32">
+                      <a:extLst>
+                        <a:ext uri="{28A0092B-C50C-407E-A947-70E740481C1C}">
+                          <a14:useLocalDpi xmlns:a14="http://schemas.microsoft.com/office/drawing/2010/main" val="0"/>
+                        </a:ext>
+                      </a:extLst>
+                    </a:blip>
+                    <a:srcRect/>
+                    <a:stretch>
+                      <a:fillRect/>
+                    </a:stretch>
+                  </pic:blipFill>
+                  <pic:spPr bwMode="auto">
+                    <a:xfrm>
+                      <a:off x="0" y="0"/>
+                      <a:ext cx="5336540" cy="2941320"/>
+                    </a:xfrm>
+                    <a:prstGeom prst="rect">
+                      <a:avLst/>
+                    </a:prstGeom>
+                    <a:noFill/>
+                    <a:ln>
+                      <a:noFill/>
+                    </a:ln>
+                  </pic:spPr>
+                </pic:pic>
+              </a:graphicData>
+            </a:graphic>
+          </wp:inline>
+        </w:drawing>
+      </w:r>
+    </w:p>
+    <w:p>
+      <w:pPr>
+        <w:pStyle w:val="a1"/>
+      </w:pPr>
+      <w:r>
+        <w:t>Диаграмма сотрудничества (Просмотр расписания)</w:t>
+      </w:r>
+    </w:p>
+    <w:p>
+      <w:pPr>
+        <w:ind w:firstLine="0"/>
+        <w:jc w:val="center"/>
+      </w:pPr>
+      <w:r>
+        <w:rPr>
+          <w:noProof/>
+        </w:rPr>
+        <w:drawing>
+          <wp:inline distT="0" distB="0" distL="0" distR="0" wp14:anchorId="28091371" wp14:editId="4AE18631">
+            <wp:extent cx="5213350" cy="3050540"/>
+            <wp:effectExtent l="0" t="0" r="6350" b="0"/>
+            <wp:docPr id="20" name="Рисунок 20"/>
+            <wp:cNvGraphicFramePr>
+              <a:graphicFrameLocks xmlns:a="http://schemas.openxmlformats.org/drawingml/2006/main" noChangeAspect="1"/>
+            </wp:cNvGraphicFramePr>
+            <a:graphic xmlns:a="http://schemas.openxmlformats.org/drawingml/2006/main">
+              <a:graphicData uri="http://schemas.openxmlformats.org/drawingml/2006/picture">
+                <pic:pic xmlns:pic="http://schemas.openxmlformats.org/drawingml/2006/picture">
+                  <pic:nvPicPr>
+                    <pic:cNvPr id="0" name="Picture 35"/>
+                    <pic:cNvPicPr>
+                      <a:picLocks noChangeAspect="1" noChangeArrowheads="1"/>
+                    </pic:cNvPicPr>
+                  </pic:nvPicPr>
+                  <pic:blipFill>
+                    <a:blip r:embed="rId33">
+                      <a:extLst>
+                        <a:ext uri="{28A0092B-C50C-407E-A947-70E740481C1C}">
+                          <a14:useLocalDpi xmlns:a14="http://schemas.microsoft.com/office/drawing/2010/main" val="0"/>
+                        </a:ext>
+                      </a:extLst>
+                    </a:blip>
+                    <a:srcRect/>
+                    <a:stretch>
+                      <a:fillRect/>
+                    </a:stretch>
+                  </pic:blipFill>
+                  <pic:spPr bwMode="auto">
+                    <a:xfrm>
+                      <a:off x="0" y="0"/>
+                      <a:ext cx="5213350" cy="3050540"/>
+                    </a:xfrm>
+                    <a:prstGeom prst="rect">
+                      <a:avLst/>
+                    </a:prstGeom>
+                    <a:noFill/>
+                    <a:ln>
+                      <a:noFill/>
+                    </a:ln>
+                  </pic:spPr>
+                </pic:pic>
+              </a:graphicData>
+            </a:graphic>
+          </wp:inline>
+        </w:drawing>
+      </w:r>
+    </w:p>
+    <w:p>
+      <w:pPr>
+        <w:pStyle w:val="a1"/>
+      </w:pPr>
+      <w:r>
+        <w:t>Диаграмма сотрудничества (Просмотр события)</w:t>
+      </w:r>
+    </w:p>
+    <w:p>
+      <w:pPr>
+        <w:ind w:firstLine="0"/>
+        <w:jc w:val="center"/>
+      </w:pPr>
+      <w:r>
+        <w:rPr>
+          <w:noProof/>
+        </w:rPr>
+        <w:lastRenderedPageBreak/>
+        <w:drawing>
+          <wp:inline distT="0" distB="0" distL="0" distR="0" wp14:anchorId="48CB9912" wp14:editId="79192733">
+            <wp:extent cx="4763135" cy="3828415"/>
+            <wp:effectExtent l="0" t="0" r="0" b="635"/>
+            <wp:docPr id="21" name="Рисунок 21"/>
+            <wp:cNvGraphicFramePr>
+              <a:graphicFrameLocks xmlns:a="http://schemas.openxmlformats.org/drawingml/2006/main" noChangeAspect="1"/>
+            </wp:cNvGraphicFramePr>
+            <a:graphic xmlns:a="http://schemas.openxmlformats.org/drawingml/2006/main">
+              <a:graphicData uri="http://schemas.openxmlformats.org/drawingml/2006/picture">
+                <pic:pic xmlns:pic="http://schemas.openxmlformats.org/drawingml/2006/picture">
+                  <pic:nvPicPr>
+                    <pic:cNvPr id="0" name="Picture 37"/>
+                    <pic:cNvPicPr>
+                      <a:picLocks noChangeAspect="1" noChangeArrowheads="1"/>
+                    </pic:cNvPicPr>
+                  </pic:nvPicPr>
+                  <pic:blipFill>
+                    <a:blip r:embed="rId34">
+                      <a:extLst>
+                        <a:ext uri="{28A0092B-C50C-407E-A947-70E740481C1C}">
+                          <a14:useLocalDpi xmlns:a14="http://schemas.microsoft.com/office/drawing/2010/main" val="0"/>
+                        </a:ext>
+                      </a:extLst>
+                    </a:blip>
+                    <a:srcRect/>
+                    <a:stretch>
+                      <a:fillRect/>
+                    </a:stretch>
+                  </pic:blipFill>
+                  <pic:spPr bwMode="auto">
+                    <a:xfrm>
+                      <a:off x="0" y="0"/>
+                      <a:ext cx="4763135" cy="3828415"/>
+                    </a:xfrm>
+                    <a:prstGeom prst="rect">
+                      <a:avLst/>
+                    </a:prstGeom>
+                    <a:noFill/>
+                    <a:ln>
+                      <a:noFill/>
+                    </a:ln>
+                  </pic:spPr>
+                </pic:pic>
+              </a:graphicData>
+            </a:graphic>
+          </wp:inline>
+        </w:drawing>
+      </w:r>
+    </w:p>
+    <w:p>
+      <w:pPr>
+        <w:pStyle w:val="a1"/>
+      </w:pPr>
+      <w:r>
+        <w:t>Диаграмма сотрудничества (Регистрация пользователя)</w:t>
+      </w:r>
+    </w:p>
+    <w:p>
+      <w:pPr>
+        <w:ind w:firstLine="0"/>
+        <w:jc w:val="center"/>
+      </w:pPr>
+      <w:r>
+        <w:rPr>
+          <w:noProof/>
+        </w:rPr>
+        <w:drawing>
+          <wp:inline distT="0" distB="0" distL="0" distR="0" wp14:anchorId="39F49F22" wp14:editId="406DC636">
+            <wp:extent cx="5800090" cy="3725545"/>
+            <wp:effectExtent l="0" t="0" r="0" b="8255"/>
+            <wp:docPr id="22" name="Рисунок 22"/>
+            <wp:cNvGraphicFramePr>
+              <a:graphicFrameLocks xmlns:a="http://schemas.openxmlformats.org/drawingml/2006/main" noChangeAspect="1"/>
+            </wp:cNvGraphicFramePr>
+            <a:graphic xmlns:a="http://schemas.openxmlformats.org/drawingml/2006/main">
+              <a:graphicData uri="http://schemas.openxmlformats.org/drawingml/2006/picture">
+                <pic:pic xmlns:pic="http://schemas.openxmlformats.org/drawingml/2006/picture">
+                  <pic:nvPicPr>
+                    <pic:cNvPr id="0" name="Picture 39"/>
+                    <pic:cNvPicPr>
+                      <a:picLocks noChangeAspect="1" noChangeArrowheads="1"/>
+                    </pic:cNvPicPr>
+                  </pic:nvPicPr>
+                  <pic:blipFill>
+                    <a:blip r:embed="rId35">
+                      <a:extLst>
+                        <a:ext uri="{28A0092B-C50C-407E-A947-70E740481C1C}">
+                          <a14:useLocalDpi xmlns:a14="http://schemas.microsoft.com/office/drawing/2010/main" val="0"/>
+                        </a:ext>
+                      </a:extLst>
+                    </a:blip>
+                    <a:srcRect/>
+                    <a:stretch>
+                      <a:fillRect/>
+                    </a:stretch>
+                  </pic:blipFill>
+                  <pic:spPr bwMode="auto">
+                    <a:xfrm>
+                      <a:off x="0" y="0"/>
+                      <a:ext cx="5800090" cy="3725545"/>
+                    </a:xfrm>
+                    <a:prstGeom prst="rect">
+                      <a:avLst/>
+                    </a:prstGeom>
+                    <a:noFill/>
+                    <a:ln>
+                      <a:noFill/>
+                    </a:ln>
+                  </pic:spPr>
+                </pic:pic>
+              </a:graphicData>
+            </a:graphic>
+          </wp:inline>
+        </w:drawing>
+      </w:r>
+    </w:p>
+    <w:p>
+      <w:pPr>
+        <w:pStyle w:val="a1"/>
+      </w:pPr>
+      <w:r>
+        <w:t>Диаграмма сотрудничества (Редактирование профиля пользователя)</w:t>
+      </w:r>
+    </w:p>
     <w:sectPr>
-      <w:footerReference w:type="default" r:id="rId12"/>
+      <w:footerReference w:type="default" r:id="rId36"/>
       <w:pgSz w:w="11906" w:h="16838"/>
       <w:pgMar w:top="1134" w:right="850" w:bottom="1134" w:left="1701" w:header="708" w:footer="708" w:gutter="0"/>
       <w:pgNumType w:start="1"/>
@@ -20803,7 +20950,6 @@
   <w:style w:type="character" w:default="1" w:styleId="a3">
     <w:name w:val="Default Paragraph Font"/>
     <w:uiPriority w:val="1"/>
-    <w:semiHidden/>
     <w:unhideWhenUsed/>
   </w:style>
   <w:style w:type="table" w:default="1" w:styleId="a4">
@@ -21467,11 +21613,12 @@
     <w:link w:val="1Char"/>
     <w:autoRedefine/>
     <w:qFormat/>
-    <w:rsid w:val="00E21EE7"/>
+    <w:rsid w:val="006F61D4"/>
     <w:pPr>
       <w:numPr>
         <w:numId w:val="0"/>
       </w:numPr>
+      <w:jc w:val="center"/>
     </w:pPr>
     <w:rPr>
       <w:bCs/>
@@ -21481,7 +21628,7 @@
     <w:name w:val="1заг без номера Char"/>
     <w:basedOn w:val="10"/>
     <w:link w:val="12"/>
-    <w:rsid w:val="00E21EE7"/>
+    <w:rsid w:val="006F61D4"/>
     <w:rPr>
       <w:rFonts w:eastAsiaTheme="majorEastAsia" w:cs="Arial"/>
       <w:b/>
@@ -21523,12 +21670,13 @@
     <w:link w:val="4Char"/>
     <w:autoRedefine/>
     <w:qFormat/>
-    <w:rsid w:val="00B105C3"/>
+    <w:rsid w:val="007631BB"/>
     <w:pPr>
       <w:keepNext w:val="0"/>
       <w:keepLines w:val="0"/>
       <w:spacing w:before="0" w:after="0"/>
       <w:ind w:firstLine="709"/>
+      <w:jc w:val="both"/>
       <w:outlineLvl w:val="9"/>
     </w:pPr>
     <w:rPr>
@@ -21539,7 +21687,7 @@
     <w:name w:val="4 текст Char"/>
     <w:basedOn w:val="1Char"/>
     <w:link w:val="41"/>
-    <w:rsid w:val="00B105C3"/>
+    <w:rsid w:val="007631BB"/>
     <w:rPr>
       <w:rFonts w:eastAsiaTheme="majorEastAsia" w:cs="Arial"/>
       <w:b w:val="0"/>
@@ -21638,6 +21786,18 @@
       <w:spacing w:before="0" w:after="0"/>
       <w:jc w:val="left"/>
     </w:pPr>
+  </w:style>
+  <w:style w:type="character" w:styleId="aff5">
+    <w:name w:val="Unresolved Mention"/>
+    <w:basedOn w:val="a3"/>
+    <w:uiPriority w:val="99"/>
+    <w:semiHidden/>
+    <w:unhideWhenUsed/>
+    <w:rsid w:val="006F61D4"/>
+    <w:rPr>
+      <w:color w:val="605E5C"/>
+      <w:shd w:val="clear" w:color="auto" w:fill="E1DFDD"/>
+    </w:rPr>
   </w:style>
 </w:styles>
 </file>

--- a/documentation/Техническое_Задание_Мой_ФКН.docx
+++ b/documentation/Техническое_Задание_Мой_ФКН.docx
@@ -3412,6 +3412,24 @@
             <w:sz w:val="28"/>
             <w:szCs w:val="28"/>
           </w:rPr>
+          <w:tab/>
+        </w:r>
+        <w:r>
+          <w:rPr>
+            <w:noProof/>
+            <w:webHidden/>
+            <w:sz w:val="28"/>
+            <w:szCs w:val="28"/>
+          </w:rPr>
+          <w:tab/>
+        </w:r>
+        <w:r>
+          <w:rPr>
+            <w:noProof/>
+            <w:webHidden/>
+            <w:sz w:val="28"/>
+            <w:szCs w:val="28"/>
+          </w:rPr>
           <w:fldChar w:fldCharType="begin"/>
         </w:r>
         <w:r>
@@ -8135,9 +8153,11 @@
             <w:pPr>
               <w:pStyle w:val="8"/>
             </w:pPr>
+            <w:proofErr w:type="spellStart"/>
             <w:r>
               <w:t>Термин</w:t>
             </w:r>
+            <w:proofErr w:type="spellEnd"/>
           </w:p>
         </w:tc>
         <w:tc>
@@ -8148,9 +8168,19 @@
             <w:pPr>
               <w:pStyle w:val="8"/>
             </w:pPr>
+            <w:proofErr w:type="spellStart"/>
             <w:r>
-              <w:t>Определение термина</w:t>
+              <w:t>Определение</w:t>
             </w:r>
+            <w:proofErr w:type="spellEnd"/>
+            <w:r>
+              <w:t xml:space="preserve"> </w:t>
+            </w:r>
+            <w:proofErr w:type="spellStart"/>
+            <w:r>
+              <w:t>термина</w:t>
+            </w:r>
+            <w:proofErr w:type="spellEnd"/>
           </w:p>
         </w:tc>
       </w:tr>
@@ -8167,9 +8197,11 @@
             <w:pPr>
               <w:pStyle w:val="80"/>
             </w:pPr>
+            <w:proofErr w:type="spellStart"/>
             <w:r>
               <w:t>Аватар</w:t>
             </w:r>
+            <w:proofErr w:type="spellEnd"/>
           </w:p>
         </w:tc>
         <w:tc>
@@ -8199,12 +8231,14 @@
                 <w:highlight w:val="white"/>
               </w:rPr>
             </w:pPr>
+            <w:proofErr w:type="spellStart"/>
             <w:r>
               <w:rPr>
                 <w:highlight w:val="white"/>
               </w:rPr>
               <w:t>Авторизация</w:t>
             </w:r>
+            <w:proofErr w:type="spellEnd"/>
           </w:p>
         </w:tc>
         <w:tc>
@@ -8240,12 +8274,28 @@
                 <w:highlight w:val="white"/>
               </w:rPr>
             </w:pPr>
+            <w:proofErr w:type="spellStart"/>
             <w:r>
               <w:rPr>
                 <w:highlight w:val="white"/>
               </w:rPr>
-              <w:t>Авторизованный пользователь</w:t>
+              <w:t>Авторизованный</w:t>
             </w:r>
+            <w:proofErr w:type="spellEnd"/>
+            <w:r>
+              <w:rPr>
+                <w:highlight w:val="white"/>
+              </w:rPr>
+              <w:t xml:space="preserve"> </w:t>
+            </w:r>
+            <w:proofErr w:type="spellStart"/>
+            <w:r>
+              <w:rPr>
+                <w:highlight w:val="white"/>
+              </w:rPr>
+              <w:t>пользователь</w:t>
+            </w:r>
+            <w:proofErr w:type="spellEnd"/>
           </w:p>
         </w:tc>
         <w:tc>
@@ -8259,12 +8309,56 @@
                 <w:highlight w:val="white"/>
               </w:rPr>
             </w:pPr>
+            <w:proofErr w:type="spellStart"/>
             <w:r>
               <w:rPr>
                 <w:highlight w:val="white"/>
               </w:rPr>
-              <w:t>Пользователь прошедший процесс авторизации</w:t>
+              <w:t>Пользователь</w:t>
             </w:r>
+            <w:proofErr w:type="spellEnd"/>
+            <w:r>
+              <w:rPr>
+                <w:highlight w:val="white"/>
+              </w:rPr>
+              <w:t xml:space="preserve"> </w:t>
+            </w:r>
+            <w:proofErr w:type="spellStart"/>
+            <w:r>
+              <w:rPr>
+                <w:highlight w:val="white"/>
+              </w:rPr>
+              <w:t>прошедший</w:t>
+            </w:r>
+            <w:proofErr w:type="spellEnd"/>
+            <w:r>
+              <w:rPr>
+                <w:highlight w:val="white"/>
+              </w:rPr>
+              <w:t xml:space="preserve"> </w:t>
+            </w:r>
+            <w:proofErr w:type="spellStart"/>
+            <w:r>
+              <w:rPr>
+                <w:highlight w:val="white"/>
+              </w:rPr>
+              <w:t>процесс</w:t>
+            </w:r>
+            <w:proofErr w:type="spellEnd"/>
+            <w:r>
+              <w:rPr>
+                <w:highlight w:val="white"/>
+              </w:rPr>
+              <w:t xml:space="preserve"> </w:t>
+            </w:r>
+            <w:proofErr w:type="spellStart"/>
+            <w:r>
+              <w:rPr>
+                <w:highlight w:val="white"/>
+              </w:rPr>
+              <w:t>авторизации</w:t>
+            </w:r>
+            <w:proofErr w:type="spellEnd"/>
           </w:p>
         </w:tc>
       </w:tr>
@@ -8281,11 +8375,33 @@
                 <w:highlight w:val="white"/>
               </w:rPr>
             </w:pPr>
+            <w:proofErr w:type="spellStart"/>
             <w:r>
               <w:rPr>
                 <w:highlight w:val="white"/>
               </w:rPr>
-              <w:t>Агрегатор (приложение-агрегатор)</w:t>
+              <w:t>Агрегатор</w:t>
+            </w:r>
+            <w:proofErr w:type="spellEnd"/>
+            <w:r>
+              <w:rPr>
+                <w:highlight w:val="white"/>
+              </w:rPr>
+              <w:t xml:space="preserve"> (</w:t>
+            </w:r>
+            <w:proofErr w:type="spellStart"/>
+            <w:r>
+              <w:rPr>
+                <w:highlight w:val="white"/>
+              </w:rPr>
+              <w:t>приложение-агрегатор</w:t>
+            </w:r>
+            <w:proofErr w:type="spellEnd"/>
+            <w:r>
+              <w:rPr>
+                <w:highlight w:val="white"/>
+              </w:rPr>
+              <w:t>)</w:t>
             </w:r>
           </w:p>
         </w:tc>
@@ -8322,9 +8438,11 @@
             <w:pPr>
               <w:pStyle w:val="80"/>
             </w:pPr>
+            <w:proofErr w:type="spellStart"/>
             <w:r>
               <w:t>Администратор</w:t>
             </w:r>
+            <w:proofErr w:type="spellEnd"/>
           </w:p>
         </w:tc>
         <w:tc>
@@ -8354,11 +8472,61 @@
                 <w:highlight w:val="white"/>
               </w:rPr>
             </w:pPr>
+            <w:proofErr w:type="spellStart"/>
             <w:r>
               <w:rPr>
                 <w:highlight w:val="white"/>
               </w:rPr>
-              <w:t>Боковое меню (сайд меню)</w:t>
+              <w:t>Боковое</w:t>
+            </w:r>
+            <w:proofErr w:type="spellEnd"/>
+            <w:r>
+              <w:rPr>
+                <w:highlight w:val="white"/>
+              </w:rPr>
+              <w:t xml:space="preserve"> </w:t>
+            </w:r>
+            <w:proofErr w:type="spellStart"/>
+            <w:r>
+              <w:rPr>
+                <w:highlight w:val="white"/>
+              </w:rPr>
+              <w:t>меню</w:t>
+            </w:r>
+            <w:proofErr w:type="spellEnd"/>
+            <w:r>
+              <w:rPr>
+                <w:highlight w:val="white"/>
+              </w:rPr>
+              <w:t xml:space="preserve"> (</w:t>
+            </w:r>
+            <w:proofErr w:type="spellStart"/>
+            <w:r>
+              <w:rPr>
+                <w:highlight w:val="white"/>
+              </w:rPr>
+              <w:t>сайд</w:t>
+            </w:r>
+            <w:proofErr w:type="spellEnd"/>
+            <w:r>
+              <w:rPr>
+                <w:highlight w:val="white"/>
+              </w:rPr>
+              <w:t xml:space="preserve"> </w:t>
+            </w:r>
+            <w:proofErr w:type="spellStart"/>
+            <w:r>
+              <w:rPr>
+                <w:highlight w:val="white"/>
+              </w:rPr>
+              <w:t>меню</w:t>
+            </w:r>
+            <w:proofErr w:type="spellEnd"/>
+            <w:r>
+              <w:rPr>
+                <w:highlight w:val="white"/>
+              </w:rPr>
+              <w:t>)</w:t>
             </w:r>
           </w:p>
         </w:tc>
@@ -8395,8 +8563,21 @@
                 <w:highlight w:val="white"/>
               </w:rPr>
             </w:pPr>
+            <w:proofErr w:type="spellStart"/>
             <w:r>
-              <w:t>Веб-адрес (URL-адрес)</w:t>
+              <w:t>Веб-адрес</w:t>
+            </w:r>
+            <w:proofErr w:type="spellEnd"/>
+            <w:r>
+              <w:t xml:space="preserve"> (URL-</w:t>
+            </w:r>
+            <w:proofErr w:type="spellStart"/>
+            <w:r>
+              <w:t>адрес</w:t>
+            </w:r>
+            <w:proofErr w:type="spellEnd"/>
+            <w:r>
+              <w:t>)</w:t>
             </w:r>
           </w:p>
         </w:tc>
@@ -8436,9 +8617,11 @@
             <w:pPr>
               <w:pStyle w:val="80"/>
             </w:pPr>
+            <w:proofErr w:type="spellStart"/>
             <w:r>
               <w:t>Веб-сервис</w:t>
             </w:r>
+            <w:proofErr w:type="spellEnd"/>
           </w:p>
         </w:tc>
         <w:tc>
@@ -8480,12 +8663,28 @@
             <w:pPr>
               <w:pStyle w:val="80"/>
             </w:pPr>
+            <w:proofErr w:type="spellStart"/>
             <w:r>
               <w:rPr>
                 <w:highlight w:val="white"/>
               </w:rPr>
-              <w:t>Виртуальный ассистент</w:t>
+              <w:t>Виртуальный</w:t>
             </w:r>
+            <w:proofErr w:type="spellEnd"/>
+            <w:r>
+              <w:rPr>
+                <w:highlight w:val="white"/>
+              </w:rPr>
+              <w:t xml:space="preserve"> </w:t>
+            </w:r>
+            <w:proofErr w:type="spellStart"/>
+            <w:r>
+              <w:rPr>
+                <w:highlight w:val="white"/>
+              </w:rPr>
+              <w:t>ассистент</w:t>
+            </w:r>
+            <w:proofErr w:type="spellEnd"/>
           </w:p>
         </w:tc>
         <w:tc>
@@ -8525,12 +8724,34 @@
                 <w:highlight w:val="white"/>
               </w:rPr>
             </w:pPr>
+            <w:proofErr w:type="spellStart"/>
             <w:r>
               <w:rPr>
                 <w:highlight w:val="white"/>
               </w:rPr>
               <w:lastRenderedPageBreak/>
-              <w:t>Искусственный интеллект (ИИ)</w:t>
+              <w:t>Искусственный</w:t>
+            </w:r>
+            <w:proofErr w:type="spellEnd"/>
+            <w:r>
+              <w:rPr>
+                <w:highlight w:val="white"/>
+              </w:rPr>
+              <w:t xml:space="preserve"> </w:t>
+            </w:r>
+            <w:proofErr w:type="spellStart"/>
+            <w:r>
+              <w:rPr>
+                <w:highlight w:val="white"/>
+              </w:rPr>
+              <w:t>интеллект</w:t>
+            </w:r>
+            <w:proofErr w:type="spellEnd"/>
+            <w:r>
+              <w:rPr>
+                <w:highlight w:val="white"/>
+              </w:rPr>
+              <w:t xml:space="preserve"> (ИИ)</w:t>
             </w:r>
           </w:p>
         </w:tc>
@@ -8605,12 +8826,28 @@
                 <w:highlight w:val="white"/>
               </w:rPr>
             </w:pPr>
+            <w:proofErr w:type="spellStart"/>
             <w:r>
               <w:rPr>
                 <w:highlight w:val="white"/>
               </w:rPr>
-              <w:t>Неавторизованный пользователь</w:t>
+              <w:t>Неавторизованный</w:t>
             </w:r>
+            <w:proofErr w:type="spellEnd"/>
+            <w:r>
+              <w:rPr>
+                <w:highlight w:val="white"/>
+              </w:rPr>
+              <w:t xml:space="preserve"> </w:t>
+            </w:r>
+            <w:proofErr w:type="spellStart"/>
+            <w:r>
+              <w:rPr>
+                <w:highlight w:val="white"/>
+              </w:rPr>
+              <w:t>пользователь</w:t>
+            </w:r>
+            <w:proofErr w:type="spellEnd"/>
           </w:p>
         </w:tc>
         <w:tc>
@@ -8646,8 +8883,13 @@
             <w:pPr>
               <w:pStyle w:val="80"/>
             </w:pPr>
+            <w:proofErr w:type="spellStart"/>
             <w:r>
-              <w:t>Ошибка (Bug)</w:t>
+              <w:t>Ошибка</w:t>
+            </w:r>
+            <w:proofErr w:type="spellEnd"/>
+            <w:r>
+              <w:t xml:space="preserve"> (Bug)</w:t>
             </w:r>
           </w:p>
         </w:tc>
@@ -8678,9 +8920,11 @@
             <w:pPr>
               <w:pStyle w:val="80"/>
             </w:pPr>
+            <w:proofErr w:type="spellStart"/>
             <w:r>
               <w:t>Пользователь</w:t>
             </w:r>
+            <w:proofErr w:type="spellEnd"/>
           </w:p>
         </w:tc>
         <w:tc>
@@ -8719,11 +8963,19 @@
                 <w:highlight w:val="white"/>
               </w:rPr>
             </w:pPr>
+            <w:proofErr w:type="spellStart"/>
             <w:r>
               <w:rPr>
                 <w:highlight w:val="white"/>
               </w:rPr>
-              <w:t xml:space="preserve">Профиль </w:t>
+              <w:t>Профиль</w:t>
+            </w:r>
+            <w:proofErr w:type="spellEnd"/>
+            <w:r>
+              <w:rPr>
+                <w:highlight w:val="white"/>
+              </w:rPr>
+              <w:t xml:space="preserve"> </w:t>
             </w:r>
           </w:p>
           <w:p>
@@ -8737,7 +8989,21 @@
               <w:rPr>
                 <w:highlight w:val="white"/>
               </w:rPr>
-              <w:t>(в веб-приложении)</w:t>
+              <w:t xml:space="preserve">(в </w:t>
+            </w:r>
+            <w:proofErr w:type="spellStart"/>
+            <w:r>
+              <w:rPr>
+                <w:highlight w:val="white"/>
+              </w:rPr>
+              <w:t>веб-приложении</w:t>
+            </w:r>
+            <w:proofErr w:type="spellEnd"/>
+            <w:r>
+              <w:rPr>
+                <w:highlight w:val="white"/>
+              </w:rPr>
+              <w:t>)</w:t>
             </w:r>
           </w:p>
         </w:tc>
@@ -8786,7 +9052,77 @@
               <w:rPr>
                 <w:highlight w:val="white"/>
               </w:rPr>
-              <w:t>В учетной записи содержится информация о пользователе.</w:t>
+              <w:t xml:space="preserve">В </w:t>
+            </w:r>
+            <w:proofErr w:type="spellStart"/>
+            <w:r>
+              <w:rPr>
+                <w:highlight w:val="white"/>
+              </w:rPr>
+              <w:t>учетной</w:t>
+            </w:r>
+            <w:proofErr w:type="spellEnd"/>
+            <w:r>
+              <w:rPr>
+                <w:highlight w:val="white"/>
+              </w:rPr>
+              <w:t xml:space="preserve"> </w:t>
+            </w:r>
+            <w:proofErr w:type="spellStart"/>
+            <w:r>
+              <w:rPr>
+                <w:highlight w:val="white"/>
+              </w:rPr>
+              <w:t>записи</w:t>
+            </w:r>
+            <w:proofErr w:type="spellEnd"/>
+            <w:r>
+              <w:rPr>
+                <w:highlight w:val="white"/>
+              </w:rPr>
+              <w:t xml:space="preserve"> </w:t>
+            </w:r>
+            <w:proofErr w:type="spellStart"/>
+            <w:r>
+              <w:rPr>
+                <w:highlight w:val="white"/>
+              </w:rPr>
+              <w:t>содержится</w:t>
+            </w:r>
+            <w:proofErr w:type="spellEnd"/>
+            <w:r>
+              <w:rPr>
+                <w:highlight w:val="white"/>
+              </w:rPr>
+              <w:t xml:space="preserve"> </w:t>
+            </w:r>
+            <w:proofErr w:type="spellStart"/>
+            <w:r>
+              <w:rPr>
+                <w:highlight w:val="white"/>
+              </w:rPr>
+              <w:t>информация</w:t>
+            </w:r>
+            <w:proofErr w:type="spellEnd"/>
+            <w:r>
+              <w:rPr>
+                <w:highlight w:val="white"/>
+              </w:rPr>
+              <w:t xml:space="preserve"> о </w:t>
+            </w:r>
+            <w:proofErr w:type="spellStart"/>
+            <w:r>
+              <w:rPr>
+                <w:highlight w:val="white"/>
+              </w:rPr>
+              <w:t>пользователе</w:t>
+            </w:r>
+            <w:proofErr w:type="spellEnd"/>
+            <w:r>
+              <w:rPr>
+                <w:highlight w:val="white"/>
+              </w:rPr>
+              <w:t>.</w:t>
             </w:r>
           </w:p>
         </w:tc>
@@ -8839,9 +9175,11 @@
             <w:pPr>
               <w:pStyle w:val="80"/>
             </w:pPr>
+            <w:proofErr w:type="spellStart"/>
             <w:r>
               <w:t>Фреймворк</w:t>
             </w:r>
+            <w:proofErr w:type="spellEnd"/>
           </w:p>
         </w:tc>
         <w:tc>
@@ -8855,8 +9193,69 @@
             <w:r>
               <w:t xml:space="preserve">Программные продукты, которые упрощают создание и поддержку технически сложных или нагруженных проектов. </w:t>
             </w:r>
+            <w:proofErr w:type="spellStart"/>
             <w:r>
-              <w:t>Фреймворк, как правило, содержит только базовые программные модули.</w:t>
+              <w:t>Фреймворк</w:t>
+            </w:r>
+            <w:proofErr w:type="spellEnd"/>
+            <w:r>
+              <w:t xml:space="preserve">, </w:t>
+            </w:r>
+            <w:proofErr w:type="spellStart"/>
+            <w:r>
+              <w:t>как</w:t>
+            </w:r>
+            <w:proofErr w:type="spellEnd"/>
+            <w:r>
+              <w:t xml:space="preserve"> </w:t>
+            </w:r>
+            <w:proofErr w:type="spellStart"/>
+            <w:r>
+              <w:t>правило</w:t>
+            </w:r>
+            <w:proofErr w:type="spellEnd"/>
+            <w:r>
+              <w:t xml:space="preserve">, </w:t>
+            </w:r>
+            <w:proofErr w:type="spellStart"/>
+            <w:r>
+              <w:t>содержит</w:t>
+            </w:r>
+            <w:proofErr w:type="spellEnd"/>
+            <w:r>
+              <w:t xml:space="preserve"> </w:t>
+            </w:r>
+            <w:proofErr w:type="spellStart"/>
+            <w:r>
+              <w:t>только</w:t>
+            </w:r>
+            <w:proofErr w:type="spellEnd"/>
+            <w:r>
+              <w:t xml:space="preserve"> </w:t>
+            </w:r>
+            <w:proofErr w:type="spellStart"/>
+            <w:r>
+              <w:t>базовые</w:t>
+            </w:r>
+            <w:proofErr w:type="spellEnd"/>
+            <w:r>
+              <w:t xml:space="preserve"> </w:t>
+            </w:r>
+            <w:proofErr w:type="spellStart"/>
+            <w:r>
+              <w:t>программные</w:t>
+            </w:r>
+            <w:proofErr w:type="spellEnd"/>
+            <w:r>
+              <w:t xml:space="preserve"> </w:t>
+            </w:r>
+            <w:proofErr w:type="spellStart"/>
+            <w:r>
+              <w:t>модули</w:t>
+            </w:r>
+            <w:proofErr w:type="spellEnd"/>
+            <w:r>
+              <w:t>.</w:t>
             </w:r>
           </w:p>
         </w:tc>
@@ -8871,9 +9270,11 @@
             <w:pPr>
               <w:pStyle w:val="80"/>
             </w:pPr>
+            <w:proofErr w:type="spellStart"/>
             <w:r>
               <w:t>Чат</w:t>
             </w:r>
+            <w:proofErr w:type="spellEnd"/>
           </w:p>
         </w:tc>
         <w:tc>
@@ -9307,8 +9708,13 @@
             <w:pPr>
               <w:pStyle w:val="80"/>
             </w:pPr>
+            <w:proofErr w:type="spellStart"/>
             <w:r>
-              <w:t>Мультипарадигменный язык программирования, используется как встраиваемый язык для программного доступа к объектам приложений.</w:t>
+              <w:t>Мультипарадигменный</w:t>
+            </w:r>
+            <w:proofErr w:type="spellEnd"/>
+            <w:r>
+              <w:t xml:space="preserve"> язык программирования, используется как встраиваемый язык для программного доступа к объектам приложений.</w:t>
             </w:r>
           </w:p>
         </w:tc>
@@ -9542,10 +9948,36 @@
         </w:numPr>
       </w:pPr>
       <w:bookmarkStart w:id="5" w:name="_Toc130860276"/>
-      <w:r>
-        <w:t>Наименование исполнителя и заказчика приложения</w:t>
+      <w:proofErr w:type="spellStart"/>
+      <w:r>
+        <w:t>Наименование</w:t>
+      </w:r>
+      <w:proofErr w:type="spellEnd"/>
+      <w:r>
+        <w:t xml:space="preserve"> </w:t>
+      </w:r>
+      <w:proofErr w:type="spellStart"/>
+      <w:r>
+        <w:t>исполнителя</w:t>
+      </w:r>
+      <w:proofErr w:type="spellEnd"/>
+      <w:r>
+        <w:t xml:space="preserve"> и </w:t>
+      </w:r>
+      <w:proofErr w:type="spellStart"/>
+      <w:r>
+        <w:t>заказчика</w:t>
+      </w:r>
+      <w:proofErr w:type="spellEnd"/>
+      <w:r>
+        <w:t xml:space="preserve"> </w:t>
+      </w:r>
+      <w:proofErr w:type="spellStart"/>
+      <w:r>
+        <w:t>приложения</w:t>
       </w:r>
       <w:bookmarkEnd w:id="5"/>
+      <w:proofErr w:type="spellEnd"/>
     </w:p>
     <w:p>
       <w:pPr>
@@ -9556,10 +9988,20 @@
         </w:numPr>
       </w:pPr>
       <w:bookmarkStart w:id="6" w:name="_Toc130860277"/>
-      <w:r>
-        <w:t>Наименование заказчика</w:t>
+      <w:proofErr w:type="spellStart"/>
+      <w:r>
+        <w:t>Наименование</w:t>
+      </w:r>
+      <w:proofErr w:type="spellEnd"/>
+      <w:r>
+        <w:t xml:space="preserve"> </w:t>
+      </w:r>
+      <w:proofErr w:type="spellStart"/>
+      <w:r>
+        <w:t>заказчика</w:t>
       </w:r>
       <w:bookmarkEnd w:id="6"/>
+      <w:proofErr w:type="spellEnd"/>
     </w:p>
     <w:p>
       <w:pPr>
@@ -9610,10 +10052,20 @@
         </w:numPr>
       </w:pPr>
       <w:bookmarkStart w:id="7" w:name="_Toc130860278"/>
-      <w:r>
-        <w:t>Наименование исполнителя</w:t>
+      <w:proofErr w:type="spellStart"/>
+      <w:r>
+        <w:t>Наименование</w:t>
+      </w:r>
+      <w:proofErr w:type="spellEnd"/>
+      <w:r>
+        <w:t xml:space="preserve"> </w:t>
+      </w:r>
+      <w:proofErr w:type="spellStart"/>
+      <w:r>
+        <w:t>исполнителя</w:t>
       </w:r>
       <w:bookmarkEnd w:id="7"/>
+      <w:proofErr w:type="spellEnd"/>
     </w:p>
     <w:p>
       <w:pPr>
@@ -9949,10 +10401,20 @@
         </w:numPr>
       </w:pPr>
       <w:bookmarkStart w:id="13" w:name="_Toc130860284"/>
-      <w:r>
-        <w:t>Назначение приложения</w:t>
+      <w:proofErr w:type="spellStart"/>
+      <w:r>
+        <w:t>Назначение</w:t>
+      </w:r>
+      <w:proofErr w:type="spellEnd"/>
+      <w:r>
+        <w:t xml:space="preserve"> </w:t>
+      </w:r>
+      <w:proofErr w:type="spellStart"/>
+      <w:r>
+        <w:t>приложения</w:t>
       </w:r>
       <w:bookmarkEnd w:id="13"/>
+      <w:proofErr w:type="spellEnd"/>
     </w:p>
     <w:p>
       <w:pPr>
@@ -9983,10 +10445,28 @@
         </w:numPr>
       </w:pPr>
       <w:bookmarkStart w:id="14" w:name="_Toc130860285"/>
-      <w:r>
-        <w:t>Цели создания приложения</w:t>
+      <w:proofErr w:type="spellStart"/>
+      <w:r>
+        <w:t>Цели</w:t>
+      </w:r>
+      <w:proofErr w:type="spellEnd"/>
+      <w:r>
+        <w:t xml:space="preserve"> </w:t>
+      </w:r>
+      <w:proofErr w:type="spellStart"/>
+      <w:r>
+        <w:t>создания</w:t>
+      </w:r>
+      <w:proofErr w:type="spellEnd"/>
+      <w:r>
+        <w:t xml:space="preserve"> </w:t>
+      </w:r>
+      <w:proofErr w:type="spellStart"/>
+      <w:r>
+        <w:t>приложения</w:t>
       </w:r>
       <w:bookmarkEnd w:id="14"/>
+      <w:proofErr w:type="spellEnd"/>
     </w:p>
     <w:p>
       <w:pPr>
@@ -10001,7 +10481,15 @@
         <w:pStyle w:val="a0"/>
       </w:pPr>
       <w:r>
-        <w:t>Агрегация Moodle и BRS в единый сервис;</w:t>
+        <w:t xml:space="preserve">Агрегация </w:t>
+      </w:r>
+      <w:proofErr w:type="spellStart"/>
+      <w:r>
+        <w:t>Moodle</w:t>
+      </w:r>
+      <w:proofErr w:type="spellEnd"/>
+      <w:r>
+        <w:t xml:space="preserve"> и BRS в единый сервис;</w:t>
       </w:r>
     </w:p>
     <w:p>
@@ -10053,10 +10541,44 @@
         </w:numPr>
       </w:pPr>
       <w:bookmarkStart w:id="15" w:name="_Toc130860286"/>
-      <w:r>
-        <w:t>Задачи, решаемые при помощи приложения</w:t>
+      <w:proofErr w:type="spellStart"/>
+      <w:r>
+        <w:t>Задачи</w:t>
+      </w:r>
+      <w:proofErr w:type="spellEnd"/>
+      <w:r>
+        <w:t xml:space="preserve">, </w:t>
+      </w:r>
+      <w:proofErr w:type="spellStart"/>
+      <w:r>
+        <w:t>решаемые</w:t>
+      </w:r>
+      <w:proofErr w:type="spellEnd"/>
+      <w:r>
+        <w:t xml:space="preserve"> </w:t>
+      </w:r>
+      <w:proofErr w:type="spellStart"/>
+      <w:r>
+        <w:t>при</w:t>
+      </w:r>
+      <w:proofErr w:type="spellEnd"/>
+      <w:r>
+        <w:t xml:space="preserve"> </w:t>
+      </w:r>
+      <w:proofErr w:type="spellStart"/>
+      <w:r>
+        <w:t>помощи</w:t>
+      </w:r>
+      <w:proofErr w:type="spellEnd"/>
+      <w:r>
+        <w:t xml:space="preserve"> </w:t>
+      </w:r>
+      <w:proofErr w:type="spellStart"/>
+      <w:r>
+        <w:t>приложения</w:t>
       </w:r>
       <w:bookmarkEnd w:id="15"/>
+      <w:proofErr w:type="spellEnd"/>
     </w:p>
     <w:p>
       <w:pPr>
@@ -10079,7 +10601,15 @@
         <w:pStyle w:val="a0"/>
       </w:pPr>
       <w:r>
-        <w:t>Доступ к Moodle и BRS из приложения;</w:t>
+        <w:t xml:space="preserve">Доступ к </w:t>
+      </w:r>
+      <w:proofErr w:type="spellStart"/>
+      <w:r>
+        <w:t>Moodle</w:t>
+      </w:r>
+      <w:proofErr w:type="spellEnd"/>
+      <w:r>
+        <w:t xml:space="preserve"> и BRS из приложения;</w:t>
       </w:r>
     </w:p>
     <w:p>
@@ -10148,10 +10678,28 @@
         </w:numPr>
       </w:pPr>
       <w:bookmarkStart w:id="17" w:name="_Toc130860288"/>
-      <w:r>
-        <w:t>Требования к приложению в целом</w:t>
+      <w:proofErr w:type="spellStart"/>
+      <w:r>
+        <w:t>Требования</w:t>
+      </w:r>
+      <w:proofErr w:type="spellEnd"/>
+      <w:r>
+        <w:t xml:space="preserve"> к </w:t>
+      </w:r>
+      <w:proofErr w:type="spellStart"/>
+      <w:r>
+        <w:t>приложению</w:t>
+      </w:r>
+      <w:proofErr w:type="spellEnd"/>
+      <w:r>
+        <w:t xml:space="preserve"> в </w:t>
+      </w:r>
+      <w:proofErr w:type="spellStart"/>
+      <w:r>
+        <w:t>целом</w:t>
       </w:r>
       <w:bookmarkEnd w:id="17"/>
+      <w:proofErr w:type="spellEnd"/>
     </w:p>
     <w:p>
       <w:pPr>
@@ -10174,7 +10722,23 @@
         <w:pStyle w:val="a0"/>
       </w:pPr>
       <w:r>
-        <w:t>Приложение должно работать на всех устройствах начиная с версии Android 10 или iOS 11, имеющих доступ в сеть Интернет;</w:t>
+        <w:t xml:space="preserve">Приложение должно работать на всех устройствах начиная с версии </w:t>
+      </w:r>
+      <w:proofErr w:type="spellStart"/>
+      <w:r>
+        <w:t>Android</w:t>
+      </w:r>
+      <w:proofErr w:type="spellEnd"/>
+      <w:r>
+        <w:t xml:space="preserve"> 10 или </w:t>
+      </w:r>
+      <w:proofErr w:type="spellStart"/>
+      <w:r>
+        <w:t>iOS</w:t>
+      </w:r>
+      <w:proofErr w:type="spellEnd"/>
+      <w:r>
+        <w:t xml:space="preserve"> 11, имеющих доступ в сеть Интернет;</w:t>
       </w:r>
     </w:p>
     <w:p>
@@ -10200,10 +10764,28 @@
         </w:numPr>
       </w:pPr>
       <w:bookmarkStart w:id="18" w:name="_Toc130860289"/>
-      <w:r>
-        <w:t>Требования к архитектуре системы</w:t>
+      <w:proofErr w:type="spellStart"/>
+      <w:r>
+        <w:t>Требования</w:t>
+      </w:r>
+      <w:proofErr w:type="spellEnd"/>
+      <w:r>
+        <w:t xml:space="preserve"> к </w:t>
+      </w:r>
+      <w:proofErr w:type="spellStart"/>
+      <w:r>
+        <w:t>архитектуре</w:t>
+      </w:r>
+      <w:proofErr w:type="spellEnd"/>
+      <w:r>
+        <w:t xml:space="preserve"> </w:t>
+      </w:r>
+      <w:proofErr w:type="spellStart"/>
+      <w:r>
+        <w:t>системы</w:t>
       </w:r>
       <w:bookmarkEnd w:id="18"/>
+      <w:proofErr w:type="spellEnd"/>
     </w:p>
     <w:p>
       <w:pPr>
@@ -10271,18 +10853,49 @@
         </w:numPr>
       </w:pPr>
       <w:bookmarkStart w:id="19" w:name="_Toc130860290"/>
-      <w:r>
-        <w:t>Требования к функциям, выполняемым приложением</w:t>
+      <w:proofErr w:type="spellStart"/>
+      <w:r>
+        <w:t>Требования</w:t>
+      </w:r>
+      <w:proofErr w:type="spellEnd"/>
+      <w:r>
+        <w:t xml:space="preserve"> к </w:t>
+      </w:r>
+      <w:proofErr w:type="spellStart"/>
+      <w:r>
+        <w:t>функциям</w:t>
+      </w:r>
+      <w:proofErr w:type="spellEnd"/>
+      <w:r>
+        <w:t xml:space="preserve">, </w:t>
+      </w:r>
+      <w:proofErr w:type="spellStart"/>
+      <w:r>
+        <w:t>выполняемым</w:t>
+      </w:r>
+      <w:proofErr w:type="spellEnd"/>
+      <w:r>
+        <w:t xml:space="preserve"> </w:t>
+      </w:r>
+      <w:proofErr w:type="spellStart"/>
+      <w:r>
+        <w:t>приложением</w:t>
       </w:r>
       <w:bookmarkEnd w:id="19"/>
+      <w:proofErr w:type="spellEnd"/>
     </w:p>
     <w:p>
       <w:pPr>
         <w:pStyle w:val="41"/>
       </w:pPr>
+      <w:proofErr w:type="gramStart"/>
       <w:r>
         <w:lastRenderedPageBreak/>
-        <w:t>Функции выполняемые приложением:</w:t>
+        <w:t>Функции</w:t>
+      </w:r>
+      <w:proofErr w:type="gramEnd"/>
+      <w:r>
+        <w:t xml:space="preserve"> выполняемые приложением:</w:t>
       </w:r>
     </w:p>
     <w:p>
@@ -10330,7 +10943,15 @@
         <w:pStyle w:val="a0"/>
       </w:pPr>
       <w:r>
-        <w:t>Возможность работы с Moodle и BRS из самого приложения;</w:t>
+        <w:t xml:space="preserve">Возможность работы с </w:t>
+      </w:r>
+      <w:proofErr w:type="spellStart"/>
+      <w:r>
+        <w:t>Moodle</w:t>
+      </w:r>
+      <w:proofErr w:type="spellEnd"/>
+      <w:r>
+        <w:t xml:space="preserve"> и BRS из самого приложения;</w:t>
       </w:r>
     </w:p>
     <w:p>
@@ -10378,11 +10999,59 @@
         <w:pStyle w:val="41"/>
       </w:pPr>
       <w:r>
-        <w:t xml:space="preserve">Приложение должно быть написано на кроссплатформенном фреймворке (Flutter), так как предполагается, что оно будет использоваться на устройствах с Android и iOS. База данных должна использовать SQL. Серверная часть должна быть написана на языке высокого уровня с поддержкой библиотек машинного обучения (Python 3). Также серверная </w:t>
+        <w:t>Приложение должно быть написано на кроссплатформенном фреймворке (</w:t>
+      </w:r>
+      <w:proofErr w:type="spellStart"/>
+      <w:r>
+        <w:t>Flutter</w:t>
+      </w:r>
+      <w:proofErr w:type="spellEnd"/>
+      <w:r>
+        <w:t xml:space="preserve">), так как предполагается, что оно будет использоваться на устройствах с </w:t>
+      </w:r>
+      <w:proofErr w:type="spellStart"/>
+      <w:r>
+        <w:t>Android</w:t>
+      </w:r>
+      <w:proofErr w:type="spellEnd"/>
+      <w:r>
+        <w:t xml:space="preserve"> и </w:t>
+      </w:r>
+      <w:proofErr w:type="spellStart"/>
+      <w:r>
+        <w:t>iOS</w:t>
+      </w:r>
+      <w:proofErr w:type="spellEnd"/>
+      <w:r>
+        <w:t xml:space="preserve">. База данных должна использовать SQL. Серверная часть должна быть написана на языке высокого уровня с поддержкой библиотек машинного обучения (Python 3). Также серверная </w:t>
       </w:r>
       <w:r>
         <w:lastRenderedPageBreak/>
-        <w:t>часть желательно должна иметь встроенную панель администратора (Django Admin interface библиотека для Python 3).</w:t>
+        <w:t>часть желательно должна иметь встроенную панель администратора (</w:t>
+      </w:r>
+      <w:proofErr w:type="spellStart"/>
+      <w:r>
+        <w:t>Django</w:t>
+      </w:r>
+      <w:proofErr w:type="spellEnd"/>
+      <w:r>
+        <w:t xml:space="preserve"> </w:t>
+      </w:r>
+      <w:proofErr w:type="spellStart"/>
+      <w:r>
+        <w:t>Admin</w:t>
+      </w:r>
+      <w:proofErr w:type="spellEnd"/>
+      <w:r>
+        <w:t xml:space="preserve"> </w:t>
+      </w:r>
+      <w:proofErr w:type="spellStart"/>
+      <w:r>
+        <w:t>interface</w:t>
+      </w:r>
+      <w:proofErr w:type="spellEnd"/>
+      <w:r>
+        <w:t xml:space="preserve"> библиотека для Python 3).</w:t>
       </w:r>
     </w:p>
     <w:p>
@@ -10394,10 +11063,36 @@
         </w:numPr>
       </w:pPr>
       <w:bookmarkStart w:id="21" w:name="_Toc130860292"/>
-      <w:r>
-        <w:t>Требования к программному обеспечению приложения</w:t>
+      <w:proofErr w:type="spellStart"/>
+      <w:r>
+        <w:t>Требования</w:t>
+      </w:r>
+      <w:proofErr w:type="spellEnd"/>
+      <w:r>
+        <w:t xml:space="preserve"> к </w:t>
+      </w:r>
+      <w:proofErr w:type="spellStart"/>
+      <w:r>
+        <w:t>программному</w:t>
+      </w:r>
+      <w:proofErr w:type="spellEnd"/>
+      <w:r>
+        <w:t xml:space="preserve"> </w:t>
+      </w:r>
+      <w:proofErr w:type="spellStart"/>
+      <w:r>
+        <w:t>обеспечению</w:t>
+      </w:r>
+      <w:proofErr w:type="spellEnd"/>
+      <w:r>
+        <w:t xml:space="preserve"> </w:t>
+      </w:r>
+      <w:proofErr w:type="spellStart"/>
+      <w:r>
+        <w:t>приложения</w:t>
       </w:r>
       <w:bookmarkEnd w:id="21"/>
+      <w:proofErr w:type="spellEnd"/>
     </w:p>
     <w:p>
       <w:pPr>
@@ -10412,7 +11107,23 @@
         <w:pStyle w:val="a0"/>
       </w:pPr>
       <w:r>
-        <w:t>Приложение должно устанавливаться и работать на мобильных устройствах под управлением операционной системы Android или iOS.</w:t>
+        <w:t xml:space="preserve">Приложение должно устанавливаться и работать на мобильных устройствах под управлением операционной системы </w:t>
+      </w:r>
+      <w:proofErr w:type="spellStart"/>
+      <w:r>
+        <w:t>Android</w:t>
+      </w:r>
+      <w:proofErr w:type="spellEnd"/>
+      <w:r>
+        <w:t xml:space="preserve"> или </w:t>
+      </w:r>
+      <w:proofErr w:type="spellStart"/>
+      <w:r>
+        <w:t>iOS</w:t>
+      </w:r>
+      <w:proofErr w:type="spellEnd"/>
+      <w:r>
+        <w:t>.</w:t>
       </w:r>
     </w:p>
     <w:p>
@@ -10428,7 +11139,15 @@
         <w:pStyle w:val="a0"/>
       </w:pPr>
       <w:r>
-        <w:t>Серверная часть приложения должна быть реализована на языке программирования Python с использованием фреймворка Django;</w:t>
+        <w:t xml:space="preserve">Серверная часть приложения должна быть реализована на языке программирования Python с использованием фреймворка </w:t>
+      </w:r>
+      <w:proofErr w:type="spellStart"/>
+      <w:r>
+        <w:t>Django</w:t>
+      </w:r>
+      <w:proofErr w:type="spellEnd"/>
+      <w:r>
+        <w:t>;</w:t>
       </w:r>
     </w:p>
     <w:p>
@@ -10436,7 +11155,15 @@
         <w:pStyle w:val="a0"/>
       </w:pPr>
       <w:r>
-        <w:t>В качестве СУБД необходимо использовать PostgreSQL.</w:t>
+        <w:t xml:space="preserve">В качестве СУБД необходимо использовать </w:t>
+      </w:r>
+      <w:proofErr w:type="spellStart"/>
+      <w:r>
+        <w:t>PostgreSQL</w:t>
+      </w:r>
+      <w:proofErr w:type="spellEnd"/>
+      <w:r>
+        <w:t>.</w:t>
       </w:r>
     </w:p>
     <w:p>
@@ -10448,10 +11175,28 @@
         </w:numPr>
       </w:pPr>
       <w:bookmarkStart w:id="22" w:name="_Toc130860293"/>
-      <w:r>
-        <w:t>Требования к внешним интерфейсам</w:t>
+      <w:proofErr w:type="spellStart"/>
+      <w:r>
+        <w:t>Требования</w:t>
+      </w:r>
+      <w:proofErr w:type="spellEnd"/>
+      <w:r>
+        <w:t xml:space="preserve"> к </w:t>
+      </w:r>
+      <w:proofErr w:type="spellStart"/>
+      <w:r>
+        <w:t>внешним</w:t>
+      </w:r>
+      <w:proofErr w:type="spellEnd"/>
+      <w:r>
+        <w:t xml:space="preserve"> </w:t>
+      </w:r>
+      <w:proofErr w:type="spellStart"/>
+      <w:r>
+        <w:t>интерфейсам</w:t>
       </w:r>
       <w:bookmarkEnd w:id="22"/>
+      <w:proofErr w:type="spellEnd"/>
     </w:p>
     <w:p>
       <w:pPr>
@@ -10541,7 +11286,15 @@
       </w:pPr>
       <w:r>
         <w:lastRenderedPageBreak/>
-        <w:t>Панель администратора (веб-приложение) должна разрабатываться для разрешения экрана от 1270x720 px.</w:t>
+        <w:t xml:space="preserve">Панель администратора (веб-приложение) должна разрабатываться для разрешения экрана от 1270x720 </w:t>
+      </w:r>
+      <w:proofErr w:type="spellStart"/>
+      <w:r>
+        <w:t>px</w:t>
+      </w:r>
+      <w:proofErr w:type="spellEnd"/>
+      <w:r>
+        <w:t>.</w:t>
       </w:r>
     </w:p>
     <w:p>
@@ -10549,7 +11302,15 @@
         <w:pStyle w:val="41"/>
       </w:pPr>
       <w:r>
-        <w:t>Для реализации дизайна мобильного приложения будет использован фреймворк Flutter.</w:t>
+        <w:t xml:space="preserve">Для реализации дизайна мобильного приложения будет использован фреймворк </w:t>
+      </w:r>
+      <w:proofErr w:type="spellStart"/>
+      <w:r>
+        <w:t>Flutter</w:t>
+      </w:r>
+      <w:proofErr w:type="spellEnd"/>
+      <w:r>
+        <w:t>.</w:t>
       </w:r>
     </w:p>
     <w:p>
@@ -10621,10 +11382,28 @@
         </w:numPr>
       </w:pPr>
       <w:bookmarkStart w:id="25" w:name="_Toc130860296"/>
-      <w:r>
-        <w:t>Требования к системе администрирования</w:t>
+      <w:proofErr w:type="spellStart"/>
+      <w:r>
+        <w:t>Требования</w:t>
+      </w:r>
+      <w:proofErr w:type="spellEnd"/>
+      <w:r>
+        <w:t xml:space="preserve"> к </w:t>
+      </w:r>
+      <w:proofErr w:type="spellStart"/>
+      <w:r>
+        <w:t>системе</w:t>
+      </w:r>
+      <w:proofErr w:type="spellEnd"/>
+      <w:r>
+        <w:t xml:space="preserve"> </w:t>
+      </w:r>
+      <w:proofErr w:type="spellStart"/>
+      <w:r>
+        <w:t>администрирования</w:t>
       </w:r>
       <w:bookmarkEnd w:id="25"/>
+      <w:proofErr w:type="spellEnd"/>
     </w:p>
     <w:p>
       <w:pPr>
@@ -10671,10 +11450,20 @@
         </w:numPr>
       </w:pPr>
       <w:bookmarkStart w:id="27" w:name="_Toc130860298"/>
-      <w:r>
-        <w:t>Динамические страницы</w:t>
+      <w:proofErr w:type="spellStart"/>
+      <w:r>
+        <w:t>Динамические</w:t>
+      </w:r>
+      <w:proofErr w:type="spellEnd"/>
+      <w:r>
+        <w:t xml:space="preserve"> </w:t>
+      </w:r>
+      <w:proofErr w:type="spellStart"/>
+      <w:r>
+        <w:t>страницы</w:t>
       </w:r>
       <w:bookmarkEnd w:id="27"/>
+      <w:proofErr w:type="spellEnd"/>
     </w:p>
     <w:p>
       <w:pPr>
@@ -10777,7 +11566,15 @@
         <w:pStyle w:val="a0"/>
       </w:pPr>
       <w:r>
-        <w:t>Страница Moodle;</w:t>
+        <w:t xml:space="preserve">Страница </w:t>
+      </w:r>
+      <w:proofErr w:type="spellStart"/>
+      <w:r>
+        <w:t>Moodle</w:t>
+      </w:r>
+      <w:proofErr w:type="spellEnd"/>
+      <w:r>
+        <w:t>;</w:t>
       </w:r>
     </w:p>
     <w:p>
@@ -10829,11 +11626,21 @@
         </w:numPr>
       </w:pPr>
       <w:bookmarkStart w:id="28" w:name="_Toc130860299"/>
+      <w:proofErr w:type="spellStart"/>
       <w:r>
         <w:lastRenderedPageBreak/>
-        <w:t>Статические страницы</w:t>
+        <w:t>Статические</w:t>
+      </w:r>
+      <w:proofErr w:type="spellEnd"/>
+      <w:r>
+        <w:t xml:space="preserve"> </w:t>
+      </w:r>
+      <w:proofErr w:type="spellStart"/>
+      <w:r>
+        <w:t>страницы</w:t>
       </w:r>
       <w:bookmarkEnd w:id="28"/>
+      <w:proofErr w:type="spellEnd"/>
     </w:p>
     <w:p>
       <w:pPr>
@@ -11029,7 +11836,23 @@
         <w:pStyle w:val="a0"/>
       </w:pPr>
       <w:r>
-        <w:t>Оттенок серого цвета (Temple Gray - #6B6B6B) - используется как цвет иконок на сайд меню;</w:t>
+        <w:t>Оттенок серого цвета (</w:t>
+      </w:r>
+      <w:proofErr w:type="spellStart"/>
+      <w:r>
+        <w:t>Temple</w:t>
+      </w:r>
+      <w:proofErr w:type="spellEnd"/>
+      <w:r>
+        <w:t xml:space="preserve"> </w:t>
+      </w:r>
+      <w:proofErr w:type="spellStart"/>
+      <w:r>
+        <w:t>Gray</w:t>
+      </w:r>
+      <w:proofErr w:type="spellEnd"/>
+      <w:r>
+        <w:t xml:space="preserve"> - #6B6B6B) - используется как цвет иконок на сайд меню;</w:t>
       </w:r>
     </w:p>
     <w:p>
@@ -11037,7 +11860,23 @@
         <w:pStyle w:val="a0"/>
       </w:pPr>
       <w:r>
-        <w:t>Оттенок серого цвета (Foggy Mountain - #D9D9D9) - используется как цвет фона компонентов приложения (новостей, полей ввода, сообщений).</w:t>
+        <w:t>Оттенок серого цвета (</w:t>
+      </w:r>
+      <w:proofErr w:type="spellStart"/>
+      <w:r>
+        <w:t>Foggy</w:t>
+      </w:r>
+      <w:proofErr w:type="spellEnd"/>
+      <w:r>
+        <w:t xml:space="preserve"> </w:t>
+      </w:r>
+      <w:proofErr w:type="spellStart"/>
+      <w:r>
+        <w:t>Mountain</w:t>
+      </w:r>
+      <w:proofErr w:type="spellEnd"/>
+      <w:r>
+        <w:t xml:space="preserve"> - #D9D9D9) - используется как цвет фона компонентов приложения (новостей, полей ввода, сообщений).</w:t>
       </w:r>
     </w:p>
     <w:p>
@@ -11053,7 +11892,15 @@
         <w:pStyle w:val="41"/>
       </w:pPr>
       <w:r>
-        <w:t>Основной шрифт приложения должен быть Montserrat (данный шрифт можно использовать в коммерческой и некоммерческой деятельности).</w:t>
+        <w:t xml:space="preserve">Основной шрифт приложения должен быть </w:t>
+      </w:r>
+      <w:proofErr w:type="spellStart"/>
+      <w:r>
+        <w:t>Montserrat</w:t>
+      </w:r>
+      <w:proofErr w:type="spellEnd"/>
+      <w:r>
+        <w:t xml:space="preserve"> (данный шрифт можно использовать в коммерческой и некоммерческой деятельности).</w:t>
       </w:r>
       <w:r>
         <w:br w:type="page"/>
@@ -11083,10 +11930,28 @@
         </w:numPr>
       </w:pPr>
       <w:bookmarkStart w:id="33" w:name="_Toc130860304"/>
-      <w:r>
-        <w:t>Основное навигационное меню</w:t>
+      <w:proofErr w:type="spellStart"/>
+      <w:r>
+        <w:t>Основное</w:t>
+      </w:r>
+      <w:proofErr w:type="spellEnd"/>
+      <w:r>
+        <w:t xml:space="preserve"> </w:t>
+      </w:r>
+      <w:proofErr w:type="spellStart"/>
+      <w:r>
+        <w:t>навигационное</w:t>
+      </w:r>
+      <w:proofErr w:type="spellEnd"/>
+      <w:r>
+        <w:t xml:space="preserve"> </w:t>
+      </w:r>
+      <w:proofErr w:type="spellStart"/>
+      <w:r>
+        <w:t>меню</w:t>
       </w:r>
       <w:bookmarkEnd w:id="33"/>
+      <w:proofErr w:type="spellEnd"/>
     </w:p>
     <w:p>
       <w:pPr>
@@ -11125,15 +11990,44 @@
         <w:pStyle w:val="a0"/>
       </w:pPr>
       <w:r>
-        <w:t>BRS - открытие WebView BRS;</w:t>
+        <w:t xml:space="preserve">BRS - открытие </w:t>
+      </w:r>
+      <w:proofErr w:type="spellStart"/>
+      <w:r>
+        <w:t>WebView</w:t>
+      </w:r>
+      <w:proofErr w:type="spellEnd"/>
+      <w:r>
+        <w:t xml:space="preserve"> BRS;</w:t>
       </w:r>
     </w:p>
     <w:p>
       <w:pPr>
         <w:pStyle w:val="a0"/>
       </w:pPr>
-      <w:r>
-        <w:t>Moodle - открытие WebView Moodle;</w:t>
+      <w:proofErr w:type="spellStart"/>
+      <w:r>
+        <w:t>Moodle</w:t>
+      </w:r>
+      <w:proofErr w:type="spellEnd"/>
+      <w:r>
+        <w:t xml:space="preserve"> - открытие </w:t>
+      </w:r>
+      <w:proofErr w:type="spellStart"/>
+      <w:r>
+        <w:t>WebView</w:t>
+      </w:r>
+      <w:proofErr w:type="spellEnd"/>
+      <w:r>
+        <w:t xml:space="preserve"> </w:t>
+      </w:r>
+      <w:proofErr w:type="spellStart"/>
+      <w:r>
+        <w:t>Moodle</w:t>
+      </w:r>
+      <w:proofErr w:type="spellEnd"/>
+      <w:r>
+        <w:t>;</w:t>
       </w:r>
     </w:p>
     <w:p>
@@ -11213,16 +12107,45 @@
         <w:pStyle w:val="a0"/>
       </w:pPr>
       <w:r>
-        <w:t>BRS - открытие WebView BRS;</w:t>
+        <w:t xml:space="preserve">BRS - открытие </w:t>
+      </w:r>
+      <w:proofErr w:type="spellStart"/>
+      <w:r>
+        <w:t>WebView</w:t>
+      </w:r>
+      <w:proofErr w:type="spellEnd"/>
+      <w:r>
+        <w:t xml:space="preserve"> BRS;</w:t>
       </w:r>
     </w:p>
     <w:p>
       <w:pPr>
         <w:pStyle w:val="a0"/>
       </w:pPr>
+      <w:proofErr w:type="spellStart"/>
       <w:r>
         <w:lastRenderedPageBreak/>
-        <w:t>Moodle - открытие WebView Moodle;</w:t>
+        <w:t>Moodle</w:t>
+      </w:r>
+      <w:proofErr w:type="spellEnd"/>
+      <w:r>
+        <w:t xml:space="preserve"> - открытие </w:t>
+      </w:r>
+      <w:proofErr w:type="spellStart"/>
+      <w:r>
+        <w:t>WebView</w:t>
+      </w:r>
+      <w:proofErr w:type="spellEnd"/>
+      <w:r>
+        <w:t xml:space="preserve"> </w:t>
+      </w:r>
+      <w:proofErr w:type="spellStart"/>
+      <w:r>
+        <w:t>Moodle</w:t>
+      </w:r>
+      <w:proofErr w:type="spellEnd"/>
+      <w:r>
+        <w:t>;</w:t>
       </w:r>
     </w:p>
     <w:p>
@@ -11282,10 +12205,28 @@
         </w:numPr>
       </w:pPr>
       <w:bookmarkStart w:id="34" w:name="_Toc130860305"/>
-      <w:r>
-        <w:t>Дополнительные возможности навигации</w:t>
+      <w:proofErr w:type="spellStart"/>
+      <w:r>
+        <w:t>Дополнительные</w:t>
+      </w:r>
+      <w:proofErr w:type="spellEnd"/>
+      <w:r>
+        <w:t xml:space="preserve"> </w:t>
+      </w:r>
+      <w:proofErr w:type="spellStart"/>
+      <w:r>
+        <w:t>возможности</w:t>
+      </w:r>
+      <w:proofErr w:type="spellEnd"/>
+      <w:r>
+        <w:t xml:space="preserve"> </w:t>
+      </w:r>
+      <w:proofErr w:type="spellStart"/>
+      <w:r>
+        <w:t>навигации</w:t>
       </w:r>
       <w:bookmarkEnd w:id="34"/>
+      <w:proofErr w:type="spellEnd"/>
     </w:p>
     <w:p>
       <w:pPr>
@@ -11367,10 +12308,28 @@
         </w:numPr>
       </w:pPr>
       <w:bookmarkStart w:id="36" w:name="_Toc130860307"/>
-      <w:r>
-        <w:t>Описание статических страниц</w:t>
+      <w:proofErr w:type="spellStart"/>
+      <w:r>
+        <w:t>Описание</w:t>
+      </w:r>
+      <w:proofErr w:type="spellEnd"/>
+      <w:r>
+        <w:t xml:space="preserve"> </w:t>
+      </w:r>
+      <w:proofErr w:type="spellStart"/>
+      <w:r>
+        <w:t>статических</w:t>
+      </w:r>
+      <w:proofErr w:type="spellEnd"/>
+      <w:r>
+        <w:t xml:space="preserve"> </w:t>
+      </w:r>
+      <w:proofErr w:type="spellStart"/>
+      <w:r>
+        <w:t>страниц</w:t>
       </w:r>
       <w:bookmarkEnd w:id="36"/>
+      <w:proofErr w:type="spellEnd"/>
     </w:p>
     <w:p>
       <w:pPr>
@@ -11381,10 +12340,28 @@
         </w:numPr>
       </w:pPr>
       <w:bookmarkStart w:id="37" w:name="_Toc130860308"/>
-      <w:r>
-        <w:t>Страница с контактными данными</w:t>
+      <w:proofErr w:type="spellStart"/>
+      <w:r>
+        <w:t>Страница</w:t>
+      </w:r>
+      <w:proofErr w:type="spellEnd"/>
+      <w:r>
+        <w:t xml:space="preserve"> с </w:t>
+      </w:r>
+      <w:proofErr w:type="spellStart"/>
+      <w:r>
+        <w:t>контактными</w:t>
+      </w:r>
+      <w:proofErr w:type="spellEnd"/>
+      <w:r>
+        <w:t xml:space="preserve"> </w:t>
+      </w:r>
+      <w:proofErr w:type="spellStart"/>
+      <w:r>
+        <w:t>данными</w:t>
       </w:r>
       <w:bookmarkEnd w:id="37"/>
+      <w:proofErr w:type="spellEnd"/>
     </w:p>
     <w:p>
       <w:pPr>
@@ -11444,10 +12421,28 @@
         <w:spacing w:before="0"/>
       </w:pPr>
       <w:bookmarkStart w:id="38" w:name="_Toc130860309"/>
-      <w:r>
-        <w:t>Страница с информацией о приложении</w:t>
+      <w:proofErr w:type="spellStart"/>
+      <w:r>
+        <w:t>Страница</w:t>
+      </w:r>
+      <w:proofErr w:type="spellEnd"/>
+      <w:r>
+        <w:t xml:space="preserve"> с </w:t>
+      </w:r>
+      <w:proofErr w:type="spellStart"/>
+      <w:r>
+        <w:t>информацией</w:t>
+      </w:r>
+      <w:proofErr w:type="spellEnd"/>
+      <w:r>
+        <w:t xml:space="preserve"> о </w:t>
+      </w:r>
+      <w:proofErr w:type="spellStart"/>
+      <w:r>
+        <w:t>приложении</w:t>
       </w:r>
       <w:bookmarkEnd w:id="38"/>
+      <w:proofErr w:type="spellEnd"/>
     </w:p>
     <w:p>
       <w:pPr>
@@ -11498,10 +12493,28 @@
         </w:numPr>
       </w:pPr>
       <w:bookmarkStart w:id="39" w:name="_Toc130860310"/>
-      <w:r>
-        <w:t>Описание Динамических страниц</w:t>
+      <w:proofErr w:type="spellStart"/>
+      <w:r>
+        <w:t>Описание</w:t>
+      </w:r>
+      <w:proofErr w:type="spellEnd"/>
+      <w:r>
+        <w:t xml:space="preserve"> </w:t>
+      </w:r>
+      <w:proofErr w:type="spellStart"/>
+      <w:r>
+        <w:t>Динамических</w:t>
+      </w:r>
+      <w:proofErr w:type="spellEnd"/>
+      <w:r>
+        <w:t xml:space="preserve"> </w:t>
+      </w:r>
+      <w:proofErr w:type="spellStart"/>
+      <w:r>
+        <w:t>страниц</w:t>
       </w:r>
       <w:bookmarkEnd w:id="39"/>
+      <w:proofErr w:type="spellEnd"/>
     </w:p>
     <w:p>
       <w:pPr>
@@ -11512,10 +12525,44 @@
         </w:numPr>
       </w:pPr>
       <w:bookmarkStart w:id="40" w:name="_Toc130860311"/>
-      <w:r>
-        <w:t>Приветственная страница для всех запусков</w:t>
+      <w:proofErr w:type="spellStart"/>
+      <w:r>
+        <w:t>Приветственная</w:t>
+      </w:r>
+      <w:proofErr w:type="spellEnd"/>
+      <w:r>
+        <w:t xml:space="preserve"> </w:t>
+      </w:r>
+      <w:proofErr w:type="spellStart"/>
+      <w:r>
+        <w:t>страница</w:t>
+      </w:r>
+      <w:proofErr w:type="spellEnd"/>
+      <w:r>
+        <w:t xml:space="preserve"> </w:t>
+      </w:r>
+      <w:proofErr w:type="spellStart"/>
+      <w:r>
+        <w:t>для</w:t>
+      </w:r>
+      <w:proofErr w:type="spellEnd"/>
+      <w:r>
+        <w:t xml:space="preserve"> </w:t>
+      </w:r>
+      <w:proofErr w:type="spellStart"/>
+      <w:r>
+        <w:t>всех</w:t>
+      </w:r>
+      <w:proofErr w:type="spellEnd"/>
+      <w:r>
+        <w:t xml:space="preserve"> </w:t>
+      </w:r>
+      <w:proofErr w:type="spellStart"/>
+      <w:r>
+        <w:t>запусков</w:t>
       </w:r>
       <w:bookmarkEnd w:id="40"/>
+      <w:proofErr w:type="spellEnd"/>
     </w:p>
     <w:p>
       <w:pPr>
@@ -11534,11 +12581,45 @@
         </w:numPr>
       </w:pPr>
       <w:bookmarkStart w:id="41" w:name="_Toc130860312"/>
+      <w:proofErr w:type="spellStart"/>
       <w:r>
         <w:lastRenderedPageBreak/>
-        <w:t>Приветственные страницы для первого запуска</w:t>
+        <w:t>Приветственные</w:t>
+      </w:r>
+      <w:proofErr w:type="spellEnd"/>
+      <w:r>
+        <w:t xml:space="preserve"> </w:t>
+      </w:r>
+      <w:proofErr w:type="spellStart"/>
+      <w:r>
+        <w:t>страницы</w:t>
+      </w:r>
+      <w:proofErr w:type="spellEnd"/>
+      <w:r>
+        <w:t xml:space="preserve"> </w:t>
+      </w:r>
+      <w:proofErr w:type="spellStart"/>
+      <w:r>
+        <w:t>для</w:t>
+      </w:r>
+      <w:proofErr w:type="spellEnd"/>
+      <w:r>
+        <w:t xml:space="preserve"> </w:t>
+      </w:r>
+      <w:proofErr w:type="spellStart"/>
+      <w:r>
+        <w:t>первого</w:t>
+      </w:r>
+      <w:proofErr w:type="spellEnd"/>
+      <w:r>
+        <w:t xml:space="preserve"> </w:t>
+      </w:r>
+      <w:proofErr w:type="spellStart"/>
+      <w:r>
+        <w:t>запуска</w:t>
       </w:r>
       <w:bookmarkEnd w:id="41"/>
+      <w:proofErr w:type="spellEnd"/>
     </w:p>
     <w:p>
       <w:pPr>
@@ -11557,10 +12638,20 @@
         </w:numPr>
       </w:pPr>
       <w:bookmarkStart w:id="42" w:name="_Toc130860313"/>
-      <w:r>
-        <w:t>Главная страница</w:t>
+      <w:proofErr w:type="spellStart"/>
+      <w:r>
+        <w:t>Главная</w:t>
+      </w:r>
+      <w:proofErr w:type="spellEnd"/>
+      <w:r>
+        <w:t xml:space="preserve"> </w:t>
+      </w:r>
+      <w:proofErr w:type="spellStart"/>
+      <w:r>
+        <w:t>страница</w:t>
       </w:r>
       <w:bookmarkEnd w:id="42"/>
+      <w:proofErr w:type="spellEnd"/>
     </w:p>
     <w:p>
       <w:pPr>
@@ -11628,10 +12719,20 @@
         <w:spacing w:before="0"/>
       </w:pPr>
       <w:bookmarkStart w:id="43" w:name="_Toc130860314"/>
-      <w:r>
-        <w:t>Сайд меню</w:t>
+      <w:proofErr w:type="spellStart"/>
+      <w:r>
+        <w:t>Сайд</w:t>
+      </w:r>
+      <w:proofErr w:type="spellEnd"/>
+      <w:r>
+        <w:t xml:space="preserve"> </w:t>
+      </w:r>
+      <w:proofErr w:type="spellStart"/>
+      <w:r>
+        <w:t>меню</w:t>
       </w:r>
       <w:bookmarkEnd w:id="43"/>
+      <w:proofErr w:type="spellEnd"/>
     </w:p>
     <w:p>
       <w:pPr>
@@ -11669,8 +12770,13 @@
       <w:pPr>
         <w:pStyle w:val="a0"/>
       </w:pPr>
-      <w:r>
-        <w:t>Moodle;</w:t>
+      <w:proofErr w:type="spellStart"/>
+      <w:r>
+        <w:t>Moodle</w:t>
+      </w:r>
+      <w:proofErr w:type="spellEnd"/>
+      <w:r>
+        <w:t>;</w:t>
       </w:r>
     </w:p>
     <w:p>
@@ -11767,7 +12873,15 @@
         <w:pStyle w:val="41"/>
       </w:pPr>
       <w:r>
-        <w:t>Также если пользователь авторизован, то в верхней части сайд меню указаны его фамилия, имя и роль а также отображается аватар.</w:t>
+        <w:t xml:space="preserve">Также если пользователь авторизован, то в верхней части сайд меню указаны его фамилия, имя и </w:t>
+      </w:r>
+      <w:proofErr w:type="gramStart"/>
+      <w:r>
+        <w:t>роль</w:t>
+      </w:r>
+      <w:proofErr w:type="gramEnd"/>
+      <w:r>
+        <w:t xml:space="preserve"> а также отображается аватар.</w:t>
       </w:r>
     </w:p>
     <w:p>
@@ -11779,10 +12893,20 @@
         </w:numPr>
       </w:pPr>
       <w:bookmarkStart w:id="44" w:name="_Toc130860315"/>
-      <w:r>
-        <w:t>Страница новости</w:t>
+      <w:proofErr w:type="spellStart"/>
+      <w:r>
+        <w:t>Страница</w:t>
+      </w:r>
+      <w:proofErr w:type="spellEnd"/>
+      <w:r>
+        <w:t xml:space="preserve"> </w:t>
+      </w:r>
+      <w:proofErr w:type="spellStart"/>
+      <w:r>
+        <w:t>новости</w:t>
       </w:r>
       <w:bookmarkEnd w:id="44"/>
+      <w:proofErr w:type="spellEnd"/>
     </w:p>
     <w:p>
       <w:pPr>
@@ -11834,11 +12958,21 @@
         <w:spacing w:before="0"/>
       </w:pPr>
       <w:bookmarkStart w:id="45" w:name="_Toc130860316"/>
+      <w:proofErr w:type="spellStart"/>
       <w:r>
         <w:lastRenderedPageBreak/>
-        <w:t>Страница профиля</w:t>
+        <w:t>Страница</w:t>
+      </w:r>
+      <w:proofErr w:type="spellEnd"/>
+      <w:r>
+        <w:t xml:space="preserve"> </w:t>
+      </w:r>
+      <w:proofErr w:type="spellStart"/>
+      <w:r>
+        <w:t>профиля</w:t>
       </w:r>
       <w:bookmarkEnd w:id="45"/>
+      <w:proofErr w:type="spellEnd"/>
     </w:p>
     <w:p>
       <w:pPr>
@@ -11857,10 +12991,20 @@
         </w:numPr>
       </w:pPr>
       <w:bookmarkStart w:id="46" w:name="_Toc130860317"/>
-      <w:r>
-        <w:t>Страница настроек</w:t>
+      <w:proofErr w:type="spellStart"/>
+      <w:r>
+        <w:t>Страница</w:t>
+      </w:r>
+      <w:proofErr w:type="spellEnd"/>
+      <w:r>
+        <w:t xml:space="preserve"> </w:t>
+      </w:r>
+      <w:proofErr w:type="spellStart"/>
+      <w:r>
+        <w:t>настроек</w:t>
       </w:r>
       <w:bookmarkEnd w:id="46"/>
+      <w:proofErr w:type="spellEnd"/>
     </w:p>
     <w:p>
       <w:pPr>
@@ -11891,7 +13035,23 @@
         <w:pStyle w:val="41"/>
       </w:pPr>
       <w:r>
-        <w:t>Для авторизованного пользователя появляются поля ввода данных для входа в Moodle и BRS. С их помощью будет производиться автоматический вход в соответствующие сервисы (Moodle и BRS).</w:t>
+        <w:t xml:space="preserve">Для авторизованного пользователя появляются поля ввода данных для входа в </w:t>
+      </w:r>
+      <w:proofErr w:type="spellStart"/>
+      <w:r>
+        <w:t>Moodle</w:t>
+      </w:r>
+      <w:proofErr w:type="spellEnd"/>
+      <w:r>
+        <w:t xml:space="preserve"> и BRS. С их помощью будет производиться автоматический вход в соответствующие сервисы (</w:t>
+      </w:r>
+      <w:proofErr w:type="spellStart"/>
+      <w:r>
+        <w:t>Moodle</w:t>
+      </w:r>
+      <w:proofErr w:type="spellEnd"/>
+      <w:r>
+        <w:t xml:space="preserve"> и BRS).</w:t>
       </w:r>
     </w:p>
     <w:p>
@@ -11903,10 +13063,20 @@
         </w:numPr>
       </w:pPr>
       <w:bookmarkStart w:id="47" w:name="_Toc130860318"/>
-      <w:r>
-        <w:t>Страница расписания</w:t>
+      <w:proofErr w:type="spellStart"/>
+      <w:r>
+        <w:t>Страница</w:t>
+      </w:r>
+      <w:proofErr w:type="spellEnd"/>
+      <w:r>
+        <w:t xml:space="preserve"> </w:t>
+      </w:r>
+      <w:proofErr w:type="spellStart"/>
+      <w:r>
+        <w:t>расписания</w:t>
       </w:r>
       <w:bookmarkEnd w:id="47"/>
+      <w:proofErr w:type="spellEnd"/>
     </w:p>
     <w:p>
       <w:pPr>
@@ -11933,10 +13103,20 @@
         </w:numPr>
       </w:pPr>
       <w:bookmarkStart w:id="48" w:name="_Toc130860319"/>
-      <w:r>
-        <w:t>Страница календаря</w:t>
+      <w:proofErr w:type="spellStart"/>
+      <w:r>
+        <w:t>Страница</w:t>
+      </w:r>
+      <w:proofErr w:type="spellEnd"/>
+      <w:r>
+        <w:t xml:space="preserve"> </w:t>
+      </w:r>
+      <w:proofErr w:type="spellStart"/>
+      <w:r>
+        <w:t>календаря</w:t>
       </w:r>
       <w:bookmarkEnd w:id="48"/>
+      <w:proofErr w:type="spellEnd"/>
     </w:p>
     <w:p>
       <w:pPr>
@@ -11963,11 +13143,21 @@
         </w:numPr>
       </w:pPr>
       <w:bookmarkStart w:id="49" w:name="_Toc130860320"/>
+      <w:proofErr w:type="spellStart"/>
       <w:r>
         <w:lastRenderedPageBreak/>
-        <w:t>Страница события</w:t>
+        <w:t>Страница</w:t>
+      </w:r>
+      <w:proofErr w:type="spellEnd"/>
+      <w:r>
+        <w:t xml:space="preserve"> </w:t>
+      </w:r>
+      <w:proofErr w:type="spellStart"/>
+      <w:r>
+        <w:t>события</w:t>
       </w:r>
       <w:bookmarkEnd w:id="49"/>
+      <w:proofErr w:type="spellEnd"/>
     </w:p>
     <w:p>
       <w:pPr>
@@ -12019,10 +13209,20 @@
         <w:spacing w:before="0"/>
       </w:pPr>
       <w:bookmarkStart w:id="50" w:name="_Toc130860321"/>
-      <w:r>
-        <w:t>Страница входа</w:t>
+      <w:proofErr w:type="spellStart"/>
+      <w:r>
+        <w:t>Страница</w:t>
+      </w:r>
+      <w:proofErr w:type="spellEnd"/>
+      <w:r>
+        <w:t xml:space="preserve"> </w:t>
+      </w:r>
+      <w:proofErr w:type="spellStart"/>
+      <w:r>
+        <w:t>входа</w:t>
       </w:r>
       <w:bookmarkEnd w:id="50"/>
+      <w:proofErr w:type="spellEnd"/>
     </w:p>
     <w:p>
       <w:pPr>
@@ -12066,10 +13266,20 @@
         <w:spacing w:before="0"/>
       </w:pPr>
       <w:bookmarkStart w:id="51" w:name="_Toc130860322"/>
-      <w:r>
-        <w:t>Страница регистрации</w:t>
+      <w:proofErr w:type="spellStart"/>
+      <w:r>
+        <w:t>Страница</w:t>
+      </w:r>
+      <w:proofErr w:type="spellEnd"/>
+      <w:r>
+        <w:t xml:space="preserve"> </w:t>
+      </w:r>
+      <w:proofErr w:type="spellStart"/>
+      <w:r>
+        <w:t>регистрации</w:t>
       </w:r>
       <w:bookmarkEnd w:id="51"/>
+      <w:proofErr w:type="spellEnd"/>
     </w:p>
     <w:p>
       <w:pPr>
@@ -12154,8 +13364,13 @@
         <w:spacing w:before="0"/>
       </w:pPr>
       <w:bookmarkStart w:id="52" w:name="_Toc130860323"/>
-      <w:r>
-        <w:t>Страница Moodle</w:t>
+      <w:proofErr w:type="spellStart"/>
+      <w:r>
+        <w:t>Страница</w:t>
+      </w:r>
+      <w:proofErr w:type="spellEnd"/>
+      <w:r>
+        <w:t xml:space="preserve"> Moodle</w:t>
       </w:r>
       <w:bookmarkEnd w:id="52"/>
     </w:p>
@@ -12164,7 +13379,31 @@
         <w:pStyle w:val="41"/>
       </w:pPr>
       <w:r>
-        <w:t>Страница, которая открывает WebView Moodle. Если пользователь авторизован и ввел данные для входа в Moodle в настройках, то выполняется автоматический вход (при условии правильности введенных данных).</w:t>
+        <w:t xml:space="preserve">Страница, которая открывает </w:t>
+      </w:r>
+      <w:proofErr w:type="spellStart"/>
+      <w:r>
+        <w:t>WebView</w:t>
+      </w:r>
+      <w:proofErr w:type="spellEnd"/>
+      <w:r>
+        <w:t xml:space="preserve"> </w:t>
+      </w:r>
+      <w:proofErr w:type="spellStart"/>
+      <w:r>
+        <w:t>Moodle</w:t>
+      </w:r>
+      <w:proofErr w:type="spellEnd"/>
+      <w:r>
+        <w:t xml:space="preserve">. Если пользователь авторизован и ввел данные для входа в </w:t>
+      </w:r>
+      <w:proofErr w:type="spellStart"/>
+      <w:r>
+        <w:t>Moodle</w:t>
+      </w:r>
+      <w:proofErr w:type="spellEnd"/>
+      <w:r>
+        <w:t xml:space="preserve"> в настройках, то выполняется автоматический вход (при условии правильности введенных данных).</w:t>
       </w:r>
     </w:p>
     <w:p>
@@ -12176,8 +13415,13 @@
         </w:numPr>
       </w:pPr>
       <w:bookmarkStart w:id="53" w:name="_Toc130860324"/>
-      <w:r>
-        <w:t>Страница BRS</w:t>
+      <w:proofErr w:type="spellStart"/>
+      <w:r>
+        <w:t>Страница</w:t>
+      </w:r>
+      <w:proofErr w:type="spellEnd"/>
+      <w:r>
+        <w:t xml:space="preserve"> BRS</w:t>
       </w:r>
       <w:bookmarkEnd w:id="53"/>
     </w:p>
@@ -12186,7 +13430,15 @@
         <w:pStyle w:val="41"/>
       </w:pPr>
       <w:r>
-        <w:t>Страница, которая открывает WebView BRS. Если пользователь авторизован и ввел данные для входа в BRS в настройках, то выполняется автоматический вход (при условии правильности введенных данных).</w:t>
+        <w:t xml:space="preserve">Страница, которая открывает </w:t>
+      </w:r>
+      <w:proofErr w:type="spellStart"/>
+      <w:r>
+        <w:t>WebView</w:t>
+      </w:r>
+      <w:proofErr w:type="spellEnd"/>
+      <w:r>
+        <w:t xml:space="preserve"> BRS. Если пользователь авторизован и ввел данные для входа в BRS в настройках, то выполняется автоматический вход (при условии правильности введенных данных).</w:t>
       </w:r>
     </w:p>
     <w:p>
@@ -12198,10 +13450,28 @@
         </w:numPr>
       </w:pPr>
       <w:bookmarkStart w:id="54" w:name="_Toc130860325"/>
-      <w:r>
-        <w:t>Страница карты факультета</w:t>
+      <w:proofErr w:type="spellStart"/>
+      <w:r>
+        <w:t>Страница</w:t>
+      </w:r>
+      <w:proofErr w:type="spellEnd"/>
+      <w:r>
+        <w:t xml:space="preserve"> </w:t>
+      </w:r>
+      <w:proofErr w:type="spellStart"/>
+      <w:r>
+        <w:t>карты</w:t>
+      </w:r>
+      <w:proofErr w:type="spellEnd"/>
+      <w:r>
+        <w:t xml:space="preserve"> </w:t>
+      </w:r>
+      <w:proofErr w:type="spellStart"/>
+      <w:r>
+        <w:t>факультета</w:t>
       </w:r>
       <w:bookmarkEnd w:id="54"/>
+      <w:proofErr w:type="spellEnd"/>
     </w:p>
     <w:p>
       <w:pPr>
@@ -12220,10 +13490,28 @@
         </w:numPr>
       </w:pPr>
       <w:bookmarkStart w:id="55" w:name="_Toc130860326"/>
-      <w:r>
-        <w:t>Страница списка чатов</w:t>
+      <w:proofErr w:type="spellStart"/>
+      <w:r>
+        <w:t>Страница</w:t>
+      </w:r>
+      <w:proofErr w:type="spellEnd"/>
+      <w:r>
+        <w:t xml:space="preserve"> </w:t>
+      </w:r>
+      <w:proofErr w:type="spellStart"/>
+      <w:r>
+        <w:t>списка</w:t>
+      </w:r>
+      <w:proofErr w:type="spellEnd"/>
+      <w:r>
+        <w:t xml:space="preserve"> </w:t>
+      </w:r>
+      <w:proofErr w:type="spellStart"/>
+      <w:r>
+        <w:t>чатов</w:t>
       </w:r>
       <w:bookmarkEnd w:id="55"/>
+      <w:proofErr w:type="spellEnd"/>
     </w:p>
     <w:p>
       <w:pPr>
@@ -12250,11 +13538,29 @@
         </w:numPr>
       </w:pPr>
       <w:bookmarkStart w:id="56" w:name="_Toc130860327"/>
+      <w:proofErr w:type="spellStart"/>
       <w:r>
         <w:lastRenderedPageBreak/>
-        <w:t>Страница пользовательского чата</w:t>
+        <w:t>Страница</w:t>
+      </w:r>
+      <w:proofErr w:type="spellEnd"/>
+      <w:r>
+        <w:t xml:space="preserve"> </w:t>
+      </w:r>
+      <w:proofErr w:type="spellStart"/>
+      <w:r>
+        <w:t>пользовательского</w:t>
+      </w:r>
+      <w:proofErr w:type="spellEnd"/>
+      <w:r>
+        <w:t xml:space="preserve"> </w:t>
+      </w:r>
+      <w:proofErr w:type="spellStart"/>
+      <w:r>
+        <w:t>чата</w:t>
       </w:r>
       <w:bookmarkEnd w:id="56"/>
+      <w:proofErr w:type="spellEnd"/>
     </w:p>
     <w:p>
       <w:pPr>
@@ -12329,10 +13635,28 @@
         </w:numPr>
       </w:pPr>
       <w:bookmarkStart w:id="57" w:name="_Toc130860328"/>
-      <w:r>
-        <w:t>Страница чата с ассистентом</w:t>
+      <w:proofErr w:type="spellStart"/>
+      <w:r>
+        <w:t>Страница</w:t>
+      </w:r>
+      <w:proofErr w:type="spellEnd"/>
+      <w:r>
+        <w:t xml:space="preserve"> </w:t>
+      </w:r>
+      <w:proofErr w:type="spellStart"/>
+      <w:r>
+        <w:t>чата</w:t>
+      </w:r>
+      <w:proofErr w:type="spellEnd"/>
+      <w:r>
+        <w:t xml:space="preserve"> с </w:t>
+      </w:r>
+      <w:proofErr w:type="spellStart"/>
+      <w:r>
+        <w:t>ассистентом</w:t>
       </w:r>
       <w:bookmarkEnd w:id="57"/>
+      <w:proofErr w:type="spellEnd"/>
     </w:p>
     <w:p>
       <w:pPr>
@@ -12413,7 +13737,23 @@
         <w:pStyle w:val="a0"/>
       </w:pPr>
       <w:r>
-        <w:t>Возможность открыть WebView Moodle (без автоматического входа);</w:t>
+        <w:t xml:space="preserve">Возможность открыть </w:t>
+      </w:r>
+      <w:proofErr w:type="spellStart"/>
+      <w:r>
+        <w:t>WebView</w:t>
+      </w:r>
+      <w:proofErr w:type="spellEnd"/>
+      <w:r>
+        <w:t xml:space="preserve"> </w:t>
+      </w:r>
+      <w:proofErr w:type="spellStart"/>
+      <w:r>
+        <w:t>Moodle</w:t>
+      </w:r>
+      <w:proofErr w:type="spellEnd"/>
+      <w:r>
+        <w:t xml:space="preserve"> (без автоматического входа);</w:t>
       </w:r>
     </w:p>
     <w:p>
@@ -12421,7 +13761,15 @@
         <w:pStyle w:val="a0"/>
       </w:pPr>
       <w:r>
-        <w:t>Возможность открыть WebView BRS (без автоматического входа).</w:t>
+        <w:t xml:space="preserve">Возможность открыть </w:t>
+      </w:r>
+      <w:proofErr w:type="spellStart"/>
+      <w:r>
+        <w:t>WebView</w:t>
+      </w:r>
+      <w:proofErr w:type="spellEnd"/>
+      <w:r>
+        <w:t xml:space="preserve"> BRS (без автоматического входа).</w:t>
       </w:r>
     </w:p>
     <w:p>
@@ -12501,7 +13849,23 @@
         <w:pStyle w:val="a0"/>
       </w:pPr>
       <w:r>
-        <w:t>Возможность открыть WebView Moodle (с автоматическим входом, при условии введенных данных для входа);</w:t>
+        <w:t xml:space="preserve">Возможность открыть </w:t>
+      </w:r>
+      <w:proofErr w:type="spellStart"/>
+      <w:r>
+        <w:t>WebView</w:t>
+      </w:r>
+      <w:proofErr w:type="spellEnd"/>
+      <w:r>
+        <w:t xml:space="preserve"> </w:t>
+      </w:r>
+      <w:proofErr w:type="spellStart"/>
+      <w:r>
+        <w:t>Moodle</w:t>
+      </w:r>
+      <w:proofErr w:type="spellEnd"/>
+      <w:r>
+        <w:t xml:space="preserve"> (с автоматическим входом, при условии введенных данных для входа);</w:t>
       </w:r>
     </w:p>
     <w:p>
@@ -12509,7 +13873,15 @@
         <w:pStyle w:val="a0"/>
       </w:pPr>
       <w:r>
-        <w:t>Возможность открыть WebView BRS (с автоматическим входом, при условии введенных данных для входа);</w:t>
+        <w:t xml:space="preserve">Возможность открыть </w:t>
+      </w:r>
+      <w:proofErr w:type="spellStart"/>
+      <w:r>
+        <w:t>WebView</w:t>
+      </w:r>
+      <w:proofErr w:type="spellEnd"/>
+      <w:r>
+        <w:t xml:space="preserve"> BRS (с автоматическим входом, при условии введенных данных для входа);</w:t>
       </w:r>
     </w:p>
     <w:p>
@@ -12526,7 +13898,15 @@
         <w:pStyle w:val="a0"/>
       </w:pPr>
       <w:r>
-        <w:t>Возможность ввода данных для входа в Moodle и BRS.</w:t>
+        <w:t xml:space="preserve">Возможность ввода данных для входа в </w:t>
+      </w:r>
+      <w:proofErr w:type="spellStart"/>
+      <w:r>
+        <w:t>Moodle</w:t>
+      </w:r>
+      <w:proofErr w:type="spellEnd"/>
+      <w:r>
+        <w:t xml:space="preserve"> и BRS.</w:t>
       </w:r>
     </w:p>
     <w:p>
@@ -12686,7 +14066,15 @@
         <w:pStyle w:val="a0"/>
       </w:pPr>
       <w:r>
-        <w:t>Расписания должны загружаться администратором через панель панель администратора;</w:t>
+        <w:t xml:space="preserve">Расписания должны загружаться администратором через панель </w:t>
+      </w:r>
+      <w:proofErr w:type="spellStart"/>
+      <w:r>
+        <w:t>панель</w:t>
+      </w:r>
+      <w:proofErr w:type="spellEnd"/>
+      <w:r>
+        <w:t xml:space="preserve"> администратора;</w:t>
       </w:r>
     </w:p>
     <w:p>
@@ -12735,8 +14123,13 @@
           <w:numId w:val="47"/>
         </w:numPr>
       </w:pPr>
-      <w:r>
-        <w:t>FlipTable (</w:t>
+      <w:proofErr w:type="spellStart"/>
+      <w:r>
+        <w:t>FlipTable</w:t>
+      </w:r>
+      <w:proofErr w:type="spellEnd"/>
+      <w:r>
+        <w:t xml:space="preserve"> (</w:t>
       </w:r>
       <w:hyperlink r:id="rId9">
         <w:r>
@@ -12930,7 +14323,15 @@
         <w:pStyle w:val="41"/>
       </w:pPr>
       <w:r>
-        <w:t>Вся документация должна быть подготовлена и передана, как в печатном, так и в электронном виде, а также размещена на GitHub.</w:t>
+        <w:t xml:space="preserve">Вся документация должна быть подготовлена и передана, как в печатном, так и в электронном виде, а также размещена на </w:t>
+      </w:r>
+      <w:proofErr w:type="spellStart"/>
+      <w:r>
+        <w:t>GitHub</w:t>
+      </w:r>
+      <w:proofErr w:type="spellEnd"/>
+      <w:r>
+        <w:t>.</w:t>
       </w:r>
       <w:r>
         <w:br w:type="page"/>
@@ -14044,12 +15445,28 @@
           <w:lang w:val="en-US"/>
         </w:rPr>
       </w:pPr>
+      <w:proofErr w:type="spellStart"/>
       <w:r>
         <w:rPr>
           <w:lang w:val="en-US"/>
         </w:rPr>
-        <w:t>Диаграмма классов</w:t>
-      </w:r>
+        <w:t>Диаграмма</w:t>
+      </w:r>
+      <w:proofErr w:type="spellEnd"/>
+      <w:r>
+        <w:rPr>
+          <w:lang w:val="en-US"/>
+        </w:rPr>
+        <w:t xml:space="preserve"> </w:t>
+      </w:r>
+      <w:proofErr w:type="spellStart"/>
+      <w:r>
+        <w:rPr>
+          <w:lang w:val="en-US"/>
+        </w:rPr>
+        <w:t>классов</w:t>
+      </w:r>
+      <w:proofErr w:type="spellEnd"/>
     </w:p>
     <w:p>
       <w:pPr>
@@ -14119,12 +15536,14 @@
           <w:lang w:val="en-US"/>
         </w:rPr>
       </w:pPr>
+      <w:proofErr w:type="spellStart"/>
       <w:r>
         <w:rPr>
           <w:lang w:val="en-US"/>
         </w:rPr>
         <w:t>Диаграмм</w:t>
       </w:r>
+      <w:proofErr w:type="spellEnd"/>
       <w:r>
         <w:t>а</w:t>
       </w:r>
@@ -14132,7 +15551,21 @@
         <w:rPr>
           <w:lang w:val="en-US"/>
         </w:rPr>
-        <w:t xml:space="preserve"> развертывания </w:t>
+        <w:t xml:space="preserve"> </w:t>
+      </w:r>
+      <w:proofErr w:type="spellStart"/>
+      <w:r>
+        <w:rPr>
+          <w:lang w:val="en-US"/>
+        </w:rPr>
+        <w:t>развертывания</w:t>
+      </w:r>
+      <w:proofErr w:type="spellEnd"/>
+      <w:r>
+        <w:rPr>
+          <w:lang w:val="en-US"/>
+        </w:rPr>
+        <w:t xml:space="preserve"> </w:t>
       </w:r>
     </w:p>
     <w:p>
@@ -14206,12 +15639,28 @@
           <w:lang w:val="en-US"/>
         </w:rPr>
       </w:pPr>
+      <w:proofErr w:type="spellStart"/>
       <w:r>
         <w:rPr>
           <w:lang w:val="en-US"/>
         </w:rPr>
-        <w:t>Диаграмма последовательности</w:t>
-      </w:r>
+        <w:t>Диаграмма</w:t>
+      </w:r>
+      <w:proofErr w:type="spellEnd"/>
+      <w:r>
+        <w:rPr>
+          <w:lang w:val="en-US"/>
+        </w:rPr>
+        <w:t xml:space="preserve"> </w:t>
+      </w:r>
+      <w:proofErr w:type="spellStart"/>
+      <w:r>
+        <w:rPr>
+          <w:lang w:val="en-US"/>
+        </w:rPr>
+        <w:t>последовательности</w:t>
+      </w:r>
+      <w:proofErr w:type="spellEnd"/>
     </w:p>
     <w:p>
       <w:pPr>
@@ -14281,12 +15730,28 @@
       <w:pPr>
         <w:pStyle w:val="a1"/>
       </w:pPr>
+      <w:proofErr w:type="spellStart"/>
       <w:r>
         <w:rPr>
           <w:lang w:val="en-US"/>
         </w:rPr>
-        <w:t>Диаграмма последовательности</w:t>
-      </w:r>
+        <w:t>Диаграмма</w:t>
+      </w:r>
+      <w:proofErr w:type="spellEnd"/>
+      <w:r>
+        <w:rPr>
+          <w:lang w:val="en-US"/>
+        </w:rPr>
+        <w:t xml:space="preserve"> </w:t>
+      </w:r>
+      <w:proofErr w:type="spellStart"/>
+      <w:r>
+        <w:rPr>
+          <w:lang w:val="en-US"/>
+        </w:rPr>
+        <w:t>последовательности</w:t>
+      </w:r>
+      <w:proofErr w:type="spellEnd"/>
       <w:r>
         <w:t xml:space="preserve"> (продолжение)</w:t>
       </w:r>
@@ -14355,12 +15820,28 @@
       <w:pPr>
         <w:pStyle w:val="a1"/>
       </w:pPr>
+      <w:proofErr w:type="spellStart"/>
       <w:r>
         <w:rPr>
           <w:lang w:val="en-US"/>
         </w:rPr>
-        <w:t>Диаграмма последовательности</w:t>
-      </w:r>
+        <w:t>Диаграмма</w:t>
+      </w:r>
+      <w:proofErr w:type="spellEnd"/>
+      <w:r>
+        <w:rPr>
+          <w:lang w:val="en-US"/>
+        </w:rPr>
+        <w:t xml:space="preserve"> </w:t>
+      </w:r>
+      <w:proofErr w:type="spellStart"/>
+      <w:r>
+        <w:rPr>
+          <w:lang w:val="en-US"/>
+        </w:rPr>
+        <w:t>последовательности</w:t>
+      </w:r>
+      <w:proofErr w:type="spellEnd"/>
       <w:r>
         <w:t xml:space="preserve"> (продолжение)</w:t>
       </w:r>
@@ -14430,7 +15911,15 @@
         <w:pStyle w:val="a1"/>
       </w:pPr>
       <w:r>
-        <w:t>Диаграмма активности (user)</w:t>
+        <w:t>Диаграмма активности (</w:t>
+      </w:r>
+      <w:proofErr w:type="spellStart"/>
+      <w:r>
+        <w:t>user</w:t>
+      </w:r>
+      <w:proofErr w:type="spellEnd"/>
+      <w:r>
+        <w:t>)</w:t>
       </w:r>
     </w:p>
     <w:p>
@@ -14498,7 +15987,15 @@
         <w:pStyle w:val="a1"/>
       </w:pPr>
       <w:r>
-        <w:t>Диаграмма прецедентов (admin)</w:t>
+        <w:t>Диаграмма прецедентов (</w:t>
+      </w:r>
+      <w:proofErr w:type="spellStart"/>
+      <w:r>
+        <w:t>admin</w:t>
+      </w:r>
+      <w:proofErr w:type="spellEnd"/>
+      <w:r>
+        <w:t>)</w:t>
       </w:r>
     </w:p>
     <w:p>
@@ -14565,7 +16062,23 @@
         <w:pStyle w:val="a1"/>
       </w:pPr>
       <w:r>
-        <w:t>Диаграмма прецедентов (unauthorized user)</w:t>
+        <w:t>Диаграмма прецедентов (</w:t>
+      </w:r>
+      <w:proofErr w:type="spellStart"/>
+      <w:r>
+        <w:t>unauthorized</w:t>
+      </w:r>
+      <w:proofErr w:type="spellEnd"/>
+      <w:r>
+        <w:t xml:space="preserve"> </w:t>
+      </w:r>
+      <w:proofErr w:type="spellStart"/>
+      <w:r>
+        <w:t>user</w:t>
+      </w:r>
+      <w:proofErr w:type="spellEnd"/>
+      <w:r>
+        <w:t>)</w:t>
       </w:r>
     </w:p>
     <w:p>
@@ -14633,7 +16146,15 @@
         <w:pStyle w:val="a1"/>
       </w:pPr>
       <w:r>
-        <w:t>Диаграмма прецедентов (student)</w:t>
+        <w:t>Диаграмма прецедентов (</w:t>
+      </w:r>
+      <w:proofErr w:type="spellStart"/>
+      <w:r>
+        <w:t>student</w:t>
+      </w:r>
+      <w:proofErr w:type="spellEnd"/>
+      <w:r>
+        <w:t>)</w:t>
       </w:r>
     </w:p>
     <w:p>
@@ -14701,7 +16222,15 @@
         <w:pStyle w:val="a1"/>
       </w:pPr>
       <w:r>
-        <w:t>Диаграмма прецедентов (teacher)</w:t>
+        <w:t>Диаграмма прецедентов (</w:t>
+      </w:r>
+      <w:proofErr w:type="spellStart"/>
+      <w:r>
+        <w:t>teacher</w:t>
+      </w:r>
+      <w:proofErr w:type="spellEnd"/>
+      <w:r>
+        <w:t>)</w:t>
       </w:r>
     </w:p>
     <w:p>
@@ -14769,7 +16298,23 @@
         <w:pStyle w:val="a1"/>
       </w:pPr>
       <w:r>
-        <w:t>Диаграмма состояния (mobile app)</w:t>
+        <w:t>Диаграмма состояния (</w:t>
+      </w:r>
+      <w:proofErr w:type="spellStart"/>
+      <w:r>
+        <w:t>mobile</w:t>
+      </w:r>
+      <w:proofErr w:type="spellEnd"/>
+      <w:r>
+        <w:t xml:space="preserve"> </w:t>
+      </w:r>
+      <w:proofErr w:type="spellStart"/>
+      <w:r>
+        <w:t>app</w:t>
+      </w:r>
+      <w:proofErr w:type="spellEnd"/>
+      <w:r>
+        <w:t>)</w:t>
       </w:r>
     </w:p>
     <w:p>
@@ -14837,7 +16382,15 @@
         <w:pStyle w:val="a1"/>
       </w:pPr>
       <w:r>
-        <w:t>Диаграмма состояния (user)</w:t>
+        <w:t>Диаграмма состояния (</w:t>
+      </w:r>
+      <w:proofErr w:type="spellStart"/>
+      <w:r>
+        <w:t>user</w:t>
+      </w:r>
+      <w:proofErr w:type="spellEnd"/>
+      <w:r>
+        <w:t>)</w:t>
       </w:r>
     </w:p>
     <w:p>
@@ -15039,7 +16592,15 @@
         <w:pStyle w:val="a1"/>
       </w:pPr>
       <w:r>
-        <w:t>Диаграмма сотрудничества (Взаимодействие с Moodle)</w:t>
+        <w:t xml:space="preserve">Диаграмма сотрудничества (Взаимодействие с </w:t>
+      </w:r>
+      <w:proofErr w:type="spellStart"/>
+      <w:r>
+        <w:t>Moodle</w:t>
+      </w:r>
+      <w:proofErr w:type="spellEnd"/>
+      <w:r>
+        <w:t>)</w:t>
       </w:r>
     </w:p>
     <w:p>

--- a/documentation/Техническое_Задание_Мой_ФКН.docx
+++ b/documentation/Техническое_Задание_Мой_ФКН.docx
@@ -3290,7 +3290,27 @@
             <w:sz w:val="28"/>
             <w:szCs w:val="28"/>
           </w:rPr>
-          <w:t>Требования к функциям, выполняемым приложением</w:t>
+          <w:t>Требования к функциям</w:t>
+        </w:r>
+        <w:r>
+          <w:rPr>
+            <w:rStyle w:val="af1"/>
+            <w:rFonts w:eastAsiaTheme="majorEastAsia"/>
+            <w:noProof/>
+            <w:sz w:val="28"/>
+            <w:szCs w:val="28"/>
+          </w:rPr>
+          <w:t>,</w:t>
+        </w:r>
+        <w:r>
+          <w:rPr>
+            <w:rStyle w:val="af1"/>
+            <w:rFonts w:eastAsiaTheme="majorEastAsia"/>
+            <w:noProof/>
+            <w:sz w:val="28"/>
+            <w:szCs w:val="28"/>
+          </w:rPr>
+          <w:t xml:space="preserve"> выполняемым приложением</w:t>
         </w:r>
         <w:r>
           <w:rPr>
@@ -8211,8 +8231,14 @@
           <w:p>
             <w:pPr>
               <w:pStyle w:val="80"/>
+              <w:rPr>
+                <w:lang w:val="ru-RU"/>
+              </w:rPr>
             </w:pPr>
             <w:r>
+              <w:rPr>
+                <w:lang w:val="ru-RU"/>
+              </w:rPr>
               <w:t>Изображение, используемое в учетной записи для персонализации пользователя.</w:t>
             </w:r>
           </w:p>
@@ -8250,11 +8276,13 @@
               <w:pStyle w:val="80"/>
               <w:rPr>
                 <w:highlight w:val="white"/>
+                <w:lang w:val="ru-RU"/>
               </w:rPr>
             </w:pPr>
             <w:r>
               <w:rPr>
                 <w:highlight w:val="white"/>
+                <w:lang w:val="ru-RU"/>
               </w:rPr>
               <w:t>Предоставление определённому лицу прав на выполнение определённых действий; а также процесс проверки (подтверждения) данных прав при попытке выполнения этих действий.</w:t>
             </w:r>
@@ -8414,11 +8442,13 @@
               <w:pStyle w:val="80"/>
               <w:rPr>
                 <w:highlight w:val="white"/>
+                <w:lang w:val="ru-RU"/>
               </w:rPr>
             </w:pPr>
             <w:r>
               <w:rPr>
                 <w:highlight w:val="white"/>
+                <w:lang w:val="ru-RU"/>
               </w:rPr>
               <w:t>Приложение, объединяющее в себе услуги нескольких компаний, данные из нескольких источников и/или функции нескольких приложений или сайтов.</w:t>
             </w:r>
@@ -8452,8 +8482,14 @@
           <w:p>
             <w:pPr>
               <w:pStyle w:val="80"/>
+              <w:rPr>
+                <w:lang w:val="ru-RU"/>
+              </w:rPr>
             </w:pPr>
             <w:r>
+              <w:rPr>
+                <w:lang w:val="ru-RU"/>
+              </w:rPr>
               <w:t>Человек, имеющий доступ к расширенному функционалу веб-сервиса, имеющий знания о формате приема статей.</w:t>
             </w:r>
           </w:p>
@@ -8539,11 +8575,13 @@
               <w:pStyle w:val="80"/>
               <w:rPr>
                 <w:highlight w:val="white"/>
+                <w:lang w:val="ru-RU"/>
               </w:rPr>
             </w:pPr>
             <w:r>
               <w:rPr>
                 <w:highlight w:val="white"/>
+                <w:lang w:val="ru-RU"/>
               </w:rPr>
               <w:t>Меню, которое представляет собой панель, которая находится (или открывается, при помощи, каких-либо кнопок или жестов) снизу, слева или справа от области основного контента приложения, содержащая вертикальную, независимую от основного контента приложения прокрутку, и служит основным инструментом навигации в приложении.</w:t>
             </w:r>
@@ -8593,13 +8631,42 @@
               </w:rPr>
             </w:pPr>
             <w:r>
-              <w:t>Унифицированный указатель ресурса</w:t>
+              <w:rPr>
+                <w:lang w:val="ru-RU"/>
+              </w:rPr>
+              <w:t xml:space="preserve">Унифицированный указатель ресурса. Система унифицированных адресов электронных ресурсов, или единообразный определитель местонахождения ресурса. </w:t>
             </w:r>
+            <w:proofErr w:type="spellStart"/>
             <w:r>
-              <w:t>. С</w:t>
+              <w:t>Используется</w:t>
             </w:r>
+            <w:proofErr w:type="spellEnd"/>
             <w:r>
-              <w:t>истема унифицированных адресов электронных ресурсов, или единообразный определитель местонахождения ресурса. Используется как стандарт записи ссылок на объекты в Интернете.</w:t>
+              <w:t xml:space="preserve"> </w:t>
+            </w:r>
+            <w:proofErr w:type="spellStart"/>
+            <w:r>
+              <w:t>как</w:t>
+            </w:r>
+            <w:proofErr w:type="spellEnd"/>
+            <w:r>
+              <w:t xml:space="preserve"> </w:t>
+            </w:r>
+            <w:proofErr w:type="spellStart"/>
+            <w:r>
+              <w:t>стандарт</w:t>
+            </w:r>
+            <w:proofErr w:type="spellEnd"/>
+            <w:r>
+              <w:t xml:space="preserve"> </w:t>
+            </w:r>
+            <w:proofErr w:type="spellStart"/>
+            <w:r>
+              <w:t>записи</w:t>
+            </w:r>
+            <w:proofErr w:type="spellEnd"/>
+            <w:r>
+              <w:t xml:space="preserve"> ссылок на объекты в Интернете.</w:t>
             </w:r>
           </w:p>
         </w:tc>
@@ -8631,20 +8698,32 @@
           <w:p>
             <w:pPr>
               <w:pStyle w:val="80"/>
+              <w:rPr>
+                <w:lang w:val="ru-RU"/>
+              </w:rPr>
             </w:pPr>
             <w:r>
+              <w:rPr>
+                <w:lang w:val="ru-RU"/>
+              </w:rPr>
               <w:t>Идентифицируемая уникальным веб-адресом (</w:t>
             </w:r>
             <w:r>
               <w:t>URL</w:t>
             </w:r>
             <w:r>
+              <w:rPr>
+                <w:lang w:val="ru-RU"/>
+              </w:rPr>
               <w:t xml:space="preserve">-адресом) программная система со стандартизированными интерфейсами, а также </w:t>
             </w:r>
             <w:r>
               <w:t>HTML</w:t>
             </w:r>
             <w:r>
+              <w:rPr>
+                <w:lang w:val="ru-RU"/>
+              </w:rPr>
               <w:t>-документ сайта, отображаемый браузером пользователя.</w:t>
             </w:r>
           </w:p>
@@ -8694,16 +8773,21 @@
           <w:p>
             <w:pPr>
               <w:pStyle w:val="80"/>
+              <w:rPr>
+                <w:lang w:val="ru-RU"/>
+              </w:rPr>
             </w:pPr>
             <w:r>
               <w:rPr>
                 <w:highlight w:val="white"/>
+                <w:lang w:val="ru-RU"/>
               </w:rPr>
               <w:t xml:space="preserve">Программный агент, который может выполнять задачи для пользователя на основе информации, введенной пользователем, данных о его местонахождении, а также </w:t>
             </w:r>
             <w:r>
               <w:rPr>
                 <w:highlight w:val="white"/>
+                <w:lang w:val="ru-RU"/>
               </w:rPr>
               <w:lastRenderedPageBreak/>
               <w:t>информации, полученной из различных интернет-ресурсов.</w:t>
@@ -8764,35 +8848,41 @@
               <w:pStyle w:val="80"/>
               <w:rPr>
                 <w:highlight w:val="white"/>
+                <w:lang w:val="ru-RU"/>
               </w:rPr>
             </w:pPr>
             <w:r>
               <w:rPr>
                 <w:highlight w:val="white"/>
+                <w:lang w:val="ru-RU"/>
               </w:rPr>
               <w:t>Иск</w:t>
             </w:r>
             <w:r>
               <w:rPr>
                 <w:highlight w:val="white"/>
+                <w:lang w:val="ru-RU"/>
               </w:rPr>
               <w:t>у</w:t>
             </w:r>
             <w:r>
               <w:rPr>
                 <w:highlight w:val="white"/>
+                <w:lang w:val="ru-RU"/>
               </w:rPr>
               <w:t>сственный интелл</w:t>
             </w:r>
             <w:r>
               <w:rPr>
                 <w:highlight w:val="white"/>
+                <w:lang w:val="ru-RU"/>
               </w:rPr>
               <w:t>е</w:t>
             </w:r>
             <w:r>
               <w:rPr>
                 <w:highlight w:val="white"/>
+                <w:lang w:val="ru-RU"/>
               </w:rPr>
               <w:t xml:space="preserve">кт — свойство искусственных интеллектуальных систем (в том числе информационных) выполнять </w:t>
             </w:r>
@@ -8800,6 +8890,7 @@
               <w:r>
                 <w:rPr>
                   <w:highlight w:val="white"/>
+                  <w:lang w:val="ru-RU"/>
                 </w:rPr>
                 <w:t>творческие</w:t>
               </w:r>
@@ -8807,6 +8898,7 @@
             <w:r>
               <w:rPr>
                 <w:highlight w:val="white"/>
+                <w:lang w:val="ru-RU"/>
               </w:rPr>
               <w:t xml:space="preserve"> функции.</w:t>
             </w:r>
@@ -8859,11 +8951,13 @@
               <w:pStyle w:val="80"/>
               <w:rPr>
                 <w:highlight w:val="white"/>
+                <w:lang w:val="ru-RU"/>
               </w:rPr>
             </w:pPr>
             <w:r>
               <w:rPr>
                 <w:highlight w:val="white"/>
+                <w:lang w:val="ru-RU"/>
               </w:rPr>
               <w:t>Пользователь, не прошедший процесс аутентификации</w:t>
             </w:r>
@@ -8900,8 +8994,14 @@
           <w:p>
             <w:pPr>
               <w:pStyle w:val="80"/>
+              <w:rPr>
+                <w:lang w:val="ru-RU"/>
+              </w:rPr>
             </w:pPr>
             <w:r>
+              <w:rPr>
+                <w:lang w:val="ru-RU"/>
+              </w:rPr>
               <w:t>Общий термин, используемый для обозначения непредвиденной ошибки или дефекта в аппаратном или программном обеспечении, что приводит к его неисправности.</w:t>
             </w:r>
           </w:p>
@@ -8934,17 +9034,27 @@
           <w:p>
             <w:pPr>
               <w:pStyle w:val="80"/>
+              <w:rPr>
+                <w:lang w:val="ru-RU"/>
+              </w:rPr>
             </w:pPr>
             <w:r>
+              <w:rPr>
+                <w:lang w:val="ru-RU"/>
+              </w:rPr>
               <w:t xml:space="preserve">Лицо, </w:t>
             </w:r>
             <w:r>
               <w:rPr>
                 <w:highlight w:val="white"/>
+                <w:lang w:val="ru-RU"/>
               </w:rPr>
               <w:t>которое использует действующую систему для выполнения конкретной функции</w:t>
             </w:r>
             <w:r>
+              <w:rPr>
+                <w:lang w:val="ru-RU"/>
+              </w:rPr>
               <w:t>.</w:t>
             </w:r>
           </w:p>
@@ -9021,6 +9131,7 @@
             <w:r>
               <w:rPr>
                 <w:highlight w:val="white"/>
+                <w:lang w:val="ru-RU"/>
               </w:rPr>
               <w:t xml:space="preserve">Учетная запись пользователя в веб-приложении, вход в которую осуществляется с помощью логина / номера телефона / </w:t>
             </w:r>
@@ -9033,6 +9144,7 @@
             <w:r>
               <w:rPr>
                 <w:highlight w:val="white"/>
+                <w:lang w:val="ru-RU"/>
               </w:rPr>
               <w:t>-</w:t>
             </w:r>
@@ -9045,6 +9157,7 @@
             <w:r>
               <w:rPr>
                 <w:highlight w:val="white"/>
+                <w:lang w:val="ru-RU"/>
               </w:rPr>
               <w:t xml:space="preserve"> и пароля. </w:t>
             </w:r>
@@ -9152,10 +9265,14 @@
           <w:p>
             <w:pPr>
               <w:pStyle w:val="80"/>
+              <w:rPr>
+                <w:lang w:val="ru-RU"/>
+              </w:rPr>
             </w:pPr>
             <w:r>
               <w:rPr>
                 <w:highlight w:val="white"/>
+                <w:lang w:val="ru-RU"/>
               </w:rPr>
               <w:t>Система управления базами данных. Комплекс программ, позволяющих создать базу данных (БД) и манипулировать данными.</w:t>
             </w:r>
@@ -9191,6 +9308,9 @@
               <w:pStyle w:val="80"/>
             </w:pPr>
             <w:r>
+              <w:rPr>
+                <w:lang w:val="ru-RU"/>
+              </w:rPr>
               <w:t xml:space="preserve">Программные продукты, которые упрощают создание и поддержку технически сложных или нагруженных проектов. </w:t>
             </w:r>
             <w:proofErr w:type="spellStart"/>
@@ -9284,8 +9404,14 @@
           <w:p>
             <w:pPr>
               <w:pStyle w:val="80"/>
+              <w:rPr>
+                <w:lang w:val="ru-RU"/>
+              </w:rPr>
             </w:pPr>
             <w:r>
+              <w:rPr>
+                <w:lang w:val="ru-RU"/>
+              </w:rPr>
               <w:t>Средство обмена сообщениями по компьютерной сети в режиме реального времени.</w:t>
             </w:r>
           </w:p>
@@ -9313,8 +9439,14 @@
           <w:p>
             <w:pPr>
               <w:pStyle w:val="80"/>
+              <w:rPr>
+                <w:lang w:val="ru-RU"/>
+              </w:rPr>
             </w:pPr>
             <w:r>
+              <w:rPr>
+                <w:lang w:val="ru-RU"/>
+              </w:rPr>
               <w:t>Операционная система для мобильных устройств.</w:t>
             </w:r>
           </w:p>
@@ -9342,13 +9474,20 @@
           <w:p>
             <w:pPr>
               <w:pStyle w:val="80"/>
+              <w:rPr>
+                <w:lang w:val="ru-RU"/>
+              </w:rPr>
             </w:pPr>
             <w:r>
+              <w:rPr>
+                <w:lang w:val="ru-RU"/>
+              </w:rPr>
               <w:t xml:space="preserve">Программный интерфейс приложения. </w:t>
             </w:r>
             <w:r>
               <w:rPr>
                 <w:highlight w:val="white"/>
+                <w:lang w:val="ru-RU"/>
               </w:rPr>
               <w:t>Описание способов, которыми одна компьютерная программа может взаимодействовать с другой программой</w:t>
             </w:r>
@@ -9377,26 +9516,41 @@
           <w:p>
             <w:pPr>
               <w:pStyle w:val="80"/>
+              <w:rPr>
+                <w:lang w:val="ru-RU"/>
+              </w:rPr>
             </w:pPr>
             <w:r>
+              <w:rPr>
+                <w:lang w:val="ru-RU"/>
+              </w:rPr>
               <w:t>Формальный язык, служащий для описания оформления внешнего вида документа, созданного с использованием языка разметки (</w:t>
             </w:r>
             <w:r>
               <w:t>HTML</w:t>
             </w:r>
             <w:r>
+              <w:rPr>
+                <w:lang w:val="ru-RU"/>
+              </w:rPr>
               <w:t xml:space="preserve">, </w:t>
             </w:r>
             <w:r>
               <w:t>XHTML</w:t>
             </w:r>
             <w:r>
+              <w:rPr>
+                <w:lang w:val="ru-RU"/>
+              </w:rPr>
               <w:t xml:space="preserve">, </w:t>
             </w:r>
             <w:r>
               <w:t>XML</w:t>
             </w:r>
             <w:r>
+              <w:rPr>
+                <w:lang w:val="ru-RU"/>
+              </w:rPr>
               <w:t>).</w:t>
             </w:r>
           </w:p>
@@ -9425,10 +9579,14 @@
           <w:p>
             <w:pPr>
               <w:pStyle w:val="80"/>
+              <w:rPr>
+                <w:lang w:val="ru-RU"/>
+              </w:rPr>
             </w:pPr>
             <w:r>
               <w:rPr>
                 <w:highlight w:val="white"/>
+                <w:lang w:val="ru-RU"/>
               </w:rPr>
               <w:t xml:space="preserve">Свободный фреймворк для веб-приложений на языке </w:t>
             </w:r>
@@ -9441,6 +9599,7 @@
             <w:r>
               <w:rPr>
                 <w:highlight w:val="white"/>
+                <w:lang w:val="ru-RU"/>
               </w:rPr>
               <w:t xml:space="preserve">, использующий шаблон проектирования </w:t>
             </w:r>
@@ -9453,6 +9612,7 @@
             <w:r>
               <w:rPr>
                 <w:highlight w:val="white"/>
+                <w:lang w:val="ru-RU"/>
               </w:rPr>
               <w:t>.</w:t>
             </w:r>
@@ -9486,11 +9646,13 @@
               <w:pStyle w:val="80"/>
               <w:rPr>
                 <w:highlight w:val="white"/>
+                <w:lang w:val="ru-RU"/>
               </w:rPr>
             </w:pPr>
             <w:r>
               <w:rPr>
                 <w:highlight w:val="white"/>
+                <w:lang w:val="ru-RU"/>
               </w:rPr>
               <w:t xml:space="preserve">Инструмент фреймворка </w:t>
             </w:r>
@@ -9503,6 +9665,7 @@
             <w:r>
               <w:rPr>
                 <w:highlight w:val="white"/>
+                <w:lang w:val="ru-RU"/>
               </w:rPr>
               <w:t xml:space="preserve">, который позволяет взаимодействовать с базами данных, используя высокоуровневые методы </w:t>
             </w:r>
@@ -9515,6 +9678,7 @@
             <w:r>
               <w:rPr>
                 <w:highlight w:val="white"/>
+                <w:lang w:val="ru-RU"/>
               </w:rPr>
               <w:t xml:space="preserve">, а не </w:t>
             </w:r>
@@ -9527,6 +9691,7 @@
             <w:r>
               <w:rPr>
                 <w:highlight w:val="white"/>
+                <w:lang w:val="ru-RU"/>
               </w:rPr>
               <w:t xml:space="preserve">-запросы. </w:t>
             </w:r>
@@ -9555,10 +9720,14 @@
           <w:p>
             <w:pPr>
               <w:pStyle w:val="80"/>
+              <w:rPr>
+                <w:lang w:val="ru-RU"/>
+              </w:rPr>
             </w:pPr>
             <w:r>
               <w:rPr>
                 <w:highlight w:val="white"/>
+                <w:lang w:val="ru-RU"/>
               </w:rPr>
               <w:t xml:space="preserve">Комплект средств разработки и фреймворк с открытым исходным кодом для создания мобильных приложений под </w:t>
             </w:r>
@@ -9571,6 +9740,7 @@
             <w:r>
               <w:rPr>
                 <w:highlight w:val="white"/>
+                <w:lang w:val="ru-RU"/>
               </w:rPr>
               <w:t xml:space="preserve"> и </w:t>
             </w:r>
@@ -9583,6 +9753,7 @@
             <w:r>
               <w:rPr>
                 <w:highlight w:val="white"/>
+                <w:lang w:val="ru-RU"/>
               </w:rPr>
               <w:t>.</w:t>
             </w:r>
@@ -9611,8 +9782,14 @@
           <w:p>
             <w:pPr>
               <w:pStyle w:val="80"/>
+              <w:rPr>
+                <w:lang w:val="ru-RU"/>
+              </w:rPr>
             </w:pPr>
             <w:r>
+              <w:rPr>
+                <w:lang w:val="ru-RU"/>
+              </w:rPr>
               <w:t>Пользовательский интерфейс компьютера или любого устройства.</w:t>
             </w:r>
           </w:p>
@@ -9640,8 +9817,14 @@
           <w:p>
             <w:pPr>
               <w:pStyle w:val="80"/>
+              <w:rPr>
+                <w:lang w:val="ru-RU"/>
+              </w:rPr>
             </w:pPr>
             <w:r>
+              <w:rPr>
+                <w:lang w:val="ru-RU"/>
+              </w:rPr>
               <w:t>Стандартизированный язык разметки веб-страниц во Всемирной паутине.</w:t>
             </w:r>
           </w:p>
@@ -9669,10 +9852,14 @@
           <w:p>
             <w:pPr>
               <w:pStyle w:val="80"/>
+              <w:rPr>
+                <w:lang w:val="ru-RU"/>
+              </w:rPr>
             </w:pPr>
             <w:r>
               <w:rPr>
                 <w:highlight w:val="white"/>
+                <w:lang w:val="ru-RU"/>
               </w:rPr>
               <w:t xml:space="preserve"> Мобильная операционная система для смартфонов, электронных планшетов, носимых проигрывателей, разрабатываемая и выпускаемая американской компанией </w:t>
             </w:r>
@@ -9707,13 +9894,22 @@
           <w:p>
             <w:pPr>
               <w:pStyle w:val="80"/>
+              <w:rPr>
+                <w:lang w:val="ru-RU"/>
+              </w:rPr>
             </w:pPr>
             <w:proofErr w:type="spellStart"/>
             <w:r>
+              <w:rPr>
+                <w:lang w:val="ru-RU"/>
+              </w:rPr>
               <w:t>Мультипарадигменный</w:t>
             </w:r>
             <w:proofErr w:type="spellEnd"/>
             <w:r>
+              <w:rPr>
+                <w:lang w:val="ru-RU"/>
+              </w:rPr>
               <w:t xml:space="preserve"> язык программирования, используется как встраиваемый язык для программного доступа к объектам приложений.</w:t>
             </w:r>
           </w:p>
@@ -9743,11 +9939,13 @@
               <w:pStyle w:val="80"/>
               <w:rPr>
                 <w:highlight w:val="white"/>
+                <w:lang w:val="ru-RU"/>
               </w:rPr>
             </w:pPr>
             <w:r>
               <w:rPr>
                 <w:highlight w:val="white"/>
+                <w:lang w:val="ru-RU"/>
               </w:rPr>
               <w:t>Схема разделения данных приложения и управляющей логики на три отдельных компонента: модель, представление и контроллер.</w:t>
             </w:r>
@@ -9776,8 +9974,14 @@
           <w:p>
             <w:pPr>
               <w:pStyle w:val="80"/>
+              <w:rPr>
+                <w:lang w:val="ru-RU"/>
+              </w:rPr>
             </w:pPr>
             <w:r>
+              <w:rPr>
+                <w:lang w:val="ru-RU"/>
+              </w:rPr>
               <w:t>Свободная объектно-реляционная система управления базами данных.</w:t>
             </w:r>
           </w:p>
@@ -9805,8 +10009,14 @@
           <w:p>
             <w:pPr>
               <w:pStyle w:val="80"/>
+              <w:rPr>
+                <w:lang w:val="ru-RU"/>
+              </w:rPr>
             </w:pPr>
             <w:r>
+              <w:rPr>
+                <w:lang w:val="ru-RU"/>
+              </w:rPr>
               <w:t>Высокоуровневый язык программирования общего назначения.</w:t>
             </w:r>
           </w:p>
@@ -9834,8 +10044,14 @@
           <w:p>
             <w:pPr>
               <w:pStyle w:val="80"/>
+              <w:rPr>
+                <w:lang w:val="ru-RU"/>
+              </w:rPr>
             </w:pPr>
             <w:r>
+              <w:rPr>
+                <w:lang w:val="ru-RU"/>
+              </w:rPr>
               <w:t>Архитектурный стиль взаимодействия компонентов распределенного приложения в сети.</w:t>
             </w:r>
           </w:p>
@@ -9866,10 +10082,14 @@
           <w:p>
             <w:pPr>
               <w:pStyle w:val="80"/>
+              <w:rPr>
+                <w:lang w:val="ru-RU"/>
+              </w:rPr>
             </w:pPr>
             <w:r>
               <w:rPr>
                 <w:highlight w:val="white"/>
+                <w:lang w:val="ru-RU"/>
               </w:rPr>
               <w:t>Системный компонент, которое отвечает за открытие веб-страниц в рамках другого приложения.</w:t>
             </w:r>
@@ -10481,15 +10701,40 @@
         <w:pStyle w:val="a0"/>
       </w:pPr>
       <w:r>
-        <w:t xml:space="preserve">Агрегация </w:t>
-      </w:r>
-      <w:proofErr w:type="spellStart"/>
-      <w:r>
-        <w:t>Moodle</w:t>
-      </w:r>
-      <w:proofErr w:type="spellEnd"/>
-      <w:r>
-        <w:t xml:space="preserve"> и BRS в единый сервис;</w:t>
+        <w:t>Созда</w:t>
+      </w:r>
+      <w:r>
+        <w:t>ние</w:t>
+      </w:r>
+      <w:r>
+        <w:t xml:space="preserve"> инструмент</w:t>
+      </w:r>
+      <w:r>
+        <w:t>а</w:t>
+      </w:r>
+      <w:r>
+        <w:t xml:space="preserve"> </w:t>
+      </w:r>
+      <w:r>
+        <w:t xml:space="preserve">коммуникации </w:t>
+      </w:r>
+      <w:r>
+        <w:t>между студентами, преподавателями</w:t>
+      </w:r>
+      <w:r>
+        <w:t xml:space="preserve"> и</w:t>
+      </w:r>
+      <w:r>
+        <w:t xml:space="preserve"> деканатом</w:t>
+      </w:r>
+      <w:r>
+        <w:t xml:space="preserve"> </w:t>
+      </w:r>
+      <w:r>
+        <w:t>факультета</w:t>
+      </w:r>
+      <w:r>
+        <w:t>;</w:t>
       </w:r>
     </w:p>
     <w:p>
@@ -10497,7 +10742,22 @@
         <w:pStyle w:val="a0"/>
       </w:pPr>
       <w:r>
-        <w:t>Информирование пользователей о расположении аудиторий факультета за счет карты;</w:t>
+        <w:t>Поддержание имиджа прогрессивного факультета,</w:t>
+      </w:r>
+      <w:r>
+        <w:t xml:space="preserve"> </w:t>
+      </w:r>
+      <w:r>
+        <w:t xml:space="preserve">закрепившегося </w:t>
+      </w:r>
+      <w:r>
+        <w:t xml:space="preserve">за </w:t>
+      </w:r>
+      <w:r>
+        <w:t>Факультетом компьютерных наук ВГУ</w:t>
+      </w:r>
+      <w:r>
+        <w:t>;</w:t>
       </w:r>
     </w:p>
     <w:p>
@@ -10505,7 +10765,7 @@
         <w:pStyle w:val="a0"/>
       </w:pPr>
       <w:r>
-        <w:t>Информирование о событиях на факультете;</w:t>
+        <w:t>Привлечение абитуриентов на факультет;</w:t>
       </w:r>
     </w:p>
     <w:p>
@@ -10513,7 +10773,7 @@
         <w:pStyle w:val="a0"/>
       </w:pPr>
       <w:r>
-        <w:t>Создание возможности общения между студентами и преподавателями за счет чатов;</w:t>
+        <w:t>Следование трендам учебных заведений России;</w:t>
       </w:r>
     </w:p>
     <w:p>
@@ -10521,7 +10781,7 @@
         <w:pStyle w:val="a0"/>
       </w:pPr>
       <w:r>
-        <w:t>Автоматизация доступа к данным и ресурсам приложения за счет ассистента с искусственным интеллектом;</w:t>
+        <w:t>Интегрирование цифрового инструмента в учебный процесс факультета;</w:t>
       </w:r>
     </w:p>
     <w:p>
@@ -10529,437 +10789,7 @@
         <w:pStyle w:val="a0"/>
       </w:pPr>
       <w:r>
-        <w:t>Информирование пользователей о занятиях за счет страницы с расписанием.</w:t>
-      </w:r>
-    </w:p>
-    <w:p>
-      <w:pPr>
-        <w:pStyle w:val="2"/>
-        <w:numPr>
-          <w:ilvl w:val="1"/>
-          <w:numId w:val="2"/>
-        </w:numPr>
-      </w:pPr>
-      <w:bookmarkStart w:id="15" w:name="_Toc130860286"/>
-      <w:proofErr w:type="spellStart"/>
-      <w:r>
-        <w:t>Задачи</w:t>
-      </w:r>
-      <w:proofErr w:type="spellEnd"/>
-      <w:r>
-        <w:t xml:space="preserve">, </w:t>
-      </w:r>
-      <w:proofErr w:type="spellStart"/>
-      <w:r>
-        <w:t>решаемые</w:t>
-      </w:r>
-      <w:proofErr w:type="spellEnd"/>
-      <w:r>
-        <w:t xml:space="preserve"> </w:t>
-      </w:r>
-      <w:proofErr w:type="spellStart"/>
-      <w:r>
-        <w:t>при</w:t>
-      </w:r>
-      <w:proofErr w:type="spellEnd"/>
-      <w:r>
-        <w:t xml:space="preserve"> </w:t>
-      </w:r>
-      <w:proofErr w:type="spellStart"/>
-      <w:r>
-        <w:t>помощи</w:t>
-      </w:r>
-      <w:proofErr w:type="spellEnd"/>
-      <w:r>
-        <w:t xml:space="preserve"> </w:t>
-      </w:r>
-      <w:proofErr w:type="spellStart"/>
-      <w:r>
-        <w:t>приложения</w:t>
-      </w:r>
-      <w:bookmarkEnd w:id="15"/>
-      <w:proofErr w:type="spellEnd"/>
-    </w:p>
-    <w:p>
-      <w:pPr>
-        <w:pStyle w:val="41"/>
-      </w:pPr>
-      <w:r>
-        <w:t>Приложение должно позволять пользователям следующее:</w:t>
-      </w:r>
-    </w:p>
-    <w:p>
-      <w:pPr>
-        <w:pStyle w:val="a0"/>
-      </w:pPr>
-      <w:r>
-        <w:t>Просмотр информации о событиях на факультете;</w:t>
-      </w:r>
-    </w:p>
-    <w:p>
-      <w:pPr>
-        <w:pStyle w:val="a0"/>
-      </w:pPr>
-      <w:r>
-        <w:t xml:space="preserve">Доступ к </w:t>
-      </w:r>
-      <w:proofErr w:type="spellStart"/>
-      <w:r>
-        <w:t>Moodle</w:t>
-      </w:r>
-      <w:proofErr w:type="spellEnd"/>
-      <w:r>
-        <w:t xml:space="preserve"> и BRS из приложения;</w:t>
-      </w:r>
-    </w:p>
-    <w:p>
-      <w:pPr>
-        <w:pStyle w:val="a0"/>
-      </w:pPr>
-      <w:r>
-        <w:lastRenderedPageBreak/>
-        <w:t>Просмотр карты факультета;</w:t>
-      </w:r>
-    </w:p>
-    <w:p>
-      <w:pPr>
-        <w:pStyle w:val="a0"/>
-      </w:pPr>
-      <w:r>
-        <w:t>Просмотр расписания занятий и календаря с событиями;</w:t>
-      </w:r>
-    </w:p>
-    <w:p>
-      <w:pPr>
-        <w:pStyle w:val="a0"/>
-      </w:pPr>
-      <w:r>
-        <w:t>Общение с ассистентом с искусственным интеллектом;</w:t>
-      </w:r>
-    </w:p>
-    <w:p>
-      <w:pPr>
-        <w:pStyle w:val="a0"/>
-      </w:pPr>
-      <w:r>
-        <w:t>Общение между пользователями приложения.</w:t>
-      </w:r>
-    </w:p>
-    <w:p>
-      <w:pPr>
-        <w:spacing w:line="480" w:lineRule="auto"/>
-        <w:ind w:firstLine="0"/>
-      </w:pPr>
-      <w:r>
-        <w:br w:type="page"/>
-      </w:r>
-    </w:p>
-    <w:p>
-      <w:pPr>
-        <w:pStyle w:val="1"/>
-        <w:numPr>
-          <w:ilvl w:val="0"/>
-          <w:numId w:val="2"/>
-        </w:numPr>
-      </w:pPr>
-      <w:bookmarkStart w:id="16" w:name="_Toc130860287"/>
-      <w:r>
-        <w:lastRenderedPageBreak/>
-        <w:t>Требования к приложению и программному обеспечению</w:t>
-      </w:r>
-      <w:bookmarkEnd w:id="16"/>
-    </w:p>
-    <w:p>
-      <w:pPr>
-        <w:pStyle w:val="2"/>
-        <w:numPr>
-          <w:ilvl w:val="1"/>
-          <w:numId w:val="2"/>
-        </w:numPr>
-      </w:pPr>
-      <w:bookmarkStart w:id="17" w:name="_Toc130860288"/>
-      <w:proofErr w:type="spellStart"/>
-      <w:r>
-        <w:t>Требования</w:t>
-      </w:r>
-      <w:proofErr w:type="spellEnd"/>
-      <w:r>
-        <w:t xml:space="preserve"> к </w:t>
-      </w:r>
-      <w:proofErr w:type="spellStart"/>
-      <w:r>
-        <w:t>приложению</w:t>
-      </w:r>
-      <w:proofErr w:type="spellEnd"/>
-      <w:r>
-        <w:t xml:space="preserve"> в </w:t>
-      </w:r>
-      <w:proofErr w:type="spellStart"/>
-      <w:r>
-        <w:t>целом</w:t>
-      </w:r>
-      <w:bookmarkEnd w:id="17"/>
-      <w:proofErr w:type="spellEnd"/>
-    </w:p>
-    <w:p>
-      <w:pPr>
-        <w:pStyle w:val="41"/>
-      </w:pPr>
-      <w:r>
-        <w:t>Приложение должно удовлетворять следующим требованиям:</w:t>
-      </w:r>
-    </w:p>
-    <w:p>
-      <w:pPr>
-        <w:pStyle w:val="a0"/>
-      </w:pPr>
-      <w:r>
-        <w:t>Должна быть предусмотрена защита от несанкционированного доступа к данным, ввода данных, их обновления и удаления;</w:t>
-      </w:r>
-    </w:p>
-    <w:p>
-      <w:pPr>
-        <w:pStyle w:val="a0"/>
-      </w:pPr>
-      <w:r>
-        <w:t xml:space="preserve">Приложение должно работать на всех устройствах начиная с версии </w:t>
-      </w:r>
-      <w:proofErr w:type="spellStart"/>
-      <w:r>
-        <w:t>Android</w:t>
-      </w:r>
-      <w:proofErr w:type="spellEnd"/>
-      <w:r>
-        <w:t xml:space="preserve"> 10 или </w:t>
-      </w:r>
-      <w:proofErr w:type="spellStart"/>
-      <w:r>
-        <w:t>iOS</w:t>
-      </w:r>
-      <w:proofErr w:type="spellEnd"/>
-      <w:r>
-        <w:t xml:space="preserve"> 11, имеющих доступ в сеть Интернет;</w:t>
-      </w:r>
-    </w:p>
-    <w:p>
-      <w:pPr>
-        <w:pStyle w:val="a0"/>
-      </w:pPr>
-      <w:r>
-        <w:t>Реализация функционала для Администраторов, включающая в себя добавление, изменение и удаление данных в систем</w:t>
-      </w:r>
-      <w:r>
-        <w:t>е</w:t>
-      </w:r>
-      <w:r>
-        <w:t>.</w:t>
-      </w:r>
-    </w:p>
-    <w:p>
-      <w:pPr>
-        <w:pStyle w:val="2"/>
-        <w:numPr>
-          <w:ilvl w:val="1"/>
-          <w:numId w:val="2"/>
-        </w:numPr>
-      </w:pPr>
-      <w:bookmarkStart w:id="18" w:name="_Toc130860289"/>
-      <w:proofErr w:type="spellStart"/>
-      <w:r>
-        <w:t>Требования</w:t>
-      </w:r>
-      <w:proofErr w:type="spellEnd"/>
-      <w:r>
-        <w:t xml:space="preserve"> к </w:t>
-      </w:r>
-      <w:proofErr w:type="spellStart"/>
-      <w:r>
-        <w:t>архитектуре</w:t>
-      </w:r>
-      <w:proofErr w:type="spellEnd"/>
-      <w:r>
-        <w:t xml:space="preserve"> </w:t>
-      </w:r>
-      <w:proofErr w:type="spellStart"/>
-      <w:r>
-        <w:t>системы</w:t>
-      </w:r>
-      <w:bookmarkEnd w:id="18"/>
-      <w:proofErr w:type="spellEnd"/>
-    </w:p>
-    <w:p>
-      <w:pPr>
-        <w:pStyle w:val="41"/>
-      </w:pPr>
-      <w:r>
-        <w:t xml:space="preserve">Пользователь взаимодействует с серверной частью приложения при помощи клиентского приложения (мобильное приложение). Сервер посредством REST API возвращает пользователю необходимые данные. Администратор взаимодействует с серверной частью приложения при помощи клиентского приложения (веб-браузер). </w:t>
-      </w:r>
-    </w:p>
-    <w:p>
-      <w:pPr>
-        <w:pStyle w:val="41"/>
-      </w:pPr>
-      <w:r>
-        <w:t>Серверная часть приложения включает в себя:</w:t>
-      </w:r>
-    </w:p>
-    <w:p>
-      <w:pPr>
-        <w:pStyle w:val="a0"/>
-      </w:pPr>
-      <w:r>
-        <w:t>Сервис регистрации и авторизации;</w:t>
-      </w:r>
-    </w:p>
-    <w:p>
-      <w:pPr>
-        <w:pStyle w:val="a0"/>
-      </w:pPr>
-      <w:r>
-        <w:t>API сервис;</w:t>
-      </w:r>
-    </w:p>
-    <w:p>
-      <w:pPr>
-        <w:pStyle w:val="a0"/>
-      </w:pPr>
-      <w:r>
-        <w:t>Сервис для работы с базой данных;</w:t>
-      </w:r>
-    </w:p>
-    <w:p>
-      <w:pPr>
-        <w:pStyle w:val="a0"/>
-      </w:pPr>
-      <w:r>
-        <w:t>Сервис обработки данных.</w:t>
-      </w:r>
-    </w:p>
-    <w:p>
-      <w:pPr>
-        <w:pStyle w:val="41"/>
-      </w:pPr>
-      <w:r>
-        <w:t>Приложение также должно иметь базу данных, для хранения данных пользователей, расписаний, событий, новостей, карт и сообщений.</w:t>
-      </w:r>
-    </w:p>
-    <w:p>
-      <w:pPr>
-        <w:pStyle w:val="2"/>
-        <w:keepNext w:val="0"/>
-        <w:numPr>
-          <w:ilvl w:val="1"/>
-          <w:numId w:val="2"/>
-        </w:numPr>
-      </w:pPr>
-      <w:bookmarkStart w:id="19" w:name="_Toc130860290"/>
-      <w:proofErr w:type="spellStart"/>
-      <w:r>
-        <w:t>Требования</w:t>
-      </w:r>
-      <w:proofErr w:type="spellEnd"/>
-      <w:r>
-        <w:t xml:space="preserve"> к </w:t>
-      </w:r>
-      <w:proofErr w:type="spellStart"/>
-      <w:r>
-        <w:t>функциям</w:t>
-      </w:r>
-      <w:proofErr w:type="spellEnd"/>
-      <w:r>
-        <w:t xml:space="preserve">, </w:t>
-      </w:r>
-      <w:proofErr w:type="spellStart"/>
-      <w:r>
-        <w:t>выполняемым</w:t>
-      </w:r>
-      <w:proofErr w:type="spellEnd"/>
-      <w:r>
-        <w:t xml:space="preserve"> </w:t>
-      </w:r>
-      <w:proofErr w:type="spellStart"/>
-      <w:r>
-        <w:t>приложением</w:t>
-      </w:r>
-      <w:bookmarkEnd w:id="19"/>
-      <w:proofErr w:type="spellEnd"/>
-    </w:p>
-    <w:p>
-      <w:pPr>
-        <w:pStyle w:val="41"/>
-      </w:pPr>
-      <w:proofErr w:type="gramStart"/>
-      <w:r>
-        <w:lastRenderedPageBreak/>
-        <w:t>Функции</w:t>
-      </w:r>
-      <w:proofErr w:type="gramEnd"/>
-      <w:r>
-        <w:t xml:space="preserve"> выполняемые приложением:</w:t>
-      </w:r>
-    </w:p>
-    <w:p>
-      <w:pPr>
-        <w:pStyle w:val="a0"/>
-      </w:pPr>
-      <w:r>
-        <w:t>Получение информации о новостях факультета. К каждой из новостей может быть привязано событие с определенным временем;</w:t>
-      </w:r>
-    </w:p>
-    <w:p>
-      <w:pPr>
-        <w:pStyle w:val="a0"/>
-      </w:pPr>
-      <w:r>
-        <w:t>Возможность просмотра карты факультета по каждому из зданий по этажам;</w:t>
-      </w:r>
-    </w:p>
-    <w:p>
-      <w:pPr>
-        <w:pStyle w:val="a0"/>
-      </w:pPr>
-      <w:r>
-        <w:t>Возможность просмотра календаря с событиями, каждое из событий будет иметь свой тип и соответствующий цвет;</w:t>
-      </w:r>
-    </w:p>
-    <w:p>
-      <w:pPr>
-        <w:pStyle w:val="a0"/>
-      </w:pPr>
-      <w:r>
-        <w:t>Возможность общения между пользователями при помощи чатов; Способ поиска собеседника - его имя пользователя (логин);</w:t>
-      </w:r>
-    </w:p>
-    <w:p>
-      <w:pPr>
-        <w:pStyle w:val="a0"/>
-      </w:pPr>
-      <w:r>
-        <w:t>Возможность общаться с ассистентом с искусственным интеллектом. Ассистент при необходимости должен предоставлять информацию о ближайших занятиях, событиях и новостях;</w:t>
-      </w:r>
-    </w:p>
-    <w:p>
-      <w:pPr>
-        <w:pStyle w:val="a0"/>
-      </w:pPr>
-      <w:r>
-        <w:t xml:space="preserve">Возможность работы с </w:t>
-      </w:r>
-      <w:proofErr w:type="spellStart"/>
-      <w:r>
-        <w:t>Moodle</w:t>
-      </w:r>
-      <w:proofErr w:type="spellEnd"/>
-      <w:r>
-        <w:t xml:space="preserve"> и BRS из самого приложения;</w:t>
-      </w:r>
-    </w:p>
-    <w:p>
-      <w:pPr>
-        <w:pStyle w:val="a0"/>
-      </w:pPr>
-      <w:r>
-        <w:t>Возможность просмотра расписания для конкретной группы студента. Преподаватель также должен иметь свое расписание, основанное на расписаниях студентов.</w:t>
+        <w:t>Расширение информационно-технического оснащения факультета.</w:t>
       </w:r>
     </w:p>
     <w:p>
@@ -10973,86 +10803,103 @@
           <w:lang w:val="ru-RU"/>
         </w:rPr>
       </w:pPr>
-      <w:bookmarkStart w:id="20" w:name="_Toc130860291"/>
+      <w:bookmarkStart w:id="15" w:name="_Toc130860286"/>
       <w:r>
         <w:rPr>
           <w:lang w:val="ru-RU"/>
         </w:rPr>
-        <w:t>Требования к технологиям, используемым при создании приложения</w:t>
-      </w:r>
-      <w:bookmarkEnd w:id="20"/>
-      <w:r>
-        <w:rPr>
-          <w:lang w:val="ru-RU"/>
-        </w:rPr>
-        <w:tab/>
-      </w:r>
-      <w:r>
-        <w:rPr>
-          <w:lang w:val="ru-RU"/>
-        </w:rPr>
-        <w:tab/>
-      </w:r>
+        <w:t>Задачи, решаемые при помощи приложения</w:t>
+      </w:r>
+      <w:bookmarkEnd w:id="15"/>
     </w:p>
     <w:p>
       <w:pPr>
         <w:pStyle w:val="41"/>
       </w:pPr>
       <w:r>
-        <w:t>Приложение должно быть написано на кроссплатформенном фреймворке (</w:t>
+        <w:t>Приложение должно позволять пользователям следующее:</w:t>
+      </w:r>
+    </w:p>
+    <w:p>
+      <w:pPr>
+        <w:pStyle w:val="a0"/>
+      </w:pPr>
+      <w:r>
+        <w:t>Просмотр информации о событиях на факультете;</w:t>
+      </w:r>
+    </w:p>
+    <w:p>
+      <w:pPr>
+        <w:pStyle w:val="a0"/>
+      </w:pPr>
+      <w:r>
+        <w:t xml:space="preserve">Доступ к </w:t>
       </w:r>
       <w:proofErr w:type="spellStart"/>
       <w:r>
-        <w:t>Flutter</w:t>
+        <w:t>Moodle</w:t>
       </w:r>
       <w:proofErr w:type="spellEnd"/>
       <w:r>
-        <w:t xml:space="preserve">), так как предполагается, что оно будет использоваться на устройствах с </w:t>
-      </w:r>
-      <w:proofErr w:type="spellStart"/>
-      <w:r>
-        <w:t>Android</w:t>
-      </w:r>
-      <w:proofErr w:type="spellEnd"/>
-      <w:r>
-        <w:t xml:space="preserve"> и </w:t>
-      </w:r>
-      <w:proofErr w:type="spellStart"/>
-      <w:r>
-        <w:t>iOS</w:t>
-      </w:r>
-      <w:proofErr w:type="spellEnd"/>
-      <w:r>
-        <w:t xml:space="preserve">. База данных должна использовать SQL. Серверная часть должна быть написана на языке высокого уровня с поддержкой библиотек машинного обучения (Python 3). Также серверная </w:t>
-      </w:r>
+        <w:t xml:space="preserve"> и BRS из приложения;</w:t>
+      </w:r>
+    </w:p>
+    <w:p>
+      <w:pPr>
+        <w:pStyle w:val="a0"/>
+      </w:pPr>
       <w:r>
         <w:lastRenderedPageBreak/>
-        <w:t>часть желательно должна иметь встроенную панель администратора (</w:t>
-      </w:r>
-      <w:proofErr w:type="spellStart"/>
-      <w:r>
-        <w:t>Django</w:t>
-      </w:r>
-      <w:proofErr w:type="spellEnd"/>
-      <w:r>
-        <w:t xml:space="preserve"> </w:t>
-      </w:r>
-      <w:proofErr w:type="spellStart"/>
-      <w:r>
-        <w:t>Admin</w:t>
-      </w:r>
-      <w:proofErr w:type="spellEnd"/>
-      <w:r>
-        <w:t xml:space="preserve"> </w:t>
-      </w:r>
-      <w:proofErr w:type="spellStart"/>
-      <w:r>
-        <w:t>interface</w:t>
-      </w:r>
-      <w:proofErr w:type="spellEnd"/>
-      <w:r>
-        <w:t xml:space="preserve"> библиотека для Python 3).</w:t>
-      </w:r>
+        <w:t>Просмотр карты факультета;</w:t>
+      </w:r>
+    </w:p>
+    <w:p>
+      <w:pPr>
+        <w:pStyle w:val="a0"/>
+      </w:pPr>
+      <w:r>
+        <w:t>Просмотр расписания занятий и календаря с событиями;</w:t>
+      </w:r>
+    </w:p>
+    <w:p>
+      <w:pPr>
+        <w:pStyle w:val="a0"/>
+      </w:pPr>
+      <w:r>
+        <w:t>Общение с ассистентом с искусственным интеллектом;</w:t>
+      </w:r>
+    </w:p>
+    <w:p>
+      <w:pPr>
+        <w:pStyle w:val="a0"/>
+      </w:pPr>
+      <w:r>
+        <w:t>Общение между пользователями приложения.</w:t>
+      </w:r>
+    </w:p>
+    <w:p>
+      <w:pPr>
+        <w:spacing w:line="480" w:lineRule="auto"/>
+        <w:ind w:firstLine="0"/>
+      </w:pPr>
+      <w:r>
+        <w:br w:type="page"/>
+      </w:r>
+    </w:p>
+    <w:p>
+      <w:pPr>
+        <w:pStyle w:val="1"/>
+        <w:numPr>
+          <w:ilvl w:val="0"/>
+          <w:numId w:val="2"/>
+        </w:numPr>
+      </w:pPr>
+      <w:bookmarkStart w:id="16" w:name="_Toc130860287"/>
+      <w:r>
+        <w:lastRenderedPageBreak/>
+        <w:t>Требования к приложению и программному обеспечению</w:t>
+      </w:r>
+      <w:bookmarkEnd w:id="16"/>
     </w:p>
     <w:p>
       <w:pPr>
@@ -11062,7 +10909,7 @@
           <w:numId w:val="2"/>
         </w:numPr>
       </w:pPr>
-      <w:bookmarkStart w:id="21" w:name="_Toc130860292"/>
+      <w:bookmarkStart w:id="17" w:name="_Toc130860289"/>
       <w:proofErr w:type="spellStart"/>
       <w:r>
         <w:t>Требования</w:t>
@@ -11073,7 +10920,7 @@
       </w:r>
       <w:proofErr w:type="spellStart"/>
       <w:r>
-        <w:t>программному</w:t>
+        <w:t>архитектуре</w:t>
       </w:r>
       <w:proofErr w:type="spellEnd"/>
       <w:r>
@@ -11081,25 +10928,25 @@
       </w:r>
       <w:proofErr w:type="spellStart"/>
       <w:r>
-        <w:t>обеспечению</w:t>
-      </w:r>
+        <w:t>системы</w:t>
+      </w:r>
+      <w:bookmarkEnd w:id="17"/>
       <w:proofErr w:type="spellEnd"/>
-      <w:r>
-        <w:t xml:space="preserve"> </w:t>
-      </w:r>
-      <w:proofErr w:type="spellStart"/>
-      <w:r>
-        <w:t>приложения</w:t>
-      </w:r>
-      <w:bookmarkEnd w:id="21"/>
-      <w:proofErr w:type="spellEnd"/>
     </w:p>
     <w:p>
       <w:pPr>
         <w:pStyle w:val="41"/>
       </w:pPr>
       <w:r>
-        <w:t>Требования к программному обеспечению клиентской части:</w:t>
+        <w:t xml:space="preserve">Пользователь взаимодействует с серверной частью приложения при помощи клиентского приложения (мобильное приложение). Сервер посредством REST API возвращает пользователю необходимые данные. Администратор взаимодействует с серверной частью приложения при помощи клиентского приложения (веб-браузер). </w:t>
+      </w:r>
+    </w:p>
+    <w:p>
+      <w:pPr>
+        <w:pStyle w:val="41"/>
+      </w:pPr>
+      <w:r>
+        <w:t>Серверная часть приложения включает в себя:</w:t>
       </w:r>
     </w:p>
     <w:p>
@@ -11107,23 +10954,31 @@
         <w:pStyle w:val="a0"/>
       </w:pPr>
       <w:r>
-        <w:t xml:space="preserve">Приложение должно устанавливаться и работать на мобильных устройствах под управлением операционной системы </w:t>
-      </w:r>
-      <w:proofErr w:type="spellStart"/>
-      <w:r>
-        <w:t>Android</w:t>
-      </w:r>
-      <w:proofErr w:type="spellEnd"/>
-      <w:r>
-        <w:t xml:space="preserve"> или </w:t>
-      </w:r>
-      <w:proofErr w:type="spellStart"/>
-      <w:r>
-        <w:t>iOS</w:t>
-      </w:r>
-      <w:proofErr w:type="spellEnd"/>
-      <w:r>
-        <w:t>.</w:t>
+        <w:t>Сервис регистрации и авторизации;</w:t>
+      </w:r>
+    </w:p>
+    <w:p>
+      <w:pPr>
+        <w:pStyle w:val="a0"/>
+      </w:pPr>
+      <w:r>
+        <w:t>API сервис;</w:t>
+      </w:r>
+    </w:p>
+    <w:p>
+      <w:pPr>
+        <w:pStyle w:val="a0"/>
+      </w:pPr>
+      <w:r>
+        <w:t>Сервис для работы с базой данных;</w:t>
+      </w:r>
+    </w:p>
+    <w:p>
+      <w:pPr>
+        <w:pStyle w:val="a0"/>
+      </w:pPr>
+      <w:r>
+        <w:t>Сервис обработки данных.</w:t>
       </w:r>
     </w:p>
     <w:p>
@@ -11131,50 +10986,19 @@
         <w:pStyle w:val="41"/>
       </w:pPr>
       <w:r>
-        <w:t>Требования к программному обеспечению серверной части:</w:t>
-      </w:r>
-    </w:p>
-    <w:p>
-      <w:pPr>
-        <w:pStyle w:val="a0"/>
-      </w:pPr>
-      <w:r>
-        <w:t xml:space="preserve">Серверная часть приложения должна быть реализована на языке программирования Python с использованием фреймворка </w:t>
-      </w:r>
-      <w:proofErr w:type="spellStart"/>
-      <w:r>
-        <w:t>Django</w:t>
-      </w:r>
-      <w:proofErr w:type="spellEnd"/>
-      <w:r>
-        <w:t>;</w:t>
-      </w:r>
-    </w:p>
-    <w:p>
-      <w:pPr>
-        <w:pStyle w:val="a0"/>
-      </w:pPr>
-      <w:r>
-        <w:t xml:space="preserve">В качестве СУБД необходимо использовать </w:t>
-      </w:r>
-      <w:proofErr w:type="spellStart"/>
-      <w:r>
-        <w:t>PostgreSQL</w:t>
-      </w:r>
-      <w:proofErr w:type="spellEnd"/>
-      <w:r>
-        <w:t>.</w:t>
+        <w:t>Приложение также должно иметь базу данных, для хранения данных пользователей, расписаний, событий, новостей, карт и сообщений.</w:t>
       </w:r>
     </w:p>
     <w:p>
       <w:pPr>
         <w:pStyle w:val="2"/>
+        <w:keepNext w:val="0"/>
         <w:numPr>
           <w:ilvl w:val="1"/>
           <w:numId w:val="2"/>
         </w:numPr>
       </w:pPr>
-      <w:bookmarkStart w:id="22" w:name="_Toc130860293"/>
+      <w:bookmarkStart w:id="18" w:name="_Toc130860290"/>
       <w:proofErr w:type="spellStart"/>
       <w:r>
         <w:t>Требования</w:t>
@@ -11185,17 +11009,25 @@
       </w:r>
       <w:proofErr w:type="spellStart"/>
       <w:r>
-        <w:t>внешним</w:t>
+        <w:t>функциям</w:t>
       </w:r>
       <w:proofErr w:type="spellEnd"/>
       <w:r>
+        <w:t xml:space="preserve">, </w:t>
+      </w:r>
+      <w:proofErr w:type="spellStart"/>
+      <w:r>
+        <w:t>выполняемым</w:t>
+      </w:r>
+      <w:proofErr w:type="spellEnd"/>
+      <w:r>
         <w:t xml:space="preserve"> </w:t>
       </w:r>
       <w:proofErr w:type="spellStart"/>
       <w:r>
-        <w:t>интерфейсам</w:t>
-      </w:r>
-      <w:bookmarkEnd w:id="22"/>
+        <w:t>приложением</w:t>
+      </w:r>
+      <w:bookmarkEnd w:id="18"/>
       <w:proofErr w:type="spellEnd"/>
     </w:p>
     <w:p>
@@ -11203,7 +11035,10 @@
         <w:pStyle w:val="41"/>
       </w:pPr>
       <w:r>
-        <w:t>В приложении должна быть реализована поддержка следующих API:</w:t>
+        <w:t>Функции,</w:t>
+      </w:r>
+      <w:r>
+        <w:t xml:space="preserve"> выполняемые приложением:</w:t>
       </w:r>
     </w:p>
     <w:p>
@@ -11211,25 +11046,64 @@
         <w:pStyle w:val="a0"/>
       </w:pPr>
       <w:r>
-        <w:t xml:space="preserve">Получение информации о новостях в группе Факультета </w:t>
-      </w:r>
-      <w:r>
-        <w:t>к</w:t>
-      </w:r>
-      <w:r>
-        <w:t xml:space="preserve">омпьютерных </w:t>
-      </w:r>
-      <w:r>
-        <w:t>н</w:t>
-      </w:r>
-      <w:r>
-        <w:t>аук</w:t>
-      </w:r>
-      <w:r>
-        <w:t xml:space="preserve"> ВГУ</w:t>
-      </w:r>
-      <w:r>
-        <w:t xml:space="preserve"> в социальной сети ВКонтакте посредством VK API.</w:t>
+        <w:t>Получение информации о новостях факультета. К каждой из новостей может быть привязано событие с определенным временем;</w:t>
+      </w:r>
+    </w:p>
+    <w:p>
+      <w:pPr>
+        <w:pStyle w:val="a0"/>
+      </w:pPr>
+      <w:r>
+        <w:t>Возможность просмотра карты факультета по каждому из зданий по этажам;</w:t>
+      </w:r>
+    </w:p>
+    <w:p>
+      <w:pPr>
+        <w:pStyle w:val="a0"/>
+      </w:pPr>
+      <w:r>
+        <w:t>Возможность просмотра календаря с событиями, каждое из событий будет иметь свой тип и соответствующий цвет;</w:t>
+      </w:r>
+    </w:p>
+    <w:p>
+      <w:pPr>
+        <w:pStyle w:val="a0"/>
+      </w:pPr>
+      <w:r>
+        <w:lastRenderedPageBreak/>
+        <w:t>Возможность общения между пользователями при помощи чатов; Способ поиска собеседника - его имя пользователя (логин);</w:t>
+      </w:r>
+    </w:p>
+    <w:p>
+      <w:pPr>
+        <w:pStyle w:val="a0"/>
+      </w:pPr>
+      <w:r>
+        <w:t>Возможность общаться с ассистентом с искусственным интеллектом. Ассистент при необходимости должен предоставлять информацию о ближайших занятиях, событиях и новостях;</w:t>
+      </w:r>
+    </w:p>
+    <w:p>
+      <w:pPr>
+        <w:pStyle w:val="a0"/>
+      </w:pPr>
+      <w:r>
+        <w:t xml:space="preserve">Возможность работы с </w:t>
+      </w:r>
+      <w:proofErr w:type="spellStart"/>
+      <w:r>
+        <w:t>Moodle</w:t>
+      </w:r>
+      <w:proofErr w:type="spellEnd"/>
+      <w:r>
+        <w:t xml:space="preserve"> и BRS из самого приложения;</w:t>
+      </w:r>
+    </w:p>
+    <w:p>
+      <w:pPr>
+        <w:pStyle w:val="a0"/>
+      </w:pPr>
+      <w:r>
+        <w:t>Возможность просмотра расписания для конкретной группы студента. Преподаватель также должен иметь свое расписание, основанное на расписаниях студентов.</w:t>
       </w:r>
     </w:p>
     <w:p>
@@ -11243,106 +11117,107 @@
           <w:lang w:val="ru-RU"/>
         </w:rPr>
       </w:pPr>
-      <w:bookmarkStart w:id="23" w:name="_Toc130860294"/>
+      <w:bookmarkStart w:id="19" w:name="_Toc130860291"/>
       <w:r>
         <w:rPr>
           <w:lang w:val="ru-RU"/>
         </w:rPr>
-        <w:t>Общие требования к оформлению и верстке страниц</w:t>
-      </w:r>
-      <w:bookmarkEnd w:id="23"/>
+        <w:t>Требования к технологиям, используемым при создании приложения</w:t>
+      </w:r>
+      <w:bookmarkEnd w:id="19"/>
+      <w:r>
+        <w:rPr>
+          <w:lang w:val="ru-RU"/>
+        </w:rPr>
+        <w:tab/>
+      </w:r>
+      <w:r>
+        <w:rPr>
+          <w:lang w:val="ru-RU"/>
+        </w:rPr>
+        <w:tab/>
+      </w:r>
     </w:p>
     <w:p>
       <w:pPr>
         <w:pStyle w:val="41"/>
       </w:pPr>
       <w:r>
-        <w:t xml:space="preserve">Все страницы приложения должны быть выполнены в едином стиле. Цветовая палитра и стили шрифтов должны соответствовать цветам и шрифтам на логотипе Факультета </w:t>
-      </w:r>
-      <w:r>
-        <w:t>к</w:t>
-      </w:r>
-      <w:r>
-        <w:t xml:space="preserve">омпьютерных </w:t>
-      </w:r>
-      <w:r>
-        <w:t>н</w:t>
-      </w:r>
-      <w:r>
-        <w:t>аук. Приложение должно включать в себя разработанный логотип.</w:t>
-      </w:r>
-    </w:p>
-    <w:p>
-      <w:pPr>
-        <w:pStyle w:val="41"/>
-      </w:pPr>
-      <w:r>
-        <w:t>Мобильное приложение должно разрабатываться под диагональ экрана от 5 дюймов.</w:t>
-      </w:r>
-    </w:p>
-    <w:p>
-      <w:pPr>
-        <w:pStyle w:val="41"/>
-      </w:pPr>
-      <w:r>
-        <w:lastRenderedPageBreak/>
-        <w:t xml:space="preserve">Панель администратора (веб-приложение) должна разрабатываться для разрешения экрана от 1270x720 </w:t>
+        <w:t>Приложение должно быть написано на кроссплатформенном фреймворке (</w:t>
       </w:r>
       <w:proofErr w:type="spellStart"/>
       <w:r>
-        <w:t>px</w:t>
+        <w:t>Flutter</w:t>
       </w:r>
       <w:proofErr w:type="spellEnd"/>
       <w:r>
-        <w:t>.</w:t>
-      </w:r>
-    </w:p>
-    <w:p>
-      <w:pPr>
-        <w:pStyle w:val="41"/>
-      </w:pPr>
-      <w:r>
-        <w:t xml:space="preserve">Для реализации дизайна мобильного приложения будет использован фреймворк </w:t>
+        <w:t xml:space="preserve"> </w:t>
+      </w:r>
+      <w:r>
+        <w:t>3.7.8</w:t>
+      </w:r>
+      <w:r>
+        <w:t xml:space="preserve">), так как предполагается, что оно будет использоваться на устройствах с </w:t>
       </w:r>
       <w:proofErr w:type="spellStart"/>
       <w:r>
-        <w:t>Flutter</w:t>
+        <w:t>Android</w:t>
       </w:r>
       <w:proofErr w:type="spellEnd"/>
       <w:r>
-        <w:t>.</w:t>
-      </w:r>
-    </w:p>
-    <w:p>
-      <w:pPr>
-        <w:pStyle w:val="41"/>
-      </w:pPr>
-      <w:r>
-        <w:t xml:space="preserve">Для реализации дизайна панели администратора будут использованы: </w:t>
-      </w:r>
-    </w:p>
-    <w:p>
-      <w:pPr>
-        <w:pStyle w:val="a0"/>
-      </w:pPr>
-      <w:r>
-        <w:t>HTML;</w:t>
-      </w:r>
-    </w:p>
-    <w:p>
-      <w:pPr>
-        <w:pStyle w:val="a0"/>
-      </w:pPr>
-      <w:r>
-        <w:t xml:space="preserve">CSS; </w:t>
-      </w:r>
-    </w:p>
-    <w:p>
-      <w:pPr>
-        <w:pStyle w:val="a0"/>
-      </w:pPr>
-      <w:r>
-        <w:t>JS.</w:t>
+        <w:t xml:space="preserve"> 10</w:t>
+      </w:r>
+      <w:r>
+        <w:t xml:space="preserve"> и </w:t>
+      </w:r>
+      <w:proofErr w:type="spellStart"/>
+      <w:r>
+        <w:t>iOS</w:t>
+      </w:r>
+      <w:proofErr w:type="spellEnd"/>
+      <w:r>
+        <w:t xml:space="preserve"> 11</w:t>
+      </w:r>
+      <w:r>
+        <w:t>. База данных должна использовать SQL. Серверная часть должна быть написана на языке высокого уровня с поддержкой библиотек машинного обучения (Python 3</w:t>
+      </w:r>
+      <w:r>
+        <w:t xml:space="preserve"> с библиотекой </w:t>
+      </w:r>
+      <w:proofErr w:type="spellStart"/>
+      <w:r>
+        <w:t>scikit-learn</w:t>
+      </w:r>
+      <w:proofErr w:type="spellEnd"/>
+      <w:r>
+        <w:t>). Также серверная часть желательно должна иметь встроенную панель администратора (</w:t>
+      </w:r>
+      <w:proofErr w:type="spellStart"/>
+      <w:r>
+        <w:t>Django</w:t>
+      </w:r>
+      <w:proofErr w:type="spellEnd"/>
+      <w:r>
+        <w:t xml:space="preserve"> </w:t>
+      </w:r>
+      <w:proofErr w:type="spellStart"/>
+      <w:r>
+        <w:t>Admin</w:t>
+      </w:r>
+      <w:proofErr w:type="spellEnd"/>
+      <w:r>
+        <w:t xml:space="preserve"> </w:t>
+      </w:r>
+      <w:proofErr w:type="spellStart"/>
+      <w:r>
+        <w:t>interface</w:t>
+      </w:r>
+      <w:proofErr w:type="spellEnd"/>
+      <w:r>
+        <w:t xml:space="preserve"> библиотека для Python 3).</w:t>
+      </w:r>
+      <w:r>
+        <w:t xml:space="preserve"> В случае необходимости допускается применение иных технологий.</w:t>
       </w:r>
     </w:p>
     <w:p>
@@ -11356,21 +11231,98 @@
           <w:lang w:val="ru-RU"/>
         </w:rPr>
       </w:pPr>
-      <w:bookmarkStart w:id="24" w:name="_Toc130860295"/>
+      <w:bookmarkStart w:id="20" w:name="_Toc130860292"/>
       <w:r>
         <w:rPr>
           <w:lang w:val="ru-RU"/>
         </w:rPr>
-        <w:t>Требования к численности и квалификации персонала, обслуживающего приложение</w:t>
-      </w:r>
-      <w:bookmarkEnd w:id="24"/>
+        <w:t>Требования к программному обеспечению приложения</w:t>
+      </w:r>
+      <w:bookmarkEnd w:id="20"/>
     </w:p>
     <w:p>
       <w:pPr>
         <w:pStyle w:val="41"/>
       </w:pPr>
       <w:r>
-        <w:t>Приложение должно поддерживаться администраторами, ознакомленными с правилами работы с приложением. Они будут взаимодействовать с информацией о пользователях, картах, событиях, расписаниях, новостях, сообщениях.</w:t>
+        <w:t>Требования к программному обеспечению клиентской части:</w:t>
+      </w:r>
+    </w:p>
+    <w:p>
+      <w:pPr>
+        <w:pStyle w:val="a0"/>
+      </w:pPr>
+      <w:r>
+        <w:t xml:space="preserve">Приложение должно устанавливаться и работать на мобильных устройствах под управлением операционной системы </w:t>
+      </w:r>
+      <w:proofErr w:type="spellStart"/>
+      <w:r>
+        <w:t>Android</w:t>
+      </w:r>
+      <w:proofErr w:type="spellEnd"/>
+      <w:r>
+        <w:t xml:space="preserve"> 10</w:t>
+      </w:r>
+      <w:r>
+        <w:t xml:space="preserve"> или </w:t>
+      </w:r>
+      <w:proofErr w:type="spellStart"/>
+      <w:r>
+        <w:t>iOS</w:t>
+      </w:r>
+      <w:proofErr w:type="spellEnd"/>
+      <w:r>
+        <w:t xml:space="preserve"> 11</w:t>
+      </w:r>
+      <w:r>
+        <w:t>.</w:t>
+      </w:r>
+    </w:p>
+    <w:p>
+      <w:pPr>
+        <w:pStyle w:val="41"/>
+      </w:pPr>
+      <w:r>
+        <w:lastRenderedPageBreak/>
+        <w:t>Требования к программному обеспечению серверной части:</w:t>
+      </w:r>
+    </w:p>
+    <w:p>
+      <w:pPr>
+        <w:pStyle w:val="a0"/>
+      </w:pPr>
+      <w:r>
+        <w:t xml:space="preserve">Серверная часть приложения должна быть реализована на языке программирования Python с использованием фреймворка </w:t>
+      </w:r>
+      <w:proofErr w:type="spellStart"/>
+      <w:r>
+        <w:t>Django</w:t>
+      </w:r>
+      <w:proofErr w:type="spellEnd"/>
+      <w:r>
+        <w:t xml:space="preserve"> 3</w:t>
+      </w:r>
+      <w:r>
+        <w:t>;</w:t>
+      </w:r>
+    </w:p>
+    <w:p>
+      <w:pPr>
+        <w:pStyle w:val="a0"/>
+      </w:pPr>
+      <w:r>
+        <w:t xml:space="preserve">В качестве СУБД необходимо использовать </w:t>
+      </w:r>
+      <w:proofErr w:type="spellStart"/>
+      <w:r>
+        <w:t>PostgreSQL</w:t>
+      </w:r>
+      <w:proofErr w:type="spellEnd"/>
+      <w:r>
+        <w:t xml:space="preserve"> 13</w:t>
+      </w:r>
+      <w:r>
+        <w:t>.</w:t>
       </w:r>
     </w:p>
     <w:p>
@@ -11381,7 +11333,7 @@
           <w:numId w:val="2"/>
         </w:numPr>
       </w:pPr>
-      <w:bookmarkStart w:id="25" w:name="_Toc130860296"/>
+      <w:bookmarkStart w:id="21" w:name="_Toc130860293"/>
       <w:proofErr w:type="spellStart"/>
       <w:r>
         <w:t>Требования</w:t>
@@ -11392,6 +11344,528 @@
       </w:r>
       <w:proofErr w:type="spellStart"/>
       <w:r>
+        <w:t>внешним</w:t>
+      </w:r>
+      <w:proofErr w:type="spellEnd"/>
+      <w:r>
+        <w:t xml:space="preserve"> </w:t>
+      </w:r>
+      <w:proofErr w:type="spellStart"/>
+      <w:r>
+        <w:t>интерфейсам</w:t>
+      </w:r>
+      <w:bookmarkEnd w:id="21"/>
+      <w:proofErr w:type="spellEnd"/>
+    </w:p>
+    <w:p>
+      <w:pPr>
+        <w:pStyle w:val="41"/>
+      </w:pPr>
+      <w:r>
+        <w:t>В приложении должна быть реализована поддержка следующих API</w:t>
+      </w:r>
+      <w:r>
+        <w:t xml:space="preserve"> </w:t>
+      </w:r>
+      <w:r>
+        <w:t xml:space="preserve">и </w:t>
+      </w:r>
+      <w:r>
+        <w:rPr>
+          <w:lang w:val="en-US"/>
+        </w:rPr>
+        <w:t>WebView</w:t>
+      </w:r>
+      <w:r>
+        <w:t>:</w:t>
+      </w:r>
+    </w:p>
+    <w:p>
+      <w:pPr>
+        <w:pStyle w:val="a0"/>
+      </w:pPr>
+      <w:r>
+        <w:t xml:space="preserve">Получение информации о новостях в группе Факультета </w:t>
+      </w:r>
+      <w:r>
+        <w:t>к</w:t>
+      </w:r>
+      <w:r>
+        <w:t xml:space="preserve">омпьютерных </w:t>
+      </w:r>
+      <w:r>
+        <w:t>н</w:t>
+      </w:r>
+      <w:r>
+        <w:t>аук</w:t>
+      </w:r>
+      <w:r>
+        <w:t xml:space="preserve"> ВГУ</w:t>
+      </w:r>
+      <w:r>
+        <w:t xml:space="preserve"> в социальной сети ВКонтакте посредством VK API.</w:t>
+      </w:r>
+    </w:p>
+    <w:p>
+      <w:pPr>
+        <w:pStyle w:val="a0"/>
+      </w:pPr>
+      <w:r>
+        <w:t xml:space="preserve">Открытие </w:t>
+      </w:r>
+      <w:r>
+        <w:rPr>
+          <w:lang w:val="en-US"/>
+        </w:rPr>
+        <w:t>WebView</w:t>
+      </w:r>
+      <w:r>
+        <w:t xml:space="preserve"> </w:t>
+      </w:r>
+      <w:r>
+        <w:rPr>
+          <w:lang w:val="en-US"/>
+        </w:rPr>
+        <w:t>Moodle</w:t>
+      </w:r>
+      <w:r>
+        <w:t xml:space="preserve"> </w:t>
+      </w:r>
+      <w:r>
+        <w:t xml:space="preserve">в приложении </w:t>
+      </w:r>
+      <w:r>
+        <w:t xml:space="preserve">с </w:t>
+      </w:r>
+      <w:r>
+        <w:t>возможностью автоматического ввода данных для авторизации пользователей.</w:t>
+      </w:r>
+    </w:p>
+    <w:p>
+      <w:pPr>
+        <w:pStyle w:val="a0"/>
+      </w:pPr>
+      <w:r>
+        <w:t xml:space="preserve">Открытие </w:t>
+      </w:r>
+      <w:r>
+        <w:rPr>
+          <w:lang w:val="en-US"/>
+        </w:rPr>
+        <w:t>WebView</w:t>
+      </w:r>
+      <w:r>
+        <w:t xml:space="preserve"> </w:t>
+      </w:r>
+      <w:r>
+        <w:rPr>
+          <w:lang w:val="en-US"/>
+        </w:rPr>
+        <w:t>BRS</w:t>
+      </w:r>
+      <w:r>
+        <w:t xml:space="preserve"> в приложении с возможностью автоматического ввода данных для авторизации пользователей.</w:t>
+      </w:r>
+    </w:p>
+    <w:p>
+      <w:pPr>
+        <w:pStyle w:val="2"/>
+        <w:numPr>
+          <w:ilvl w:val="1"/>
+          <w:numId w:val="2"/>
+        </w:numPr>
+        <w:rPr>
+          <w:lang w:val="ru-RU"/>
+        </w:rPr>
+      </w:pPr>
+      <w:bookmarkStart w:id="22" w:name="_Toc130860294"/>
+      <w:r>
+        <w:rPr>
+          <w:lang w:val="ru-RU"/>
+        </w:rPr>
+        <w:t>Общие требования к оформлению и верстке страниц</w:t>
+      </w:r>
+      <w:bookmarkEnd w:id="22"/>
+    </w:p>
+    <w:p>
+      <w:pPr>
+        <w:pStyle w:val="41"/>
+      </w:pPr>
+      <w:r>
+        <w:t xml:space="preserve">Все страницы приложения должны быть выполнены в едином стиле. Цветовая палитра и стили шрифтов должны соответствовать цветам и шрифтам на логотипе Факультета </w:t>
+      </w:r>
+      <w:r>
+        <w:t>к</w:t>
+      </w:r>
+      <w:r>
+        <w:t xml:space="preserve">омпьютерных </w:t>
+      </w:r>
+      <w:r>
+        <w:t>н</w:t>
+      </w:r>
+      <w:r>
+        <w:t>аук. Приложение должно включать в себя разработанный логотип.</w:t>
+      </w:r>
+    </w:p>
+    <w:p>
+      <w:pPr>
+        <w:pStyle w:val="41"/>
+      </w:pPr>
+      <w:r>
+        <w:t>Мобильное приложение должно разрабатываться под диагональ экрана от 5 дюймов.</w:t>
+      </w:r>
+    </w:p>
+    <w:p>
+      <w:pPr>
+        <w:pStyle w:val="41"/>
+      </w:pPr>
+      <w:r>
+        <w:t xml:space="preserve">Панель администратора (веб-приложение) должна разрабатываться для разрешения экрана от 1270x720 </w:t>
+      </w:r>
+      <w:proofErr w:type="spellStart"/>
+      <w:r>
+        <w:t>px</w:t>
+      </w:r>
+      <w:proofErr w:type="spellEnd"/>
+      <w:r>
+        <w:t>.</w:t>
+      </w:r>
+    </w:p>
+    <w:p>
+      <w:pPr>
+        <w:pStyle w:val="41"/>
+      </w:pPr>
+      <w:r>
+        <w:t xml:space="preserve">Для реализации дизайна мобильного приложения будет использован фреймворк </w:t>
+      </w:r>
+      <w:proofErr w:type="spellStart"/>
+      <w:r>
+        <w:t>Flutter</w:t>
+      </w:r>
+      <w:proofErr w:type="spellEnd"/>
+      <w:r>
+        <w:t xml:space="preserve"> </w:t>
+      </w:r>
+      <w:r>
+        <w:t>3.7.8</w:t>
+      </w:r>
+      <w:r>
+        <w:t>.</w:t>
+      </w:r>
+    </w:p>
+    <w:p>
+      <w:pPr>
+        <w:pStyle w:val="41"/>
+      </w:pPr>
+      <w:r>
+        <w:lastRenderedPageBreak/>
+        <w:t xml:space="preserve">Для реализации дизайна панели администратора будут использованы: </w:t>
+      </w:r>
+    </w:p>
+    <w:p>
+      <w:pPr>
+        <w:pStyle w:val="a0"/>
+      </w:pPr>
+      <w:r>
+        <w:t>HTML</w:t>
+      </w:r>
+      <w:r>
+        <w:rPr>
+          <w:lang w:val="en-US"/>
+        </w:rPr>
+        <w:t xml:space="preserve"> 5</w:t>
+      </w:r>
+      <w:r>
+        <w:t>;</w:t>
+      </w:r>
+    </w:p>
+    <w:p>
+      <w:pPr>
+        <w:pStyle w:val="a0"/>
+      </w:pPr>
+      <w:r>
+        <w:t>CSS</w:t>
+      </w:r>
+      <w:r>
+        <w:rPr>
+          <w:lang w:val="en-US"/>
+        </w:rPr>
+        <w:t xml:space="preserve"> 3</w:t>
+      </w:r>
+      <w:r>
+        <w:t xml:space="preserve">; </w:t>
+      </w:r>
+    </w:p>
+    <w:p>
+      <w:pPr>
+        <w:pStyle w:val="a0"/>
+      </w:pPr>
+      <w:r>
+        <w:t>JS</w:t>
+      </w:r>
+      <w:r>
+        <w:rPr>
+          <w:lang w:val="en-US"/>
+        </w:rPr>
+        <w:t xml:space="preserve"> </w:t>
+      </w:r>
+      <w:r>
+        <w:rPr>
+          <w:lang w:val="en-US"/>
+        </w:rPr>
+        <w:t>ES2022</w:t>
+      </w:r>
+      <w:r>
+        <w:t>.</w:t>
+      </w:r>
+    </w:p>
+    <w:p>
+      <w:pPr>
+        <w:pStyle w:val="2"/>
+        <w:numPr>
+          <w:ilvl w:val="1"/>
+          <w:numId w:val="2"/>
+        </w:numPr>
+        <w:rPr>
+          <w:lang w:val="ru-RU"/>
+        </w:rPr>
+      </w:pPr>
+      <w:bookmarkStart w:id="23" w:name="_Toc130860295"/>
+      <w:r>
+        <w:rPr>
+          <w:lang w:val="ru-RU"/>
+        </w:rPr>
+        <w:t>Требования к численности и квалификации персонала, обслуживающего приложение</w:t>
+      </w:r>
+      <w:bookmarkEnd w:id="23"/>
+    </w:p>
+    <w:p>
+      <w:pPr>
+        <w:pStyle w:val="41"/>
+      </w:pPr>
+      <w:r>
+        <w:t>Приложение должно поддерживаться</w:t>
+      </w:r>
+      <w:r>
+        <w:t xml:space="preserve"> как минимум 3</w:t>
+      </w:r>
+      <w:r>
+        <w:t xml:space="preserve"> администраторами, ознакомленными с правилами работы с приложением. </w:t>
+      </w:r>
+      <w:r>
+        <w:t xml:space="preserve">Специальной подготовки, кроме умения работы с таблицами и панелью администратора, не требуется. </w:t>
+      </w:r>
+      <w:r>
+        <w:t>Они будут взаимодействовать с информацией о пользователях, картах, событиях, расписаниях, новостях, сообщениях.</w:t>
+      </w:r>
+    </w:p>
+    <w:p>
+      <w:pPr>
+        <w:pStyle w:val="2"/>
+        <w:numPr>
+          <w:ilvl w:val="1"/>
+          <w:numId w:val="2"/>
+        </w:numPr>
+        <w:rPr>
+          <w:lang w:val="ru-RU"/>
+        </w:rPr>
+      </w:pPr>
+      <w:bookmarkStart w:id="24" w:name="_Toc130860296"/>
+      <w:r>
+        <w:rPr>
+          <w:lang w:val="ru-RU"/>
+        </w:rPr>
+        <w:t xml:space="preserve">Требования к формату и размерам данных в приложении </w:t>
+      </w:r>
+      <w:r>
+        <w:rPr>
+          <w:lang w:val="ru-RU"/>
+        </w:rPr>
+        <w:t xml:space="preserve"> </w:t>
+      </w:r>
+    </w:p>
+    <w:p>
+      <w:pPr>
+        <w:rPr>
+          <w:lang w:eastAsia="ja-JP"/>
+        </w:rPr>
+      </w:pPr>
+      <w:r>
+        <w:rPr>
+          <w:lang w:eastAsia="ja-JP"/>
+        </w:rPr>
+        <w:t xml:space="preserve">Приложение и сервер </w:t>
+      </w:r>
+      <w:r>
+        <w:rPr>
+          <w:lang w:eastAsia="ja-JP"/>
+        </w:rPr>
+        <w:t>должны</w:t>
+      </w:r>
+      <w:r>
+        <w:rPr>
+          <w:lang w:eastAsia="ja-JP"/>
+        </w:rPr>
+        <w:t xml:space="preserve"> обмениваться между собой</w:t>
+      </w:r>
+      <w:r>
+        <w:rPr>
+          <w:lang w:eastAsia="ja-JP"/>
+        </w:rPr>
+        <w:t xml:space="preserve"> данными</w:t>
+      </w:r>
+      <w:r>
+        <w:rPr>
+          <w:lang w:eastAsia="ja-JP"/>
+        </w:rPr>
+        <w:t xml:space="preserve"> </w:t>
+      </w:r>
+      <w:r>
+        <w:rPr>
+          <w:lang w:eastAsia="ja-JP"/>
+        </w:rPr>
+        <w:t xml:space="preserve">при помощи </w:t>
+      </w:r>
+      <w:r>
+        <w:rPr>
+          <w:lang w:val="en-US" w:eastAsia="ja-JP"/>
+        </w:rPr>
+        <w:t>REST</w:t>
+      </w:r>
+      <w:r>
+        <w:rPr>
+          <w:lang w:eastAsia="ja-JP"/>
+        </w:rPr>
+        <w:t xml:space="preserve"> </w:t>
+      </w:r>
+      <w:r>
+        <w:rPr>
+          <w:lang w:val="en-US" w:eastAsia="ja-JP"/>
+        </w:rPr>
+        <w:t>API</w:t>
+      </w:r>
+      <w:r>
+        <w:rPr>
+          <w:lang w:eastAsia="ja-JP"/>
+        </w:rPr>
+        <w:t xml:space="preserve">, поэтому основной формат данных приложения будет </w:t>
+      </w:r>
+      <w:r>
+        <w:rPr>
+          <w:lang w:val="en-US" w:eastAsia="ja-JP"/>
+        </w:rPr>
+        <w:t>JSON</w:t>
+      </w:r>
+      <w:r>
+        <w:rPr>
+          <w:lang w:eastAsia="ja-JP"/>
+        </w:rPr>
+        <w:t xml:space="preserve">. </w:t>
+      </w:r>
+      <w:r>
+        <w:rPr>
+          <w:lang w:eastAsia="ja-JP"/>
+        </w:rPr>
+        <w:t xml:space="preserve">Также </w:t>
+      </w:r>
+      <w:r>
+        <w:rPr>
+          <w:lang w:eastAsia="ja-JP"/>
+        </w:rPr>
+        <w:t>должна быть</w:t>
+      </w:r>
+      <w:r>
+        <w:rPr>
+          <w:lang w:eastAsia="ja-JP"/>
+        </w:rPr>
+        <w:t xml:space="preserve"> возможность загружать изображения в формате </w:t>
+      </w:r>
+      <w:proofErr w:type="spellStart"/>
+      <w:r>
+        <w:rPr>
+          <w:lang w:val="en-US" w:eastAsia="ja-JP"/>
+        </w:rPr>
+        <w:t>png</w:t>
+      </w:r>
+      <w:proofErr w:type="spellEnd"/>
+      <w:r>
+        <w:rPr>
+          <w:lang w:eastAsia="ja-JP"/>
+        </w:rPr>
+        <w:t xml:space="preserve"> </w:t>
+      </w:r>
+      <w:r>
+        <w:rPr>
+          <w:lang w:eastAsia="ja-JP"/>
+        </w:rPr>
+        <w:t>с максимальным разрешением 2000</w:t>
+      </w:r>
+      <w:r>
+        <w:rPr>
+          <w:lang w:eastAsia="ja-JP"/>
+        </w:rPr>
+        <w:t xml:space="preserve"> </w:t>
+      </w:r>
+      <w:r>
+        <w:rPr>
+          <w:lang w:val="en-US" w:eastAsia="ja-JP"/>
+        </w:rPr>
+        <w:t>x</w:t>
+      </w:r>
+      <w:r>
+        <w:rPr>
+          <w:lang w:eastAsia="ja-JP"/>
+        </w:rPr>
+        <w:t xml:space="preserve"> </w:t>
+      </w:r>
+      <w:r>
+        <w:rPr>
+          <w:lang w:eastAsia="ja-JP"/>
+        </w:rPr>
+        <w:t>2000</w:t>
+      </w:r>
+      <w:r>
+        <w:t xml:space="preserve"> </w:t>
+      </w:r>
+      <w:proofErr w:type="spellStart"/>
+      <w:r>
+        <w:rPr>
+          <w:lang w:eastAsia="ja-JP"/>
+        </w:rPr>
+        <w:t>пкс</w:t>
+      </w:r>
+      <w:proofErr w:type="spellEnd"/>
+      <w:r>
+        <w:rPr>
+          <w:lang w:eastAsia="ja-JP"/>
+        </w:rPr>
+        <w:t xml:space="preserve"> и </w:t>
+      </w:r>
+      <w:r>
+        <w:rPr>
+          <w:lang w:eastAsia="ja-JP"/>
+        </w:rPr>
+        <w:t>максимальным размером 2 Мб.</w:t>
+      </w:r>
+    </w:p>
+    <w:p>
+      <w:pPr>
+        <w:pStyle w:val="2"/>
+        <w:numPr>
+          <w:ilvl w:val="1"/>
+          <w:numId w:val="2"/>
+        </w:numPr>
+      </w:pPr>
+      <w:proofErr w:type="spellStart"/>
+      <w:r>
+        <w:t>Требования</w:t>
+      </w:r>
+      <w:proofErr w:type="spellEnd"/>
+      <w:r>
+        <w:t xml:space="preserve"> к </w:t>
+      </w:r>
+      <w:proofErr w:type="spellStart"/>
+      <w:r>
         <w:t>системе</w:t>
       </w:r>
       <w:proofErr w:type="spellEnd"/>
@@ -11402,7 +11876,7 @@
       <w:r>
         <w:t>администрирования</w:t>
       </w:r>
-      <w:bookmarkEnd w:id="25"/>
+      <w:bookmarkEnd w:id="24"/>
       <w:proofErr w:type="spellEnd"/>
     </w:p>
     <w:p>
@@ -11412,6 +11886,11 @@
       <w:r>
         <w:t>Через систему администрирования администраторы должны иметь возможность просмотра, добавления, редактирования и удаления пользователей, расписаний, новостей, событий, сообщений, карт.</w:t>
       </w:r>
+    </w:p>
+    <w:p>
+      <w:pPr>
+        <w:pStyle w:val="41"/>
+      </w:pPr>
     </w:p>
     <w:p>
       <w:r>
@@ -11426,12 +11905,12 @@
           <w:numId w:val="2"/>
         </w:numPr>
       </w:pPr>
-      <w:bookmarkStart w:id="26" w:name="_Toc130860297"/>
+      <w:bookmarkStart w:id="25" w:name="_Toc130860297"/>
       <w:r>
         <w:lastRenderedPageBreak/>
         <w:t>Структура приложения</w:t>
       </w:r>
-      <w:bookmarkEnd w:id="26"/>
+      <w:bookmarkEnd w:id="25"/>
     </w:p>
     <w:p>
       <w:pPr>
@@ -11449,7 +11928,7 @@
           <w:numId w:val="2"/>
         </w:numPr>
       </w:pPr>
-      <w:bookmarkStart w:id="27" w:name="_Toc130860298"/>
+      <w:bookmarkStart w:id="26" w:name="_Toc130860298"/>
       <w:proofErr w:type="spellStart"/>
       <w:r>
         <w:t>Динамические</w:t>
@@ -11462,7 +11941,7 @@
       <w:r>
         <w:t>страницы</w:t>
       </w:r>
-      <w:bookmarkEnd w:id="27"/>
+      <w:bookmarkEnd w:id="26"/>
       <w:proofErr w:type="spellEnd"/>
     </w:p>
     <w:p>
@@ -11625,7 +12104,7 @@
           <w:numId w:val="2"/>
         </w:numPr>
       </w:pPr>
-      <w:bookmarkStart w:id="28" w:name="_Toc130860299"/>
+      <w:bookmarkStart w:id="27" w:name="_Toc130860299"/>
       <w:proofErr w:type="spellStart"/>
       <w:r>
         <w:lastRenderedPageBreak/>
@@ -11639,7 +12118,7 @@
       <w:r>
         <w:t>страницы</w:t>
       </w:r>
-      <w:bookmarkEnd w:id="28"/>
+      <w:bookmarkEnd w:id="27"/>
       <w:proofErr w:type="spellEnd"/>
     </w:p>
     <w:p>
@@ -11669,12 +12148,12 @@
           <w:numId w:val="2"/>
         </w:numPr>
       </w:pPr>
-      <w:bookmarkStart w:id="29" w:name="_Toc130860300"/>
+      <w:bookmarkStart w:id="28" w:name="_Toc130860300"/>
       <w:r>
         <w:lastRenderedPageBreak/>
         <w:t>Языковые версии приложения</w:t>
       </w:r>
-      <w:bookmarkEnd w:id="29"/>
+      <w:bookmarkEnd w:id="28"/>
     </w:p>
     <w:p>
       <w:pPr>
@@ -11695,12 +12174,12 @@
           <w:numId w:val="2"/>
         </w:numPr>
       </w:pPr>
-      <w:bookmarkStart w:id="30" w:name="_Toc130860301"/>
+      <w:bookmarkStart w:id="29" w:name="_Toc130860301"/>
       <w:r>
         <w:lastRenderedPageBreak/>
         <w:t>Группы пользователей</w:t>
       </w:r>
-      <w:bookmarkEnd w:id="30"/>
+      <w:bookmarkEnd w:id="29"/>
     </w:p>
     <w:p>
       <w:pPr>
@@ -11758,12 +12237,12 @@
           <w:numId w:val="2"/>
         </w:numPr>
       </w:pPr>
-      <w:bookmarkStart w:id="31" w:name="_Toc130860302"/>
+      <w:bookmarkStart w:id="30" w:name="_Toc130860302"/>
       <w:r>
         <w:lastRenderedPageBreak/>
         <w:t>Дизайн приложения</w:t>
       </w:r>
-      <w:bookmarkEnd w:id="31"/>
+      <w:bookmarkEnd w:id="30"/>
     </w:p>
     <w:p>
       <w:pPr>
@@ -11914,12 +12393,12 @@
           <w:numId w:val="2"/>
         </w:numPr>
       </w:pPr>
-      <w:bookmarkStart w:id="32" w:name="_Toc130860303"/>
+      <w:bookmarkStart w:id="31" w:name="_Toc130860303"/>
       <w:r>
         <w:lastRenderedPageBreak/>
         <w:t>Навигация по приложению</w:t>
       </w:r>
-      <w:bookmarkEnd w:id="32"/>
+      <w:bookmarkEnd w:id="31"/>
     </w:p>
     <w:p>
       <w:pPr>
@@ -11929,7 +12408,7 @@
           <w:numId w:val="2"/>
         </w:numPr>
       </w:pPr>
-      <w:bookmarkStart w:id="33" w:name="_Toc130860304"/>
+      <w:bookmarkStart w:id="32" w:name="_Toc130860304"/>
       <w:proofErr w:type="spellStart"/>
       <w:r>
         <w:t>Основное</w:t>
@@ -11950,7 +12429,7 @@
       <w:r>
         <w:t>меню</w:t>
       </w:r>
-      <w:bookmarkEnd w:id="33"/>
+      <w:bookmarkEnd w:id="32"/>
       <w:proofErr w:type="spellEnd"/>
     </w:p>
     <w:p>
@@ -12204,7 +12683,7 @@
           <w:numId w:val="2"/>
         </w:numPr>
       </w:pPr>
-      <w:bookmarkStart w:id="34" w:name="_Toc130860305"/>
+      <w:bookmarkStart w:id="33" w:name="_Toc130860305"/>
       <w:proofErr w:type="spellStart"/>
       <w:r>
         <w:t>Дополнительные</w:t>
@@ -12225,7 +12704,7 @@
       <w:r>
         <w:t>навигации</w:t>
       </w:r>
-      <w:bookmarkEnd w:id="34"/>
+      <w:bookmarkEnd w:id="33"/>
       <w:proofErr w:type="spellEnd"/>
     </w:p>
     <w:p>
@@ -12292,12 +12771,12 @@
           <w:numId w:val="2"/>
         </w:numPr>
       </w:pPr>
-      <w:bookmarkStart w:id="35" w:name="_Toc130860306"/>
+      <w:bookmarkStart w:id="34" w:name="_Toc130860306"/>
       <w:r>
         <w:lastRenderedPageBreak/>
         <w:t>Описание страниц приложения</w:t>
       </w:r>
-      <w:bookmarkEnd w:id="35"/>
+      <w:bookmarkEnd w:id="34"/>
     </w:p>
     <w:p>
       <w:pPr>
@@ -12307,7 +12786,7 @@
           <w:numId w:val="2"/>
         </w:numPr>
       </w:pPr>
-      <w:bookmarkStart w:id="36" w:name="_Toc130860307"/>
+      <w:bookmarkStart w:id="35" w:name="_Toc130860307"/>
       <w:proofErr w:type="spellStart"/>
       <w:r>
         <w:t>Описание</w:t>
@@ -12328,7 +12807,7 @@
       <w:r>
         <w:t>страниц</w:t>
       </w:r>
-      <w:bookmarkEnd w:id="36"/>
+      <w:bookmarkEnd w:id="35"/>
       <w:proofErr w:type="spellEnd"/>
     </w:p>
     <w:p>
@@ -12339,7 +12818,7 @@
           <w:numId w:val="2"/>
         </w:numPr>
       </w:pPr>
-      <w:bookmarkStart w:id="37" w:name="_Toc130860308"/>
+      <w:bookmarkStart w:id="36" w:name="_Toc130860308"/>
       <w:proofErr w:type="spellStart"/>
       <w:r>
         <w:t>Страница</w:t>
@@ -12360,7 +12839,7 @@
       <w:r>
         <w:t>данными</w:t>
       </w:r>
-      <w:bookmarkEnd w:id="37"/>
+      <w:bookmarkEnd w:id="36"/>
       <w:proofErr w:type="spellEnd"/>
     </w:p>
     <w:p>
@@ -12420,7 +12899,7 @@
         </w:numPr>
         <w:spacing w:before="0"/>
       </w:pPr>
-      <w:bookmarkStart w:id="38" w:name="_Toc130860309"/>
+      <w:bookmarkStart w:id="37" w:name="_Toc130860309"/>
       <w:proofErr w:type="spellStart"/>
       <w:r>
         <w:t>Страница</w:t>
@@ -12441,7 +12920,7 @@
       <w:r>
         <w:t>приложении</w:t>
       </w:r>
-      <w:bookmarkEnd w:id="38"/>
+      <w:bookmarkEnd w:id="37"/>
       <w:proofErr w:type="spellEnd"/>
     </w:p>
     <w:p>
@@ -12492,7 +12971,7 @@
           <w:numId w:val="2"/>
         </w:numPr>
       </w:pPr>
-      <w:bookmarkStart w:id="39" w:name="_Toc130860310"/>
+      <w:bookmarkStart w:id="38" w:name="_Toc130860310"/>
       <w:proofErr w:type="spellStart"/>
       <w:r>
         <w:t>Описание</w:t>
@@ -12513,7 +12992,7 @@
       <w:r>
         <w:t>страниц</w:t>
       </w:r>
-      <w:bookmarkEnd w:id="39"/>
+      <w:bookmarkEnd w:id="38"/>
       <w:proofErr w:type="spellEnd"/>
     </w:p>
     <w:p>
@@ -12524,7 +13003,7 @@
           <w:numId w:val="2"/>
         </w:numPr>
       </w:pPr>
-      <w:bookmarkStart w:id="40" w:name="_Toc130860311"/>
+      <w:bookmarkStart w:id="39" w:name="_Toc130860311"/>
       <w:proofErr w:type="spellStart"/>
       <w:r>
         <w:t>Приветственная</w:t>
@@ -12561,7 +13040,7 @@
       <w:r>
         <w:t>запусков</w:t>
       </w:r>
-      <w:bookmarkEnd w:id="40"/>
+      <w:bookmarkEnd w:id="39"/>
       <w:proofErr w:type="spellEnd"/>
     </w:p>
     <w:p>
@@ -12580,7 +13059,7 @@
           <w:numId w:val="2"/>
         </w:numPr>
       </w:pPr>
-      <w:bookmarkStart w:id="41" w:name="_Toc130860312"/>
+      <w:bookmarkStart w:id="40" w:name="_Toc130860312"/>
       <w:proofErr w:type="spellStart"/>
       <w:r>
         <w:lastRenderedPageBreak/>
@@ -12618,7 +13097,7 @@
       <w:r>
         <w:t>запуска</w:t>
       </w:r>
-      <w:bookmarkEnd w:id="41"/>
+      <w:bookmarkEnd w:id="40"/>
       <w:proofErr w:type="spellEnd"/>
     </w:p>
     <w:p>
@@ -12626,7 +13105,25 @@
         <w:pStyle w:val="41"/>
       </w:pPr>
       <w:r>
-        <w:t>Доступны каждому пользователю при первом запуске. Содержат текстовые подсказки про основной функционал приложения, иллюстрированные графическими изображениями</w:t>
+        <w:t>Доступны каждому пользователю при первом запуске. Содержат текстовые подсказки про основн</w:t>
+      </w:r>
+      <w:r>
+        <w:t>ые</w:t>
+      </w:r>
+      <w:r>
+        <w:t xml:space="preserve"> </w:t>
+      </w:r>
+      <w:r>
+        <w:t>возможности</w:t>
+      </w:r>
+      <w:r>
+        <w:t xml:space="preserve"> приложения, иллюстрированные графическими изображениями</w:t>
+      </w:r>
+      <w:r>
+        <w:t>.</w:t>
+      </w:r>
+      <w:r>
+        <w:t xml:space="preserve"> На каждом экране должны помещаться по 2 подсказки.</w:t>
       </w:r>
     </w:p>
     <w:p>
@@ -12637,7 +13134,7 @@
           <w:numId w:val="2"/>
         </w:numPr>
       </w:pPr>
-      <w:bookmarkStart w:id="42" w:name="_Toc130860313"/>
+      <w:bookmarkStart w:id="41" w:name="_Toc130860313"/>
       <w:proofErr w:type="spellStart"/>
       <w:r>
         <w:t>Главная</w:t>
@@ -12650,7 +13147,7 @@
       <w:r>
         <w:t>страница</w:t>
       </w:r>
-      <w:bookmarkEnd w:id="42"/>
+      <w:bookmarkEnd w:id="41"/>
       <w:proofErr w:type="spellEnd"/>
     </w:p>
     <w:p>
@@ -12718,7 +13215,7 @@
         </w:numPr>
         <w:spacing w:before="0"/>
       </w:pPr>
-      <w:bookmarkStart w:id="43" w:name="_Toc130860314"/>
+      <w:bookmarkStart w:id="42" w:name="_Toc130860314"/>
       <w:proofErr w:type="spellStart"/>
       <w:r>
         <w:t>Сайд</w:t>
@@ -12731,7 +13228,7 @@
       <w:r>
         <w:t>меню</w:t>
       </w:r>
-      <w:bookmarkEnd w:id="43"/>
+      <w:bookmarkEnd w:id="42"/>
       <w:proofErr w:type="spellEnd"/>
     </w:p>
     <w:p>
@@ -12772,6 +13269,7 @@
       </w:pPr>
       <w:proofErr w:type="spellStart"/>
       <w:r>
+        <w:lastRenderedPageBreak/>
         <w:t>Moodle</w:t>
       </w:r>
       <w:proofErr w:type="spellEnd"/>
@@ -12784,7 +13282,6 @@
         <w:pStyle w:val="a0"/>
       </w:pPr>
       <w:r>
-        <w:lastRenderedPageBreak/>
         <w:t>Карта;</w:t>
       </w:r>
     </w:p>
@@ -12875,11 +13372,9 @@
       <w:r>
         <w:t xml:space="preserve">Также если пользователь авторизован, то в верхней части сайд меню указаны его фамилия, имя и </w:t>
       </w:r>
-      <w:proofErr w:type="gramStart"/>
-      <w:r>
-        <w:t>роль</w:t>
-      </w:r>
-      <w:proofErr w:type="gramEnd"/>
+      <w:r>
+        <w:t>роль,</w:t>
+      </w:r>
       <w:r>
         <w:t xml:space="preserve"> а также отображается аватар.</w:t>
       </w:r>
@@ -12892,7 +13387,7 @@
           <w:numId w:val="2"/>
         </w:numPr>
       </w:pPr>
-      <w:bookmarkStart w:id="44" w:name="_Toc130860315"/>
+      <w:bookmarkStart w:id="43" w:name="_Toc130860315"/>
       <w:proofErr w:type="spellStart"/>
       <w:r>
         <w:t>Страница</w:t>
@@ -12905,7 +13400,7 @@
       <w:r>
         <w:t>новости</w:t>
       </w:r>
-      <w:bookmarkEnd w:id="44"/>
+      <w:bookmarkEnd w:id="43"/>
       <w:proofErr w:type="spellEnd"/>
     </w:p>
     <w:p>
@@ -12957,7 +13452,7 @@
         </w:numPr>
         <w:spacing w:before="0"/>
       </w:pPr>
-      <w:bookmarkStart w:id="45" w:name="_Toc130860316"/>
+      <w:bookmarkStart w:id="44" w:name="_Toc130860316"/>
       <w:proofErr w:type="spellStart"/>
       <w:r>
         <w:lastRenderedPageBreak/>
@@ -12971,7 +13466,7 @@
       <w:r>
         <w:t>профиля</w:t>
       </w:r>
-      <w:bookmarkEnd w:id="45"/>
+      <w:bookmarkEnd w:id="44"/>
       <w:proofErr w:type="spellEnd"/>
     </w:p>
     <w:p>
@@ -12990,7 +13485,7 @@
           <w:numId w:val="2"/>
         </w:numPr>
       </w:pPr>
-      <w:bookmarkStart w:id="46" w:name="_Toc130860317"/>
+      <w:bookmarkStart w:id="45" w:name="_Toc130860317"/>
       <w:proofErr w:type="spellStart"/>
       <w:r>
         <w:t>Страница</w:t>
@@ -13003,7 +13498,7 @@
       <w:r>
         <w:t>настроек</w:t>
       </w:r>
-      <w:bookmarkEnd w:id="46"/>
+      <w:bookmarkEnd w:id="45"/>
       <w:proofErr w:type="spellEnd"/>
     </w:p>
     <w:p>
@@ -13062,7 +13557,7 @@
           <w:numId w:val="2"/>
         </w:numPr>
       </w:pPr>
-      <w:bookmarkStart w:id="47" w:name="_Toc130860318"/>
+      <w:bookmarkStart w:id="46" w:name="_Toc130860318"/>
       <w:proofErr w:type="spellStart"/>
       <w:r>
         <w:t>Страница</w:t>
@@ -13075,7 +13570,7 @@
       <w:r>
         <w:t>расписания</w:t>
       </w:r>
-      <w:bookmarkEnd w:id="47"/>
+      <w:bookmarkEnd w:id="46"/>
       <w:proofErr w:type="spellEnd"/>
     </w:p>
     <w:p>
@@ -13102,7 +13597,7 @@
           <w:numId w:val="2"/>
         </w:numPr>
       </w:pPr>
-      <w:bookmarkStart w:id="48" w:name="_Toc130860319"/>
+      <w:bookmarkStart w:id="47" w:name="_Toc130860319"/>
       <w:proofErr w:type="spellStart"/>
       <w:r>
         <w:t>Страница</w:t>
@@ -13115,7 +13610,7 @@
       <w:r>
         <w:t>календаря</w:t>
       </w:r>
-      <w:bookmarkEnd w:id="48"/>
+      <w:bookmarkEnd w:id="47"/>
       <w:proofErr w:type="spellEnd"/>
     </w:p>
     <w:p>
@@ -13142,7 +13637,7 @@
           <w:numId w:val="2"/>
         </w:numPr>
       </w:pPr>
-      <w:bookmarkStart w:id="49" w:name="_Toc130860320"/>
+      <w:bookmarkStart w:id="48" w:name="_Toc130860320"/>
       <w:proofErr w:type="spellStart"/>
       <w:r>
         <w:lastRenderedPageBreak/>
@@ -13156,7 +13651,7 @@
       <w:r>
         <w:t>события</w:t>
       </w:r>
-      <w:bookmarkEnd w:id="49"/>
+      <w:bookmarkEnd w:id="48"/>
       <w:proofErr w:type="spellEnd"/>
     </w:p>
     <w:p>
@@ -13208,7 +13703,7 @@
         </w:numPr>
         <w:spacing w:before="0"/>
       </w:pPr>
-      <w:bookmarkStart w:id="50" w:name="_Toc130860321"/>
+      <w:bookmarkStart w:id="49" w:name="_Toc130860321"/>
       <w:proofErr w:type="spellStart"/>
       <w:r>
         <w:t>Страница</w:t>
@@ -13221,7 +13716,7 @@
       <w:r>
         <w:t>входа</w:t>
       </w:r>
-      <w:bookmarkEnd w:id="50"/>
+      <w:bookmarkEnd w:id="49"/>
       <w:proofErr w:type="spellEnd"/>
     </w:p>
     <w:p>
@@ -13265,7 +13760,7 @@
         </w:numPr>
         <w:spacing w:before="0"/>
       </w:pPr>
-      <w:bookmarkStart w:id="51" w:name="_Toc130860322"/>
+      <w:bookmarkStart w:id="50" w:name="_Toc130860322"/>
       <w:proofErr w:type="spellStart"/>
       <w:r>
         <w:t>Страница</w:t>
@@ -13278,7 +13773,7 @@
       <w:r>
         <w:t>регистрации</w:t>
       </w:r>
-      <w:bookmarkEnd w:id="51"/>
+      <w:bookmarkEnd w:id="50"/>
       <w:proofErr w:type="spellEnd"/>
     </w:p>
     <w:p>
@@ -13363,7 +13858,7 @@
         </w:numPr>
         <w:spacing w:before="0"/>
       </w:pPr>
-      <w:bookmarkStart w:id="52" w:name="_Toc130860323"/>
+      <w:bookmarkStart w:id="51" w:name="_Toc130860323"/>
       <w:proofErr w:type="spellStart"/>
       <w:r>
         <w:t>Страница</w:t>
@@ -13372,7 +13867,7 @@
       <w:r>
         <w:t xml:space="preserve"> Moodle</w:t>
       </w:r>
-      <w:bookmarkEnd w:id="52"/>
+      <w:bookmarkEnd w:id="51"/>
     </w:p>
     <w:p>
       <w:pPr>
@@ -13414,7 +13909,7 @@
           <w:numId w:val="2"/>
         </w:numPr>
       </w:pPr>
-      <w:bookmarkStart w:id="53" w:name="_Toc130860324"/>
+      <w:bookmarkStart w:id="52" w:name="_Toc130860324"/>
       <w:proofErr w:type="spellStart"/>
       <w:r>
         <w:t>Страница</w:t>
@@ -13423,7 +13918,7 @@
       <w:r>
         <w:t xml:space="preserve"> BRS</w:t>
       </w:r>
-      <w:bookmarkEnd w:id="53"/>
+      <w:bookmarkEnd w:id="52"/>
     </w:p>
     <w:p>
       <w:pPr>
@@ -13449,7 +13944,7 @@
           <w:numId w:val="2"/>
         </w:numPr>
       </w:pPr>
-      <w:bookmarkStart w:id="54" w:name="_Toc130860325"/>
+      <w:bookmarkStart w:id="53" w:name="_Toc130860325"/>
       <w:proofErr w:type="spellStart"/>
       <w:r>
         <w:t>Страница</w:t>
@@ -13470,7 +13965,7 @@
       <w:r>
         <w:t>факультета</w:t>
       </w:r>
-      <w:bookmarkEnd w:id="54"/>
+      <w:bookmarkEnd w:id="53"/>
       <w:proofErr w:type="spellEnd"/>
     </w:p>
     <w:p>
@@ -13479,6 +13974,12 @@
       </w:pPr>
       <w:r>
         <w:t>Страница с картой факультета по этажам каждого из зданий. На карте должны быть изображены номера каждой из аудиторий.</w:t>
+      </w:r>
+      <w:r>
+        <w:t xml:space="preserve"> </w:t>
+      </w:r>
+      <w:r>
+        <w:t>Карта – изображение выбранного этажа, которое можно увеличивать и передвигать по экрану.</w:t>
       </w:r>
     </w:p>
     <w:p>
@@ -13489,7 +13990,7 @@
           <w:numId w:val="2"/>
         </w:numPr>
       </w:pPr>
-      <w:bookmarkStart w:id="55" w:name="_Toc130860326"/>
+      <w:bookmarkStart w:id="54" w:name="_Toc130860326"/>
       <w:proofErr w:type="spellStart"/>
       <w:r>
         <w:t>Страница</w:t>
@@ -13510,7 +14011,7 @@
       <w:r>
         <w:t>чатов</w:t>
       </w:r>
-      <w:bookmarkEnd w:id="55"/>
+      <w:bookmarkEnd w:id="54"/>
       <w:proofErr w:type="spellEnd"/>
     </w:p>
     <w:p>
@@ -13537,7 +14038,7 @@
           <w:numId w:val="2"/>
         </w:numPr>
       </w:pPr>
-      <w:bookmarkStart w:id="56" w:name="_Toc130860327"/>
+      <w:bookmarkStart w:id="55" w:name="_Toc130860327"/>
       <w:proofErr w:type="spellStart"/>
       <w:r>
         <w:lastRenderedPageBreak/>
@@ -13559,7 +14060,7 @@
       <w:r>
         <w:t>чата</w:t>
       </w:r>
-      <w:bookmarkEnd w:id="56"/>
+      <w:bookmarkEnd w:id="55"/>
       <w:proofErr w:type="spellEnd"/>
     </w:p>
     <w:p>
@@ -13634,7 +14135,7 @@
           <w:numId w:val="2"/>
         </w:numPr>
       </w:pPr>
-      <w:bookmarkStart w:id="57" w:name="_Toc130860328"/>
+      <w:bookmarkStart w:id="56" w:name="_Toc130860328"/>
       <w:proofErr w:type="spellStart"/>
       <w:r>
         <w:t>Страница</w:t>
@@ -13655,7 +14156,7 @@
       <w:r>
         <w:t>ассистентом</w:t>
       </w:r>
-      <w:bookmarkEnd w:id="57"/>
+      <w:bookmarkEnd w:id="56"/>
       <w:proofErr w:type="spellEnd"/>
     </w:p>
     <w:p>
@@ -13685,19 +14186,19 @@
           <w:numId w:val="2"/>
         </w:numPr>
       </w:pPr>
-      <w:bookmarkStart w:id="58" w:name="_Toc130860329"/>
+      <w:bookmarkStart w:id="57" w:name="_Toc130860329"/>
       <w:r>
         <w:lastRenderedPageBreak/>
         <w:t>Функциональные возможности приложения</w:t>
       </w:r>
-      <w:bookmarkEnd w:id="58"/>
+      <w:bookmarkEnd w:id="57"/>
     </w:p>
     <w:p>
       <w:pPr>
         <w:pStyle w:val="41"/>
       </w:pPr>
       <w:r>
-        <w:t>Для каждой из групп пользователей предусмотрены свои функциональные возможности.</w:t>
+        <w:t>Для каждой из групп пользователей предусмотрены свои возможности.</w:t>
       </w:r>
     </w:p>
     <w:p>
@@ -14024,12 +14525,12 @@
           <w:numId w:val="2"/>
         </w:numPr>
       </w:pPr>
-      <w:bookmarkStart w:id="59" w:name="_Toc130860330"/>
+      <w:bookmarkStart w:id="58" w:name="_Toc130860330"/>
       <w:r>
         <w:lastRenderedPageBreak/>
         <w:t>Контент и наполнение приложения</w:t>
       </w:r>
-      <w:bookmarkEnd w:id="59"/>
+      <w:bookmarkEnd w:id="58"/>
     </w:p>
     <w:p>
       <w:pPr>
@@ -14066,15 +14567,7 @@
         <w:pStyle w:val="a0"/>
       </w:pPr>
       <w:r>
-        <w:t xml:space="preserve">Расписания должны загружаться администратором через панель </w:t>
-      </w:r>
-      <w:proofErr w:type="spellStart"/>
-      <w:r>
-        <w:t>панель</w:t>
-      </w:r>
-      <w:proofErr w:type="spellEnd"/>
-      <w:r>
-        <w:t xml:space="preserve"> администратора;</w:t>
+        <w:t>Расписания должны загружаться администратором через панель администратора;</w:t>
       </w:r>
     </w:p>
     <w:p>
@@ -14096,12 +14589,12 @@
           <w:numId w:val="2"/>
         </w:numPr>
       </w:pPr>
-      <w:bookmarkStart w:id="60" w:name="_Toc130860331"/>
+      <w:bookmarkStart w:id="59" w:name="_Toc130860331"/>
       <w:r>
         <w:lastRenderedPageBreak/>
         <w:t>Источники разработки</w:t>
       </w:r>
-      <w:bookmarkEnd w:id="60"/>
+      <w:bookmarkEnd w:id="59"/>
     </w:p>
     <w:p>
       <w:pPr>
@@ -14295,12 +14788,12 @@
           <w:numId w:val="2"/>
         </w:numPr>
       </w:pPr>
-      <w:bookmarkStart w:id="61" w:name="_Toc130860332"/>
+      <w:bookmarkStart w:id="60" w:name="_Toc130860332"/>
       <w:r>
         <w:lastRenderedPageBreak/>
         <w:t>Порядок контроля и приемки работ</w:t>
       </w:r>
-      <w:bookmarkEnd w:id="61"/>
+      <w:bookmarkEnd w:id="60"/>
     </w:p>
     <w:p>
       <w:pPr>
@@ -14345,12 +14838,12 @@
           <w:numId w:val="2"/>
         </w:numPr>
       </w:pPr>
-      <w:bookmarkStart w:id="62" w:name="_Toc130860333"/>
+      <w:bookmarkStart w:id="61" w:name="_Toc130860333"/>
       <w:r>
         <w:lastRenderedPageBreak/>
         <w:t>Реквизиты и подписи сторон</w:t>
       </w:r>
-      <w:bookmarkEnd w:id="62"/>
+      <w:bookmarkEnd w:id="61"/>
     </w:p>
     <w:p>
       <w:pPr>
@@ -15370,12 +15863,12 @@
       <w:pPr>
         <w:pStyle w:val="ad"/>
       </w:pPr>
-      <w:bookmarkStart w:id="63" w:name="_Toc130860334"/>
+      <w:bookmarkStart w:id="62" w:name="_Toc130860334"/>
       <w:r>
         <w:lastRenderedPageBreak/>
         <w:t>Приложение</w:t>
       </w:r>
-      <w:bookmarkEnd w:id="63"/>
+      <w:bookmarkEnd w:id="62"/>
     </w:p>
     <w:p>
       <w:pPr>

--- a/documentation/Техническое_Задание_Мой_ФКН.docx
+++ b/documentation/Техническое_Задание_Мой_ФКН.docx
@@ -1335,7 +1335,7 @@
       <w:pPr>
         <w:pStyle w:val="ad"/>
       </w:pPr>
-      <w:bookmarkStart w:id="1" w:name="_Toc130860272"/>
+      <w:bookmarkStart w:id="1" w:name="_Toc131115097"/>
       <w:r>
         <w:lastRenderedPageBreak/>
         <w:t>Содержание</w:t>
@@ -1379,7 +1379,7 @@
         </w:rPr>
         <w:fldChar w:fldCharType="separate"/>
       </w:r>
-      <w:hyperlink w:anchor="_Toc130860272" w:history="1">
+      <w:hyperlink w:anchor="_Toc131115097" w:history="1">
         <w:r>
           <w:rPr>
             <w:rStyle w:val="af1"/>
@@ -1415,7 +1415,7 @@
             <w:sz w:val="28"/>
             <w:szCs w:val="28"/>
           </w:rPr>
-          <w:instrText xml:space="preserve"> PAGEREF _Toc130860272 \h </w:instrText>
+          <w:instrText xml:space="preserve"> PAGEREF _Toc131115097 \h </w:instrText>
         </w:r>
         <w:r>
           <w:rPr>
@@ -1469,7 +1469,7 @@
           <w:szCs w:val="28"/>
         </w:rPr>
       </w:pPr>
-      <w:hyperlink w:anchor="_Toc130860273" w:history="1">
+      <w:hyperlink w:anchor="_Toc131115098" w:history="1">
         <w:r>
           <w:rPr>
             <w:rStyle w:val="af1"/>
@@ -1524,7 +1524,7 @@
             <w:sz w:val="28"/>
             <w:szCs w:val="28"/>
           </w:rPr>
-          <w:instrText xml:space="preserve"> PAGEREF _Toc130860273 \h </w:instrText>
+          <w:instrText xml:space="preserve"> PAGEREF _Toc131115098 \h </w:instrText>
         </w:r>
         <w:r>
           <w:rPr>
@@ -1578,7 +1578,7 @@
           <w:szCs w:val="28"/>
         </w:rPr>
       </w:pPr>
-      <w:hyperlink w:anchor="_Toc130860274" w:history="1">
+      <w:hyperlink w:anchor="_Toc131115099" w:history="1">
         <w:r>
           <w:rPr>
             <w:rStyle w:val="af1"/>
@@ -1633,7 +1633,7 @@
             <w:sz w:val="28"/>
             <w:szCs w:val="28"/>
           </w:rPr>
-          <w:instrText xml:space="preserve"> PAGEREF _Toc130860274 \h </w:instrText>
+          <w:instrText xml:space="preserve"> PAGEREF _Toc131115099 \h </w:instrText>
         </w:r>
         <w:r>
           <w:rPr>
@@ -1682,7 +1682,7 @@
           <w:szCs w:val="28"/>
         </w:rPr>
       </w:pPr>
-      <w:hyperlink w:anchor="_Toc130860275" w:history="1">
+      <w:hyperlink w:anchor="_Toc131115100" w:history="1">
         <w:r>
           <w:rPr>
             <w:rStyle w:val="af1"/>
@@ -1737,7 +1737,7 @@
             <w:sz w:val="28"/>
             <w:szCs w:val="28"/>
           </w:rPr>
-          <w:instrText xml:space="preserve"> PAGEREF _Toc130860275 \h </w:instrText>
+          <w:instrText xml:space="preserve"> PAGEREF _Toc131115100 \h </w:instrText>
         </w:r>
         <w:r>
           <w:rPr>
@@ -1786,7 +1786,7 @@
           <w:szCs w:val="28"/>
         </w:rPr>
       </w:pPr>
-      <w:hyperlink w:anchor="_Toc130860276" w:history="1">
+      <w:hyperlink w:anchor="_Toc131115101" w:history="1">
         <w:r>
           <w:rPr>
             <w:rStyle w:val="af1"/>
@@ -1841,7 +1841,7 @@
             <w:sz w:val="28"/>
             <w:szCs w:val="28"/>
           </w:rPr>
-          <w:instrText xml:space="preserve"> PAGEREF _Toc130860276 \h </w:instrText>
+          <w:instrText xml:space="preserve"> PAGEREF _Toc131115101 \h </w:instrText>
         </w:r>
         <w:r>
           <w:rPr>
@@ -1895,7 +1895,7 @@
           <w:szCs w:val="28"/>
         </w:rPr>
       </w:pPr>
-      <w:hyperlink w:anchor="_Toc130860277" w:history="1">
+      <w:hyperlink w:anchor="_Toc131115102" w:history="1">
         <w:r>
           <w:rPr>
             <w:rStyle w:val="af1"/>
@@ -1950,7 +1950,7 @@
             <w:sz w:val="28"/>
             <w:szCs w:val="28"/>
           </w:rPr>
-          <w:instrText xml:space="preserve"> PAGEREF _Toc130860277 \h </w:instrText>
+          <w:instrText xml:space="preserve"> PAGEREF _Toc131115102 \h </w:instrText>
         </w:r>
         <w:r>
           <w:rPr>
@@ -2004,7 +2004,7 @@
           <w:szCs w:val="28"/>
         </w:rPr>
       </w:pPr>
-      <w:hyperlink w:anchor="_Toc130860278" w:history="1">
+      <w:hyperlink w:anchor="_Toc131115103" w:history="1">
         <w:r>
           <w:rPr>
             <w:rStyle w:val="af1"/>
@@ -2059,7 +2059,7 @@
             <w:sz w:val="28"/>
             <w:szCs w:val="28"/>
           </w:rPr>
-          <w:instrText xml:space="preserve"> PAGEREF _Toc130860278 \h </w:instrText>
+          <w:instrText xml:space="preserve"> PAGEREF _Toc131115103 \h </w:instrText>
         </w:r>
         <w:r>
           <w:rPr>
@@ -2108,7 +2108,7 @@
           <w:szCs w:val="28"/>
         </w:rPr>
       </w:pPr>
-      <w:hyperlink w:anchor="_Toc130860279" w:history="1">
+      <w:hyperlink w:anchor="_Toc131115104" w:history="1">
         <w:r>
           <w:rPr>
             <w:rStyle w:val="af1"/>
@@ -2163,7 +2163,7 @@
             <w:sz w:val="28"/>
             <w:szCs w:val="28"/>
           </w:rPr>
-          <w:instrText xml:space="preserve"> PAGEREF _Toc130860279 \h </w:instrText>
+          <w:instrText xml:space="preserve"> PAGEREF _Toc131115104 \h </w:instrText>
         </w:r>
         <w:r>
           <w:rPr>
@@ -2212,7 +2212,7 @@
           <w:szCs w:val="28"/>
         </w:rPr>
       </w:pPr>
-      <w:hyperlink w:anchor="_Toc130860280" w:history="1">
+      <w:hyperlink w:anchor="_Toc131115105" w:history="1">
         <w:r>
           <w:rPr>
             <w:rStyle w:val="af1"/>
@@ -2267,7 +2267,7 @@
             <w:sz w:val="28"/>
             <w:szCs w:val="28"/>
           </w:rPr>
-          <w:instrText xml:space="preserve"> PAGEREF _Toc130860280 \h </w:instrText>
+          <w:instrText xml:space="preserve"> PAGEREF _Toc131115105 \h </w:instrText>
         </w:r>
         <w:r>
           <w:rPr>
@@ -2316,7 +2316,7 @@
           <w:szCs w:val="28"/>
         </w:rPr>
       </w:pPr>
-      <w:hyperlink w:anchor="_Toc130860281" w:history="1">
+      <w:hyperlink w:anchor="_Toc131115106" w:history="1">
         <w:r>
           <w:rPr>
             <w:rStyle w:val="af1"/>
@@ -2371,7 +2371,7 @@
             <w:sz w:val="28"/>
             <w:szCs w:val="28"/>
           </w:rPr>
-          <w:instrText xml:space="preserve"> PAGEREF _Toc130860281 \h </w:instrText>
+          <w:instrText xml:space="preserve"> PAGEREF _Toc131115106 \h </w:instrText>
         </w:r>
         <w:r>
           <w:rPr>
@@ -2420,7 +2420,7 @@
           <w:szCs w:val="28"/>
         </w:rPr>
       </w:pPr>
-      <w:hyperlink w:anchor="_Toc130860282" w:history="1">
+      <w:hyperlink w:anchor="_Toc131115107" w:history="1">
         <w:r>
           <w:rPr>
             <w:rStyle w:val="af1"/>
@@ -2475,7 +2475,7 @@
             <w:sz w:val="28"/>
             <w:szCs w:val="28"/>
           </w:rPr>
-          <w:instrText xml:space="preserve"> PAGEREF _Toc130860282 \h </w:instrText>
+          <w:instrText xml:space="preserve"> PAGEREF _Toc131115107 \h </w:instrText>
         </w:r>
         <w:r>
           <w:rPr>
@@ -2529,7 +2529,7 @@
           <w:szCs w:val="28"/>
         </w:rPr>
       </w:pPr>
-      <w:hyperlink w:anchor="_Toc130860283" w:history="1">
+      <w:hyperlink w:anchor="_Toc131115108" w:history="1">
         <w:r>
           <w:rPr>
             <w:rStyle w:val="af1"/>
@@ -2584,7 +2584,7 @@
             <w:sz w:val="28"/>
             <w:szCs w:val="28"/>
           </w:rPr>
-          <w:instrText xml:space="preserve"> PAGEREF _Toc130860283 \h </w:instrText>
+          <w:instrText xml:space="preserve"> PAGEREF _Toc131115108 \h </w:instrText>
         </w:r>
         <w:r>
           <w:rPr>
@@ -2633,7 +2633,7 @@
           <w:szCs w:val="28"/>
         </w:rPr>
       </w:pPr>
-      <w:hyperlink w:anchor="_Toc130860284" w:history="1">
+      <w:hyperlink w:anchor="_Toc131115109" w:history="1">
         <w:r>
           <w:rPr>
             <w:rStyle w:val="af1"/>
@@ -2688,7 +2688,7 @@
             <w:sz w:val="28"/>
             <w:szCs w:val="28"/>
           </w:rPr>
-          <w:instrText xml:space="preserve"> PAGEREF _Toc130860284 \h </w:instrText>
+          <w:instrText xml:space="preserve"> PAGEREF _Toc131115109 \h </w:instrText>
         </w:r>
         <w:r>
           <w:rPr>
@@ -2737,7 +2737,7 @@
           <w:szCs w:val="28"/>
         </w:rPr>
       </w:pPr>
-      <w:hyperlink w:anchor="_Toc130860285" w:history="1">
+      <w:hyperlink w:anchor="_Toc131115110" w:history="1">
         <w:r>
           <w:rPr>
             <w:rStyle w:val="af1"/>
@@ -2792,7 +2792,7 @@
             <w:sz w:val="28"/>
             <w:szCs w:val="28"/>
           </w:rPr>
-          <w:instrText xml:space="preserve"> PAGEREF _Toc130860285 \h </w:instrText>
+          <w:instrText xml:space="preserve"> PAGEREF _Toc131115110 \h </w:instrText>
         </w:r>
         <w:r>
           <w:rPr>
@@ -2841,7 +2841,7 @@
           <w:szCs w:val="28"/>
         </w:rPr>
       </w:pPr>
-      <w:hyperlink w:anchor="_Toc130860286" w:history="1">
+      <w:hyperlink w:anchor="_Toc131115111" w:history="1">
         <w:r>
           <w:rPr>
             <w:rStyle w:val="af1"/>
@@ -2896,7 +2896,7 @@
             <w:sz w:val="28"/>
             <w:szCs w:val="28"/>
           </w:rPr>
-          <w:instrText xml:space="preserve"> PAGEREF _Toc130860286 \h </w:instrText>
+          <w:instrText xml:space="preserve"> PAGEREF _Toc131115111 \h </w:instrText>
         </w:r>
         <w:r>
           <w:rPr>
@@ -2950,7 +2950,7 @@
           <w:szCs w:val="28"/>
         </w:rPr>
       </w:pPr>
-      <w:hyperlink w:anchor="_Toc130860287" w:history="1">
+      <w:hyperlink w:anchor="_Toc131115112" w:history="1">
         <w:r>
           <w:rPr>
             <w:rStyle w:val="af1"/>
@@ -3005,7 +3005,7 @@
             <w:sz w:val="28"/>
             <w:szCs w:val="28"/>
           </w:rPr>
-          <w:instrText xml:space="preserve"> PAGEREF _Toc130860287 \h </w:instrText>
+          <w:instrText xml:space="preserve"> PAGEREF _Toc131115112 \h </w:instrText>
         </w:r>
         <w:r>
           <w:rPr>
@@ -3054,7 +3054,7 @@
           <w:szCs w:val="28"/>
         </w:rPr>
       </w:pPr>
-      <w:hyperlink w:anchor="_Toc130860288" w:history="1">
+      <w:hyperlink w:anchor="_Toc131115113" w:history="1">
         <w:r>
           <w:rPr>
             <w:rStyle w:val="af1"/>
@@ -3082,7 +3082,7 @@
             <w:sz w:val="28"/>
             <w:szCs w:val="28"/>
           </w:rPr>
-          <w:t>Требования к приложению в целом</w:t>
+          <w:t>Требования к архитектуре системы</w:t>
         </w:r>
         <w:r>
           <w:rPr>
@@ -3109,7 +3109,7 @@
             <w:sz w:val="28"/>
             <w:szCs w:val="28"/>
           </w:rPr>
-          <w:instrText xml:space="preserve"> PAGEREF _Toc130860288 \h </w:instrText>
+          <w:instrText xml:space="preserve"> PAGEREF _Toc131115113 \h </w:instrText>
         </w:r>
         <w:r>
           <w:rPr>
@@ -3158,7 +3158,7 @@
           <w:szCs w:val="28"/>
         </w:rPr>
       </w:pPr>
-      <w:hyperlink w:anchor="_Toc130860289" w:history="1">
+      <w:hyperlink w:anchor="_Toc131115114" w:history="1">
         <w:r>
           <w:rPr>
             <w:rStyle w:val="af1"/>
@@ -3186,7 +3186,7 @@
             <w:sz w:val="28"/>
             <w:szCs w:val="28"/>
           </w:rPr>
-          <w:t>Требования к архитектуре системы</w:t>
+          <w:t>Требования к функциям, выполняемым приложением</w:t>
         </w:r>
         <w:r>
           <w:rPr>
@@ -3213,7 +3213,7 @@
             <w:sz w:val="28"/>
             <w:szCs w:val="28"/>
           </w:rPr>
-          <w:instrText xml:space="preserve"> PAGEREF _Toc130860289 \h </w:instrText>
+          <w:instrText xml:space="preserve"> PAGEREF _Toc131115114 \h </w:instrText>
         </w:r>
         <w:r>
           <w:rPr>
@@ -3262,7 +3262,7 @@
           <w:szCs w:val="28"/>
         </w:rPr>
       </w:pPr>
-      <w:hyperlink w:anchor="_Toc130860290" w:history="1">
+      <w:hyperlink w:anchor="_Toc131115115" w:history="1">
         <w:r>
           <w:rPr>
             <w:rStyle w:val="af1"/>
@@ -3290,7 +3290,7 @@
             <w:sz w:val="28"/>
             <w:szCs w:val="28"/>
           </w:rPr>
-          <w:t>Требования к функциям</w:t>
+          <w:t>Требования к технологиям, используемым при создании приложения</w:t>
         </w:r>
         <w:r>
           <w:rPr>
@@ -3300,7 +3300,7 @@
             <w:sz w:val="28"/>
             <w:szCs w:val="28"/>
           </w:rPr>
-          <w:t>,</w:t>
+          <w:tab/>
         </w:r>
         <w:r>
           <w:rPr>
@@ -3310,15 +3310,6 @@
             <w:sz w:val="28"/>
             <w:szCs w:val="28"/>
           </w:rPr>
-          <w:t xml:space="preserve"> выполняемым приложением</w:t>
-        </w:r>
-        <w:r>
-          <w:rPr>
-            <w:noProof/>
-            <w:webHidden/>
-            <w:sz w:val="28"/>
-            <w:szCs w:val="28"/>
-          </w:rPr>
           <w:tab/>
         </w:r>
         <w:r>
@@ -3328,6 +3319,15 @@
             <w:sz w:val="28"/>
             <w:szCs w:val="28"/>
           </w:rPr>
+          <w:tab/>
+        </w:r>
+        <w:r>
+          <w:rPr>
+            <w:noProof/>
+            <w:webHidden/>
+            <w:sz w:val="28"/>
+            <w:szCs w:val="28"/>
+          </w:rPr>
           <w:fldChar w:fldCharType="begin"/>
         </w:r>
         <w:r>
@@ -3337,7 +3337,7 @@
             <w:sz w:val="28"/>
             <w:szCs w:val="28"/>
           </w:rPr>
-          <w:instrText xml:space="preserve"> PAGEREF _Toc130860290 \h </w:instrText>
+          <w:instrText xml:space="preserve"> PAGEREF _Toc131115115 \h </w:instrText>
         </w:r>
         <w:r>
           <w:rPr>
@@ -3363,7 +3363,7 @@
             <w:sz w:val="28"/>
             <w:szCs w:val="28"/>
           </w:rPr>
-          <w:t>13</w:t>
+          <w:t>14</w:t>
         </w:r>
         <w:r>
           <w:rPr>
@@ -3386,7 +3386,7 @@
           <w:szCs w:val="28"/>
         </w:rPr>
       </w:pPr>
-      <w:hyperlink w:anchor="_Toc130860291" w:history="1">
+      <w:hyperlink w:anchor="_Toc131115116" w:history="1">
         <w:r>
           <w:rPr>
             <w:rStyle w:val="af1"/>
@@ -3414,7 +3414,7 @@
             <w:sz w:val="28"/>
             <w:szCs w:val="28"/>
           </w:rPr>
-          <w:t>Требования к технологиям, используемым при создании приложения</w:t>
+          <w:t>Требования к программному обеспечению приложения</w:t>
         </w:r>
         <w:r>
           <w:rPr>
@@ -3432,24 +3432,6 @@
             <w:sz w:val="28"/>
             <w:szCs w:val="28"/>
           </w:rPr>
-          <w:tab/>
-        </w:r>
-        <w:r>
-          <w:rPr>
-            <w:noProof/>
-            <w:webHidden/>
-            <w:sz w:val="28"/>
-            <w:szCs w:val="28"/>
-          </w:rPr>
-          <w:tab/>
-        </w:r>
-        <w:r>
-          <w:rPr>
-            <w:noProof/>
-            <w:webHidden/>
-            <w:sz w:val="28"/>
-            <w:szCs w:val="28"/>
-          </w:rPr>
           <w:fldChar w:fldCharType="begin"/>
         </w:r>
         <w:r>
@@ -3459,7 +3441,7 @@
             <w:sz w:val="28"/>
             <w:szCs w:val="28"/>
           </w:rPr>
-          <w:instrText xml:space="preserve"> PAGEREF _Toc130860291 \h </w:instrText>
+          <w:instrText xml:space="preserve"> PAGEREF _Toc131115116 \h </w:instrText>
         </w:r>
         <w:r>
           <w:rPr>
@@ -3508,7 +3490,7 @@
           <w:szCs w:val="28"/>
         </w:rPr>
       </w:pPr>
-      <w:hyperlink w:anchor="_Toc130860292" w:history="1">
+      <w:hyperlink w:anchor="_Toc131115117" w:history="1">
         <w:r>
           <w:rPr>
             <w:rStyle w:val="af1"/>
@@ -3536,7 +3518,7 @@
             <w:sz w:val="28"/>
             <w:szCs w:val="28"/>
           </w:rPr>
-          <w:t>Требования к программному обеспечению приложения</w:t>
+          <w:t>Требования к внешним интерфейсам</w:t>
         </w:r>
         <w:r>
           <w:rPr>
@@ -3563,7 +3545,7 @@
             <w:sz w:val="28"/>
             <w:szCs w:val="28"/>
           </w:rPr>
-          <w:instrText xml:space="preserve"> PAGEREF _Toc130860292 \h </w:instrText>
+          <w:instrText xml:space="preserve"> PAGEREF _Toc131115117 \h </w:instrText>
         </w:r>
         <w:r>
           <w:rPr>
@@ -3612,7 +3594,7 @@
           <w:szCs w:val="28"/>
         </w:rPr>
       </w:pPr>
-      <w:hyperlink w:anchor="_Toc130860293" w:history="1">
+      <w:hyperlink w:anchor="_Toc131115118" w:history="1">
         <w:r>
           <w:rPr>
             <w:rStyle w:val="af1"/>
@@ -3640,7 +3622,7 @@
             <w:sz w:val="28"/>
             <w:szCs w:val="28"/>
           </w:rPr>
-          <w:t>Требования к внешним интерфейсам</w:t>
+          <w:t>Общие требования к оформлению и верстке страниц</w:t>
         </w:r>
         <w:r>
           <w:rPr>
@@ -3667,7 +3649,7 @@
             <w:sz w:val="28"/>
             <w:szCs w:val="28"/>
           </w:rPr>
-          <w:instrText xml:space="preserve"> PAGEREF _Toc130860293 \h </w:instrText>
+          <w:instrText xml:space="preserve"> PAGEREF _Toc131115118 \h </w:instrText>
         </w:r>
         <w:r>
           <w:rPr>
@@ -3716,7 +3698,7 @@
           <w:szCs w:val="28"/>
         </w:rPr>
       </w:pPr>
-      <w:hyperlink w:anchor="_Toc130860294" w:history="1">
+      <w:hyperlink w:anchor="_Toc131115119" w:history="1">
         <w:r>
           <w:rPr>
             <w:rStyle w:val="af1"/>
@@ -3744,7 +3726,7 @@
             <w:sz w:val="28"/>
             <w:szCs w:val="28"/>
           </w:rPr>
-          <w:t>Общие требования к оформлению и верстке страниц</w:t>
+          <w:t>Требования к численности и квалификации персонала, обслуживающего приложение</w:t>
         </w:r>
         <w:r>
           <w:rPr>
@@ -3771,7 +3753,7 @@
             <w:sz w:val="28"/>
             <w:szCs w:val="28"/>
           </w:rPr>
-          <w:instrText xml:space="preserve"> PAGEREF _Toc130860294 \h </w:instrText>
+          <w:instrText xml:space="preserve"> PAGEREF _Toc131115119 \h </w:instrText>
         </w:r>
         <w:r>
           <w:rPr>
@@ -3797,7 +3779,7 @@
             <w:sz w:val="28"/>
             <w:szCs w:val="28"/>
           </w:rPr>
-          <w:t>15</w:t>
+          <w:t>16</w:t>
         </w:r>
         <w:r>
           <w:rPr>
@@ -3820,7 +3802,7 @@
           <w:szCs w:val="28"/>
         </w:rPr>
       </w:pPr>
-      <w:hyperlink w:anchor="_Toc130860295" w:history="1">
+      <w:hyperlink w:anchor="_Toc131115120" w:history="1">
         <w:r>
           <w:rPr>
             <w:rStyle w:val="af1"/>
@@ -3848,7 +3830,7 @@
             <w:sz w:val="28"/>
             <w:szCs w:val="28"/>
           </w:rPr>
-          <w:t>Требования к численности и квалификации персонала, обслуживающего приложение</w:t>
+          <w:t>Требования к формату и размерам данных в приложении</w:t>
         </w:r>
         <w:r>
           <w:rPr>
@@ -3875,7 +3857,7 @@
             <w:sz w:val="28"/>
             <w:szCs w:val="28"/>
           </w:rPr>
-          <w:instrText xml:space="preserve"> PAGEREF _Toc130860295 \h </w:instrText>
+          <w:instrText xml:space="preserve"> PAGEREF _Toc131115120 \h </w:instrText>
         </w:r>
         <w:r>
           <w:rPr>
@@ -3924,7 +3906,7 @@
           <w:szCs w:val="28"/>
         </w:rPr>
       </w:pPr>
-      <w:hyperlink w:anchor="_Toc130860296" w:history="1">
+      <w:hyperlink w:anchor="_Toc131115121" w:history="1">
         <w:r>
           <w:rPr>
             <w:rStyle w:val="af1"/>
@@ -3979,7 +3961,7 @@
             <w:sz w:val="28"/>
             <w:szCs w:val="28"/>
           </w:rPr>
-          <w:instrText xml:space="preserve"> PAGEREF _Toc130860296 \h </w:instrText>
+          <w:instrText xml:space="preserve"> PAGEREF _Toc131115121 \h </w:instrText>
         </w:r>
         <w:r>
           <w:rPr>
@@ -4033,7 +4015,7 @@
           <w:szCs w:val="28"/>
         </w:rPr>
       </w:pPr>
-      <w:hyperlink w:anchor="_Toc130860297" w:history="1">
+      <w:hyperlink w:anchor="_Toc131115122" w:history="1">
         <w:r>
           <w:rPr>
             <w:rStyle w:val="af1"/>
@@ -4088,7 +4070,7 @@
             <w:sz w:val="28"/>
             <w:szCs w:val="28"/>
           </w:rPr>
-          <w:instrText xml:space="preserve"> PAGEREF _Toc130860297 \h </w:instrText>
+          <w:instrText xml:space="preserve"> PAGEREF _Toc131115122 \h </w:instrText>
         </w:r>
         <w:r>
           <w:rPr>
@@ -4137,7 +4119,7 @@
           <w:szCs w:val="28"/>
         </w:rPr>
       </w:pPr>
-      <w:hyperlink w:anchor="_Toc130860298" w:history="1">
+      <w:hyperlink w:anchor="_Toc131115123" w:history="1">
         <w:r>
           <w:rPr>
             <w:rStyle w:val="af1"/>
@@ -4192,7 +4174,7 @@
             <w:sz w:val="28"/>
             <w:szCs w:val="28"/>
           </w:rPr>
-          <w:instrText xml:space="preserve"> PAGEREF _Toc130860298 \h </w:instrText>
+          <w:instrText xml:space="preserve"> PAGEREF _Toc131115123 \h </w:instrText>
         </w:r>
         <w:r>
           <w:rPr>
@@ -4241,7 +4223,7 @@
           <w:szCs w:val="28"/>
         </w:rPr>
       </w:pPr>
-      <w:hyperlink w:anchor="_Toc130860299" w:history="1">
+      <w:hyperlink w:anchor="_Toc131115124" w:history="1">
         <w:r>
           <w:rPr>
             <w:rStyle w:val="af1"/>
@@ -4296,7 +4278,7 @@
             <w:sz w:val="28"/>
             <w:szCs w:val="28"/>
           </w:rPr>
-          <w:instrText xml:space="preserve"> PAGEREF _Toc130860299 \h </w:instrText>
+          <w:instrText xml:space="preserve"> PAGEREF _Toc131115124 \h </w:instrText>
         </w:r>
         <w:r>
           <w:rPr>
@@ -4350,7 +4332,7 @@
           <w:szCs w:val="28"/>
         </w:rPr>
       </w:pPr>
-      <w:hyperlink w:anchor="_Toc130860300" w:history="1">
+      <w:hyperlink w:anchor="_Toc131115125" w:history="1">
         <w:r>
           <w:rPr>
             <w:rStyle w:val="af1"/>
@@ -4405,7 +4387,7 @@
             <w:sz w:val="28"/>
             <w:szCs w:val="28"/>
           </w:rPr>
-          <w:instrText xml:space="preserve"> PAGEREF _Toc130860300 \h </w:instrText>
+          <w:instrText xml:space="preserve"> PAGEREF _Toc131115125 \h </w:instrText>
         </w:r>
         <w:r>
           <w:rPr>
@@ -4459,7 +4441,7 @@
           <w:szCs w:val="28"/>
         </w:rPr>
       </w:pPr>
-      <w:hyperlink w:anchor="_Toc130860301" w:history="1">
+      <w:hyperlink w:anchor="_Toc131115126" w:history="1">
         <w:r>
           <w:rPr>
             <w:rStyle w:val="af1"/>
@@ -4514,7 +4496,7 @@
             <w:sz w:val="28"/>
             <w:szCs w:val="28"/>
           </w:rPr>
-          <w:instrText xml:space="preserve"> PAGEREF _Toc130860301 \h </w:instrText>
+          <w:instrText xml:space="preserve"> PAGEREF _Toc131115126 \h </w:instrText>
         </w:r>
         <w:r>
           <w:rPr>
@@ -4568,7 +4550,7 @@
           <w:szCs w:val="28"/>
         </w:rPr>
       </w:pPr>
-      <w:hyperlink w:anchor="_Toc130860302" w:history="1">
+      <w:hyperlink w:anchor="_Toc131115127" w:history="1">
         <w:r>
           <w:rPr>
             <w:rStyle w:val="af1"/>
@@ -4623,7 +4605,7 @@
             <w:sz w:val="28"/>
             <w:szCs w:val="28"/>
           </w:rPr>
-          <w:instrText xml:space="preserve"> PAGEREF _Toc130860302 \h </w:instrText>
+          <w:instrText xml:space="preserve"> PAGEREF _Toc131115127 \h </w:instrText>
         </w:r>
         <w:r>
           <w:rPr>
@@ -4677,7 +4659,7 @@
           <w:szCs w:val="28"/>
         </w:rPr>
       </w:pPr>
-      <w:hyperlink w:anchor="_Toc130860303" w:history="1">
+      <w:hyperlink w:anchor="_Toc131115128" w:history="1">
         <w:r>
           <w:rPr>
             <w:rStyle w:val="af1"/>
@@ -4732,7 +4714,7 @@
             <w:sz w:val="28"/>
             <w:szCs w:val="28"/>
           </w:rPr>
-          <w:instrText xml:space="preserve"> PAGEREF _Toc130860303 \h </w:instrText>
+          <w:instrText xml:space="preserve"> PAGEREF _Toc131115128 \h </w:instrText>
         </w:r>
         <w:r>
           <w:rPr>
@@ -4781,7 +4763,7 @@
           <w:szCs w:val="28"/>
         </w:rPr>
       </w:pPr>
-      <w:hyperlink w:anchor="_Toc130860304" w:history="1">
+      <w:hyperlink w:anchor="_Toc131115129" w:history="1">
         <w:r>
           <w:rPr>
             <w:rStyle w:val="af1"/>
@@ -4836,7 +4818,7 @@
             <w:sz w:val="28"/>
             <w:szCs w:val="28"/>
           </w:rPr>
-          <w:instrText xml:space="preserve"> PAGEREF _Toc130860304 \h </w:instrText>
+          <w:instrText xml:space="preserve"> PAGEREF _Toc131115129 \h </w:instrText>
         </w:r>
         <w:r>
           <w:rPr>
@@ -4885,7 +4867,7 @@
           <w:szCs w:val="28"/>
         </w:rPr>
       </w:pPr>
-      <w:hyperlink w:anchor="_Toc130860305" w:history="1">
+      <w:hyperlink w:anchor="_Toc131115130" w:history="1">
         <w:r>
           <w:rPr>
             <w:rStyle w:val="af1"/>
@@ -4940,7 +4922,7 @@
             <w:sz w:val="28"/>
             <w:szCs w:val="28"/>
           </w:rPr>
-          <w:instrText xml:space="preserve"> PAGEREF _Toc130860305 \h </w:instrText>
+          <w:instrText xml:space="preserve"> PAGEREF _Toc131115130 \h </w:instrText>
         </w:r>
         <w:r>
           <w:rPr>
@@ -4994,7 +4976,7 @@
           <w:szCs w:val="28"/>
         </w:rPr>
       </w:pPr>
-      <w:hyperlink w:anchor="_Toc130860306" w:history="1">
+      <w:hyperlink w:anchor="_Toc131115131" w:history="1">
         <w:r>
           <w:rPr>
             <w:rStyle w:val="af1"/>
@@ -5049,7 +5031,7 @@
             <w:sz w:val="28"/>
             <w:szCs w:val="28"/>
           </w:rPr>
-          <w:instrText xml:space="preserve"> PAGEREF _Toc130860306 \h </w:instrText>
+          <w:instrText xml:space="preserve"> PAGEREF _Toc131115131 \h </w:instrText>
         </w:r>
         <w:r>
           <w:rPr>
@@ -5098,7 +5080,7 @@
           <w:szCs w:val="28"/>
         </w:rPr>
       </w:pPr>
-      <w:hyperlink w:anchor="_Toc130860307" w:history="1">
+      <w:hyperlink w:anchor="_Toc131115132" w:history="1">
         <w:r>
           <w:rPr>
             <w:rStyle w:val="af1"/>
@@ -5153,7 +5135,7 @@
             <w:sz w:val="28"/>
             <w:szCs w:val="28"/>
           </w:rPr>
-          <w:instrText xml:space="preserve"> PAGEREF _Toc130860307 \h </w:instrText>
+          <w:instrText xml:space="preserve"> PAGEREF _Toc131115132 \h </w:instrText>
         </w:r>
         <w:r>
           <w:rPr>
@@ -5207,7 +5189,7 @@
           <w:szCs w:val="28"/>
         </w:rPr>
       </w:pPr>
-      <w:hyperlink w:anchor="_Toc130860308" w:history="1">
+      <w:hyperlink w:anchor="_Toc131115133" w:history="1">
         <w:r>
           <w:rPr>
             <w:rStyle w:val="af1"/>
@@ -5262,7 +5244,7 @@
             <w:sz w:val="28"/>
             <w:szCs w:val="28"/>
           </w:rPr>
-          <w:instrText xml:space="preserve"> PAGEREF _Toc130860308 \h </w:instrText>
+          <w:instrText xml:space="preserve"> PAGEREF _Toc131115133 \h </w:instrText>
         </w:r>
         <w:r>
           <w:rPr>
@@ -5316,7 +5298,7 @@
           <w:szCs w:val="28"/>
         </w:rPr>
       </w:pPr>
-      <w:hyperlink w:anchor="_Toc130860309" w:history="1">
+      <w:hyperlink w:anchor="_Toc131115134" w:history="1">
         <w:r>
           <w:rPr>
             <w:rStyle w:val="af1"/>
@@ -5371,7 +5353,7 @@
             <w:sz w:val="28"/>
             <w:szCs w:val="28"/>
           </w:rPr>
-          <w:instrText xml:space="preserve"> PAGEREF _Toc130860309 \h </w:instrText>
+          <w:instrText xml:space="preserve"> PAGEREF _Toc131115134 \h </w:instrText>
         </w:r>
         <w:r>
           <w:rPr>
@@ -5420,7 +5402,7 @@
           <w:szCs w:val="28"/>
         </w:rPr>
       </w:pPr>
-      <w:hyperlink w:anchor="_Toc130860310" w:history="1">
+      <w:hyperlink w:anchor="_Toc131115135" w:history="1">
         <w:r>
           <w:rPr>
             <w:rStyle w:val="af1"/>
@@ -5475,7 +5457,7 @@
             <w:sz w:val="28"/>
             <w:szCs w:val="28"/>
           </w:rPr>
-          <w:instrText xml:space="preserve"> PAGEREF _Toc130860310 \h </w:instrText>
+          <w:instrText xml:space="preserve"> PAGEREF _Toc131115135 \h </w:instrText>
         </w:r>
         <w:r>
           <w:rPr>
@@ -5529,7 +5511,7 @@
           <w:szCs w:val="28"/>
         </w:rPr>
       </w:pPr>
-      <w:hyperlink w:anchor="_Toc130860311" w:history="1">
+      <w:hyperlink w:anchor="_Toc131115136" w:history="1">
         <w:r>
           <w:rPr>
             <w:rStyle w:val="af1"/>
@@ -5584,7 +5566,7 @@
             <w:sz w:val="28"/>
             <w:szCs w:val="28"/>
           </w:rPr>
-          <w:instrText xml:space="preserve"> PAGEREF _Toc130860311 \h </w:instrText>
+          <w:instrText xml:space="preserve"> PAGEREF _Toc131115136 \h </w:instrText>
         </w:r>
         <w:r>
           <w:rPr>
@@ -5638,7 +5620,7 @@
           <w:szCs w:val="28"/>
         </w:rPr>
       </w:pPr>
-      <w:hyperlink w:anchor="_Toc130860312" w:history="1">
+      <w:hyperlink w:anchor="_Toc131115137" w:history="1">
         <w:r>
           <w:rPr>
             <w:rStyle w:val="af1"/>
@@ -5693,7 +5675,7 @@
             <w:sz w:val="28"/>
             <w:szCs w:val="28"/>
           </w:rPr>
-          <w:instrText xml:space="preserve"> PAGEREF _Toc130860312 \h </w:instrText>
+          <w:instrText xml:space="preserve"> PAGEREF _Toc131115137 \h </w:instrText>
         </w:r>
         <w:r>
           <w:rPr>
@@ -5747,7 +5729,7 @@
           <w:szCs w:val="28"/>
         </w:rPr>
       </w:pPr>
-      <w:hyperlink w:anchor="_Toc130860313" w:history="1">
+      <w:hyperlink w:anchor="_Toc131115138" w:history="1">
         <w:r>
           <w:rPr>
             <w:rStyle w:val="af1"/>
@@ -5802,7 +5784,7 @@
             <w:sz w:val="28"/>
             <w:szCs w:val="28"/>
           </w:rPr>
-          <w:instrText xml:space="preserve"> PAGEREF _Toc130860313 \h </w:instrText>
+          <w:instrText xml:space="preserve"> PAGEREF _Toc131115138 \h </w:instrText>
         </w:r>
         <w:r>
           <w:rPr>
@@ -5856,7 +5838,7 @@
           <w:szCs w:val="28"/>
         </w:rPr>
       </w:pPr>
-      <w:hyperlink w:anchor="_Toc130860314" w:history="1">
+      <w:hyperlink w:anchor="_Toc131115139" w:history="1">
         <w:r>
           <w:rPr>
             <w:rStyle w:val="af1"/>
@@ -5911,7 +5893,7 @@
             <w:sz w:val="28"/>
             <w:szCs w:val="28"/>
           </w:rPr>
-          <w:instrText xml:space="preserve"> PAGEREF _Toc130860314 \h </w:instrText>
+          <w:instrText xml:space="preserve"> PAGEREF _Toc131115139 \h </w:instrText>
         </w:r>
         <w:r>
           <w:rPr>
@@ -5965,7 +5947,7 @@
           <w:szCs w:val="28"/>
         </w:rPr>
       </w:pPr>
-      <w:hyperlink w:anchor="_Toc130860315" w:history="1">
+      <w:hyperlink w:anchor="_Toc131115140" w:history="1">
         <w:r>
           <w:rPr>
             <w:rStyle w:val="af1"/>
@@ -6020,7 +6002,7 @@
             <w:sz w:val="28"/>
             <w:szCs w:val="28"/>
           </w:rPr>
-          <w:instrText xml:space="preserve"> PAGEREF _Toc130860315 \h </w:instrText>
+          <w:instrText xml:space="preserve"> PAGEREF _Toc131115140 \h </w:instrText>
         </w:r>
         <w:r>
           <w:rPr>
@@ -6074,7 +6056,7 @@
           <w:szCs w:val="28"/>
         </w:rPr>
       </w:pPr>
-      <w:hyperlink w:anchor="_Toc130860316" w:history="1">
+      <w:hyperlink w:anchor="_Toc131115141" w:history="1">
         <w:r>
           <w:rPr>
             <w:rStyle w:val="af1"/>
@@ -6129,7 +6111,7 @@
             <w:sz w:val="28"/>
             <w:szCs w:val="28"/>
           </w:rPr>
-          <w:instrText xml:space="preserve"> PAGEREF _Toc130860316 \h </w:instrText>
+          <w:instrText xml:space="preserve"> PAGEREF _Toc131115141 \h </w:instrText>
         </w:r>
         <w:r>
           <w:rPr>
@@ -6183,7 +6165,7 @@
           <w:szCs w:val="28"/>
         </w:rPr>
       </w:pPr>
-      <w:hyperlink w:anchor="_Toc130860317" w:history="1">
+      <w:hyperlink w:anchor="_Toc131115142" w:history="1">
         <w:r>
           <w:rPr>
             <w:rStyle w:val="af1"/>
@@ -6238,7 +6220,7 @@
             <w:sz w:val="28"/>
             <w:szCs w:val="28"/>
           </w:rPr>
-          <w:instrText xml:space="preserve"> PAGEREF _Toc130860317 \h </w:instrText>
+          <w:instrText xml:space="preserve"> PAGEREF _Toc131115142 \h </w:instrText>
         </w:r>
         <w:r>
           <w:rPr>
@@ -6292,7 +6274,7 @@
           <w:szCs w:val="28"/>
         </w:rPr>
       </w:pPr>
-      <w:hyperlink w:anchor="_Toc130860318" w:history="1">
+      <w:hyperlink w:anchor="_Toc131115143" w:history="1">
         <w:r>
           <w:rPr>
             <w:rStyle w:val="af1"/>
@@ -6347,7 +6329,7 @@
             <w:sz w:val="28"/>
             <w:szCs w:val="28"/>
           </w:rPr>
-          <w:instrText xml:space="preserve"> PAGEREF _Toc130860318 \h </w:instrText>
+          <w:instrText xml:space="preserve"> PAGEREF _Toc131115143 \h </w:instrText>
         </w:r>
         <w:r>
           <w:rPr>
@@ -6401,7 +6383,7 @@
           <w:szCs w:val="28"/>
         </w:rPr>
       </w:pPr>
-      <w:hyperlink w:anchor="_Toc130860319" w:history="1">
+      <w:hyperlink w:anchor="_Toc131115144" w:history="1">
         <w:r>
           <w:rPr>
             <w:rStyle w:val="af1"/>
@@ -6456,7 +6438,7 @@
             <w:sz w:val="28"/>
             <w:szCs w:val="28"/>
           </w:rPr>
-          <w:instrText xml:space="preserve"> PAGEREF _Toc130860319 \h </w:instrText>
+          <w:instrText xml:space="preserve"> PAGEREF _Toc131115144 \h </w:instrText>
         </w:r>
         <w:r>
           <w:rPr>
@@ -6510,7 +6492,7 @@
           <w:szCs w:val="28"/>
         </w:rPr>
       </w:pPr>
-      <w:hyperlink w:anchor="_Toc130860320" w:history="1">
+      <w:hyperlink w:anchor="_Toc131115145" w:history="1">
         <w:r>
           <w:rPr>
             <w:rStyle w:val="af1"/>
@@ -6565,7 +6547,7 @@
             <w:sz w:val="28"/>
             <w:szCs w:val="28"/>
           </w:rPr>
-          <w:instrText xml:space="preserve"> PAGEREF _Toc130860320 \h </w:instrText>
+          <w:instrText xml:space="preserve"> PAGEREF _Toc131115145 \h </w:instrText>
         </w:r>
         <w:r>
           <w:rPr>
@@ -6619,7 +6601,7 @@
           <w:szCs w:val="28"/>
         </w:rPr>
       </w:pPr>
-      <w:hyperlink w:anchor="_Toc130860321" w:history="1">
+      <w:hyperlink w:anchor="_Toc131115146" w:history="1">
         <w:r>
           <w:rPr>
             <w:rStyle w:val="af1"/>
@@ -6674,7 +6656,7 @@
             <w:sz w:val="28"/>
             <w:szCs w:val="28"/>
           </w:rPr>
-          <w:instrText xml:space="preserve"> PAGEREF _Toc130860321 \h </w:instrText>
+          <w:instrText xml:space="preserve"> PAGEREF _Toc131115146 \h </w:instrText>
         </w:r>
         <w:r>
           <w:rPr>
@@ -6728,7 +6710,7 @@
           <w:szCs w:val="28"/>
         </w:rPr>
       </w:pPr>
-      <w:hyperlink w:anchor="_Toc130860322" w:history="1">
+      <w:hyperlink w:anchor="_Toc131115147" w:history="1">
         <w:r>
           <w:rPr>
             <w:rStyle w:val="af1"/>
@@ -6783,7 +6765,7 @@
             <w:sz w:val="28"/>
             <w:szCs w:val="28"/>
           </w:rPr>
-          <w:instrText xml:space="preserve"> PAGEREF _Toc130860322 \h </w:instrText>
+          <w:instrText xml:space="preserve"> PAGEREF _Toc131115147 \h </w:instrText>
         </w:r>
         <w:r>
           <w:rPr>
@@ -6837,7 +6819,7 @@
           <w:szCs w:val="28"/>
         </w:rPr>
       </w:pPr>
-      <w:hyperlink w:anchor="_Toc130860323" w:history="1">
+      <w:hyperlink w:anchor="_Toc131115148" w:history="1">
         <w:r>
           <w:rPr>
             <w:rStyle w:val="af1"/>
@@ -6892,7 +6874,7 @@
             <w:sz w:val="28"/>
             <w:szCs w:val="28"/>
           </w:rPr>
-          <w:instrText xml:space="preserve"> PAGEREF _Toc130860323 \h </w:instrText>
+          <w:instrText xml:space="preserve"> PAGEREF _Toc131115148 \h </w:instrText>
         </w:r>
         <w:r>
           <w:rPr>
@@ -6946,7 +6928,7 @@
           <w:szCs w:val="28"/>
         </w:rPr>
       </w:pPr>
-      <w:hyperlink w:anchor="_Toc130860324" w:history="1">
+      <w:hyperlink w:anchor="_Toc131115149" w:history="1">
         <w:r>
           <w:rPr>
             <w:rStyle w:val="af1"/>
@@ -7001,7 +6983,7 @@
             <w:sz w:val="28"/>
             <w:szCs w:val="28"/>
           </w:rPr>
-          <w:instrText xml:space="preserve"> PAGEREF _Toc130860324 \h </w:instrText>
+          <w:instrText xml:space="preserve"> PAGEREF _Toc131115149 \h </w:instrText>
         </w:r>
         <w:r>
           <w:rPr>
@@ -7055,7 +7037,7 @@
           <w:szCs w:val="28"/>
         </w:rPr>
       </w:pPr>
-      <w:hyperlink w:anchor="_Toc130860325" w:history="1">
+      <w:hyperlink w:anchor="_Toc131115150" w:history="1">
         <w:r>
           <w:rPr>
             <w:rStyle w:val="af1"/>
@@ -7110,7 +7092,7 @@
             <w:sz w:val="28"/>
             <w:szCs w:val="28"/>
           </w:rPr>
-          <w:instrText xml:space="preserve"> PAGEREF _Toc130860325 \h </w:instrText>
+          <w:instrText xml:space="preserve"> PAGEREF _Toc131115150 \h </w:instrText>
         </w:r>
         <w:r>
           <w:rPr>
@@ -7164,7 +7146,7 @@
           <w:szCs w:val="28"/>
         </w:rPr>
       </w:pPr>
-      <w:hyperlink w:anchor="_Toc130860326" w:history="1">
+      <w:hyperlink w:anchor="_Toc131115151" w:history="1">
         <w:r>
           <w:rPr>
             <w:rStyle w:val="af1"/>
@@ -7219,7 +7201,7 @@
             <w:sz w:val="28"/>
             <w:szCs w:val="28"/>
           </w:rPr>
-          <w:instrText xml:space="preserve"> PAGEREF _Toc130860326 \h </w:instrText>
+          <w:instrText xml:space="preserve"> PAGEREF _Toc131115151 \h </w:instrText>
         </w:r>
         <w:r>
           <w:rPr>
@@ -7273,7 +7255,7 @@
           <w:szCs w:val="28"/>
         </w:rPr>
       </w:pPr>
-      <w:hyperlink w:anchor="_Toc130860327" w:history="1">
+      <w:hyperlink w:anchor="_Toc131115152" w:history="1">
         <w:r>
           <w:rPr>
             <w:rStyle w:val="af1"/>
@@ -7328,7 +7310,7 @@
             <w:sz w:val="28"/>
             <w:szCs w:val="28"/>
           </w:rPr>
-          <w:instrText xml:space="preserve"> PAGEREF _Toc130860327 \h </w:instrText>
+          <w:instrText xml:space="preserve"> PAGEREF _Toc131115152 \h </w:instrText>
         </w:r>
         <w:r>
           <w:rPr>
@@ -7382,7 +7364,7 @@
           <w:szCs w:val="28"/>
         </w:rPr>
       </w:pPr>
-      <w:hyperlink w:anchor="_Toc130860328" w:history="1">
+      <w:hyperlink w:anchor="_Toc131115153" w:history="1">
         <w:r>
           <w:rPr>
             <w:rStyle w:val="af1"/>
@@ -7437,7 +7419,7 @@
             <w:sz w:val="28"/>
             <w:szCs w:val="28"/>
           </w:rPr>
-          <w:instrText xml:space="preserve"> PAGEREF _Toc130860328 \h </w:instrText>
+          <w:instrText xml:space="preserve"> PAGEREF _Toc131115153 \h </w:instrText>
         </w:r>
         <w:r>
           <w:rPr>
@@ -7491,7 +7473,7 @@
           <w:szCs w:val="28"/>
         </w:rPr>
       </w:pPr>
-      <w:hyperlink w:anchor="_Toc130860329" w:history="1">
+      <w:hyperlink w:anchor="_Toc131115154" w:history="1">
         <w:r>
           <w:rPr>
             <w:rStyle w:val="af1"/>
@@ -7546,7 +7528,7 @@
             <w:sz w:val="28"/>
             <w:szCs w:val="28"/>
           </w:rPr>
-          <w:instrText xml:space="preserve"> PAGEREF _Toc130860329 \h </w:instrText>
+          <w:instrText xml:space="preserve"> PAGEREF _Toc131115154 \h </w:instrText>
         </w:r>
         <w:r>
           <w:rPr>
@@ -7600,7 +7582,7 @@
           <w:szCs w:val="28"/>
         </w:rPr>
       </w:pPr>
-      <w:hyperlink w:anchor="_Toc130860330" w:history="1">
+      <w:hyperlink w:anchor="_Toc131115155" w:history="1">
         <w:r>
           <w:rPr>
             <w:rStyle w:val="af1"/>
@@ -7655,7 +7637,7 @@
             <w:sz w:val="28"/>
             <w:szCs w:val="28"/>
           </w:rPr>
-          <w:instrText xml:space="preserve"> PAGEREF _Toc130860330 \h </w:instrText>
+          <w:instrText xml:space="preserve"> PAGEREF _Toc131115155 \h </w:instrText>
         </w:r>
         <w:r>
           <w:rPr>
@@ -7709,7 +7691,7 @@
           <w:szCs w:val="28"/>
         </w:rPr>
       </w:pPr>
-      <w:hyperlink w:anchor="_Toc130860331" w:history="1">
+      <w:hyperlink w:anchor="_Toc131115156" w:history="1">
         <w:r>
           <w:rPr>
             <w:rStyle w:val="af1"/>
@@ -7764,7 +7746,7 @@
             <w:sz w:val="28"/>
             <w:szCs w:val="28"/>
           </w:rPr>
-          <w:instrText xml:space="preserve"> PAGEREF _Toc130860331 \h </w:instrText>
+          <w:instrText xml:space="preserve"> PAGEREF _Toc131115156 \h </w:instrText>
         </w:r>
         <w:r>
           <w:rPr>
@@ -7818,7 +7800,7 @@
           <w:szCs w:val="28"/>
         </w:rPr>
       </w:pPr>
-      <w:hyperlink w:anchor="_Toc130860332" w:history="1">
+      <w:hyperlink w:anchor="_Toc131115157" w:history="1">
         <w:r>
           <w:rPr>
             <w:rStyle w:val="af1"/>
@@ -7873,7 +7855,7 @@
             <w:sz w:val="28"/>
             <w:szCs w:val="28"/>
           </w:rPr>
-          <w:instrText xml:space="preserve"> PAGEREF _Toc130860332 \h </w:instrText>
+          <w:instrText xml:space="preserve"> PAGEREF _Toc131115157 \h </w:instrText>
         </w:r>
         <w:r>
           <w:rPr>
@@ -7927,7 +7909,7 @@
           <w:szCs w:val="28"/>
         </w:rPr>
       </w:pPr>
-      <w:hyperlink w:anchor="_Toc130860333" w:history="1">
+      <w:hyperlink w:anchor="_Toc131115158" w:history="1">
         <w:r>
           <w:rPr>
             <w:rStyle w:val="af1"/>
@@ -7982,7 +7964,7 @@
             <w:sz w:val="28"/>
             <w:szCs w:val="28"/>
           </w:rPr>
-          <w:instrText xml:space="preserve"> PAGEREF _Toc130860333 \h </w:instrText>
+          <w:instrText xml:space="preserve"> PAGEREF _Toc131115158 \h </w:instrText>
         </w:r>
         <w:r>
           <w:rPr>
@@ -8035,7 +8017,7 @@
           <w:szCs w:val="28"/>
         </w:rPr>
       </w:pPr>
-      <w:hyperlink w:anchor="_Toc130860334" w:history="1">
+      <w:hyperlink w:anchor="_Toc131115159" w:history="1">
         <w:r>
           <w:rPr>
             <w:rStyle w:val="af1"/>
@@ -8071,7 +8053,7 @@
             <w:sz w:val="28"/>
             <w:szCs w:val="28"/>
           </w:rPr>
-          <w:instrText xml:space="preserve"> PAGEREF _Toc130860334 \h </w:instrText>
+          <w:instrText xml:space="preserve"> PAGEREF _Toc131115159 \h </w:instrText>
         </w:r>
         <w:r>
           <w:rPr>
@@ -8113,6 +8095,9 @@
     <w:p>
       <w:pPr>
         <w:pStyle w:val="41"/>
+        <w:rPr>
+          <w:lang w:val="en-US"/>
+        </w:rPr>
       </w:pPr>
       <w:r>
         <w:rPr>
@@ -8133,7 +8118,7 @@
           <w:numId w:val="2"/>
         </w:numPr>
       </w:pPr>
-      <w:bookmarkStart w:id="2" w:name="_Toc130860273"/>
+      <w:bookmarkStart w:id="2" w:name="_Toc131115098"/>
       <w:r>
         <w:lastRenderedPageBreak/>
         <w:t>Термины, используемые в техническом задании</w:t>
@@ -10117,7 +10102,7 @@
         <w:lastRenderedPageBreak/>
         <w:t xml:space="preserve"> </w:t>
       </w:r>
-      <w:bookmarkStart w:id="3" w:name="_Toc130860274"/>
+      <w:bookmarkStart w:id="3" w:name="_Toc131115099"/>
       <w:r>
         <w:t>Общие сведения</w:t>
       </w:r>
@@ -10134,7 +10119,7 @@
           <w:lang w:val="ru-RU"/>
         </w:rPr>
       </w:pPr>
-      <w:bookmarkStart w:id="4" w:name="_Toc130860275"/>
+      <w:bookmarkStart w:id="4" w:name="_Toc131115100"/>
       <w:r>
         <w:rPr>
           <w:lang w:val="ru-RU"/>
@@ -10167,7 +10152,7 @@
           <w:numId w:val="2"/>
         </w:numPr>
       </w:pPr>
-      <w:bookmarkStart w:id="5" w:name="_Toc130860276"/>
+      <w:bookmarkStart w:id="5" w:name="_Toc131115101"/>
       <w:proofErr w:type="spellStart"/>
       <w:r>
         <w:t>Наименование</w:t>
@@ -10207,7 +10192,7 @@
           <w:numId w:val="2"/>
         </w:numPr>
       </w:pPr>
-      <w:bookmarkStart w:id="6" w:name="_Toc130860277"/>
+      <w:bookmarkStart w:id="6" w:name="_Toc131115102"/>
       <w:proofErr w:type="spellStart"/>
       <w:r>
         <w:t>Наименование</w:t>
@@ -10271,7 +10256,7 @@
           <w:numId w:val="2"/>
         </w:numPr>
       </w:pPr>
-      <w:bookmarkStart w:id="7" w:name="_Toc130860278"/>
+      <w:bookmarkStart w:id="7" w:name="_Toc131115103"/>
       <w:proofErr w:type="spellStart"/>
       <w:r>
         <w:t>Наименование</w:t>
@@ -10358,7 +10343,7 @@
           <w:lang w:val="ru-RU"/>
         </w:rPr>
       </w:pPr>
-      <w:bookmarkStart w:id="8" w:name="_Toc130860279"/>
+      <w:bookmarkStart w:id="8" w:name="_Toc131115104"/>
       <w:r>
         <w:rPr>
           <w:lang w:val="ru-RU"/>
@@ -10387,7 +10372,7 @@
           <w:lang w:val="ru-RU"/>
         </w:rPr>
       </w:pPr>
-      <w:bookmarkStart w:id="9" w:name="_Toc130860280"/>
+      <w:bookmarkStart w:id="9" w:name="_Toc131115105"/>
       <w:r>
         <w:rPr>
           <w:lang w:val="ru-RU"/>
@@ -10423,7 +10408,7 @@
           <w:lang w:val="ru-RU"/>
         </w:rPr>
       </w:pPr>
-      <w:bookmarkStart w:id="10" w:name="_Toc130860281"/>
+      <w:bookmarkStart w:id="10" w:name="_Toc131115106"/>
       <w:r>
         <w:rPr>
           <w:lang w:val="ru-RU"/>
@@ -10508,7 +10493,7 @@
           <w:lang w:val="ru-RU"/>
         </w:rPr>
       </w:pPr>
-      <w:bookmarkStart w:id="11" w:name="_Toc130860282"/>
+      <w:bookmarkStart w:id="11" w:name="_Toc131115107"/>
       <w:r>
         <w:rPr>
           <w:lang w:val="ru-RU"/>
@@ -10605,7 +10590,7 @@
           <w:numId w:val="2"/>
         </w:numPr>
       </w:pPr>
-      <w:bookmarkStart w:id="12" w:name="_Toc130860283"/>
+      <w:bookmarkStart w:id="12" w:name="_Toc131115108"/>
       <w:r>
         <w:lastRenderedPageBreak/>
         <w:t>Назначение и цели создания приложения</w:t>
@@ -10620,7 +10605,7 @@
           <w:numId w:val="2"/>
         </w:numPr>
       </w:pPr>
-      <w:bookmarkStart w:id="13" w:name="_Toc130860284"/>
+      <w:bookmarkStart w:id="13" w:name="_Toc131115109"/>
       <w:proofErr w:type="spellStart"/>
       <w:r>
         <w:t>Назначение</w:t>
@@ -10664,7 +10649,7 @@
           <w:numId w:val="2"/>
         </w:numPr>
       </w:pPr>
-      <w:bookmarkStart w:id="14" w:name="_Toc130860285"/>
+      <w:bookmarkStart w:id="14" w:name="_Toc131115110"/>
       <w:proofErr w:type="spellStart"/>
       <w:r>
         <w:t>Цели</w:t>
@@ -10751,10 +10736,7 @@
         <w:t xml:space="preserve">закрепившегося </w:t>
       </w:r>
       <w:r>
-        <w:t xml:space="preserve">за </w:t>
-      </w:r>
-      <w:r>
-        <w:t>Факультетом компьютерных наук ВГУ</w:t>
+        <w:t>за Факультетом компьютерных наук ВГУ</w:t>
       </w:r>
       <w:r>
         <w:t>;</w:t>
@@ -10803,7 +10785,7 @@
           <w:lang w:val="ru-RU"/>
         </w:rPr>
       </w:pPr>
-      <w:bookmarkStart w:id="15" w:name="_Toc130860286"/>
+      <w:bookmarkStart w:id="15" w:name="_Toc131115111"/>
       <w:r>
         <w:rPr>
           <w:lang w:val="ru-RU"/>
@@ -10894,7 +10876,7 @@
           <w:numId w:val="2"/>
         </w:numPr>
       </w:pPr>
-      <w:bookmarkStart w:id="16" w:name="_Toc130860287"/>
+      <w:bookmarkStart w:id="16" w:name="_Toc131115112"/>
       <w:r>
         <w:lastRenderedPageBreak/>
         <w:t>Требования к приложению и программному обеспечению</w:t>
@@ -10909,7 +10891,7 @@
           <w:numId w:val="2"/>
         </w:numPr>
       </w:pPr>
-      <w:bookmarkStart w:id="17" w:name="_Toc130860289"/>
+      <w:bookmarkStart w:id="17" w:name="_Toc131115113"/>
       <w:proofErr w:type="spellStart"/>
       <w:r>
         <w:t>Требования</w:t>
@@ -10998,7 +10980,7 @@
           <w:numId w:val="2"/>
         </w:numPr>
       </w:pPr>
-      <w:bookmarkStart w:id="18" w:name="_Toc130860290"/>
+      <w:bookmarkStart w:id="18" w:name="_Toc131115114"/>
       <w:proofErr w:type="spellStart"/>
       <w:r>
         <w:t>Требования</w:t>
@@ -11035,10 +11017,7 @@
         <w:pStyle w:val="41"/>
       </w:pPr>
       <w:r>
-        <w:t>Функции,</w:t>
-      </w:r>
-      <w:r>
-        <w:t xml:space="preserve"> выполняемые приложением:</w:t>
+        <w:t>Функции, выполняемые приложением:</w:t>
       </w:r>
     </w:p>
     <w:p>
@@ -11117,7 +11096,7 @@
           <w:lang w:val="ru-RU"/>
         </w:rPr>
       </w:pPr>
-      <w:bookmarkStart w:id="19" w:name="_Toc130860291"/>
+      <w:bookmarkStart w:id="19" w:name="_Toc131115115"/>
       <w:r>
         <w:rPr>
           <w:lang w:val="ru-RU"/>
@@ -11151,10 +11130,7 @@
       </w:r>
       <w:proofErr w:type="spellEnd"/>
       <w:r>
-        <w:t xml:space="preserve"> </w:t>
-      </w:r>
-      <w:r>
-        <w:t>3.7.8</w:t>
+        <w:t xml:space="preserve"> 3.7.8</w:t>
       </w:r>
       <w:r>
         <w:t xml:space="preserve">), так как предполагается, что оно будет использоваться на устройствах с </w:t>
@@ -11231,7 +11207,7 @@
           <w:lang w:val="ru-RU"/>
         </w:rPr>
       </w:pPr>
-      <w:bookmarkStart w:id="20" w:name="_Toc130860292"/>
+      <w:bookmarkStart w:id="20" w:name="_Toc131115116"/>
       <w:r>
         <w:rPr>
           <w:lang w:val="ru-RU"/>
@@ -11333,7 +11309,7 @@
           <w:numId w:val="2"/>
         </w:numPr>
       </w:pPr>
-      <w:bookmarkStart w:id="21" w:name="_Toc130860293"/>
+      <w:bookmarkStart w:id="21" w:name="_Toc131115117"/>
       <w:proofErr w:type="spellStart"/>
       <w:r>
         <w:t>Требования</w:t>
@@ -11478,7 +11454,7 @@
           <w:lang w:val="ru-RU"/>
         </w:rPr>
       </w:pPr>
-      <w:bookmarkStart w:id="22" w:name="_Toc130860294"/>
+      <w:bookmarkStart w:id="22" w:name="_Toc131115118"/>
       <w:r>
         <w:rPr>
           <w:lang w:val="ru-RU"/>
@@ -11544,10 +11520,7 @@
       </w:r>
       <w:proofErr w:type="spellEnd"/>
       <w:r>
-        <w:t xml:space="preserve"> </w:t>
-      </w:r>
-      <w:r>
-        <w:t>3.7.8</w:t>
+        <w:t xml:space="preserve"> 3.7.8</w:t>
       </w:r>
       <w:r>
         <w:t>.</w:t>
@@ -11630,7 +11603,7 @@
           <w:lang w:val="ru-RU"/>
         </w:rPr>
       </w:pPr>
-      <w:bookmarkStart w:id="23" w:name="_Toc130860295"/>
+      <w:bookmarkStart w:id="23" w:name="_Toc131115119"/>
       <w:r>
         <w:rPr>
           <w:lang w:val="ru-RU"/>
@@ -11670,12 +11643,43 @@
           <w:lang w:val="ru-RU"/>
         </w:rPr>
       </w:pPr>
-      <w:bookmarkStart w:id="24" w:name="_Toc130860296"/>
+      <w:bookmarkStart w:id="24" w:name="_Toc131115120"/>
       <w:r>
         <w:rPr>
           <w:lang w:val="ru-RU"/>
         </w:rPr>
-        <w:t xml:space="preserve">Требования к формату и размерам данных в приложении </w:t>
+        <w:t>Требования к формат</w:t>
+      </w:r>
+      <w:r>
+        <w:rPr>
+          <w:lang w:val="ru-RU"/>
+        </w:rPr>
+        <w:t>ам</w:t>
+      </w:r>
+      <w:r>
+        <w:rPr>
+          <w:lang w:val="ru-RU"/>
+        </w:rPr>
+        <w:t xml:space="preserve"> и размер</w:t>
+      </w:r>
+      <w:r>
+        <w:rPr>
+          <w:lang w:val="ru-RU"/>
+        </w:rPr>
+        <w:t>у</w:t>
+      </w:r>
+      <w:r>
+        <w:rPr>
+          <w:lang w:val="ru-RU"/>
+        </w:rPr>
+        <w:t xml:space="preserve"> данных в приложении</w:t>
+      </w:r>
+      <w:bookmarkEnd w:id="24"/>
+      <w:r>
+        <w:rPr>
+          <w:lang w:val="ru-RU"/>
+        </w:rPr>
+        <w:t xml:space="preserve"> </w:t>
       </w:r>
       <w:r>
         <w:rPr>
@@ -11856,6 +11860,7 @@
           <w:numId w:val="2"/>
         </w:numPr>
       </w:pPr>
+      <w:bookmarkStart w:id="25" w:name="_Toc131115121"/>
       <w:proofErr w:type="spellStart"/>
       <w:r>
         <w:t>Требования</w:t>
@@ -11876,7 +11881,7 @@
       <w:r>
         <w:t>администрирования</w:t>
       </w:r>
-      <w:bookmarkEnd w:id="24"/>
+      <w:bookmarkEnd w:id="25"/>
       <w:proofErr w:type="spellEnd"/>
     </w:p>
     <w:p>
@@ -11905,12 +11910,12 @@
           <w:numId w:val="2"/>
         </w:numPr>
       </w:pPr>
-      <w:bookmarkStart w:id="25" w:name="_Toc130860297"/>
+      <w:bookmarkStart w:id="26" w:name="_Toc131115122"/>
       <w:r>
         <w:lastRenderedPageBreak/>
         <w:t>Структура приложения</w:t>
       </w:r>
-      <w:bookmarkEnd w:id="25"/>
+      <w:bookmarkEnd w:id="26"/>
     </w:p>
     <w:p>
       <w:pPr>
@@ -11928,7 +11933,7 @@
           <w:numId w:val="2"/>
         </w:numPr>
       </w:pPr>
-      <w:bookmarkStart w:id="26" w:name="_Toc130860298"/>
+      <w:bookmarkStart w:id="27" w:name="_Toc131115123"/>
       <w:proofErr w:type="spellStart"/>
       <w:r>
         <w:t>Динамические</w:t>
@@ -11941,7 +11946,7 @@
       <w:r>
         <w:t>страницы</w:t>
       </w:r>
-      <w:bookmarkEnd w:id="26"/>
+      <w:bookmarkEnd w:id="27"/>
       <w:proofErr w:type="spellEnd"/>
     </w:p>
     <w:p>
@@ -12104,7 +12109,7 @@
           <w:numId w:val="2"/>
         </w:numPr>
       </w:pPr>
-      <w:bookmarkStart w:id="27" w:name="_Toc130860299"/>
+      <w:bookmarkStart w:id="28" w:name="_Toc131115124"/>
       <w:proofErr w:type="spellStart"/>
       <w:r>
         <w:lastRenderedPageBreak/>
@@ -12118,7 +12123,7 @@
       <w:r>
         <w:t>страницы</w:t>
       </w:r>
-      <w:bookmarkEnd w:id="27"/>
+      <w:bookmarkEnd w:id="28"/>
       <w:proofErr w:type="spellEnd"/>
     </w:p>
     <w:p>
@@ -12148,12 +12153,12 @@
           <w:numId w:val="2"/>
         </w:numPr>
       </w:pPr>
-      <w:bookmarkStart w:id="28" w:name="_Toc130860300"/>
+      <w:bookmarkStart w:id="29" w:name="_Toc131115125"/>
       <w:r>
         <w:lastRenderedPageBreak/>
         <w:t>Языковые версии приложения</w:t>
       </w:r>
-      <w:bookmarkEnd w:id="28"/>
+      <w:bookmarkEnd w:id="29"/>
     </w:p>
     <w:p>
       <w:pPr>
@@ -12174,12 +12179,12 @@
           <w:numId w:val="2"/>
         </w:numPr>
       </w:pPr>
-      <w:bookmarkStart w:id="29" w:name="_Toc130860301"/>
+      <w:bookmarkStart w:id="30" w:name="_Toc131115126"/>
       <w:r>
         <w:lastRenderedPageBreak/>
         <w:t>Группы пользователей</w:t>
       </w:r>
-      <w:bookmarkEnd w:id="29"/>
+      <w:bookmarkEnd w:id="30"/>
     </w:p>
     <w:p>
       <w:pPr>
@@ -12237,12 +12242,12 @@
           <w:numId w:val="2"/>
         </w:numPr>
       </w:pPr>
-      <w:bookmarkStart w:id="30" w:name="_Toc130860302"/>
+      <w:bookmarkStart w:id="31" w:name="_Toc131115127"/>
       <w:r>
         <w:lastRenderedPageBreak/>
         <w:t>Дизайн приложения</w:t>
       </w:r>
-      <w:bookmarkEnd w:id="30"/>
+      <w:bookmarkEnd w:id="31"/>
     </w:p>
     <w:p>
       <w:pPr>
@@ -12393,12 +12398,12 @@
           <w:numId w:val="2"/>
         </w:numPr>
       </w:pPr>
-      <w:bookmarkStart w:id="31" w:name="_Toc130860303"/>
+      <w:bookmarkStart w:id="32" w:name="_Toc131115128"/>
       <w:r>
         <w:lastRenderedPageBreak/>
         <w:t>Навигация по приложению</w:t>
       </w:r>
-      <w:bookmarkEnd w:id="31"/>
+      <w:bookmarkEnd w:id="32"/>
     </w:p>
     <w:p>
       <w:pPr>
@@ -12408,7 +12413,7 @@
           <w:numId w:val="2"/>
         </w:numPr>
       </w:pPr>
-      <w:bookmarkStart w:id="32" w:name="_Toc130860304"/>
+      <w:bookmarkStart w:id="33" w:name="_Toc131115129"/>
       <w:proofErr w:type="spellStart"/>
       <w:r>
         <w:t>Основное</w:t>
@@ -12429,7 +12434,7 @@
       <w:r>
         <w:t>меню</w:t>
       </w:r>
-      <w:bookmarkEnd w:id="32"/>
+      <w:bookmarkEnd w:id="33"/>
       <w:proofErr w:type="spellEnd"/>
     </w:p>
     <w:p>
@@ -12683,7 +12688,7 @@
           <w:numId w:val="2"/>
         </w:numPr>
       </w:pPr>
-      <w:bookmarkStart w:id="33" w:name="_Toc130860305"/>
+      <w:bookmarkStart w:id="34" w:name="_Toc131115130"/>
       <w:proofErr w:type="spellStart"/>
       <w:r>
         <w:t>Дополнительные</w:t>
@@ -12704,7 +12709,7 @@
       <w:r>
         <w:t>навигации</w:t>
       </w:r>
-      <w:bookmarkEnd w:id="33"/>
+      <w:bookmarkEnd w:id="34"/>
       <w:proofErr w:type="spellEnd"/>
     </w:p>
     <w:p>
@@ -12771,12 +12776,12 @@
           <w:numId w:val="2"/>
         </w:numPr>
       </w:pPr>
-      <w:bookmarkStart w:id="34" w:name="_Toc130860306"/>
+      <w:bookmarkStart w:id="35" w:name="_Toc131115131"/>
       <w:r>
         <w:lastRenderedPageBreak/>
         <w:t>Описание страниц приложения</w:t>
       </w:r>
-      <w:bookmarkEnd w:id="34"/>
+      <w:bookmarkEnd w:id="35"/>
     </w:p>
     <w:p>
       <w:pPr>
@@ -12786,7 +12791,7 @@
           <w:numId w:val="2"/>
         </w:numPr>
       </w:pPr>
-      <w:bookmarkStart w:id="35" w:name="_Toc130860307"/>
+      <w:bookmarkStart w:id="36" w:name="_Toc131115132"/>
       <w:proofErr w:type="spellStart"/>
       <w:r>
         <w:t>Описание</w:t>
@@ -12807,7 +12812,7 @@
       <w:r>
         <w:t>страниц</w:t>
       </w:r>
-      <w:bookmarkEnd w:id="35"/>
+      <w:bookmarkEnd w:id="36"/>
       <w:proofErr w:type="spellEnd"/>
     </w:p>
     <w:p>
@@ -12818,7 +12823,7 @@
           <w:numId w:val="2"/>
         </w:numPr>
       </w:pPr>
-      <w:bookmarkStart w:id="36" w:name="_Toc130860308"/>
+      <w:bookmarkStart w:id="37" w:name="_Toc131115133"/>
       <w:proofErr w:type="spellStart"/>
       <w:r>
         <w:t>Страница</w:t>
@@ -12839,7 +12844,7 @@
       <w:r>
         <w:t>данными</w:t>
       </w:r>
-      <w:bookmarkEnd w:id="36"/>
+      <w:bookmarkEnd w:id="37"/>
       <w:proofErr w:type="spellEnd"/>
     </w:p>
     <w:p>
@@ -12899,7 +12904,7 @@
         </w:numPr>
         <w:spacing w:before="0"/>
       </w:pPr>
-      <w:bookmarkStart w:id="37" w:name="_Toc130860309"/>
+      <w:bookmarkStart w:id="38" w:name="_Toc131115134"/>
       <w:proofErr w:type="spellStart"/>
       <w:r>
         <w:t>Страница</w:t>
@@ -12920,7 +12925,7 @@
       <w:r>
         <w:t>приложении</w:t>
       </w:r>
-      <w:bookmarkEnd w:id="37"/>
+      <w:bookmarkEnd w:id="38"/>
       <w:proofErr w:type="spellEnd"/>
     </w:p>
     <w:p>
@@ -12971,7 +12976,7 @@
           <w:numId w:val="2"/>
         </w:numPr>
       </w:pPr>
-      <w:bookmarkStart w:id="38" w:name="_Toc130860310"/>
+      <w:bookmarkStart w:id="39" w:name="_Toc131115135"/>
       <w:proofErr w:type="spellStart"/>
       <w:r>
         <w:t>Описание</w:t>
@@ -12992,7 +12997,7 @@
       <w:r>
         <w:t>страниц</w:t>
       </w:r>
-      <w:bookmarkEnd w:id="38"/>
+      <w:bookmarkEnd w:id="39"/>
       <w:proofErr w:type="spellEnd"/>
     </w:p>
     <w:p>
@@ -13003,7 +13008,7 @@
           <w:numId w:val="2"/>
         </w:numPr>
       </w:pPr>
-      <w:bookmarkStart w:id="39" w:name="_Toc130860311"/>
+      <w:bookmarkStart w:id="40" w:name="_Toc131115136"/>
       <w:proofErr w:type="spellStart"/>
       <w:r>
         <w:t>Приветственная</w:t>
@@ -13040,7 +13045,7 @@
       <w:r>
         <w:t>запусков</w:t>
       </w:r>
-      <w:bookmarkEnd w:id="39"/>
+      <w:bookmarkEnd w:id="40"/>
       <w:proofErr w:type="spellEnd"/>
     </w:p>
     <w:p>
@@ -13059,7 +13064,7 @@
           <w:numId w:val="2"/>
         </w:numPr>
       </w:pPr>
-      <w:bookmarkStart w:id="40" w:name="_Toc130860312"/>
+      <w:bookmarkStart w:id="41" w:name="_Toc131115137"/>
       <w:proofErr w:type="spellStart"/>
       <w:r>
         <w:lastRenderedPageBreak/>
@@ -13097,7 +13102,7 @@
       <w:r>
         <w:t>запуска</w:t>
       </w:r>
-      <w:bookmarkEnd w:id="40"/>
+      <w:bookmarkEnd w:id="41"/>
       <w:proofErr w:type="spellEnd"/>
     </w:p>
     <w:p>
@@ -13134,7 +13139,7 @@
           <w:numId w:val="2"/>
         </w:numPr>
       </w:pPr>
-      <w:bookmarkStart w:id="41" w:name="_Toc130860313"/>
+      <w:bookmarkStart w:id="42" w:name="_Toc131115138"/>
       <w:proofErr w:type="spellStart"/>
       <w:r>
         <w:t>Главная</w:t>
@@ -13147,7 +13152,7 @@
       <w:r>
         <w:t>страница</w:t>
       </w:r>
-      <w:bookmarkEnd w:id="41"/>
+      <w:bookmarkEnd w:id="42"/>
       <w:proofErr w:type="spellEnd"/>
     </w:p>
     <w:p>
@@ -13215,7 +13220,7 @@
         </w:numPr>
         <w:spacing w:before="0"/>
       </w:pPr>
-      <w:bookmarkStart w:id="42" w:name="_Toc130860314"/>
+      <w:bookmarkStart w:id="43" w:name="_Toc131115139"/>
       <w:proofErr w:type="spellStart"/>
       <w:r>
         <w:t>Сайд</w:t>
@@ -13228,7 +13233,7 @@
       <w:r>
         <w:t>меню</w:t>
       </w:r>
-      <w:bookmarkEnd w:id="42"/>
+      <w:bookmarkEnd w:id="43"/>
       <w:proofErr w:type="spellEnd"/>
     </w:p>
     <w:p>
@@ -13387,7 +13392,7 @@
           <w:numId w:val="2"/>
         </w:numPr>
       </w:pPr>
-      <w:bookmarkStart w:id="43" w:name="_Toc130860315"/>
+      <w:bookmarkStart w:id="44" w:name="_Toc131115140"/>
       <w:proofErr w:type="spellStart"/>
       <w:r>
         <w:t>Страница</w:t>
@@ -13400,7 +13405,7 @@
       <w:r>
         <w:t>новости</w:t>
       </w:r>
-      <w:bookmarkEnd w:id="43"/>
+      <w:bookmarkEnd w:id="44"/>
       <w:proofErr w:type="spellEnd"/>
     </w:p>
     <w:p>
@@ -13452,7 +13457,7 @@
         </w:numPr>
         <w:spacing w:before="0"/>
       </w:pPr>
-      <w:bookmarkStart w:id="44" w:name="_Toc130860316"/>
+      <w:bookmarkStart w:id="45" w:name="_Toc131115141"/>
       <w:proofErr w:type="spellStart"/>
       <w:r>
         <w:lastRenderedPageBreak/>
@@ -13466,7 +13471,7 @@
       <w:r>
         <w:t>профиля</w:t>
       </w:r>
-      <w:bookmarkEnd w:id="44"/>
+      <w:bookmarkEnd w:id="45"/>
       <w:proofErr w:type="spellEnd"/>
     </w:p>
     <w:p>
@@ -13485,7 +13490,7 @@
           <w:numId w:val="2"/>
         </w:numPr>
       </w:pPr>
-      <w:bookmarkStart w:id="45" w:name="_Toc130860317"/>
+      <w:bookmarkStart w:id="46" w:name="_Toc131115142"/>
       <w:proofErr w:type="spellStart"/>
       <w:r>
         <w:t>Страница</w:t>
@@ -13498,7 +13503,7 @@
       <w:r>
         <w:t>настроек</w:t>
       </w:r>
-      <w:bookmarkEnd w:id="45"/>
+      <w:bookmarkEnd w:id="46"/>
       <w:proofErr w:type="spellEnd"/>
     </w:p>
     <w:p>
@@ -13557,7 +13562,7 @@
           <w:numId w:val="2"/>
         </w:numPr>
       </w:pPr>
-      <w:bookmarkStart w:id="46" w:name="_Toc130860318"/>
+      <w:bookmarkStart w:id="47" w:name="_Toc131115143"/>
       <w:proofErr w:type="spellStart"/>
       <w:r>
         <w:t>Страница</w:t>
@@ -13570,7 +13575,7 @@
       <w:r>
         <w:t>расписания</w:t>
       </w:r>
-      <w:bookmarkEnd w:id="46"/>
+      <w:bookmarkEnd w:id="47"/>
       <w:proofErr w:type="spellEnd"/>
     </w:p>
     <w:p>
@@ -13597,7 +13602,7 @@
           <w:numId w:val="2"/>
         </w:numPr>
       </w:pPr>
-      <w:bookmarkStart w:id="47" w:name="_Toc130860319"/>
+      <w:bookmarkStart w:id="48" w:name="_Toc131115144"/>
       <w:proofErr w:type="spellStart"/>
       <w:r>
         <w:t>Страница</w:t>
@@ -13610,7 +13615,7 @@
       <w:r>
         <w:t>календаря</w:t>
       </w:r>
-      <w:bookmarkEnd w:id="47"/>
+      <w:bookmarkEnd w:id="48"/>
       <w:proofErr w:type="spellEnd"/>
     </w:p>
     <w:p>
@@ -13637,7 +13642,7 @@
           <w:numId w:val="2"/>
         </w:numPr>
       </w:pPr>
-      <w:bookmarkStart w:id="48" w:name="_Toc130860320"/>
+      <w:bookmarkStart w:id="49" w:name="_Toc131115145"/>
       <w:proofErr w:type="spellStart"/>
       <w:r>
         <w:lastRenderedPageBreak/>
@@ -13651,7 +13656,7 @@
       <w:r>
         <w:t>события</w:t>
       </w:r>
-      <w:bookmarkEnd w:id="48"/>
+      <w:bookmarkEnd w:id="49"/>
       <w:proofErr w:type="spellEnd"/>
     </w:p>
     <w:p>
@@ -13703,7 +13708,7 @@
         </w:numPr>
         <w:spacing w:before="0"/>
       </w:pPr>
-      <w:bookmarkStart w:id="49" w:name="_Toc130860321"/>
+      <w:bookmarkStart w:id="50" w:name="_Toc131115146"/>
       <w:proofErr w:type="spellStart"/>
       <w:r>
         <w:t>Страница</w:t>
@@ -13716,7 +13721,7 @@
       <w:r>
         <w:t>входа</w:t>
       </w:r>
-      <w:bookmarkEnd w:id="49"/>
+      <w:bookmarkEnd w:id="50"/>
       <w:proofErr w:type="spellEnd"/>
     </w:p>
     <w:p>
@@ -13760,7 +13765,7 @@
         </w:numPr>
         <w:spacing w:before="0"/>
       </w:pPr>
-      <w:bookmarkStart w:id="50" w:name="_Toc130860322"/>
+      <w:bookmarkStart w:id="51" w:name="_Toc131115147"/>
       <w:proofErr w:type="spellStart"/>
       <w:r>
         <w:t>Страница</w:t>
@@ -13773,7 +13778,7 @@
       <w:r>
         <w:t>регистрации</w:t>
       </w:r>
-      <w:bookmarkEnd w:id="50"/>
+      <w:bookmarkEnd w:id="51"/>
       <w:proofErr w:type="spellEnd"/>
     </w:p>
     <w:p>
@@ -13858,7 +13863,7 @@
         </w:numPr>
         <w:spacing w:before="0"/>
       </w:pPr>
-      <w:bookmarkStart w:id="51" w:name="_Toc130860323"/>
+      <w:bookmarkStart w:id="52" w:name="_Toc131115148"/>
       <w:proofErr w:type="spellStart"/>
       <w:r>
         <w:t>Страница</w:t>
@@ -13867,7 +13872,7 @@
       <w:r>
         <w:t xml:space="preserve"> Moodle</w:t>
       </w:r>
-      <w:bookmarkEnd w:id="51"/>
+      <w:bookmarkEnd w:id="52"/>
     </w:p>
     <w:p>
       <w:pPr>
@@ -13909,7 +13914,7 @@
           <w:numId w:val="2"/>
         </w:numPr>
       </w:pPr>
-      <w:bookmarkStart w:id="52" w:name="_Toc130860324"/>
+      <w:bookmarkStart w:id="53" w:name="_Toc131115149"/>
       <w:proofErr w:type="spellStart"/>
       <w:r>
         <w:t>Страница</w:t>
@@ -13918,7 +13923,7 @@
       <w:r>
         <w:t xml:space="preserve"> BRS</w:t>
       </w:r>
-      <w:bookmarkEnd w:id="52"/>
+      <w:bookmarkEnd w:id="53"/>
     </w:p>
     <w:p>
       <w:pPr>
@@ -13944,7 +13949,7 @@
           <w:numId w:val="2"/>
         </w:numPr>
       </w:pPr>
-      <w:bookmarkStart w:id="53" w:name="_Toc130860325"/>
+      <w:bookmarkStart w:id="54" w:name="_Toc131115150"/>
       <w:proofErr w:type="spellStart"/>
       <w:r>
         <w:t>Страница</w:t>
@@ -13965,7 +13970,7 @@
       <w:r>
         <w:t>факультета</w:t>
       </w:r>
-      <w:bookmarkEnd w:id="53"/>
+      <w:bookmarkEnd w:id="54"/>
       <w:proofErr w:type="spellEnd"/>
     </w:p>
     <w:p>
@@ -13990,7 +13995,7 @@
           <w:numId w:val="2"/>
         </w:numPr>
       </w:pPr>
-      <w:bookmarkStart w:id="54" w:name="_Toc130860326"/>
+      <w:bookmarkStart w:id="55" w:name="_Toc131115151"/>
       <w:proofErr w:type="spellStart"/>
       <w:r>
         <w:t>Страница</w:t>
@@ -14011,7 +14016,7 @@
       <w:r>
         <w:t>чатов</w:t>
       </w:r>
-      <w:bookmarkEnd w:id="54"/>
+      <w:bookmarkEnd w:id="55"/>
       <w:proofErr w:type="spellEnd"/>
     </w:p>
     <w:p>
@@ -14038,7 +14043,7 @@
           <w:numId w:val="2"/>
         </w:numPr>
       </w:pPr>
-      <w:bookmarkStart w:id="55" w:name="_Toc130860327"/>
+      <w:bookmarkStart w:id="56" w:name="_Toc131115152"/>
       <w:proofErr w:type="spellStart"/>
       <w:r>
         <w:lastRenderedPageBreak/>
@@ -14060,7 +14065,7 @@
       <w:r>
         <w:t>чата</w:t>
       </w:r>
-      <w:bookmarkEnd w:id="55"/>
+      <w:bookmarkEnd w:id="56"/>
       <w:proofErr w:type="spellEnd"/>
     </w:p>
     <w:p>
@@ -14135,7 +14140,7 @@
           <w:numId w:val="2"/>
         </w:numPr>
       </w:pPr>
-      <w:bookmarkStart w:id="56" w:name="_Toc130860328"/>
+      <w:bookmarkStart w:id="57" w:name="_Toc131115153"/>
       <w:proofErr w:type="spellStart"/>
       <w:r>
         <w:t>Страница</w:t>
@@ -14156,7 +14161,7 @@
       <w:r>
         <w:t>ассистентом</w:t>
       </w:r>
-      <w:bookmarkEnd w:id="56"/>
+      <w:bookmarkEnd w:id="57"/>
       <w:proofErr w:type="spellEnd"/>
     </w:p>
     <w:p>
@@ -14186,12 +14191,12 @@
           <w:numId w:val="2"/>
         </w:numPr>
       </w:pPr>
-      <w:bookmarkStart w:id="57" w:name="_Toc130860329"/>
+      <w:bookmarkStart w:id="58" w:name="_Toc131115154"/>
       <w:r>
         <w:lastRenderedPageBreak/>
         <w:t>Функциональные возможности приложения</w:t>
       </w:r>
-      <w:bookmarkEnd w:id="57"/>
+      <w:bookmarkEnd w:id="58"/>
     </w:p>
     <w:p>
       <w:pPr>
@@ -14525,12 +14530,12 @@
           <w:numId w:val="2"/>
         </w:numPr>
       </w:pPr>
-      <w:bookmarkStart w:id="58" w:name="_Toc130860330"/>
+      <w:bookmarkStart w:id="59" w:name="_Toc131115155"/>
       <w:r>
         <w:lastRenderedPageBreak/>
         <w:t>Контент и наполнение приложения</w:t>
       </w:r>
-      <w:bookmarkEnd w:id="58"/>
+      <w:bookmarkEnd w:id="59"/>
     </w:p>
     <w:p>
       <w:pPr>
@@ -14589,12 +14594,12 @@
           <w:numId w:val="2"/>
         </w:numPr>
       </w:pPr>
-      <w:bookmarkStart w:id="59" w:name="_Toc130860331"/>
+      <w:bookmarkStart w:id="60" w:name="_Toc131115156"/>
       <w:r>
         <w:lastRenderedPageBreak/>
         <w:t>Источники разработки</w:t>
       </w:r>
-      <w:bookmarkEnd w:id="59"/>
+      <w:bookmarkEnd w:id="60"/>
     </w:p>
     <w:p>
       <w:pPr>
@@ -14788,12 +14793,12 @@
           <w:numId w:val="2"/>
         </w:numPr>
       </w:pPr>
-      <w:bookmarkStart w:id="60" w:name="_Toc130860332"/>
+      <w:bookmarkStart w:id="61" w:name="_Toc131115157"/>
       <w:r>
         <w:lastRenderedPageBreak/>
         <w:t>Порядок контроля и приемки работ</w:t>
       </w:r>
-      <w:bookmarkEnd w:id="60"/>
+      <w:bookmarkEnd w:id="61"/>
     </w:p>
     <w:p>
       <w:pPr>
@@ -14838,12 +14843,12 @@
           <w:numId w:val="2"/>
         </w:numPr>
       </w:pPr>
-      <w:bookmarkStart w:id="61" w:name="_Toc130860333"/>
+      <w:bookmarkStart w:id="62" w:name="_Toc131115158"/>
       <w:r>
         <w:lastRenderedPageBreak/>
         <w:t>Реквизиты и подписи сторон</w:t>
       </w:r>
-      <w:bookmarkEnd w:id="61"/>
+      <w:bookmarkEnd w:id="62"/>
     </w:p>
     <w:p>
       <w:pPr>
@@ -15863,12 +15868,12 @@
       <w:pPr>
         <w:pStyle w:val="ad"/>
       </w:pPr>
-      <w:bookmarkStart w:id="62" w:name="_Toc130860334"/>
+      <w:bookmarkStart w:id="63" w:name="_Toc131115159"/>
       <w:r>
         <w:lastRenderedPageBreak/>
         <w:t>Приложение</w:t>
       </w:r>
-      <w:bookmarkEnd w:id="62"/>
+      <w:bookmarkEnd w:id="63"/>
     </w:p>
     <w:p>
       <w:pPr>
@@ -23004,6 +23009,7 @@
   <w:style w:type="character" w:default="1" w:styleId="a3">
     <w:name w:val="Default Paragraph Font"/>
     <w:uiPriority w:val="1"/>
+    <w:semiHidden/>
     <w:unhideWhenUsed/>
   </w:style>
   <w:style w:type="table" w:default="1" w:styleId="a4">

--- a/documentation/Техническое_Задание_Мой_ФКН.docx
+++ b/documentation/Техническое_Задание_Мой_ФКН.docx
@@ -1335,7 +1335,7 @@
       <w:pPr>
         <w:pStyle w:val="ad"/>
       </w:pPr>
-      <w:bookmarkStart w:id="1" w:name="_Toc131115097"/>
+      <w:bookmarkStart w:id="1" w:name="_Toc131115750"/>
       <w:r>
         <w:lastRenderedPageBreak/>
         <w:t>Содержание</w:t>
@@ -1349,6 +1349,7 @@
           <w:tab w:val="right" w:leader="dot" w:pos="9345"/>
         </w:tabs>
         <w:spacing w:line="360" w:lineRule="auto"/>
+        <w:jc w:val="both"/>
         <w:rPr>
           <w:rFonts w:eastAsiaTheme="minorEastAsia"/>
           <w:noProof/>
@@ -1379,7 +1380,7 @@
         </w:rPr>
         <w:fldChar w:fldCharType="separate"/>
       </w:r>
-      <w:hyperlink w:anchor="_Toc131115097" w:history="1">
+      <w:hyperlink w:anchor="_Toc131115750" w:history="1">
         <w:r>
           <w:rPr>
             <w:rStyle w:val="af1"/>
@@ -1415,7 +1416,7 @@
             <w:sz w:val="28"/>
             <w:szCs w:val="28"/>
           </w:rPr>
-          <w:instrText xml:space="preserve"> PAGEREF _Toc131115097 \h </w:instrText>
+          <w:instrText xml:space="preserve"> PAGEREF _Toc131115750 \h </w:instrText>
         </w:r>
         <w:r>
           <w:rPr>
@@ -1462,6 +1463,7 @@
           <w:tab w:val="right" w:leader="dot" w:pos="9345"/>
         </w:tabs>
         <w:spacing w:line="360" w:lineRule="auto"/>
+        <w:jc w:val="both"/>
         <w:rPr>
           <w:rFonts w:eastAsiaTheme="minorEastAsia"/>
           <w:noProof/>
@@ -1469,7 +1471,7 @@
           <w:szCs w:val="28"/>
         </w:rPr>
       </w:pPr>
-      <w:hyperlink w:anchor="_Toc131115098" w:history="1">
+      <w:hyperlink w:anchor="_Toc131115751" w:history="1">
         <w:r>
           <w:rPr>
             <w:rStyle w:val="af1"/>
@@ -1524,7 +1526,7 @@
             <w:sz w:val="28"/>
             <w:szCs w:val="28"/>
           </w:rPr>
-          <w:instrText xml:space="preserve"> PAGEREF _Toc131115098 \h </w:instrText>
+          <w:instrText xml:space="preserve"> PAGEREF _Toc131115751 \h </w:instrText>
         </w:r>
         <w:r>
           <w:rPr>
@@ -1571,6 +1573,7 @@
           <w:tab w:val="right" w:leader="dot" w:pos="9345"/>
         </w:tabs>
         <w:spacing w:line="360" w:lineRule="auto"/>
+        <w:jc w:val="both"/>
         <w:rPr>
           <w:rFonts w:eastAsiaTheme="minorEastAsia"/>
           <w:noProof/>
@@ -1578,7 +1581,7 @@
           <w:szCs w:val="28"/>
         </w:rPr>
       </w:pPr>
-      <w:hyperlink w:anchor="_Toc131115099" w:history="1">
+      <w:hyperlink w:anchor="_Toc131115752" w:history="1">
         <w:r>
           <w:rPr>
             <w:rStyle w:val="af1"/>
@@ -1633,7 +1636,7 @@
             <w:sz w:val="28"/>
             <w:szCs w:val="28"/>
           </w:rPr>
-          <w:instrText xml:space="preserve"> PAGEREF _Toc131115099 \h </w:instrText>
+          <w:instrText xml:space="preserve"> PAGEREF _Toc131115752 \h </w:instrText>
         </w:r>
         <w:r>
           <w:rPr>
@@ -1675,6 +1678,7 @@
     <w:p>
       <w:pPr>
         <w:pStyle w:val="21"/>
+        <w:jc w:val="both"/>
         <w:rPr>
           <w:rFonts w:eastAsiaTheme="minorEastAsia"/>
           <w:noProof/>
@@ -1682,7 +1686,7 @@
           <w:szCs w:val="28"/>
         </w:rPr>
       </w:pPr>
-      <w:hyperlink w:anchor="_Toc131115100" w:history="1">
+      <w:hyperlink w:anchor="_Toc131115753" w:history="1">
         <w:r>
           <w:rPr>
             <w:rStyle w:val="af1"/>
@@ -1737,7 +1741,7 @@
             <w:sz w:val="28"/>
             <w:szCs w:val="28"/>
           </w:rPr>
-          <w:instrText xml:space="preserve"> PAGEREF _Toc131115100 \h </w:instrText>
+          <w:instrText xml:space="preserve"> PAGEREF _Toc131115753 \h </w:instrText>
         </w:r>
         <w:r>
           <w:rPr>
@@ -1779,6 +1783,7 @@
     <w:p>
       <w:pPr>
         <w:pStyle w:val="21"/>
+        <w:jc w:val="both"/>
         <w:rPr>
           <w:rFonts w:eastAsiaTheme="minorEastAsia"/>
           <w:noProof/>
@@ -1786,7 +1791,7 @@
           <w:szCs w:val="28"/>
         </w:rPr>
       </w:pPr>
-      <w:hyperlink w:anchor="_Toc131115101" w:history="1">
+      <w:hyperlink w:anchor="_Toc131115754" w:history="1">
         <w:r>
           <w:rPr>
             <w:rStyle w:val="af1"/>
@@ -1841,7 +1846,7 @@
             <w:sz w:val="28"/>
             <w:szCs w:val="28"/>
           </w:rPr>
-          <w:instrText xml:space="preserve"> PAGEREF _Toc131115101 \h </w:instrText>
+          <w:instrText xml:space="preserve"> PAGEREF _Toc131115754 \h </w:instrText>
         </w:r>
         <w:r>
           <w:rPr>
@@ -1888,6 +1893,7 @@
           <w:tab w:val="right" w:leader="dot" w:pos="9345"/>
         </w:tabs>
         <w:spacing w:line="360" w:lineRule="auto"/>
+        <w:jc w:val="both"/>
         <w:rPr>
           <w:rFonts w:eastAsiaTheme="minorEastAsia"/>
           <w:noProof/>
@@ -1895,7 +1901,7 @@
           <w:szCs w:val="28"/>
         </w:rPr>
       </w:pPr>
-      <w:hyperlink w:anchor="_Toc131115102" w:history="1">
+      <w:hyperlink w:anchor="_Toc131115755" w:history="1">
         <w:r>
           <w:rPr>
             <w:rStyle w:val="af1"/>
@@ -1950,7 +1956,7 @@
             <w:sz w:val="28"/>
             <w:szCs w:val="28"/>
           </w:rPr>
-          <w:instrText xml:space="preserve"> PAGEREF _Toc131115102 \h </w:instrText>
+          <w:instrText xml:space="preserve"> PAGEREF _Toc131115755 \h </w:instrText>
         </w:r>
         <w:r>
           <w:rPr>
@@ -1997,6 +2003,7 @@
           <w:tab w:val="right" w:leader="dot" w:pos="9345"/>
         </w:tabs>
         <w:spacing w:line="360" w:lineRule="auto"/>
+        <w:jc w:val="both"/>
         <w:rPr>
           <w:rFonts w:eastAsiaTheme="minorEastAsia"/>
           <w:noProof/>
@@ -2004,7 +2011,7 @@
           <w:szCs w:val="28"/>
         </w:rPr>
       </w:pPr>
-      <w:hyperlink w:anchor="_Toc131115103" w:history="1">
+      <w:hyperlink w:anchor="_Toc131115756" w:history="1">
         <w:r>
           <w:rPr>
             <w:rStyle w:val="af1"/>
@@ -2059,7 +2066,7 @@
             <w:sz w:val="28"/>
             <w:szCs w:val="28"/>
           </w:rPr>
-          <w:instrText xml:space="preserve"> PAGEREF _Toc131115103 \h </w:instrText>
+          <w:instrText xml:space="preserve"> PAGEREF _Toc131115756 \h </w:instrText>
         </w:r>
         <w:r>
           <w:rPr>
@@ -2101,6 +2108,7 @@
     <w:p>
       <w:pPr>
         <w:pStyle w:val="21"/>
+        <w:jc w:val="both"/>
         <w:rPr>
           <w:rFonts w:eastAsiaTheme="minorEastAsia"/>
           <w:noProof/>
@@ -2108,7 +2116,7 @@
           <w:szCs w:val="28"/>
         </w:rPr>
       </w:pPr>
-      <w:hyperlink w:anchor="_Toc131115104" w:history="1">
+      <w:hyperlink w:anchor="_Toc131115757" w:history="1">
         <w:r>
           <w:rPr>
             <w:rStyle w:val="af1"/>
@@ -2163,7 +2171,7 @@
             <w:sz w:val="28"/>
             <w:szCs w:val="28"/>
           </w:rPr>
-          <w:instrText xml:space="preserve"> PAGEREF _Toc131115104 \h </w:instrText>
+          <w:instrText xml:space="preserve"> PAGEREF _Toc131115757 \h </w:instrText>
         </w:r>
         <w:r>
           <w:rPr>
@@ -2205,6 +2213,7 @@
     <w:p>
       <w:pPr>
         <w:pStyle w:val="21"/>
+        <w:jc w:val="both"/>
         <w:rPr>
           <w:rFonts w:eastAsiaTheme="minorEastAsia"/>
           <w:noProof/>
@@ -2212,7 +2221,7 @@
           <w:szCs w:val="28"/>
         </w:rPr>
       </w:pPr>
-      <w:hyperlink w:anchor="_Toc131115105" w:history="1">
+      <w:hyperlink w:anchor="_Toc131115758" w:history="1">
         <w:r>
           <w:rPr>
             <w:rStyle w:val="af1"/>
@@ -2267,7 +2276,7 @@
             <w:sz w:val="28"/>
             <w:szCs w:val="28"/>
           </w:rPr>
-          <w:instrText xml:space="preserve"> PAGEREF _Toc131115105 \h </w:instrText>
+          <w:instrText xml:space="preserve"> PAGEREF _Toc131115758 \h </w:instrText>
         </w:r>
         <w:r>
           <w:rPr>
@@ -2309,6 +2318,7 @@
     <w:p>
       <w:pPr>
         <w:pStyle w:val="21"/>
+        <w:jc w:val="both"/>
         <w:rPr>
           <w:rFonts w:eastAsiaTheme="minorEastAsia"/>
           <w:noProof/>
@@ -2316,7 +2326,7 @@
           <w:szCs w:val="28"/>
         </w:rPr>
       </w:pPr>
-      <w:hyperlink w:anchor="_Toc131115106" w:history="1">
+      <w:hyperlink w:anchor="_Toc131115759" w:history="1">
         <w:r>
           <w:rPr>
             <w:rStyle w:val="af1"/>
@@ -2371,7 +2381,7 @@
             <w:sz w:val="28"/>
             <w:szCs w:val="28"/>
           </w:rPr>
-          <w:instrText xml:space="preserve"> PAGEREF _Toc131115106 \h </w:instrText>
+          <w:instrText xml:space="preserve"> PAGEREF _Toc131115759 \h </w:instrText>
         </w:r>
         <w:r>
           <w:rPr>
@@ -2413,6 +2423,7 @@
     <w:p>
       <w:pPr>
         <w:pStyle w:val="21"/>
+        <w:jc w:val="both"/>
         <w:rPr>
           <w:rFonts w:eastAsiaTheme="minorEastAsia"/>
           <w:noProof/>
@@ -2420,7 +2431,7 @@
           <w:szCs w:val="28"/>
         </w:rPr>
       </w:pPr>
-      <w:hyperlink w:anchor="_Toc131115107" w:history="1">
+      <w:hyperlink w:anchor="_Toc131115760" w:history="1">
         <w:r>
           <w:rPr>
             <w:rStyle w:val="af1"/>
@@ -2475,7 +2486,7 @@
             <w:sz w:val="28"/>
             <w:szCs w:val="28"/>
           </w:rPr>
-          <w:instrText xml:space="preserve"> PAGEREF _Toc131115107 \h </w:instrText>
+          <w:instrText xml:space="preserve"> PAGEREF _Toc131115760 \h </w:instrText>
         </w:r>
         <w:r>
           <w:rPr>
@@ -2522,6 +2533,7 @@
           <w:tab w:val="right" w:leader="dot" w:pos="9345"/>
         </w:tabs>
         <w:spacing w:line="360" w:lineRule="auto"/>
+        <w:jc w:val="both"/>
         <w:rPr>
           <w:rFonts w:eastAsiaTheme="minorEastAsia"/>
           <w:noProof/>
@@ -2529,7 +2541,7 @@
           <w:szCs w:val="28"/>
         </w:rPr>
       </w:pPr>
-      <w:hyperlink w:anchor="_Toc131115108" w:history="1">
+      <w:hyperlink w:anchor="_Toc131115761" w:history="1">
         <w:r>
           <w:rPr>
             <w:rStyle w:val="af1"/>
@@ -2584,7 +2596,7 @@
             <w:sz w:val="28"/>
             <w:szCs w:val="28"/>
           </w:rPr>
-          <w:instrText xml:space="preserve"> PAGEREF _Toc131115108 \h </w:instrText>
+          <w:instrText xml:space="preserve"> PAGEREF _Toc131115761 \h </w:instrText>
         </w:r>
         <w:r>
           <w:rPr>
@@ -2626,6 +2638,7 @@
     <w:p>
       <w:pPr>
         <w:pStyle w:val="21"/>
+        <w:jc w:val="both"/>
         <w:rPr>
           <w:rFonts w:eastAsiaTheme="minorEastAsia"/>
           <w:noProof/>
@@ -2633,7 +2646,7 @@
           <w:szCs w:val="28"/>
         </w:rPr>
       </w:pPr>
-      <w:hyperlink w:anchor="_Toc131115109" w:history="1">
+      <w:hyperlink w:anchor="_Toc131115762" w:history="1">
         <w:r>
           <w:rPr>
             <w:rStyle w:val="af1"/>
@@ -2688,7 +2701,7 @@
             <w:sz w:val="28"/>
             <w:szCs w:val="28"/>
           </w:rPr>
-          <w:instrText xml:space="preserve"> PAGEREF _Toc131115109 \h </w:instrText>
+          <w:instrText xml:space="preserve"> PAGEREF _Toc131115762 \h </w:instrText>
         </w:r>
         <w:r>
           <w:rPr>
@@ -2730,6 +2743,7 @@
     <w:p>
       <w:pPr>
         <w:pStyle w:val="21"/>
+        <w:jc w:val="both"/>
         <w:rPr>
           <w:rFonts w:eastAsiaTheme="minorEastAsia"/>
           <w:noProof/>
@@ -2737,7 +2751,7 @@
           <w:szCs w:val="28"/>
         </w:rPr>
       </w:pPr>
-      <w:hyperlink w:anchor="_Toc131115110" w:history="1">
+      <w:hyperlink w:anchor="_Toc131115763" w:history="1">
         <w:r>
           <w:rPr>
             <w:rStyle w:val="af1"/>
@@ -2792,7 +2806,7 @@
             <w:sz w:val="28"/>
             <w:szCs w:val="28"/>
           </w:rPr>
-          <w:instrText xml:space="preserve"> PAGEREF _Toc131115110 \h </w:instrText>
+          <w:instrText xml:space="preserve"> PAGEREF _Toc131115763 \h </w:instrText>
         </w:r>
         <w:r>
           <w:rPr>
@@ -2834,6 +2848,7 @@
     <w:p>
       <w:pPr>
         <w:pStyle w:val="21"/>
+        <w:jc w:val="both"/>
         <w:rPr>
           <w:rFonts w:eastAsiaTheme="minorEastAsia"/>
           <w:noProof/>
@@ -2841,7 +2856,7 @@
           <w:szCs w:val="28"/>
         </w:rPr>
       </w:pPr>
-      <w:hyperlink w:anchor="_Toc131115111" w:history="1">
+      <w:hyperlink w:anchor="_Toc131115764" w:history="1">
         <w:r>
           <w:rPr>
             <w:rStyle w:val="af1"/>
@@ -2896,7 +2911,7 @@
             <w:sz w:val="28"/>
             <w:szCs w:val="28"/>
           </w:rPr>
-          <w:instrText xml:space="preserve"> PAGEREF _Toc131115111 \h </w:instrText>
+          <w:instrText xml:space="preserve"> PAGEREF _Toc131115764 \h </w:instrText>
         </w:r>
         <w:r>
           <w:rPr>
@@ -2943,6 +2958,7 @@
           <w:tab w:val="right" w:leader="dot" w:pos="9345"/>
         </w:tabs>
         <w:spacing w:line="360" w:lineRule="auto"/>
+        <w:jc w:val="both"/>
         <w:rPr>
           <w:rFonts w:eastAsiaTheme="minorEastAsia"/>
           <w:noProof/>
@@ -2950,7 +2966,7 @@
           <w:szCs w:val="28"/>
         </w:rPr>
       </w:pPr>
-      <w:hyperlink w:anchor="_Toc131115112" w:history="1">
+      <w:hyperlink w:anchor="_Toc131115765" w:history="1">
         <w:r>
           <w:rPr>
             <w:rStyle w:val="af1"/>
@@ -3005,7 +3021,7 @@
             <w:sz w:val="28"/>
             <w:szCs w:val="28"/>
           </w:rPr>
-          <w:instrText xml:space="preserve"> PAGEREF _Toc131115112 \h </w:instrText>
+          <w:instrText xml:space="preserve"> PAGEREF _Toc131115765 \h </w:instrText>
         </w:r>
         <w:r>
           <w:rPr>
@@ -3047,6 +3063,7 @@
     <w:p>
       <w:pPr>
         <w:pStyle w:val="21"/>
+        <w:jc w:val="both"/>
         <w:rPr>
           <w:rFonts w:eastAsiaTheme="minorEastAsia"/>
           <w:noProof/>
@@ -3054,7 +3071,7 @@
           <w:szCs w:val="28"/>
         </w:rPr>
       </w:pPr>
-      <w:hyperlink w:anchor="_Toc131115113" w:history="1">
+      <w:hyperlink w:anchor="_Toc131115766" w:history="1">
         <w:r>
           <w:rPr>
             <w:rStyle w:val="af1"/>
@@ -3109,7 +3126,7 @@
             <w:sz w:val="28"/>
             <w:szCs w:val="28"/>
           </w:rPr>
-          <w:instrText xml:space="preserve"> PAGEREF _Toc131115113 \h </w:instrText>
+          <w:instrText xml:space="preserve"> PAGEREF _Toc131115766 \h </w:instrText>
         </w:r>
         <w:r>
           <w:rPr>
@@ -3151,6 +3168,7 @@
     <w:p>
       <w:pPr>
         <w:pStyle w:val="21"/>
+        <w:jc w:val="both"/>
         <w:rPr>
           <w:rFonts w:eastAsiaTheme="minorEastAsia"/>
           <w:noProof/>
@@ -3158,7 +3176,7 @@
           <w:szCs w:val="28"/>
         </w:rPr>
       </w:pPr>
-      <w:hyperlink w:anchor="_Toc131115114" w:history="1">
+      <w:hyperlink w:anchor="_Toc131115767" w:history="1">
         <w:r>
           <w:rPr>
             <w:rStyle w:val="af1"/>
@@ -3213,7 +3231,7 @@
             <w:sz w:val="28"/>
             <w:szCs w:val="28"/>
           </w:rPr>
-          <w:instrText xml:space="preserve"> PAGEREF _Toc131115114 \h </w:instrText>
+          <w:instrText xml:space="preserve"> PAGEREF _Toc131115767 \h </w:instrText>
         </w:r>
         <w:r>
           <w:rPr>
@@ -3255,6 +3273,7 @@
     <w:p>
       <w:pPr>
         <w:pStyle w:val="21"/>
+        <w:jc w:val="both"/>
         <w:rPr>
           <w:rFonts w:eastAsiaTheme="minorEastAsia"/>
           <w:noProof/>
@@ -3262,7 +3281,7 @@
           <w:szCs w:val="28"/>
         </w:rPr>
       </w:pPr>
-      <w:hyperlink w:anchor="_Toc131115115" w:history="1">
+      <w:hyperlink w:anchor="_Toc131115768" w:history="1">
         <w:r>
           <w:rPr>
             <w:rStyle w:val="af1"/>
@@ -3337,7 +3356,7 @@
             <w:sz w:val="28"/>
             <w:szCs w:val="28"/>
           </w:rPr>
-          <w:instrText xml:space="preserve"> PAGEREF _Toc131115115 \h </w:instrText>
+          <w:instrText xml:space="preserve"> PAGEREF _Toc131115768 \h </w:instrText>
         </w:r>
         <w:r>
           <w:rPr>
@@ -3379,6 +3398,7 @@
     <w:p>
       <w:pPr>
         <w:pStyle w:val="21"/>
+        <w:jc w:val="both"/>
         <w:rPr>
           <w:rFonts w:eastAsiaTheme="minorEastAsia"/>
           <w:noProof/>
@@ -3386,7 +3406,7 @@
           <w:szCs w:val="28"/>
         </w:rPr>
       </w:pPr>
-      <w:hyperlink w:anchor="_Toc131115116" w:history="1">
+      <w:hyperlink w:anchor="_Toc131115769" w:history="1">
         <w:r>
           <w:rPr>
             <w:rStyle w:val="af1"/>
@@ -3441,7 +3461,7 @@
             <w:sz w:val="28"/>
             <w:szCs w:val="28"/>
           </w:rPr>
-          <w:instrText xml:space="preserve"> PAGEREF _Toc131115116 \h </w:instrText>
+          <w:instrText xml:space="preserve"> PAGEREF _Toc131115769 \h </w:instrText>
         </w:r>
         <w:r>
           <w:rPr>
@@ -3483,6 +3503,7 @@
     <w:p>
       <w:pPr>
         <w:pStyle w:val="21"/>
+        <w:jc w:val="both"/>
         <w:rPr>
           <w:rFonts w:eastAsiaTheme="minorEastAsia"/>
           <w:noProof/>
@@ -3490,7 +3511,7 @@
           <w:szCs w:val="28"/>
         </w:rPr>
       </w:pPr>
-      <w:hyperlink w:anchor="_Toc131115117" w:history="1">
+      <w:hyperlink w:anchor="_Toc131115770" w:history="1">
         <w:r>
           <w:rPr>
             <w:rStyle w:val="af1"/>
@@ -3545,7 +3566,7 @@
             <w:sz w:val="28"/>
             <w:szCs w:val="28"/>
           </w:rPr>
-          <w:instrText xml:space="preserve"> PAGEREF _Toc131115117 \h </w:instrText>
+          <w:instrText xml:space="preserve"> PAGEREF _Toc131115770 \h </w:instrText>
         </w:r>
         <w:r>
           <w:rPr>
@@ -3587,6 +3608,7 @@
     <w:p>
       <w:pPr>
         <w:pStyle w:val="21"/>
+        <w:jc w:val="both"/>
         <w:rPr>
           <w:rFonts w:eastAsiaTheme="minorEastAsia"/>
           <w:noProof/>
@@ -3594,7 +3616,7 @@
           <w:szCs w:val="28"/>
         </w:rPr>
       </w:pPr>
-      <w:hyperlink w:anchor="_Toc131115118" w:history="1">
+      <w:hyperlink w:anchor="_Toc131115771" w:history="1">
         <w:r>
           <w:rPr>
             <w:rStyle w:val="af1"/>
@@ -3649,7 +3671,7 @@
             <w:sz w:val="28"/>
             <w:szCs w:val="28"/>
           </w:rPr>
-          <w:instrText xml:space="preserve"> PAGEREF _Toc131115118 \h </w:instrText>
+          <w:instrText xml:space="preserve"> PAGEREF _Toc131115771 \h </w:instrText>
         </w:r>
         <w:r>
           <w:rPr>
@@ -3691,6 +3713,7 @@
     <w:p>
       <w:pPr>
         <w:pStyle w:val="21"/>
+        <w:jc w:val="both"/>
         <w:rPr>
           <w:rFonts w:eastAsiaTheme="minorEastAsia"/>
           <w:noProof/>
@@ -3698,7 +3721,7 @@
           <w:szCs w:val="28"/>
         </w:rPr>
       </w:pPr>
-      <w:hyperlink w:anchor="_Toc131115119" w:history="1">
+      <w:hyperlink w:anchor="_Toc131115772" w:history="1">
         <w:r>
           <w:rPr>
             <w:rStyle w:val="af1"/>
@@ -3753,7 +3776,7 @@
             <w:sz w:val="28"/>
             <w:szCs w:val="28"/>
           </w:rPr>
-          <w:instrText xml:space="preserve"> PAGEREF _Toc131115119 \h </w:instrText>
+          <w:instrText xml:space="preserve"> PAGEREF _Toc131115772 \h </w:instrText>
         </w:r>
         <w:r>
           <w:rPr>
@@ -3795,6 +3818,7 @@
     <w:p>
       <w:pPr>
         <w:pStyle w:val="21"/>
+        <w:jc w:val="both"/>
         <w:rPr>
           <w:rFonts w:eastAsiaTheme="minorEastAsia"/>
           <w:noProof/>
@@ -3802,7 +3826,7 @@
           <w:szCs w:val="28"/>
         </w:rPr>
       </w:pPr>
-      <w:hyperlink w:anchor="_Toc131115120" w:history="1">
+      <w:hyperlink w:anchor="_Toc131115773" w:history="1">
         <w:r>
           <w:rPr>
             <w:rStyle w:val="af1"/>
@@ -3830,7 +3854,7 @@
             <w:sz w:val="28"/>
             <w:szCs w:val="28"/>
           </w:rPr>
-          <w:t>Требования к формату и размерам данных в приложении</w:t>
+          <w:t>Требования к форматам и размеру данных в приложении</w:t>
         </w:r>
         <w:r>
           <w:rPr>
@@ -3857,7 +3881,7 @@
             <w:sz w:val="28"/>
             <w:szCs w:val="28"/>
           </w:rPr>
-          <w:instrText xml:space="preserve"> PAGEREF _Toc131115120 \h </w:instrText>
+          <w:instrText xml:space="preserve"> PAGEREF _Toc131115773 \h </w:instrText>
         </w:r>
         <w:r>
           <w:rPr>
@@ -3899,6 +3923,7 @@
     <w:p>
       <w:pPr>
         <w:pStyle w:val="21"/>
+        <w:jc w:val="both"/>
         <w:rPr>
           <w:rFonts w:eastAsiaTheme="minorEastAsia"/>
           <w:noProof/>
@@ -3906,7 +3931,7 @@
           <w:szCs w:val="28"/>
         </w:rPr>
       </w:pPr>
-      <w:hyperlink w:anchor="_Toc131115121" w:history="1">
+      <w:hyperlink w:anchor="_Toc131115774" w:history="1">
         <w:r>
           <w:rPr>
             <w:rStyle w:val="af1"/>
@@ -3961,7 +3986,7 @@
             <w:sz w:val="28"/>
             <w:szCs w:val="28"/>
           </w:rPr>
-          <w:instrText xml:space="preserve"> PAGEREF _Toc131115121 \h </w:instrText>
+          <w:instrText xml:space="preserve"> PAGEREF _Toc131115774 \h </w:instrText>
         </w:r>
         <w:r>
           <w:rPr>
@@ -4008,6 +4033,7 @@
           <w:tab w:val="right" w:leader="dot" w:pos="9345"/>
         </w:tabs>
         <w:spacing w:line="360" w:lineRule="auto"/>
+        <w:jc w:val="both"/>
         <w:rPr>
           <w:rFonts w:eastAsiaTheme="minorEastAsia"/>
           <w:noProof/>
@@ -4015,7 +4041,7 @@
           <w:szCs w:val="28"/>
         </w:rPr>
       </w:pPr>
-      <w:hyperlink w:anchor="_Toc131115122" w:history="1">
+      <w:hyperlink w:anchor="_Toc131115775" w:history="1">
         <w:r>
           <w:rPr>
             <w:rStyle w:val="af1"/>
@@ -4070,7 +4096,7 @@
             <w:sz w:val="28"/>
             <w:szCs w:val="28"/>
           </w:rPr>
-          <w:instrText xml:space="preserve"> PAGEREF _Toc131115122 \h </w:instrText>
+          <w:instrText xml:space="preserve"> PAGEREF _Toc131115775 \h </w:instrText>
         </w:r>
         <w:r>
           <w:rPr>
@@ -4112,6 +4138,7 @@
     <w:p>
       <w:pPr>
         <w:pStyle w:val="21"/>
+        <w:jc w:val="both"/>
         <w:rPr>
           <w:rFonts w:eastAsiaTheme="minorEastAsia"/>
           <w:noProof/>
@@ -4119,7 +4146,7 @@
           <w:szCs w:val="28"/>
         </w:rPr>
       </w:pPr>
-      <w:hyperlink w:anchor="_Toc131115123" w:history="1">
+      <w:hyperlink w:anchor="_Toc131115776" w:history="1">
         <w:r>
           <w:rPr>
             <w:rStyle w:val="af1"/>
@@ -4174,7 +4201,7 @@
             <w:sz w:val="28"/>
             <w:szCs w:val="28"/>
           </w:rPr>
-          <w:instrText xml:space="preserve"> PAGEREF _Toc131115123 \h </w:instrText>
+          <w:instrText xml:space="preserve"> PAGEREF _Toc131115776 \h </w:instrText>
         </w:r>
         <w:r>
           <w:rPr>
@@ -4216,6 +4243,7 @@
     <w:p>
       <w:pPr>
         <w:pStyle w:val="21"/>
+        <w:jc w:val="both"/>
         <w:rPr>
           <w:rFonts w:eastAsiaTheme="minorEastAsia"/>
           <w:noProof/>
@@ -4223,7 +4251,7 @@
           <w:szCs w:val="28"/>
         </w:rPr>
       </w:pPr>
-      <w:hyperlink w:anchor="_Toc131115124" w:history="1">
+      <w:hyperlink w:anchor="_Toc131115777" w:history="1">
         <w:r>
           <w:rPr>
             <w:rStyle w:val="af1"/>
@@ -4278,7 +4306,7 @@
             <w:sz w:val="28"/>
             <w:szCs w:val="28"/>
           </w:rPr>
-          <w:instrText xml:space="preserve"> PAGEREF _Toc131115124 \h </w:instrText>
+          <w:instrText xml:space="preserve"> PAGEREF _Toc131115777 \h </w:instrText>
         </w:r>
         <w:r>
           <w:rPr>
@@ -4325,6 +4353,7 @@
           <w:tab w:val="right" w:leader="dot" w:pos="9345"/>
         </w:tabs>
         <w:spacing w:line="360" w:lineRule="auto"/>
+        <w:jc w:val="both"/>
         <w:rPr>
           <w:rFonts w:eastAsiaTheme="minorEastAsia"/>
           <w:noProof/>
@@ -4332,7 +4361,7 @@
           <w:szCs w:val="28"/>
         </w:rPr>
       </w:pPr>
-      <w:hyperlink w:anchor="_Toc131115125" w:history="1">
+      <w:hyperlink w:anchor="_Toc131115778" w:history="1">
         <w:r>
           <w:rPr>
             <w:rStyle w:val="af1"/>
@@ -4387,7 +4416,7 @@
             <w:sz w:val="28"/>
             <w:szCs w:val="28"/>
           </w:rPr>
-          <w:instrText xml:space="preserve"> PAGEREF _Toc131115125 \h </w:instrText>
+          <w:instrText xml:space="preserve"> PAGEREF _Toc131115778 \h </w:instrText>
         </w:r>
         <w:r>
           <w:rPr>
@@ -4434,6 +4463,7 @@
           <w:tab w:val="right" w:leader="dot" w:pos="9345"/>
         </w:tabs>
         <w:spacing w:line="360" w:lineRule="auto"/>
+        <w:jc w:val="both"/>
         <w:rPr>
           <w:rFonts w:eastAsiaTheme="minorEastAsia"/>
           <w:noProof/>
@@ -4441,7 +4471,7 @@
           <w:szCs w:val="28"/>
         </w:rPr>
       </w:pPr>
-      <w:hyperlink w:anchor="_Toc131115126" w:history="1">
+      <w:hyperlink w:anchor="_Toc131115779" w:history="1">
         <w:r>
           <w:rPr>
             <w:rStyle w:val="af1"/>
@@ -4496,7 +4526,7 @@
             <w:sz w:val="28"/>
             <w:szCs w:val="28"/>
           </w:rPr>
-          <w:instrText xml:space="preserve"> PAGEREF _Toc131115126 \h </w:instrText>
+          <w:instrText xml:space="preserve"> PAGEREF _Toc131115779 \h </w:instrText>
         </w:r>
         <w:r>
           <w:rPr>
@@ -4543,6 +4573,7 @@
           <w:tab w:val="right" w:leader="dot" w:pos="9345"/>
         </w:tabs>
         <w:spacing w:line="360" w:lineRule="auto"/>
+        <w:jc w:val="both"/>
         <w:rPr>
           <w:rFonts w:eastAsiaTheme="minorEastAsia"/>
           <w:noProof/>
@@ -4550,7 +4581,7 @@
           <w:szCs w:val="28"/>
         </w:rPr>
       </w:pPr>
-      <w:hyperlink w:anchor="_Toc131115127" w:history="1">
+      <w:hyperlink w:anchor="_Toc131115780" w:history="1">
         <w:r>
           <w:rPr>
             <w:rStyle w:val="af1"/>
@@ -4605,7 +4636,7 @@
             <w:sz w:val="28"/>
             <w:szCs w:val="28"/>
           </w:rPr>
-          <w:instrText xml:space="preserve"> PAGEREF _Toc131115127 \h </w:instrText>
+          <w:instrText xml:space="preserve"> PAGEREF _Toc131115780 \h </w:instrText>
         </w:r>
         <w:r>
           <w:rPr>
@@ -4652,6 +4683,7 @@
           <w:tab w:val="right" w:leader="dot" w:pos="9345"/>
         </w:tabs>
         <w:spacing w:line="360" w:lineRule="auto"/>
+        <w:jc w:val="both"/>
         <w:rPr>
           <w:rFonts w:eastAsiaTheme="minorEastAsia"/>
           <w:noProof/>
@@ -4659,7 +4691,7 @@
           <w:szCs w:val="28"/>
         </w:rPr>
       </w:pPr>
-      <w:hyperlink w:anchor="_Toc131115128" w:history="1">
+      <w:hyperlink w:anchor="_Toc131115781" w:history="1">
         <w:r>
           <w:rPr>
             <w:rStyle w:val="af1"/>
@@ -4714,7 +4746,7 @@
             <w:sz w:val="28"/>
             <w:szCs w:val="28"/>
           </w:rPr>
-          <w:instrText xml:space="preserve"> PAGEREF _Toc131115128 \h </w:instrText>
+          <w:instrText xml:space="preserve"> PAGEREF _Toc131115781 \h </w:instrText>
         </w:r>
         <w:r>
           <w:rPr>
@@ -4756,6 +4788,7 @@
     <w:p>
       <w:pPr>
         <w:pStyle w:val="21"/>
+        <w:jc w:val="both"/>
         <w:rPr>
           <w:rFonts w:eastAsiaTheme="minorEastAsia"/>
           <w:noProof/>
@@ -4763,7 +4796,7 @@
           <w:szCs w:val="28"/>
         </w:rPr>
       </w:pPr>
-      <w:hyperlink w:anchor="_Toc131115129" w:history="1">
+      <w:hyperlink w:anchor="_Toc131115782" w:history="1">
         <w:r>
           <w:rPr>
             <w:rStyle w:val="af1"/>
@@ -4818,7 +4851,7 @@
             <w:sz w:val="28"/>
             <w:szCs w:val="28"/>
           </w:rPr>
-          <w:instrText xml:space="preserve"> PAGEREF _Toc131115129 \h </w:instrText>
+          <w:instrText xml:space="preserve"> PAGEREF _Toc131115782 \h </w:instrText>
         </w:r>
         <w:r>
           <w:rPr>
@@ -4860,6 +4893,7 @@
     <w:p>
       <w:pPr>
         <w:pStyle w:val="21"/>
+        <w:jc w:val="both"/>
         <w:rPr>
           <w:rFonts w:eastAsiaTheme="minorEastAsia"/>
           <w:noProof/>
@@ -4867,7 +4901,7 @@
           <w:szCs w:val="28"/>
         </w:rPr>
       </w:pPr>
-      <w:hyperlink w:anchor="_Toc131115130" w:history="1">
+      <w:hyperlink w:anchor="_Toc131115783" w:history="1">
         <w:r>
           <w:rPr>
             <w:rStyle w:val="af1"/>
@@ -4922,7 +4956,7 @@
             <w:sz w:val="28"/>
             <w:szCs w:val="28"/>
           </w:rPr>
-          <w:instrText xml:space="preserve"> PAGEREF _Toc131115130 \h </w:instrText>
+          <w:instrText xml:space="preserve"> PAGEREF _Toc131115783 \h </w:instrText>
         </w:r>
         <w:r>
           <w:rPr>
@@ -4969,6 +5003,7 @@
           <w:tab w:val="right" w:leader="dot" w:pos="9345"/>
         </w:tabs>
         <w:spacing w:line="360" w:lineRule="auto"/>
+        <w:jc w:val="both"/>
         <w:rPr>
           <w:rFonts w:eastAsiaTheme="minorEastAsia"/>
           <w:noProof/>
@@ -4976,7 +5011,7 @@
           <w:szCs w:val="28"/>
         </w:rPr>
       </w:pPr>
-      <w:hyperlink w:anchor="_Toc131115131" w:history="1">
+      <w:hyperlink w:anchor="_Toc131115784" w:history="1">
         <w:r>
           <w:rPr>
             <w:rStyle w:val="af1"/>
@@ -5031,7 +5066,7 @@
             <w:sz w:val="28"/>
             <w:szCs w:val="28"/>
           </w:rPr>
-          <w:instrText xml:space="preserve"> PAGEREF _Toc131115131 \h </w:instrText>
+          <w:instrText xml:space="preserve"> PAGEREF _Toc131115784 \h </w:instrText>
         </w:r>
         <w:r>
           <w:rPr>
@@ -5073,6 +5108,7 @@
     <w:p>
       <w:pPr>
         <w:pStyle w:val="21"/>
+        <w:jc w:val="both"/>
         <w:rPr>
           <w:rFonts w:eastAsiaTheme="minorEastAsia"/>
           <w:noProof/>
@@ -5080,7 +5116,7 @@
           <w:szCs w:val="28"/>
         </w:rPr>
       </w:pPr>
-      <w:hyperlink w:anchor="_Toc131115132" w:history="1">
+      <w:hyperlink w:anchor="_Toc131115785" w:history="1">
         <w:r>
           <w:rPr>
             <w:rStyle w:val="af1"/>
@@ -5135,7 +5171,7 @@
             <w:sz w:val="28"/>
             <w:szCs w:val="28"/>
           </w:rPr>
-          <w:instrText xml:space="preserve"> PAGEREF _Toc131115132 \h </w:instrText>
+          <w:instrText xml:space="preserve"> PAGEREF _Toc131115785 \h </w:instrText>
         </w:r>
         <w:r>
           <w:rPr>
@@ -5182,6 +5218,7 @@
           <w:tab w:val="right" w:leader="dot" w:pos="9345"/>
         </w:tabs>
         <w:spacing w:line="360" w:lineRule="auto"/>
+        <w:jc w:val="both"/>
         <w:rPr>
           <w:rFonts w:eastAsiaTheme="minorEastAsia"/>
           <w:noProof/>
@@ -5189,7 +5226,7 @@
           <w:szCs w:val="28"/>
         </w:rPr>
       </w:pPr>
-      <w:hyperlink w:anchor="_Toc131115133" w:history="1">
+      <w:hyperlink w:anchor="_Toc131115786" w:history="1">
         <w:r>
           <w:rPr>
             <w:rStyle w:val="af1"/>
@@ -5244,7 +5281,7 @@
             <w:sz w:val="28"/>
             <w:szCs w:val="28"/>
           </w:rPr>
-          <w:instrText xml:space="preserve"> PAGEREF _Toc131115133 \h </w:instrText>
+          <w:instrText xml:space="preserve"> PAGEREF _Toc131115786 \h </w:instrText>
         </w:r>
         <w:r>
           <w:rPr>
@@ -5291,6 +5328,7 @@
           <w:tab w:val="right" w:leader="dot" w:pos="9345"/>
         </w:tabs>
         <w:spacing w:line="360" w:lineRule="auto"/>
+        <w:jc w:val="both"/>
         <w:rPr>
           <w:rFonts w:eastAsiaTheme="minorEastAsia"/>
           <w:noProof/>
@@ -5298,7 +5336,7 @@
           <w:szCs w:val="28"/>
         </w:rPr>
       </w:pPr>
-      <w:hyperlink w:anchor="_Toc131115134" w:history="1">
+      <w:hyperlink w:anchor="_Toc131115787" w:history="1">
         <w:r>
           <w:rPr>
             <w:rStyle w:val="af1"/>
@@ -5353,7 +5391,7 @@
             <w:sz w:val="28"/>
             <w:szCs w:val="28"/>
           </w:rPr>
-          <w:instrText xml:space="preserve"> PAGEREF _Toc131115134 \h </w:instrText>
+          <w:instrText xml:space="preserve"> PAGEREF _Toc131115787 \h </w:instrText>
         </w:r>
         <w:r>
           <w:rPr>
@@ -5395,6 +5433,7 @@
     <w:p>
       <w:pPr>
         <w:pStyle w:val="21"/>
+        <w:jc w:val="both"/>
         <w:rPr>
           <w:rFonts w:eastAsiaTheme="minorEastAsia"/>
           <w:noProof/>
@@ -5402,7 +5441,7 @@
           <w:szCs w:val="28"/>
         </w:rPr>
       </w:pPr>
-      <w:hyperlink w:anchor="_Toc131115135" w:history="1">
+      <w:hyperlink w:anchor="_Toc131115788" w:history="1">
         <w:r>
           <w:rPr>
             <w:rStyle w:val="af1"/>
@@ -5457,7 +5496,7 @@
             <w:sz w:val="28"/>
             <w:szCs w:val="28"/>
           </w:rPr>
-          <w:instrText xml:space="preserve"> PAGEREF _Toc131115135 \h </w:instrText>
+          <w:instrText xml:space="preserve"> PAGEREF _Toc131115788 \h </w:instrText>
         </w:r>
         <w:r>
           <w:rPr>
@@ -5504,6 +5543,7 @@
           <w:tab w:val="right" w:leader="dot" w:pos="9345"/>
         </w:tabs>
         <w:spacing w:line="360" w:lineRule="auto"/>
+        <w:jc w:val="both"/>
         <w:rPr>
           <w:rFonts w:eastAsiaTheme="minorEastAsia"/>
           <w:noProof/>
@@ -5511,7 +5551,7 @@
           <w:szCs w:val="28"/>
         </w:rPr>
       </w:pPr>
-      <w:hyperlink w:anchor="_Toc131115136" w:history="1">
+      <w:hyperlink w:anchor="_Toc131115789" w:history="1">
         <w:r>
           <w:rPr>
             <w:rStyle w:val="af1"/>
@@ -5566,7 +5606,7 @@
             <w:sz w:val="28"/>
             <w:szCs w:val="28"/>
           </w:rPr>
-          <w:instrText xml:space="preserve"> PAGEREF _Toc131115136 \h </w:instrText>
+          <w:instrText xml:space="preserve"> PAGEREF _Toc131115789 \h </w:instrText>
         </w:r>
         <w:r>
           <w:rPr>
@@ -5613,6 +5653,7 @@
           <w:tab w:val="right" w:leader="dot" w:pos="9345"/>
         </w:tabs>
         <w:spacing w:line="360" w:lineRule="auto"/>
+        <w:jc w:val="both"/>
         <w:rPr>
           <w:rFonts w:eastAsiaTheme="minorEastAsia"/>
           <w:noProof/>
@@ -5620,7 +5661,7 @@
           <w:szCs w:val="28"/>
         </w:rPr>
       </w:pPr>
-      <w:hyperlink w:anchor="_Toc131115137" w:history="1">
+      <w:hyperlink w:anchor="_Toc131115790" w:history="1">
         <w:r>
           <w:rPr>
             <w:rStyle w:val="af1"/>
@@ -5675,7 +5716,7 @@
             <w:sz w:val="28"/>
             <w:szCs w:val="28"/>
           </w:rPr>
-          <w:instrText xml:space="preserve"> PAGEREF _Toc131115137 \h </w:instrText>
+          <w:instrText xml:space="preserve"> PAGEREF _Toc131115790 \h </w:instrText>
         </w:r>
         <w:r>
           <w:rPr>
@@ -5722,6 +5763,7 @@
           <w:tab w:val="right" w:leader="dot" w:pos="9345"/>
         </w:tabs>
         <w:spacing w:line="360" w:lineRule="auto"/>
+        <w:jc w:val="both"/>
         <w:rPr>
           <w:rFonts w:eastAsiaTheme="minorEastAsia"/>
           <w:noProof/>
@@ -5729,7 +5771,7 @@
           <w:szCs w:val="28"/>
         </w:rPr>
       </w:pPr>
-      <w:hyperlink w:anchor="_Toc131115138" w:history="1">
+      <w:hyperlink w:anchor="_Toc131115791" w:history="1">
         <w:r>
           <w:rPr>
             <w:rStyle w:val="af1"/>
@@ -5784,7 +5826,7 @@
             <w:sz w:val="28"/>
             <w:szCs w:val="28"/>
           </w:rPr>
-          <w:instrText xml:space="preserve"> PAGEREF _Toc131115138 \h </w:instrText>
+          <w:instrText xml:space="preserve"> PAGEREF _Toc131115791 \h </w:instrText>
         </w:r>
         <w:r>
           <w:rPr>
@@ -5831,6 +5873,7 @@
           <w:tab w:val="right" w:leader="dot" w:pos="9345"/>
         </w:tabs>
         <w:spacing w:line="360" w:lineRule="auto"/>
+        <w:jc w:val="both"/>
         <w:rPr>
           <w:rFonts w:eastAsiaTheme="minorEastAsia"/>
           <w:noProof/>
@@ -5838,7 +5881,7 @@
           <w:szCs w:val="28"/>
         </w:rPr>
       </w:pPr>
-      <w:hyperlink w:anchor="_Toc131115139" w:history="1">
+      <w:hyperlink w:anchor="_Toc131115792" w:history="1">
         <w:r>
           <w:rPr>
             <w:rStyle w:val="af1"/>
@@ -5893,7 +5936,7 @@
             <w:sz w:val="28"/>
             <w:szCs w:val="28"/>
           </w:rPr>
-          <w:instrText xml:space="preserve"> PAGEREF _Toc131115139 \h </w:instrText>
+          <w:instrText xml:space="preserve"> PAGEREF _Toc131115792 \h </w:instrText>
         </w:r>
         <w:r>
           <w:rPr>
@@ -5940,6 +5983,7 @@
           <w:tab w:val="right" w:leader="dot" w:pos="9345"/>
         </w:tabs>
         <w:spacing w:line="360" w:lineRule="auto"/>
+        <w:jc w:val="both"/>
         <w:rPr>
           <w:rFonts w:eastAsiaTheme="minorEastAsia"/>
           <w:noProof/>
@@ -5947,7 +5991,7 @@
           <w:szCs w:val="28"/>
         </w:rPr>
       </w:pPr>
-      <w:hyperlink w:anchor="_Toc131115140" w:history="1">
+      <w:hyperlink w:anchor="_Toc131115793" w:history="1">
         <w:r>
           <w:rPr>
             <w:rStyle w:val="af1"/>
@@ -6002,7 +6046,7 @@
             <w:sz w:val="28"/>
             <w:szCs w:val="28"/>
           </w:rPr>
-          <w:instrText xml:space="preserve"> PAGEREF _Toc131115140 \h </w:instrText>
+          <w:instrText xml:space="preserve"> PAGEREF _Toc131115793 \h </w:instrText>
         </w:r>
         <w:r>
           <w:rPr>
@@ -6049,6 +6093,7 @@
           <w:tab w:val="right" w:leader="dot" w:pos="9345"/>
         </w:tabs>
         <w:spacing w:line="360" w:lineRule="auto"/>
+        <w:jc w:val="both"/>
         <w:rPr>
           <w:rFonts w:eastAsiaTheme="minorEastAsia"/>
           <w:noProof/>
@@ -6056,7 +6101,7 @@
           <w:szCs w:val="28"/>
         </w:rPr>
       </w:pPr>
-      <w:hyperlink w:anchor="_Toc131115141" w:history="1">
+      <w:hyperlink w:anchor="_Toc131115794" w:history="1">
         <w:r>
           <w:rPr>
             <w:rStyle w:val="af1"/>
@@ -6111,7 +6156,7 @@
             <w:sz w:val="28"/>
             <w:szCs w:val="28"/>
           </w:rPr>
-          <w:instrText xml:space="preserve"> PAGEREF _Toc131115141 \h </w:instrText>
+          <w:instrText xml:space="preserve"> PAGEREF _Toc131115794 \h </w:instrText>
         </w:r>
         <w:r>
           <w:rPr>
@@ -6158,6 +6203,7 @@
           <w:tab w:val="right" w:leader="dot" w:pos="9345"/>
         </w:tabs>
         <w:spacing w:line="360" w:lineRule="auto"/>
+        <w:jc w:val="both"/>
         <w:rPr>
           <w:rFonts w:eastAsiaTheme="minorEastAsia"/>
           <w:noProof/>
@@ -6165,7 +6211,7 @@
           <w:szCs w:val="28"/>
         </w:rPr>
       </w:pPr>
-      <w:hyperlink w:anchor="_Toc131115142" w:history="1">
+      <w:hyperlink w:anchor="_Toc131115795" w:history="1">
         <w:r>
           <w:rPr>
             <w:rStyle w:val="af1"/>
@@ -6220,7 +6266,7 @@
             <w:sz w:val="28"/>
             <w:szCs w:val="28"/>
           </w:rPr>
-          <w:instrText xml:space="preserve"> PAGEREF _Toc131115142 \h </w:instrText>
+          <w:instrText xml:space="preserve"> PAGEREF _Toc131115795 \h </w:instrText>
         </w:r>
         <w:r>
           <w:rPr>
@@ -6267,6 +6313,7 @@
           <w:tab w:val="right" w:leader="dot" w:pos="9345"/>
         </w:tabs>
         <w:spacing w:line="360" w:lineRule="auto"/>
+        <w:jc w:val="both"/>
         <w:rPr>
           <w:rFonts w:eastAsiaTheme="minorEastAsia"/>
           <w:noProof/>
@@ -6274,7 +6321,7 @@
           <w:szCs w:val="28"/>
         </w:rPr>
       </w:pPr>
-      <w:hyperlink w:anchor="_Toc131115143" w:history="1">
+      <w:hyperlink w:anchor="_Toc131115796" w:history="1">
         <w:r>
           <w:rPr>
             <w:rStyle w:val="af1"/>
@@ -6329,7 +6376,7 @@
             <w:sz w:val="28"/>
             <w:szCs w:val="28"/>
           </w:rPr>
-          <w:instrText xml:space="preserve"> PAGEREF _Toc131115143 \h </w:instrText>
+          <w:instrText xml:space="preserve"> PAGEREF _Toc131115796 \h </w:instrText>
         </w:r>
         <w:r>
           <w:rPr>
@@ -6376,6 +6423,7 @@
           <w:tab w:val="right" w:leader="dot" w:pos="9345"/>
         </w:tabs>
         <w:spacing w:line="360" w:lineRule="auto"/>
+        <w:jc w:val="both"/>
         <w:rPr>
           <w:rFonts w:eastAsiaTheme="minorEastAsia"/>
           <w:noProof/>
@@ -6383,7 +6431,7 @@
           <w:szCs w:val="28"/>
         </w:rPr>
       </w:pPr>
-      <w:hyperlink w:anchor="_Toc131115144" w:history="1">
+      <w:hyperlink w:anchor="_Toc131115797" w:history="1">
         <w:r>
           <w:rPr>
             <w:rStyle w:val="af1"/>
@@ -6438,7 +6486,7 @@
             <w:sz w:val="28"/>
             <w:szCs w:val="28"/>
           </w:rPr>
-          <w:instrText xml:space="preserve"> PAGEREF _Toc131115144 \h </w:instrText>
+          <w:instrText xml:space="preserve"> PAGEREF _Toc131115797 \h </w:instrText>
         </w:r>
         <w:r>
           <w:rPr>
@@ -6485,6 +6533,7 @@
           <w:tab w:val="right" w:leader="dot" w:pos="9345"/>
         </w:tabs>
         <w:spacing w:line="360" w:lineRule="auto"/>
+        <w:jc w:val="both"/>
         <w:rPr>
           <w:rFonts w:eastAsiaTheme="minorEastAsia"/>
           <w:noProof/>
@@ -6492,7 +6541,7 @@
           <w:szCs w:val="28"/>
         </w:rPr>
       </w:pPr>
-      <w:hyperlink w:anchor="_Toc131115145" w:history="1">
+      <w:hyperlink w:anchor="_Toc131115798" w:history="1">
         <w:r>
           <w:rPr>
             <w:rStyle w:val="af1"/>
@@ -6547,7 +6596,7 @@
             <w:sz w:val="28"/>
             <w:szCs w:val="28"/>
           </w:rPr>
-          <w:instrText xml:space="preserve"> PAGEREF _Toc131115145 \h </w:instrText>
+          <w:instrText xml:space="preserve"> PAGEREF _Toc131115798 \h </w:instrText>
         </w:r>
         <w:r>
           <w:rPr>
@@ -6594,6 +6643,7 @@
           <w:tab w:val="right" w:leader="dot" w:pos="9345"/>
         </w:tabs>
         <w:spacing w:line="360" w:lineRule="auto"/>
+        <w:jc w:val="both"/>
         <w:rPr>
           <w:rFonts w:eastAsiaTheme="minorEastAsia"/>
           <w:noProof/>
@@ -6601,7 +6651,7 @@
           <w:szCs w:val="28"/>
         </w:rPr>
       </w:pPr>
-      <w:hyperlink w:anchor="_Toc131115146" w:history="1">
+      <w:hyperlink w:anchor="_Toc131115799" w:history="1">
         <w:r>
           <w:rPr>
             <w:rStyle w:val="af1"/>
@@ -6656,7 +6706,7 @@
             <w:sz w:val="28"/>
             <w:szCs w:val="28"/>
           </w:rPr>
-          <w:instrText xml:space="preserve"> PAGEREF _Toc131115146 \h </w:instrText>
+          <w:instrText xml:space="preserve"> PAGEREF _Toc131115799 \h </w:instrText>
         </w:r>
         <w:r>
           <w:rPr>
@@ -6703,6 +6753,7 @@
           <w:tab w:val="right" w:leader="dot" w:pos="9345"/>
         </w:tabs>
         <w:spacing w:line="360" w:lineRule="auto"/>
+        <w:jc w:val="both"/>
         <w:rPr>
           <w:rFonts w:eastAsiaTheme="minorEastAsia"/>
           <w:noProof/>
@@ -6710,7 +6761,7 @@
           <w:szCs w:val="28"/>
         </w:rPr>
       </w:pPr>
-      <w:hyperlink w:anchor="_Toc131115147" w:history="1">
+      <w:hyperlink w:anchor="_Toc131115800" w:history="1">
         <w:r>
           <w:rPr>
             <w:rStyle w:val="af1"/>
@@ -6765,7 +6816,7 @@
             <w:sz w:val="28"/>
             <w:szCs w:val="28"/>
           </w:rPr>
-          <w:instrText xml:space="preserve"> PAGEREF _Toc131115147 \h </w:instrText>
+          <w:instrText xml:space="preserve"> PAGEREF _Toc131115800 \h </w:instrText>
         </w:r>
         <w:r>
           <w:rPr>
@@ -6812,6 +6863,7 @@
           <w:tab w:val="right" w:leader="dot" w:pos="9345"/>
         </w:tabs>
         <w:spacing w:line="360" w:lineRule="auto"/>
+        <w:jc w:val="both"/>
         <w:rPr>
           <w:rFonts w:eastAsiaTheme="minorEastAsia"/>
           <w:noProof/>
@@ -6819,7 +6871,7 @@
           <w:szCs w:val="28"/>
         </w:rPr>
       </w:pPr>
-      <w:hyperlink w:anchor="_Toc131115148" w:history="1">
+      <w:hyperlink w:anchor="_Toc131115801" w:history="1">
         <w:r>
           <w:rPr>
             <w:rStyle w:val="af1"/>
@@ -6874,7 +6926,7 @@
             <w:sz w:val="28"/>
             <w:szCs w:val="28"/>
           </w:rPr>
-          <w:instrText xml:space="preserve"> PAGEREF _Toc131115148 \h </w:instrText>
+          <w:instrText xml:space="preserve"> PAGEREF _Toc131115801 \h </w:instrText>
         </w:r>
         <w:r>
           <w:rPr>
@@ -6921,6 +6973,7 @@
           <w:tab w:val="right" w:leader="dot" w:pos="9345"/>
         </w:tabs>
         <w:spacing w:line="360" w:lineRule="auto"/>
+        <w:jc w:val="both"/>
         <w:rPr>
           <w:rFonts w:eastAsiaTheme="minorEastAsia"/>
           <w:noProof/>
@@ -6928,7 +6981,7 @@
           <w:szCs w:val="28"/>
         </w:rPr>
       </w:pPr>
-      <w:hyperlink w:anchor="_Toc131115149" w:history="1">
+      <w:hyperlink w:anchor="_Toc131115802" w:history="1">
         <w:r>
           <w:rPr>
             <w:rStyle w:val="af1"/>
@@ -6983,7 +7036,7 @@
             <w:sz w:val="28"/>
             <w:szCs w:val="28"/>
           </w:rPr>
-          <w:instrText xml:space="preserve"> PAGEREF _Toc131115149 \h </w:instrText>
+          <w:instrText xml:space="preserve"> PAGEREF _Toc131115802 \h </w:instrText>
         </w:r>
         <w:r>
           <w:rPr>
@@ -7030,6 +7083,7 @@
           <w:tab w:val="right" w:leader="dot" w:pos="9345"/>
         </w:tabs>
         <w:spacing w:line="360" w:lineRule="auto"/>
+        <w:jc w:val="both"/>
         <w:rPr>
           <w:rFonts w:eastAsiaTheme="minorEastAsia"/>
           <w:noProof/>
@@ -7037,7 +7091,7 @@
           <w:szCs w:val="28"/>
         </w:rPr>
       </w:pPr>
-      <w:hyperlink w:anchor="_Toc131115150" w:history="1">
+      <w:hyperlink w:anchor="_Toc131115803" w:history="1">
         <w:r>
           <w:rPr>
             <w:rStyle w:val="af1"/>
@@ -7092,7 +7146,7 @@
             <w:sz w:val="28"/>
             <w:szCs w:val="28"/>
           </w:rPr>
-          <w:instrText xml:space="preserve"> PAGEREF _Toc131115150 \h </w:instrText>
+          <w:instrText xml:space="preserve"> PAGEREF _Toc131115803 \h </w:instrText>
         </w:r>
         <w:r>
           <w:rPr>
@@ -7139,6 +7193,7 @@
           <w:tab w:val="right" w:leader="dot" w:pos="9345"/>
         </w:tabs>
         <w:spacing w:line="360" w:lineRule="auto"/>
+        <w:jc w:val="both"/>
         <w:rPr>
           <w:rFonts w:eastAsiaTheme="minorEastAsia"/>
           <w:noProof/>
@@ -7146,7 +7201,7 @@
           <w:szCs w:val="28"/>
         </w:rPr>
       </w:pPr>
-      <w:hyperlink w:anchor="_Toc131115151" w:history="1">
+      <w:hyperlink w:anchor="_Toc131115804" w:history="1">
         <w:r>
           <w:rPr>
             <w:rStyle w:val="af1"/>
@@ -7201,7 +7256,7 @@
             <w:sz w:val="28"/>
             <w:szCs w:val="28"/>
           </w:rPr>
-          <w:instrText xml:space="preserve"> PAGEREF _Toc131115151 \h </w:instrText>
+          <w:instrText xml:space="preserve"> PAGEREF _Toc131115804 \h </w:instrText>
         </w:r>
         <w:r>
           <w:rPr>
@@ -7248,6 +7303,7 @@
           <w:tab w:val="right" w:leader="dot" w:pos="9345"/>
         </w:tabs>
         <w:spacing w:line="360" w:lineRule="auto"/>
+        <w:jc w:val="both"/>
         <w:rPr>
           <w:rFonts w:eastAsiaTheme="minorEastAsia"/>
           <w:noProof/>
@@ -7255,7 +7311,7 @@
           <w:szCs w:val="28"/>
         </w:rPr>
       </w:pPr>
-      <w:hyperlink w:anchor="_Toc131115152" w:history="1">
+      <w:hyperlink w:anchor="_Toc131115805" w:history="1">
         <w:r>
           <w:rPr>
             <w:rStyle w:val="af1"/>
@@ -7310,7 +7366,7 @@
             <w:sz w:val="28"/>
             <w:szCs w:val="28"/>
           </w:rPr>
-          <w:instrText xml:space="preserve"> PAGEREF _Toc131115152 \h </w:instrText>
+          <w:instrText xml:space="preserve"> PAGEREF _Toc131115805 \h </w:instrText>
         </w:r>
         <w:r>
           <w:rPr>
@@ -7357,6 +7413,7 @@
           <w:tab w:val="right" w:leader="dot" w:pos="9345"/>
         </w:tabs>
         <w:spacing w:line="360" w:lineRule="auto"/>
+        <w:jc w:val="both"/>
         <w:rPr>
           <w:rFonts w:eastAsiaTheme="minorEastAsia"/>
           <w:noProof/>
@@ -7364,7 +7421,7 @@
           <w:szCs w:val="28"/>
         </w:rPr>
       </w:pPr>
-      <w:hyperlink w:anchor="_Toc131115153" w:history="1">
+      <w:hyperlink w:anchor="_Toc131115806" w:history="1">
         <w:r>
           <w:rPr>
             <w:rStyle w:val="af1"/>
@@ -7419,7 +7476,7 @@
             <w:sz w:val="28"/>
             <w:szCs w:val="28"/>
           </w:rPr>
-          <w:instrText xml:space="preserve"> PAGEREF _Toc131115153 \h </w:instrText>
+          <w:instrText xml:space="preserve"> PAGEREF _Toc131115806 \h </w:instrText>
         </w:r>
         <w:r>
           <w:rPr>
@@ -7466,6 +7523,7 @@
           <w:tab w:val="right" w:leader="dot" w:pos="9345"/>
         </w:tabs>
         <w:spacing w:line="360" w:lineRule="auto"/>
+        <w:jc w:val="both"/>
         <w:rPr>
           <w:rFonts w:eastAsiaTheme="minorEastAsia"/>
           <w:noProof/>
@@ -7473,7 +7531,7 @@
           <w:szCs w:val="28"/>
         </w:rPr>
       </w:pPr>
-      <w:hyperlink w:anchor="_Toc131115154" w:history="1">
+      <w:hyperlink w:anchor="_Toc131115807" w:history="1">
         <w:r>
           <w:rPr>
             <w:rStyle w:val="af1"/>
@@ -7528,7 +7586,7 @@
             <w:sz w:val="28"/>
             <w:szCs w:val="28"/>
           </w:rPr>
-          <w:instrText xml:space="preserve"> PAGEREF _Toc131115154 \h </w:instrText>
+          <w:instrText xml:space="preserve"> PAGEREF _Toc131115807 \h </w:instrText>
         </w:r>
         <w:r>
           <w:rPr>
@@ -7575,6 +7633,7 @@
           <w:tab w:val="right" w:leader="dot" w:pos="9345"/>
         </w:tabs>
         <w:spacing w:line="360" w:lineRule="auto"/>
+        <w:jc w:val="both"/>
         <w:rPr>
           <w:rFonts w:eastAsiaTheme="minorEastAsia"/>
           <w:noProof/>
@@ -7582,7 +7641,7 @@
           <w:szCs w:val="28"/>
         </w:rPr>
       </w:pPr>
-      <w:hyperlink w:anchor="_Toc131115155" w:history="1">
+      <w:hyperlink w:anchor="_Toc131115808" w:history="1">
         <w:r>
           <w:rPr>
             <w:rStyle w:val="af1"/>
@@ -7637,7 +7696,7 @@
             <w:sz w:val="28"/>
             <w:szCs w:val="28"/>
           </w:rPr>
-          <w:instrText xml:space="preserve"> PAGEREF _Toc131115155 \h </w:instrText>
+          <w:instrText xml:space="preserve"> PAGEREF _Toc131115808 \h </w:instrText>
         </w:r>
         <w:r>
           <w:rPr>
@@ -7684,6 +7743,7 @@
           <w:tab w:val="right" w:leader="dot" w:pos="9345"/>
         </w:tabs>
         <w:spacing w:line="360" w:lineRule="auto"/>
+        <w:jc w:val="both"/>
         <w:rPr>
           <w:rFonts w:eastAsiaTheme="minorEastAsia"/>
           <w:noProof/>
@@ -7691,7 +7751,7 @@
           <w:szCs w:val="28"/>
         </w:rPr>
       </w:pPr>
-      <w:hyperlink w:anchor="_Toc131115156" w:history="1">
+      <w:hyperlink w:anchor="_Toc131115809" w:history="1">
         <w:r>
           <w:rPr>
             <w:rStyle w:val="af1"/>
@@ -7746,7 +7806,7 @@
             <w:sz w:val="28"/>
             <w:szCs w:val="28"/>
           </w:rPr>
-          <w:instrText xml:space="preserve"> PAGEREF _Toc131115156 \h </w:instrText>
+          <w:instrText xml:space="preserve"> PAGEREF _Toc131115809 \h </w:instrText>
         </w:r>
         <w:r>
           <w:rPr>
@@ -7793,6 +7853,7 @@
           <w:tab w:val="right" w:leader="dot" w:pos="9345"/>
         </w:tabs>
         <w:spacing w:line="360" w:lineRule="auto"/>
+        <w:jc w:val="both"/>
         <w:rPr>
           <w:rFonts w:eastAsiaTheme="minorEastAsia"/>
           <w:noProof/>
@@ -7800,7 +7861,7 @@
           <w:szCs w:val="28"/>
         </w:rPr>
       </w:pPr>
-      <w:hyperlink w:anchor="_Toc131115157" w:history="1">
+      <w:hyperlink w:anchor="_Toc131115810" w:history="1">
         <w:r>
           <w:rPr>
             <w:rStyle w:val="af1"/>
@@ -7855,7 +7916,7 @@
             <w:sz w:val="28"/>
             <w:szCs w:val="28"/>
           </w:rPr>
-          <w:instrText xml:space="preserve"> PAGEREF _Toc131115157 \h </w:instrText>
+          <w:instrText xml:space="preserve"> PAGEREF _Toc131115810 \h </w:instrText>
         </w:r>
         <w:r>
           <w:rPr>
@@ -7902,6 +7963,7 @@
           <w:tab w:val="right" w:leader="dot" w:pos="9345"/>
         </w:tabs>
         <w:spacing w:line="360" w:lineRule="auto"/>
+        <w:jc w:val="both"/>
         <w:rPr>
           <w:rFonts w:eastAsiaTheme="minorEastAsia"/>
           <w:noProof/>
@@ -7909,7 +7971,7 @@
           <w:szCs w:val="28"/>
         </w:rPr>
       </w:pPr>
-      <w:hyperlink w:anchor="_Toc131115158" w:history="1">
+      <w:hyperlink w:anchor="_Toc131115811" w:history="1">
         <w:r>
           <w:rPr>
             <w:rStyle w:val="af1"/>
@@ -7964,7 +8026,7 @@
             <w:sz w:val="28"/>
             <w:szCs w:val="28"/>
           </w:rPr>
-          <w:instrText xml:space="preserve"> PAGEREF _Toc131115158 \h </w:instrText>
+          <w:instrText xml:space="preserve"> PAGEREF _Toc131115811 \h </w:instrText>
         </w:r>
         <w:r>
           <w:rPr>
@@ -8010,6 +8072,7 @@
           <w:tab w:val="right" w:leader="dot" w:pos="9345"/>
         </w:tabs>
         <w:spacing w:line="360" w:lineRule="auto"/>
+        <w:jc w:val="both"/>
         <w:rPr>
           <w:rFonts w:eastAsiaTheme="minorEastAsia"/>
           <w:noProof/>
@@ -8017,7 +8080,7 @@
           <w:szCs w:val="28"/>
         </w:rPr>
       </w:pPr>
-      <w:hyperlink w:anchor="_Toc131115159" w:history="1">
+      <w:hyperlink w:anchor="_Toc131115812" w:history="1">
         <w:r>
           <w:rPr>
             <w:rStyle w:val="af1"/>
@@ -8053,7 +8116,7 @@
             <w:sz w:val="28"/>
             <w:szCs w:val="28"/>
           </w:rPr>
-          <w:instrText xml:space="preserve"> PAGEREF _Toc131115159 \h </w:instrText>
+          <w:instrText xml:space="preserve"> PAGEREF _Toc131115812 \h </w:instrText>
         </w:r>
         <w:r>
           <w:rPr>
@@ -8118,7 +8181,7 @@
           <w:numId w:val="2"/>
         </w:numPr>
       </w:pPr>
-      <w:bookmarkStart w:id="2" w:name="_Toc131115098"/>
+      <w:bookmarkStart w:id="2" w:name="_Toc131115751"/>
       <w:r>
         <w:lastRenderedPageBreak/>
         <w:t>Термины, используемые в техническом задании</w:t>
@@ -10102,7 +10165,7 @@
         <w:lastRenderedPageBreak/>
         <w:t xml:space="preserve"> </w:t>
       </w:r>
-      <w:bookmarkStart w:id="3" w:name="_Toc131115099"/>
+      <w:bookmarkStart w:id="3" w:name="_Toc131115752"/>
       <w:r>
         <w:t>Общие сведения</w:t>
       </w:r>
@@ -10119,7 +10182,7 @@
           <w:lang w:val="ru-RU"/>
         </w:rPr>
       </w:pPr>
-      <w:bookmarkStart w:id="4" w:name="_Toc131115100"/>
+      <w:bookmarkStart w:id="4" w:name="_Toc131115753"/>
       <w:r>
         <w:rPr>
           <w:lang w:val="ru-RU"/>
@@ -10152,7 +10215,7 @@
           <w:numId w:val="2"/>
         </w:numPr>
       </w:pPr>
-      <w:bookmarkStart w:id="5" w:name="_Toc131115101"/>
+      <w:bookmarkStart w:id="5" w:name="_Toc131115754"/>
       <w:proofErr w:type="spellStart"/>
       <w:r>
         <w:t>Наименование</w:t>
@@ -10192,7 +10255,7 @@
           <w:numId w:val="2"/>
         </w:numPr>
       </w:pPr>
-      <w:bookmarkStart w:id="6" w:name="_Toc131115102"/>
+      <w:bookmarkStart w:id="6" w:name="_Toc131115755"/>
       <w:proofErr w:type="spellStart"/>
       <w:r>
         <w:t>Наименование</w:t>
@@ -10256,7 +10319,7 @@
           <w:numId w:val="2"/>
         </w:numPr>
       </w:pPr>
-      <w:bookmarkStart w:id="7" w:name="_Toc131115103"/>
+      <w:bookmarkStart w:id="7" w:name="_Toc131115756"/>
       <w:proofErr w:type="spellStart"/>
       <w:r>
         <w:t>Наименование</w:t>
@@ -10343,7 +10406,7 @@
           <w:lang w:val="ru-RU"/>
         </w:rPr>
       </w:pPr>
-      <w:bookmarkStart w:id="8" w:name="_Toc131115104"/>
+      <w:bookmarkStart w:id="8" w:name="_Toc131115757"/>
       <w:r>
         <w:rPr>
           <w:lang w:val="ru-RU"/>
@@ -10372,7 +10435,7 @@
           <w:lang w:val="ru-RU"/>
         </w:rPr>
       </w:pPr>
-      <w:bookmarkStart w:id="9" w:name="_Toc131115105"/>
+      <w:bookmarkStart w:id="9" w:name="_Toc131115758"/>
       <w:r>
         <w:rPr>
           <w:lang w:val="ru-RU"/>
@@ -10408,7 +10471,7 @@
           <w:lang w:val="ru-RU"/>
         </w:rPr>
       </w:pPr>
-      <w:bookmarkStart w:id="10" w:name="_Toc131115106"/>
+      <w:bookmarkStart w:id="10" w:name="_Toc131115759"/>
       <w:r>
         <w:rPr>
           <w:lang w:val="ru-RU"/>
@@ -10493,7 +10556,7 @@
           <w:lang w:val="ru-RU"/>
         </w:rPr>
       </w:pPr>
-      <w:bookmarkStart w:id="11" w:name="_Toc131115107"/>
+      <w:bookmarkStart w:id="11" w:name="_Toc131115760"/>
       <w:r>
         <w:rPr>
           <w:lang w:val="ru-RU"/>
@@ -10590,7 +10653,7 @@
           <w:numId w:val="2"/>
         </w:numPr>
       </w:pPr>
-      <w:bookmarkStart w:id="12" w:name="_Toc131115108"/>
+      <w:bookmarkStart w:id="12" w:name="_Toc131115761"/>
       <w:r>
         <w:lastRenderedPageBreak/>
         <w:t>Назначение и цели создания приложения</w:t>
@@ -10605,7 +10668,7 @@
           <w:numId w:val="2"/>
         </w:numPr>
       </w:pPr>
-      <w:bookmarkStart w:id="13" w:name="_Toc131115109"/>
+      <w:bookmarkStart w:id="13" w:name="_Toc131115762"/>
       <w:proofErr w:type="spellStart"/>
       <w:r>
         <w:t>Назначение</w:t>
@@ -10649,7 +10712,7 @@
           <w:numId w:val="2"/>
         </w:numPr>
       </w:pPr>
-      <w:bookmarkStart w:id="14" w:name="_Toc131115110"/>
+      <w:bookmarkStart w:id="14" w:name="_Toc131115763"/>
       <w:proofErr w:type="spellStart"/>
       <w:r>
         <w:t>Цели</w:t>
@@ -10785,7 +10848,7 @@
           <w:lang w:val="ru-RU"/>
         </w:rPr>
       </w:pPr>
-      <w:bookmarkStart w:id="15" w:name="_Toc131115111"/>
+      <w:bookmarkStart w:id="15" w:name="_Toc131115764"/>
       <w:r>
         <w:rPr>
           <w:lang w:val="ru-RU"/>
@@ -10876,7 +10939,7 @@
           <w:numId w:val="2"/>
         </w:numPr>
       </w:pPr>
-      <w:bookmarkStart w:id="16" w:name="_Toc131115112"/>
+      <w:bookmarkStart w:id="16" w:name="_Toc131115765"/>
       <w:r>
         <w:lastRenderedPageBreak/>
         <w:t>Требования к приложению и программному обеспечению</w:t>
@@ -10891,7 +10954,7 @@
           <w:numId w:val="2"/>
         </w:numPr>
       </w:pPr>
-      <w:bookmarkStart w:id="17" w:name="_Toc131115113"/>
+      <w:bookmarkStart w:id="17" w:name="_Toc131115766"/>
       <w:proofErr w:type="spellStart"/>
       <w:r>
         <w:t>Требования</w:t>
@@ -10980,7 +11043,7 @@
           <w:numId w:val="2"/>
         </w:numPr>
       </w:pPr>
-      <w:bookmarkStart w:id="18" w:name="_Toc131115114"/>
+      <w:bookmarkStart w:id="18" w:name="_Toc131115767"/>
       <w:proofErr w:type="spellStart"/>
       <w:r>
         <w:t>Требования</w:t>
@@ -11096,7 +11159,7 @@
           <w:lang w:val="ru-RU"/>
         </w:rPr>
       </w:pPr>
-      <w:bookmarkStart w:id="19" w:name="_Toc131115115"/>
+      <w:bookmarkStart w:id="19" w:name="_Toc131115768"/>
       <w:r>
         <w:rPr>
           <w:lang w:val="ru-RU"/>
@@ -11207,7 +11270,7 @@
           <w:lang w:val="ru-RU"/>
         </w:rPr>
       </w:pPr>
-      <w:bookmarkStart w:id="20" w:name="_Toc131115116"/>
+      <w:bookmarkStart w:id="20" w:name="_Toc131115769"/>
       <w:r>
         <w:rPr>
           <w:lang w:val="ru-RU"/>
@@ -11309,7 +11372,7 @@
           <w:numId w:val="2"/>
         </w:numPr>
       </w:pPr>
-      <w:bookmarkStart w:id="21" w:name="_Toc131115117"/>
+      <w:bookmarkStart w:id="21" w:name="_Toc131115770"/>
       <w:proofErr w:type="spellStart"/>
       <w:r>
         <w:t>Требования</w:t>
@@ -11454,7 +11517,7 @@
           <w:lang w:val="ru-RU"/>
         </w:rPr>
       </w:pPr>
-      <w:bookmarkStart w:id="22" w:name="_Toc131115118"/>
+      <w:bookmarkStart w:id="22" w:name="_Toc131115771"/>
       <w:r>
         <w:rPr>
           <w:lang w:val="ru-RU"/>
@@ -11603,7 +11666,7 @@
           <w:lang w:val="ru-RU"/>
         </w:rPr>
       </w:pPr>
-      <w:bookmarkStart w:id="23" w:name="_Toc131115119"/>
+      <w:bookmarkStart w:id="23" w:name="_Toc131115772"/>
       <w:r>
         <w:rPr>
           <w:lang w:val="ru-RU"/>
@@ -11643,7 +11706,7 @@
           <w:lang w:val="ru-RU"/>
         </w:rPr>
       </w:pPr>
-      <w:bookmarkStart w:id="24" w:name="_Toc131115120"/>
+      <w:bookmarkStart w:id="24" w:name="_Toc131115773"/>
       <w:r>
         <w:rPr>
           <w:lang w:val="ru-RU"/>
@@ -11860,7 +11923,7 @@
           <w:numId w:val="2"/>
         </w:numPr>
       </w:pPr>
-      <w:bookmarkStart w:id="25" w:name="_Toc131115121"/>
+      <w:bookmarkStart w:id="25" w:name="_Toc131115774"/>
       <w:proofErr w:type="spellStart"/>
       <w:r>
         <w:t>Требования</w:t>
@@ -11910,7 +11973,7 @@
           <w:numId w:val="2"/>
         </w:numPr>
       </w:pPr>
-      <w:bookmarkStart w:id="26" w:name="_Toc131115122"/>
+      <w:bookmarkStart w:id="26" w:name="_Toc131115775"/>
       <w:r>
         <w:lastRenderedPageBreak/>
         <w:t>Структура приложения</w:t>
@@ -11933,7 +11996,7 @@
           <w:numId w:val="2"/>
         </w:numPr>
       </w:pPr>
-      <w:bookmarkStart w:id="27" w:name="_Toc131115123"/>
+      <w:bookmarkStart w:id="27" w:name="_Toc131115776"/>
       <w:proofErr w:type="spellStart"/>
       <w:r>
         <w:t>Динамические</w:t>
@@ -12109,7 +12172,7 @@
           <w:numId w:val="2"/>
         </w:numPr>
       </w:pPr>
-      <w:bookmarkStart w:id="28" w:name="_Toc131115124"/>
+      <w:bookmarkStart w:id="28" w:name="_Toc131115777"/>
       <w:proofErr w:type="spellStart"/>
       <w:r>
         <w:lastRenderedPageBreak/>
@@ -12153,7 +12216,7 @@
           <w:numId w:val="2"/>
         </w:numPr>
       </w:pPr>
-      <w:bookmarkStart w:id="29" w:name="_Toc131115125"/>
+      <w:bookmarkStart w:id="29" w:name="_Toc131115778"/>
       <w:r>
         <w:lastRenderedPageBreak/>
         <w:t>Языковые версии приложения</w:t>
@@ -12179,7 +12242,7 @@
           <w:numId w:val="2"/>
         </w:numPr>
       </w:pPr>
-      <w:bookmarkStart w:id="30" w:name="_Toc131115126"/>
+      <w:bookmarkStart w:id="30" w:name="_Toc131115779"/>
       <w:r>
         <w:lastRenderedPageBreak/>
         <w:t>Группы пользователей</w:t>
@@ -12242,7 +12305,7 @@
           <w:numId w:val="2"/>
         </w:numPr>
       </w:pPr>
-      <w:bookmarkStart w:id="31" w:name="_Toc131115127"/>
+      <w:bookmarkStart w:id="31" w:name="_Toc131115780"/>
       <w:r>
         <w:lastRenderedPageBreak/>
         <w:t>Дизайн приложения</w:t>
@@ -12398,7 +12461,7 @@
           <w:numId w:val="2"/>
         </w:numPr>
       </w:pPr>
-      <w:bookmarkStart w:id="32" w:name="_Toc131115128"/>
+      <w:bookmarkStart w:id="32" w:name="_Toc131115781"/>
       <w:r>
         <w:lastRenderedPageBreak/>
         <w:t>Навигация по приложению</w:t>
@@ -12413,7 +12476,7 @@
           <w:numId w:val="2"/>
         </w:numPr>
       </w:pPr>
-      <w:bookmarkStart w:id="33" w:name="_Toc131115129"/>
+      <w:bookmarkStart w:id="33" w:name="_Toc131115782"/>
       <w:proofErr w:type="spellStart"/>
       <w:r>
         <w:t>Основное</w:t>
@@ -12688,7 +12751,7 @@
           <w:numId w:val="2"/>
         </w:numPr>
       </w:pPr>
-      <w:bookmarkStart w:id="34" w:name="_Toc131115130"/>
+      <w:bookmarkStart w:id="34" w:name="_Toc131115783"/>
       <w:proofErr w:type="spellStart"/>
       <w:r>
         <w:t>Дополнительные</w:t>
@@ -12776,7 +12839,7 @@
           <w:numId w:val="2"/>
         </w:numPr>
       </w:pPr>
-      <w:bookmarkStart w:id="35" w:name="_Toc131115131"/>
+      <w:bookmarkStart w:id="35" w:name="_Toc131115784"/>
       <w:r>
         <w:lastRenderedPageBreak/>
         <w:t>Описание страниц приложения</w:t>
@@ -12791,7 +12854,7 @@
           <w:numId w:val="2"/>
         </w:numPr>
       </w:pPr>
-      <w:bookmarkStart w:id="36" w:name="_Toc131115132"/>
+      <w:bookmarkStart w:id="36" w:name="_Toc131115785"/>
       <w:proofErr w:type="spellStart"/>
       <w:r>
         <w:t>Описание</w:t>
@@ -12823,7 +12886,7 @@
           <w:numId w:val="2"/>
         </w:numPr>
       </w:pPr>
-      <w:bookmarkStart w:id="37" w:name="_Toc131115133"/>
+      <w:bookmarkStart w:id="37" w:name="_Toc131115786"/>
       <w:proofErr w:type="spellStart"/>
       <w:r>
         <w:t>Страница</w:t>
@@ -12904,7 +12967,7 @@
         </w:numPr>
         <w:spacing w:before="0"/>
       </w:pPr>
-      <w:bookmarkStart w:id="38" w:name="_Toc131115134"/>
+      <w:bookmarkStart w:id="38" w:name="_Toc131115787"/>
       <w:proofErr w:type="spellStart"/>
       <w:r>
         <w:t>Страница</w:t>
@@ -12976,7 +13039,7 @@
           <w:numId w:val="2"/>
         </w:numPr>
       </w:pPr>
-      <w:bookmarkStart w:id="39" w:name="_Toc131115135"/>
+      <w:bookmarkStart w:id="39" w:name="_Toc131115788"/>
       <w:proofErr w:type="spellStart"/>
       <w:r>
         <w:t>Описание</w:t>
@@ -13008,7 +13071,7 @@
           <w:numId w:val="2"/>
         </w:numPr>
       </w:pPr>
-      <w:bookmarkStart w:id="40" w:name="_Toc131115136"/>
+      <w:bookmarkStart w:id="40" w:name="_Toc131115789"/>
       <w:proofErr w:type="spellStart"/>
       <w:r>
         <w:t>Приветственная</w:t>
@@ -13064,7 +13127,7 @@
           <w:numId w:val="2"/>
         </w:numPr>
       </w:pPr>
-      <w:bookmarkStart w:id="41" w:name="_Toc131115137"/>
+      <w:bookmarkStart w:id="41" w:name="_Toc131115790"/>
       <w:proofErr w:type="spellStart"/>
       <w:r>
         <w:lastRenderedPageBreak/>
@@ -13139,7 +13202,7 @@
           <w:numId w:val="2"/>
         </w:numPr>
       </w:pPr>
-      <w:bookmarkStart w:id="42" w:name="_Toc131115138"/>
+      <w:bookmarkStart w:id="42" w:name="_Toc131115791"/>
       <w:proofErr w:type="spellStart"/>
       <w:r>
         <w:t>Главная</w:t>
@@ -13220,7 +13283,7 @@
         </w:numPr>
         <w:spacing w:before="0"/>
       </w:pPr>
-      <w:bookmarkStart w:id="43" w:name="_Toc131115139"/>
+      <w:bookmarkStart w:id="43" w:name="_Toc131115792"/>
       <w:proofErr w:type="spellStart"/>
       <w:r>
         <w:t>Сайд</w:t>
@@ -13392,7 +13455,7 @@
           <w:numId w:val="2"/>
         </w:numPr>
       </w:pPr>
-      <w:bookmarkStart w:id="44" w:name="_Toc131115140"/>
+      <w:bookmarkStart w:id="44" w:name="_Toc131115793"/>
       <w:proofErr w:type="spellStart"/>
       <w:r>
         <w:t>Страница</w:t>
@@ -13457,7 +13520,7 @@
         </w:numPr>
         <w:spacing w:before="0"/>
       </w:pPr>
-      <w:bookmarkStart w:id="45" w:name="_Toc131115141"/>
+      <w:bookmarkStart w:id="45" w:name="_Toc131115794"/>
       <w:proofErr w:type="spellStart"/>
       <w:r>
         <w:lastRenderedPageBreak/>
@@ -13490,7 +13553,7 @@
           <w:numId w:val="2"/>
         </w:numPr>
       </w:pPr>
-      <w:bookmarkStart w:id="46" w:name="_Toc131115142"/>
+      <w:bookmarkStart w:id="46" w:name="_Toc131115795"/>
       <w:proofErr w:type="spellStart"/>
       <w:r>
         <w:t>Страница</w:t>
@@ -13562,7 +13625,7 @@
           <w:numId w:val="2"/>
         </w:numPr>
       </w:pPr>
-      <w:bookmarkStart w:id="47" w:name="_Toc131115143"/>
+      <w:bookmarkStart w:id="47" w:name="_Toc131115796"/>
       <w:proofErr w:type="spellStart"/>
       <w:r>
         <w:t>Страница</w:t>
@@ -13602,7 +13665,7 @@
           <w:numId w:val="2"/>
         </w:numPr>
       </w:pPr>
-      <w:bookmarkStart w:id="48" w:name="_Toc131115144"/>
+      <w:bookmarkStart w:id="48" w:name="_Toc131115797"/>
       <w:proofErr w:type="spellStart"/>
       <w:r>
         <w:t>Страница</w:t>
@@ -13642,7 +13705,7 @@
           <w:numId w:val="2"/>
         </w:numPr>
       </w:pPr>
-      <w:bookmarkStart w:id="49" w:name="_Toc131115145"/>
+      <w:bookmarkStart w:id="49" w:name="_Toc131115798"/>
       <w:proofErr w:type="spellStart"/>
       <w:r>
         <w:lastRenderedPageBreak/>
@@ -13708,7 +13771,7 @@
         </w:numPr>
         <w:spacing w:before="0"/>
       </w:pPr>
-      <w:bookmarkStart w:id="50" w:name="_Toc131115146"/>
+      <w:bookmarkStart w:id="50" w:name="_Toc131115799"/>
       <w:proofErr w:type="spellStart"/>
       <w:r>
         <w:t>Страница</w:t>
@@ -13765,7 +13828,7 @@
         </w:numPr>
         <w:spacing w:before="0"/>
       </w:pPr>
-      <w:bookmarkStart w:id="51" w:name="_Toc131115147"/>
+      <w:bookmarkStart w:id="51" w:name="_Toc131115800"/>
       <w:proofErr w:type="spellStart"/>
       <w:r>
         <w:t>Страница</w:t>
@@ -13863,7 +13926,7 @@
         </w:numPr>
         <w:spacing w:before="0"/>
       </w:pPr>
-      <w:bookmarkStart w:id="52" w:name="_Toc131115148"/>
+      <w:bookmarkStart w:id="52" w:name="_Toc131115801"/>
       <w:proofErr w:type="spellStart"/>
       <w:r>
         <w:t>Страница</w:t>
@@ -13914,7 +13977,7 @@
           <w:numId w:val="2"/>
         </w:numPr>
       </w:pPr>
-      <w:bookmarkStart w:id="53" w:name="_Toc131115149"/>
+      <w:bookmarkStart w:id="53" w:name="_Toc131115802"/>
       <w:proofErr w:type="spellStart"/>
       <w:r>
         <w:t>Страница</w:t>
@@ -13949,7 +14012,7 @@
           <w:numId w:val="2"/>
         </w:numPr>
       </w:pPr>
-      <w:bookmarkStart w:id="54" w:name="_Toc131115150"/>
+      <w:bookmarkStart w:id="54" w:name="_Toc131115803"/>
       <w:proofErr w:type="spellStart"/>
       <w:r>
         <w:t>Страница</w:t>
@@ -13995,7 +14058,7 @@
           <w:numId w:val="2"/>
         </w:numPr>
       </w:pPr>
-      <w:bookmarkStart w:id="55" w:name="_Toc131115151"/>
+      <w:bookmarkStart w:id="55" w:name="_Toc131115804"/>
       <w:proofErr w:type="spellStart"/>
       <w:r>
         <w:t>Страница</w:t>
@@ -14043,7 +14106,7 @@
           <w:numId w:val="2"/>
         </w:numPr>
       </w:pPr>
-      <w:bookmarkStart w:id="56" w:name="_Toc131115152"/>
+      <w:bookmarkStart w:id="56" w:name="_Toc131115805"/>
       <w:proofErr w:type="spellStart"/>
       <w:r>
         <w:lastRenderedPageBreak/>
@@ -14140,7 +14203,7 @@
           <w:numId w:val="2"/>
         </w:numPr>
       </w:pPr>
-      <w:bookmarkStart w:id="57" w:name="_Toc131115153"/>
+      <w:bookmarkStart w:id="57" w:name="_Toc131115806"/>
       <w:proofErr w:type="spellStart"/>
       <w:r>
         <w:t>Страница</w:t>
@@ -14191,7 +14254,7 @@
           <w:numId w:val="2"/>
         </w:numPr>
       </w:pPr>
-      <w:bookmarkStart w:id="58" w:name="_Toc131115154"/>
+      <w:bookmarkStart w:id="58" w:name="_Toc131115807"/>
       <w:r>
         <w:lastRenderedPageBreak/>
         <w:t>Функциональные возможности приложения</w:t>
@@ -14530,7 +14593,7 @@
           <w:numId w:val="2"/>
         </w:numPr>
       </w:pPr>
-      <w:bookmarkStart w:id="59" w:name="_Toc131115155"/>
+      <w:bookmarkStart w:id="59" w:name="_Toc131115808"/>
       <w:r>
         <w:lastRenderedPageBreak/>
         <w:t>Контент и наполнение приложения</w:t>
@@ -14594,7 +14657,7 @@
           <w:numId w:val="2"/>
         </w:numPr>
       </w:pPr>
-      <w:bookmarkStart w:id="60" w:name="_Toc131115156"/>
+      <w:bookmarkStart w:id="60" w:name="_Toc131115809"/>
       <w:r>
         <w:lastRenderedPageBreak/>
         <w:t>Источники разработки</w:t>
@@ -14793,7 +14856,7 @@
           <w:numId w:val="2"/>
         </w:numPr>
       </w:pPr>
-      <w:bookmarkStart w:id="61" w:name="_Toc131115157"/>
+      <w:bookmarkStart w:id="61" w:name="_Toc131115810"/>
       <w:r>
         <w:lastRenderedPageBreak/>
         <w:t>Порядок контроля и приемки работ</w:t>
@@ -14843,7 +14906,7 @@
           <w:numId w:val="2"/>
         </w:numPr>
       </w:pPr>
-      <w:bookmarkStart w:id="62" w:name="_Toc131115158"/>
+      <w:bookmarkStart w:id="62" w:name="_Toc131115811"/>
       <w:r>
         <w:lastRenderedPageBreak/>
         <w:t>Реквизиты и подписи сторон</w:t>
@@ -15868,7 +15931,7 @@
       <w:pPr>
         <w:pStyle w:val="ad"/>
       </w:pPr>
-      <w:bookmarkStart w:id="63" w:name="_Toc131115159"/>
+      <w:bookmarkStart w:id="63" w:name="_Toc131115812"/>
       <w:r>
         <w:lastRenderedPageBreak/>
         <w:t>Приложение</w:t>

--- a/documentation/Техническое_Задание_Мой_ФКН.docx
+++ b/documentation/Техническое_Задание_Мой_ФКН.docx
@@ -1,6 +1,6 @@
 
 <file path=word/document.xml><?xml version="1.0" encoding="utf-8"?>
-<w:document xmlns:wpc="http://schemas.microsoft.com/office/word/2010/wordprocessingCanvas" xmlns:cx="http://schemas.microsoft.com/office/drawing/2014/chartex" xmlns:cx1="http://schemas.microsoft.com/office/drawing/2015/9/8/chartex" xmlns:cx2="http://schemas.microsoft.com/office/drawing/2015/10/21/chartex" xmlns:cx3="http://schemas.microsoft.com/office/drawing/2016/5/9/chartex" xmlns:cx4="http://schemas.microsoft.com/office/drawing/2016/5/10/chartex" xmlns:cx5="http://schemas.microsoft.com/office/drawing/2016/5/11/chartex" xmlns:cx6="http://schemas.microsoft.com/office/drawing/2016/5/12/chartex" xmlns:cx7="http://schemas.microsoft.com/office/drawing/2016/5/13/chartex" xmlns:cx8="http://schemas.microsoft.com/office/drawing/2016/5/14/chartex" xmlns:mc="http://schemas.openxmlformats.org/markup-compatibility/2006" xmlns:aink="http://schemas.microsoft.com/office/drawing/2016/ink" xmlns:am3d="http://schemas.microsoft.com/office/drawing/2017/model3d" xmlns:o="urn:schemas-microsoft-com:office:office" xmlns:oel="http://schemas.microsoft.com/office/2019/extlst" xmlns:r="http://schemas.openxmlformats.org/officeDocument/2006/relationships" xmlns:m="http://schemas.openxmlformats.org/officeDocument/2006/math" xmlns:v="urn:schemas-microsoft-com:vml" xmlns:wp14="http://schemas.microsoft.com/office/word/2010/wordprocessingDrawing" xmlns:wp="http://schemas.openxmlformats.org/drawingml/2006/wordprocessingDrawing" xmlns:w10="urn:schemas-microsoft-com:office:word" xmlns:w="http://schemas.openxmlformats.org/wordprocessingml/2006/main" xmlns:w14="http://schemas.microsoft.com/office/word/2010/wordml" xmlns:w15="http://schemas.microsoft.com/office/word/2012/wordml" xmlns:w16cex="http://schemas.microsoft.com/office/word/2018/wordml/cex" xmlns:w16cid="http://schemas.microsoft.com/office/word/2016/wordml/cid" xmlns:w16="http://schemas.microsoft.com/office/word/2018/wordml" xmlns:w16sdtdh="http://schemas.microsoft.com/office/word/2020/wordml/sdtdatahash" xmlns:w16se="http://schemas.microsoft.com/office/word/2015/wordml/symex" xmlns:wpg="http://schemas.microsoft.com/office/word/2010/wordprocessingGroup" xmlns:wpi="http://schemas.microsoft.com/office/word/2010/wordprocessingInk" xmlns:wne="http://schemas.microsoft.com/office/word/2006/wordml" xmlns:wps="http://schemas.microsoft.com/office/word/2010/wordprocessingShape" mc:Ignorable="w14 w15 w16se w16cid w16 w16cex w16sdtdh wp14">
+<w:document xmlns:wpc="http://schemas.microsoft.com/office/word/2010/wordprocessingCanvas" xmlns:cx="http://schemas.microsoft.com/office/drawing/2014/chartex" xmlns:cx1="http://schemas.microsoft.com/office/drawing/2015/9/8/chartex" xmlns:cx2="http://schemas.microsoft.com/office/drawing/2015/10/21/chartex" xmlns:cx3="http://schemas.microsoft.com/office/drawing/2016/5/9/chartex" xmlns:cx4="http://schemas.microsoft.com/office/drawing/2016/5/10/chartex" xmlns:cx5="http://schemas.microsoft.com/office/drawing/2016/5/11/chartex" xmlns:cx6="http://schemas.microsoft.com/office/drawing/2016/5/12/chartex" xmlns:cx7="http://schemas.microsoft.com/office/drawing/2016/5/13/chartex" xmlns:cx8="http://schemas.microsoft.com/office/drawing/2016/5/14/chartex" xmlns:mc="http://schemas.openxmlformats.org/markup-compatibility/2006" xmlns:aink="http://schemas.microsoft.com/office/drawing/2016/ink" xmlns:am3d="http://schemas.microsoft.com/office/drawing/2017/model3d" xmlns:o="urn:schemas-microsoft-com:office:office" xmlns:oel="http://schemas.microsoft.com/office/2019/extlst" xmlns:r="http://schemas.openxmlformats.org/officeDocument/2006/relationships" xmlns:m="http://schemas.openxmlformats.org/officeDocument/2006/math" xmlns:v="urn:schemas-microsoft-com:vml" xmlns:wp14="http://schemas.microsoft.com/office/word/2010/wordprocessingDrawing" xmlns:wp="http://schemas.openxmlformats.org/drawingml/2006/wordprocessingDrawing" xmlns:w10="urn:schemas-microsoft-com:office:word" xmlns:w="http://schemas.openxmlformats.org/wordprocessingml/2006/main" xmlns:w14="http://schemas.microsoft.com/office/word/2010/wordml" xmlns:w15="http://schemas.microsoft.com/office/word/2012/wordml" xmlns:w16cex="http://schemas.microsoft.com/office/word/2018/wordml/cex" xmlns:w16cid="http://schemas.microsoft.com/office/word/2016/wordml/cid" xmlns:w16="http://schemas.microsoft.com/office/word/2018/wordml" xmlns:w16du="http://schemas.microsoft.com/office/word/2023/wordml/word16du" xmlns:w16sdtdh="http://schemas.microsoft.com/office/word/2020/wordml/sdtdatahash" xmlns:w16se="http://schemas.microsoft.com/office/word/2015/wordml/symex" xmlns:wpg="http://schemas.microsoft.com/office/word/2010/wordprocessingGroup" xmlns:wpi="http://schemas.microsoft.com/office/word/2010/wordprocessingInk" xmlns:wne="http://schemas.microsoft.com/office/word/2006/wordml" xmlns:wps="http://schemas.microsoft.com/office/word/2010/wordprocessingShape" mc:Ignorable="w14 w15 w16se w16cid w16 w16cex w16sdtdh wp14">
   <w:body>
     <w:p>
       <w:pPr>
@@ -821,8 +821,9 @@
             <w:r>
               <w:rPr>
                 <w:u w:val="single"/>
+                <w:lang w:val="en-US"/>
               </w:rPr>
-              <w:t>49</w:t>
+              <w:t>51</w:t>
             </w:r>
             <w:r>
               <w:rPr>
@@ -831,7 +832,10 @@
               <w:t xml:space="preserve"> </w:t>
             </w:r>
             <w:r>
-              <w:t>листах</w:t>
+              <w:t>лист</w:t>
+            </w:r>
+            <w:r>
+              <w:t>е</w:t>
             </w:r>
           </w:p>
         </w:tc>
@@ -1662,7 +1666,7 @@
             <w:sz w:val="28"/>
             <w:szCs w:val="28"/>
           </w:rPr>
-          <w:t>8</w:t>
+          <w:t>10</w:t>
         </w:r>
         <w:r>
           <w:rPr>
@@ -1767,7 +1771,7 @@
             <w:sz w:val="28"/>
             <w:szCs w:val="28"/>
           </w:rPr>
-          <w:t>8</w:t>
+          <w:t>10</w:t>
         </w:r>
         <w:r>
           <w:rPr>
@@ -1872,7 +1876,7 @@
             <w:sz w:val="28"/>
             <w:szCs w:val="28"/>
           </w:rPr>
-          <w:t>8</w:t>
+          <w:t>10</w:t>
         </w:r>
         <w:r>
           <w:rPr>
@@ -1982,7 +1986,7 @@
             <w:sz w:val="28"/>
             <w:szCs w:val="28"/>
           </w:rPr>
-          <w:t>8</w:t>
+          <w:t>10</w:t>
         </w:r>
         <w:r>
           <w:rPr>
@@ -2092,7 +2096,7 @@
             <w:sz w:val="28"/>
             <w:szCs w:val="28"/>
           </w:rPr>
-          <w:t>8</w:t>
+          <w:t>10</w:t>
         </w:r>
         <w:r>
           <w:rPr>
@@ -2197,7 +2201,7 @@
             <w:sz w:val="28"/>
             <w:szCs w:val="28"/>
           </w:rPr>
-          <w:t>9</w:t>
+          <w:t>11</w:t>
         </w:r>
         <w:r>
           <w:rPr>
@@ -2302,7 +2306,7 @@
             <w:sz w:val="28"/>
             <w:szCs w:val="28"/>
           </w:rPr>
-          <w:t>9</w:t>
+          <w:t>11</w:t>
         </w:r>
         <w:r>
           <w:rPr>
@@ -2407,7 +2411,7 @@
             <w:sz w:val="28"/>
             <w:szCs w:val="28"/>
           </w:rPr>
-          <w:t>9</w:t>
+          <w:t>11</w:t>
         </w:r>
         <w:r>
           <w:rPr>
@@ -2512,7 +2516,7 @@
             <w:sz w:val="28"/>
             <w:szCs w:val="28"/>
           </w:rPr>
-          <w:t>10</w:t>
+          <w:t>12</w:t>
         </w:r>
         <w:r>
           <w:rPr>
@@ -2622,7 +2626,7 @@
             <w:sz w:val="28"/>
             <w:szCs w:val="28"/>
           </w:rPr>
-          <w:t>11</w:t>
+          <w:t>13</w:t>
         </w:r>
         <w:r>
           <w:rPr>
@@ -2727,7 +2731,7 @@
             <w:sz w:val="28"/>
             <w:szCs w:val="28"/>
           </w:rPr>
-          <w:t>11</w:t>
+          <w:t>13</w:t>
         </w:r>
         <w:r>
           <w:rPr>
@@ -2832,7 +2836,7 @@
             <w:sz w:val="28"/>
             <w:szCs w:val="28"/>
           </w:rPr>
-          <w:t>11</w:t>
+          <w:t>13</w:t>
         </w:r>
         <w:r>
           <w:rPr>
@@ -2937,7 +2941,7 @@
             <w:sz w:val="28"/>
             <w:szCs w:val="28"/>
           </w:rPr>
-          <w:t>11</w:t>
+          <w:t>13</w:t>
         </w:r>
         <w:r>
           <w:rPr>
@@ -3047,7 +3051,7 @@
             <w:sz w:val="28"/>
             <w:szCs w:val="28"/>
           </w:rPr>
-          <w:t>13</w:t>
+          <w:t>15</w:t>
         </w:r>
         <w:r>
           <w:rPr>
@@ -3152,7 +3156,7 @@
             <w:sz w:val="28"/>
             <w:szCs w:val="28"/>
           </w:rPr>
-          <w:t>13</w:t>
+          <w:t>15</w:t>
         </w:r>
         <w:r>
           <w:rPr>
@@ -3257,7 +3261,7 @@
             <w:sz w:val="28"/>
             <w:szCs w:val="28"/>
           </w:rPr>
-          <w:t>13</w:t>
+          <w:t>15</w:t>
         </w:r>
         <w:r>
           <w:rPr>
@@ -3382,7 +3386,7 @@
             <w:sz w:val="28"/>
             <w:szCs w:val="28"/>
           </w:rPr>
-          <w:t>14</w:t>
+          <w:t>16</w:t>
         </w:r>
         <w:r>
           <w:rPr>
@@ -3487,7 +3491,7 @@
             <w:sz w:val="28"/>
             <w:szCs w:val="28"/>
           </w:rPr>
-          <w:t>14</w:t>
+          <w:t>16</w:t>
         </w:r>
         <w:r>
           <w:rPr>
@@ -3592,7 +3596,7 @@
             <w:sz w:val="28"/>
             <w:szCs w:val="28"/>
           </w:rPr>
-          <w:t>15</w:t>
+          <w:t>17</w:t>
         </w:r>
         <w:r>
           <w:rPr>
@@ -3697,7 +3701,7 @@
             <w:sz w:val="28"/>
             <w:szCs w:val="28"/>
           </w:rPr>
-          <w:t>15</w:t>
+          <w:t>17</w:t>
         </w:r>
         <w:r>
           <w:rPr>
@@ -3802,7 +3806,7 @@
             <w:sz w:val="28"/>
             <w:szCs w:val="28"/>
           </w:rPr>
-          <w:t>16</w:t>
+          <w:t>18</w:t>
         </w:r>
         <w:r>
           <w:rPr>
@@ -3907,7 +3911,7 @@
             <w:sz w:val="28"/>
             <w:szCs w:val="28"/>
           </w:rPr>
-          <w:t>16</w:t>
+          <w:t>18</w:t>
         </w:r>
         <w:r>
           <w:rPr>
@@ -4012,7 +4016,7 @@
             <w:sz w:val="28"/>
             <w:szCs w:val="28"/>
           </w:rPr>
-          <w:t>16</w:t>
+          <w:t>18</w:t>
         </w:r>
         <w:r>
           <w:rPr>
@@ -4122,7 +4126,7 @@
             <w:sz w:val="28"/>
             <w:szCs w:val="28"/>
           </w:rPr>
-          <w:t>17</w:t>
+          <w:t>19</w:t>
         </w:r>
         <w:r>
           <w:rPr>
@@ -4227,7 +4231,7 @@
             <w:sz w:val="28"/>
             <w:szCs w:val="28"/>
           </w:rPr>
-          <w:t>17</w:t>
+          <w:t>19</w:t>
         </w:r>
         <w:r>
           <w:rPr>
@@ -4332,7 +4336,7 @@
             <w:sz w:val="28"/>
             <w:szCs w:val="28"/>
           </w:rPr>
-          <w:t>18</w:t>
+          <w:t>20</w:t>
         </w:r>
         <w:r>
           <w:rPr>
@@ -4442,7 +4446,7 @@
             <w:sz w:val="28"/>
             <w:szCs w:val="28"/>
           </w:rPr>
-          <w:t>19</w:t>
+          <w:t>21</w:t>
         </w:r>
         <w:r>
           <w:rPr>
@@ -4552,7 +4556,7 @@
             <w:sz w:val="28"/>
             <w:szCs w:val="28"/>
           </w:rPr>
-          <w:t>20</w:t>
+          <w:t>22</w:t>
         </w:r>
         <w:r>
           <w:rPr>
@@ -4662,7 +4666,7 @@
             <w:sz w:val="28"/>
             <w:szCs w:val="28"/>
           </w:rPr>
-          <w:t>21</w:t>
+          <w:t>23</w:t>
         </w:r>
         <w:r>
           <w:rPr>
@@ -4772,7 +4776,7 @@
             <w:sz w:val="28"/>
             <w:szCs w:val="28"/>
           </w:rPr>
-          <w:t>22</w:t>
+          <w:t>24</w:t>
         </w:r>
         <w:r>
           <w:rPr>
@@ -4877,7 +4881,7 @@
             <w:sz w:val="28"/>
             <w:szCs w:val="28"/>
           </w:rPr>
-          <w:t>22</w:t>
+          <w:t>24</w:t>
         </w:r>
         <w:r>
           <w:rPr>
@@ -4982,7 +4986,7 @@
             <w:sz w:val="28"/>
             <w:szCs w:val="28"/>
           </w:rPr>
-          <w:t>23</w:t>
+          <w:t>25</w:t>
         </w:r>
         <w:r>
           <w:rPr>
@@ -5092,7 +5096,7 @@
             <w:sz w:val="28"/>
             <w:szCs w:val="28"/>
           </w:rPr>
-          <w:t>24</w:t>
+          <w:t>26</w:t>
         </w:r>
         <w:r>
           <w:rPr>
@@ -5197,7 +5201,7 @@
             <w:sz w:val="28"/>
             <w:szCs w:val="28"/>
           </w:rPr>
-          <w:t>24</w:t>
+          <w:t>26</w:t>
         </w:r>
         <w:r>
           <w:rPr>
@@ -5307,7 +5311,7 @@
             <w:sz w:val="28"/>
             <w:szCs w:val="28"/>
           </w:rPr>
-          <w:t>24</w:t>
+          <w:t>26</w:t>
         </w:r>
         <w:r>
           <w:rPr>
@@ -5417,7 +5421,7 @@
             <w:sz w:val="28"/>
             <w:szCs w:val="28"/>
           </w:rPr>
-          <w:t>24</w:t>
+          <w:t>26</w:t>
         </w:r>
         <w:r>
           <w:rPr>
@@ -5522,7 +5526,7 @@
             <w:sz w:val="28"/>
             <w:szCs w:val="28"/>
           </w:rPr>
-          <w:t>24</w:t>
+          <w:t>26</w:t>
         </w:r>
         <w:r>
           <w:rPr>
@@ -5632,7 +5636,7 @@
             <w:sz w:val="28"/>
             <w:szCs w:val="28"/>
           </w:rPr>
-          <w:t>24</w:t>
+          <w:t>26</w:t>
         </w:r>
         <w:r>
           <w:rPr>
@@ -5742,7 +5746,7 @@
             <w:sz w:val="28"/>
             <w:szCs w:val="28"/>
           </w:rPr>
-          <w:t>25</w:t>
+          <w:t>27</w:t>
         </w:r>
         <w:r>
           <w:rPr>
@@ -5852,7 +5856,7 @@
             <w:sz w:val="28"/>
             <w:szCs w:val="28"/>
           </w:rPr>
-          <w:t>25</w:t>
+          <w:t>27</w:t>
         </w:r>
         <w:r>
           <w:rPr>
@@ -5962,7 +5966,7 @@
             <w:sz w:val="28"/>
             <w:szCs w:val="28"/>
           </w:rPr>
-          <w:t>25</w:t>
+          <w:t>27</w:t>
         </w:r>
         <w:r>
           <w:rPr>
@@ -6072,7 +6076,7 @@
             <w:sz w:val="28"/>
             <w:szCs w:val="28"/>
           </w:rPr>
-          <w:t>26</w:t>
+          <w:t>28</w:t>
         </w:r>
         <w:r>
           <w:rPr>
@@ -6182,7 +6186,7 @@
             <w:sz w:val="28"/>
             <w:szCs w:val="28"/>
           </w:rPr>
-          <w:t>27</w:t>
+          <w:t>29</w:t>
         </w:r>
         <w:r>
           <w:rPr>
@@ -6292,7 +6296,7 @@
             <w:sz w:val="28"/>
             <w:szCs w:val="28"/>
           </w:rPr>
-          <w:t>27</w:t>
+          <w:t>29</w:t>
         </w:r>
         <w:r>
           <w:rPr>
@@ -6402,7 +6406,7 @@
             <w:sz w:val="28"/>
             <w:szCs w:val="28"/>
           </w:rPr>
-          <w:t>27</w:t>
+          <w:t>29</w:t>
         </w:r>
         <w:r>
           <w:rPr>
@@ -6512,7 +6516,7 @@
             <w:sz w:val="28"/>
             <w:szCs w:val="28"/>
           </w:rPr>
-          <w:t>27</w:t>
+          <w:t>29</w:t>
         </w:r>
         <w:r>
           <w:rPr>
@@ -6622,7 +6626,7 @@
             <w:sz w:val="28"/>
             <w:szCs w:val="28"/>
           </w:rPr>
-          <w:t>28</w:t>
+          <w:t>30</w:t>
         </w:r>
         <w:r>
           <w:rPr>
@@ -6732,7 +6736,7 @@
             <w:sz w:val="28"/>
             <w:szCs w:val="28"/>
           </w:rPr>
-          <w:t>28</w:t>
+          <w:t>30</w:t>
         </w:r>
         <w:r>
           <w:rPr>
@@ -6842,7 +6846,7 @@
             <w:sz w:val="28"/>
             <w:szCs w:val="28"/>
           </w:rPr>
-          <w:t>28</w:t>
+          <w:t>30</w:t>
         </w:r>
         <w:r>
           <w:rPr>
@@ -6952,7 +6956,7 @@
             <w:sz w:val="28"/>
             <w:szCs w:val="28"/>
           </w:rPr>
-          <w:t>29</w:t>
+          <w:t>31</w:t>
         </w:r>
         <w:r>
           <w:rPr>
@@ -7062,7 +7066,7 @@
             <w:sz w:val="28"/>
             <w:szCs w:val="28"/>
           </w:rPr>
-          <w:t>29</w:t>
+          <w:t>31</w:t>
         </w:r>
         <w:r>
           <w:rPr>
@@ -7172,7 +7176,7 @@
             <w:sz w:val="28"/>
             <w:szCs w:val="28"/>
           </w:rPr>
-          <w:t>29</w:t>
+          <w:t>31</w:t>
         </w:r>
         <w:r>
           <w:rPr>
@@ -7282,7 +7286,7 @@
             <w:sz w:val="28"/>
             <w:szCs w:val="28"/>
           </w:rPr>
-          <w:t>29</w:t>
+          <w:t>31</w:t>
         </w:r>
         <w:r>
           <w:rPr>
@@ -7392,7 +7396,7 @@
             <w:sz w:val="28"/>
             <w:szCs w:val="28"/>
           </w:rPr>
-          <w:t>30</w:t>
+          <w:t>32</w:t>
         </w:r>
         <w:r>
           <w:rPr>
@@ -7502,7 +7506,7 @@
             <w:sz w:val="28"/>
             <w:szCs w:val="28"/>
           </w:rPr>
-          <w:t>30</w:t>
+          <w:t>32</w:t>
         </w:r>
         <w:r>
           <w:rPr>
@@ -7612,7 +7616,7 @@
             <w:sz w:val="28"/>
             <w:szCs w:val="28"/>
           </w:rPr>
-          <w:t>31</w:t>
+          <w:t>33</w:t>
         </w:r>
         <w:r>
           <w:rPr>
@@ -7722,7 +7726,7 @@
             <w:sz w:val="28"/>
             <w:szCs w:val="28"/>
           </w:rPr>
-          <w:t>33</w:t>
+          <w:t>35</w:t>
         </w:r>
         <w:r>
           <w:rPr>
@@ -7832,7 +7836,7 @@
             <w:sz w:val="28"/>
             <w:szCs w:val="28"/>
           </w:rPr>
-          <w:t>34</w:t>
+          <w:t>36</w:t>
         </w:r>
         <w:r>
           <w:rPr>
@@ -7942,7 +7946,7 @@
             <w:sz w:val="28"/>
             <w:szCs w:val="28"/>
           </w:rPr>
-          <w:t>35</w:t>
+          <w:t>37</w:t>
         </w:r>
         <w:r>
           <w:rPr>
@@ -8052,7 +8056,7 @@
             <w:sz w:val="28"/>
             <w:szCs w:val="28"/>
           </w:rPr>
-          <w:t>36</w:t>
+          <w:t>38</w:t>
         </w:r>
         <w:r>
           <w:rPr>
@@ -8142,7 +8146,7 @@
             <w:sz w:val="28"/>
             <w:szCs w:val="28"/>
           </w:rPr>
-          <w:t>37</w:t>
+          <w:t>39</w:t>
         </w:r>
         <w:r>
           <w:rPr>
@@ -8221,11 +8225,9 @@
             <w:pPr>
               <w:pStyle w:val="8"/>
             </w:pPr>
-            <w:proofErr w:type="spellStart"/>
             <w:r>
               <w:t>Термин</w:t>
             </w:r>
-            <w:proofErr w:type="spellEnd"/>
           </w:p>
         </w:tc>
         <w:tc>
@@ -8236,19 +8238,9 @@
             <w:pPr>
               <w:pStyle w:val="8"/>
             </w:pPr>
-            <w:proofErr w:type="spellStart"/>
             <w:r>
-              <w:t>Определение</w:t>
+              <w:t>Определение термина</w:t>
             </w:r>
-            <w:proofErr w:type="spellEnd"/>
-            <w:r>
-              <w:t xml:space="preserve"> </w:t>
-            </w:r>
-            <w:proofErr w:type="spellStart"/>
-            <w:r>
-              <w:t>термина</w:t>
-            </w:r>
-            <w:proofErr w:type="spellEnd"/>
           </w:p>
         </w:tc>
       </w:tr>
@@ -8264,12 +8256,12 @@
           <w:p>
             <w:pPr>
               <w:pStyle w:val="80"/>
+              <w:spacing w:line="360" w:lineRule="auto"/>
+              <w:jc w:val="both"/>
             </w:pPr>
-            <w:proofErr w:type="spellStart"/>
             <w:r>
               <w:t>Аватар</w:t>
             </w:r>
-            <w:proofErr w:type="spellEnd"/>
           </w:p>
         </w:tc>
         <w:tc>
@@ -8279,6 +8271,8 @@
           <w:p>
             <w:pPr>
               <w:pStyle w:val="80"/>
+              <w:spacing w:line="360" w:lineRule="auto"/>
+              <w:jc w:val="both"/>
               <w:rPr>
                 <w:lang w:val="ru-RU"/>
               </w:rPr>
@@ -8301,18 +8295,18 @@
           <w:p>
             <w:pPr>
               <w:pStyle w:val="80"/>
+              <w:spacing w:line="360" w:lineRule="auto"/>
+              <w:jc w:val="both"/>
               <w:rPr>
                 <w:highlight w:val="white"/>
               </w:rPr>
             </w:pPr>
-            <w:proofErr w:type="spellStart"/>
             <w:r>
               <w:rPr>
                 <w:highlight w:val="white"/>
               </w:rPr>
               <w:t>Авторизация</w:t>
             </w:r>
-            <w:proofErr w:type="spellEnd"/>
           </w:p>
         </w:tc>
         <w:tc>
@@ -8322,6 +8316,8 @@
           <w:p>
             <w:pPr>
               <w:pStyle w:val="80"/>
+              <w:spacing w:line="360" w:lineRule="auto"/>
+              <w:jc w:val="both"/>
               <w:rPr>
                 <w:highlight w:val="white"/>
                 <w:lang w:val="ru-RU"/>
@@ -8346,32 +8342,18 @@
           <w:p>
             <w:pPr>
               <w:pStyle w:val="80"/>
+              <w:spacing w:line="360" w:lineRule="auto"/>
+              <w:jc w:val="both"/>
               <w:rPr>
                 <w:highlight w:val="white"/>
               </w:rPr>
             </w:pPr>
-            <w:proofErr w:type="spellStart"/>
             <w:r>
               <w:rPr>
                 <w:highlight w:val="white"/>
               </w:rPr>
-              <w:t>Авторизованный</w:t>
+              <w:t>Авторизованный пользователь</w:t>
             </w:r>
-            <w:proofErr w:type="spellEnd"/>
-            <w:r>
-              <w:rPr>
-                <w:highlight w:val="white"/>
-              </w:rPr>
-              <w:t xml:space="preserve"> </w:t>
-            </w:r>
-            <w:proofErr w:type="spellStart"/>
-            <w:r>
-              <w:rPr>
-                <w:highlight w:val="white"/>
-              </w:rPr>
-              <w:t>пользователь</w:t>
-            </w:r>
-            <w:proofErr w:type="spellEnd"/>
           </w:p>
         </w:tc>
         <w:tc>
@@ -8381,60 +8363,24 @@
           <w:p>
             <w:pPr>
               <w:pStyle w:val="80"/>
+              <w:spacing w:line="360" w:lineRule="auto"/>
+              <w:jc w:val="both"/>
               <w:rPr>
                 <w:highlight w:val="white"/>
               </w:rPr>
             </w:pPr>
-            <w:proofErr w:type="spellStart"/>
             <w:r>
               <w:rPr>
                 <w:highlight w:val="white"/>
               </w:rPr>
-              <w:t>Пользователь</w:t>
+              <w:t>Пользователь прошедший процесс авторизации</w:t>
             </w:r>
-            <w:proofErr w:type="spellEnd"/>
             <w:r>
               <w:rPr>
                 <w:highlight w:val="white"/>
               </w:rPr>
-              <w:t xml:space="preserve"> </w:t>
+              <w:t>.</w:t>
             </w:r>
-            <w:proofErr w:type="spellStart"/>
-            <w:r>
-              <w:rPr>
-                <w:highlight w:val="white"/>
-              </w:rPr>
-              <w:t>прошедший</w:t>
-            </w:r>
-            <w:proofErr w:type="spellEnd"/>
-            <w:r>
-              <w:rPr>
-                <w:highlight w:val="white"/>
-              </w:rPr>
-              <w:t xml:space="preserve"> </w:t>
-            </w:r>
-            <w:proofErr w:type="spellStart"/>
-            <w:r>
-              <w:rPr>
-                <w:highlight w:val="white"/>
-              </w:rPr>
-              <w:t>процесс</w:t>
-            </w:r>
-            <w:proofErr w:type="spellEnd"/>
-            <w:r>
-              <w:rPr>
-                <w:highlight w:val="white"/>
-              </w:rPr>
-              <w:t xml:space="preserve"> </w:t>
-            </w:r>
-            <w:proofErr w:type="spellStart"/>
-            <w:r>
-              <w:rPr>
-                <w:highlight w:val="white"/>
-              </w:rPr>
-              <w:t>авторизации</w:t>
-            </w:r>
-            <w:proofErr w:type="spellEnd"/>
           </w:p>
         </w:tc>
       </w:tr>
@@ -8447,37 +8393,17 @@
           <w:p>
             <w:pPr>
               <w:pStyle w:val="80"/>
+              <w:spacing w:line="360" w:lineRule="auto"/>
+              <w:jc w:val="both"/>
               <w:rPr>
                 <w:highlight w:val="white"/>
               </w:rPr>
             </w:pPr>
-            <w:proofErr w:type="spellStart"/>
             <w:r>
               <w:rPr>
                 <w:highlight w:val="white"/>
               </w:rPr>
-              <w:t>Агрегатор</w:t>
-            </w:r>
-            <w:proofErr w:type="spellEnd"/>
-            <w:r>
-              <w:rPr>
-                <w:highlight w:val="white"/>
-              </w:rPr>
-              <w:t xml:space="preserve"> (</w:t>
-            </w:r>
-            <w:proofErr w:type="spellStart"/>
-            <w:r>
-              <w:rPr>
-                <w:highlight w:val="white"/>
-              </w:rPr>
-              <w:t>приложение-агрегатор</w:t>
-            </w:r>
-            <w:proofErr w:type="spellEnd"/>
-            <w:r>
-              <w:rPr>
-                <w:highlight w:val="white"/>
-              </w:rPr>
-              <w:t>)</w:t>
+              <w:t>Агрегатор (приложение-агрегатор)</w:t>
             </w:r>
           </w:p>
         </w:tc>
@@ -8488,6 +8414,8 @@
           <w:p>
             <w:pPr>
               <w:pStyle w:val="80"/>
+              <w:spacing w:line="360" w:lineRule="auto"/>
+              <w:jc w:val="both"/>
               <w:rPr>
                 <w:highlight w:val="white"/>
                 <w:lang w:val="ru-RU"/>
@@ -8515,12 +8443,12 @@
           <w:p>
             <w:pPr>
               <w:pStyle w:val="80"/>
+              <w:spacing w:line="360" w:lineRule="auto"/>
+              <w:jc w:val="both"/>
             </w:pPr>
-            <w:proofErr w:type="spellStart"/>
             <w:r>
               <w:t>Администратор</w:t>
             </w:r>
-            <w:proofErr w:type="spellEnd"/>
           </w:p>
         </w:tc>
         <w:tc>
@@ -8530,6 +8458,8 @@
           <w:p>
             <w:pPr>
               <w:pStyle w:val="80"/>
+              <w:spacing w:line="360" w:lineRule="auto"/>
+              <w:jc w:val="both"/>
               <w:rPr>
                 <w:lang w:val="ru-RU"/>
               </w:rPr>
@@ -8552,65 +8482,17 @@
           <w:p>
             <w:pPr>
               <w:pStyle w:val="80"/>
+              <w:spacing w:line="360" w:lineRule="auto"/>
+              <w:jc w:val="both"/>
               <w:rPr>
                 <w:highlight w:val="white"/>
               </w:rPr>
             </w:pPr>
-            <w:proofErr w:type="spellStart"/>
             <w:r>
               <w:rPr>
                 <w:highlight w:val="white"/>
               </w:rPr>
-              <w:t>Боковое</w:t>
-            </w:r>
-            <w:proofErr w:type="spellEnd"/>
-            <w:r>
-              <w:rPr>
-                <w:highlight w:val="white"/>
-              </w:rPr>
-              <w:t xml:space="preserve"> </w:t>
-            </w:r>
-            <w:proofErr w:type="spellStart"/>
-            <w:r>
-              <w:rPr>
-                <w:highlight w:val="white"/>
-              </w:rPr>
-              <w:t>меню</w:t>
-            </w:r>
-            <w:proofErr w:type="spellEnd"/>
-            <w:r>
-              <w:rPr>
-                <w:highlight w:val="white"/>
-              </w:rPr>
-              <w:t xml:space="preserve"> (</w:t>
-            </w:r>
-            <w:proofErr w:type="spellStart"/>
-            <w:r>
-              <w:rPr>
-                <w:highlight w:val="white"/>
-              </w:rPr>
-              <w:t>сайд</w:t>
-            </w:r>
-            <w:proofErr w:type="spellEnd"/>
-            <w:r>
-              <w:rPr>
-                <w:highlight w:val="white"/>
-              </w:rPr>
-              <w:t xml:space="preserve"> </w:t>
-            </w:r>
-            <w:proofErr w:type="spellStart"/>
-            <w:r>
-              <w:rPr>
-                <w:highlight w:val="white"/>
-              </w:rPr>
-              <w:t>меню</w:t>
-            </w:r>
-            <w:proofErr w:type="spellEnd"/>
-            <w:r>
-              <w:rPr>
-                <w:highlight w:val="white"/>
-              </w:rPr>
-              <w:t>)</w:t>
+              <w:t>Боковое меню (сайд меню)</w:t>
             </w:r>
           </w:p>
         </w:tc>
@@ -8621,6 +8503,8 @@
           <w:p>
             <w:pPr>
               <w:pStyle w:val="80"/>
+              <w:spacing w:line="360" w:lineRule="auto"/>
+              <w:jc w:val="both"/>
               <w:rPr>
                 <w:highlight w:val="white"/>
                 <w:lang w:val="ru-RU"/>
@@ -8645,25 +8529,14 @@
           <w:p>
             <w:pPr>
               <w:pStyle w:val="80"/>
+              <w:spacing w:line="360" w:lineRule="auto"/>
+              <w:jc w:val="both"/>
               <w:rPr>
                 <w:highlight w:val="white"/>
               </w:rPr>
             </w:pPr>
-            <w:proofErr w:type="spellStart"/>
             <w:r>
-              <w:t>Веб-адрес</w:t>
-            </w:r>
-            <w:proofErr w:type="spellEnd"/>
-            <w:r>
-              <w:t xml:space="preserve"> (URL-</w:t>
-            </w:r>
-            <w:proofErr w:type="spellStart"/>
-            <w:r>
-              <w:t>адрес</w:t>
-            </w:r>
-            <w:proofErr w:type="spellEnd"/>
-            <w:r>
-              <w:t>)</w:t>
+              <w:t>Веб-адрес (URL-адрес)</w:t>
             </w:r>
           </w:p>
         </w:tc>
@@ -8674,6 +8547,8 @@
           <w:p>
             <w:pPr>
               <w:pStyle w:val="80"/>
+              <w:spacing w:line="360" w:lineRule="auto"/>
+              <w:jc w:val="both"/>
               <w:rPr>
                 <w:highlight w:val="white"/>
               </w:rPr>
@@ -8682,39 +8557,17 @@
               <w:rPr>
                 <w:lang w:val="ru-RU"/>
               </w:rPr>
-              <w:t xml:space="preserve">Унифицированный указатель ресурса. Система унифицированных адресов электронных ресурсов, или единообразный определитель местонахождения ресурса. </w:t>
+              <w:t xml:space="preserve">Унифицированный указатель ресурса. Система унифицированных адресов электронных </w:t>
             </w:r>
-            <w:proofErr w:type="spellStart"/>
             <w:r>
-              <w:t>Используется</w:t>
+              <w:rPr>
+                <w:lang w:val="ru-RU"/>
+              </w:rPr>
+              <w:lastRenderedPageBreak/>
+              <w:t xml:space="preserve">ресурсов, или единообразный определитель местонахождения ресурса. </w:t>
             </w:r>
-            <w:proofErr w:type="spellEnd"/>
             <w:r>
-              <w:t xml:space="preserve"> </w:t>
-            </w:r>
-            <w:proofErr w:type="spellStart"/>
-            <w:r>
-              <w:t>как</w:t>
-            </w:r>
-            <w:proofErr w:type="spellEnd"/>
-            <w:r>
-              <w:t xml:space="preserve"> </w:t>
-            </w:r>
-            <w:proofErr w:type="spellStart"/>
-            <w:r>
-              <w:t>стандарт</w:t>
-            </w:r>
-            <w:proofErr w:type="spellEnd"/>
-            <w:r>
-              <w:t xml:space="preserve"> </w:t>
-            </w:r>
-            <w:proofErr w:type="spellStart"/>
-            <w:r>
-              <w:t>записи</w:t>
-            </w:r>
-            <w:proofErr w:type="spellEnd"/>
-            <w:r>
-              <w:t xml:space="preserve"> ссылок на объекты в Интернете.</w:t>
+              <w:t>Используется как стандарт записи ссылок на объекты в Интернете.</w:t>
             </w:r>
           </w:p>
         </w:tc>
@@ -8731,12 +8584,13 @@
           <w:p>
             <w:pPr>
               <w:pStyle w:val="80"/>
+              <w:spacing w:line="360" w:lineRule="auto"/>
+              <w:jc w:val="both"/>
             </w:pPr>
-            <w:proofErr w:type="spellStart"/>
             <w:r>
+              <w:lastRenderedPageBreak/>
               <w:t>Веб-сервис</w:t>
             </w:r>
-            <w:proofErr w:type="spellEnd"/>
           </w:p>
         </w:tc>
         <w:tc>
@@ -8746,6 +8600,8 @@
           <w:p>
             <w:pPr>
               <w:pStyle w:val="80"/>
+              <w:spacing w:line="360" w:lineRule="auto"/>
+              <w:jc w:val="both"/>
               <w:rPr>
                 <w:lang w:val="ru-RU"/>
               </w:rPr>
@@ -8789,29 +8645,15 @@
           <w:p>
             <w:pPr>
               <w:pStyle w:val="80"/>
+              <w:spacing w:line="360" w:lineRule="auto"/>
+              <w:jc w:val="both"/>
             </w:pPr>
-            <w:proofErr w:type="spellStart"/>
             <w:r>
               <w:rPr>
                 <w:highlight w:val="white"/>
               </w:rPr>
-              <w:t>Виртуальный</w:t>
+              <w:t>Виртуальный ассистент</w:t>
             </w:r>
-            <w:proofErr w:type="spellEnd"/>
-            <w:r>
-              <w:rPr>
-                <w:highlight w:val="white"/>
-              </w:rPr>
-              <w:t xml:space="preserve"> </w:t>
-            </w:r>
-            <w:proofErr w:type="spellStart"/>
-            <w:r>
-              <w:rPr>
-                <w:highlight w:val="white"/>
-              </w:rPr>
-              <w:t>ассистент</w:t>
-            </w:r>
-            <w:proofErr w:type="spellEnd"/>
           </w:p>
         </w:tc>
         <w:tc>
@@ -8821,6 +8663,8 @@
           <w:p>
             <w:pPr>
               <w:pStyle w:val="80"/>
+              <w:spacing w:line="360" w:lineRule="auto"/>
+              <w:jc w:val="both"/>
               <w:rPr>
                 <w:lang w:val="ru-RU"/>
               </w:rPr>
@@ -8830,15 +8674,7 @@
                 <w:highlight w:val="white"/>
                 <w:lang w:val="ru-RU"/>
               </w:rPr>
-              <w:t xml:space="preserve">Программный агент, который может выполнять задачи для пользователя на основе информации, введенной пользователем, данных о его местонахождении, а также </w:t>
-            </w:r>
-            <w:r>
-              <w:rPr>
-                <w:highlight w:val="white"/>
-                <w:lang w:val="ru-RU"/>
-              </w:rPr>
-              <w:lastRenderedPageBreak/>
-              <w:t>информации, полученной из различных интернет-ресурсов.</w:t>
+              <w:t>Программный агент, который может выполнять задачи для пользователя на основе информации, введенной пользователем, данных о его местонахождении, а также информации, полученной из различных интернет-ресурсов.</w:t>
             </w:r>
           </w:p>
         </w:tc>
@@ -8852,38 +8688,17 @@
           <w:p>
             <w:pPr>
               <w:pStyle w:val="80"/>
+              <w:spacing w:line="360" w:lineRule="auto"/>
+              <w:jc w:val="both"/>
               <w:rPr>
                 <w:highlight w:val="white"/>
               </w:rPr>
             </w:pPr>
-            <w:proofErr w:type="spellStart"/>
             <w:r>
               <w:rPr>
                 <w:highlight w:val="white"/>
               </w:rPr>
-              <w:lastRenderedPageBreak/>
-              <w:t>Искусственный</w:t>
-            </w:r>
-            <w:proofErr w:type="spellEnd"/>
-            <w:r>
-              <w:rPr>
-                <w:highlight w:val="white"/>
-              </w:rPr>
-              <w:t xml:space="preserve"> </w:t>
-            </w:r>
-            <w:proofErr w:type="spellStart"/>
-            <w:r>
-              <w:rPr>
-                <w:highlight w:val="white"/>
-              </w:rPr>
-              <w:t>интеллект</w:t>
-            </w:r>
-            <w:proofErr w:type="spellEnd"/>
-            <w:r>
-              <w:rPr>
-                <w:highlight w:val="white"/>
-              </w:rPr>
-              <w:t xml:space="preserve"> (ИИ)</w:t>
+              <w:t>Искусственный интеллект (ИИ)</w:t>
             </w:r>
           </w:p>
         </w:tc>
@@ -8894,6 +8709,8 @@
           <w:p>
             <w:pPr>
               <w:pStyle w:val="80"/>
+              <w:spacing w:line="360" w:lineRule="auto"/>
+              <w:jc w:val="both"/>
               <w:rPr>
                 <w:highlight w:val="white"/>
                 <w:lang w:val="ru-RU"/>
@@ -8962,32 +8779,18 @@
           <w:p>
             <w:pPr>
               <w:pStyle w:val="80"/>
+              <w:spacing w:line="360" w:lineRule="auto"/>
+              <w:jc w:val="both"/>
               <w:rPr>
                 <w:highlight w:val="white"/>
               </w:rPr>
             </w:pPr>
-            <w:proofErr w:type="spellStart"/>
             <w:r>
               <w:rPr>
                 <w:highlight w:val="white"/>
               </w:rPr>
-              <w:t>Неавторизованный</w:t>
+              <w:t>Неавторизованный пользователь</w:t>
             </w:r>
-            <w:proofErr w:type="spellEnd"/>
-            <w:r>
-              <w:rPr>
-                <w:highlight w:val="white"/>
-              </w:rPr>
-              <w:t xml:space="preserve"> </w:t>
-            </w:r>
-            <w:proofErr w:type="spellStart"/>
-            <w:r>
-              <w:rPr>
-                <w:highlight w:val="white"/>
-              </w:rPr>
-              <w:t>пользователь</w:t>
-            </w:r>
-            <w:proofErr w:type="spellEnd"/>
           </w:p>
         </w:tc>
         <w:tc>
@@ -8997,6 +8800,8 @@
           <w:p>
             <w:pPr>
               <w:pStyle w:val="80"/>
+              <w:spacing w:line="360" w:lineRule="auto"/>
+              <w:jc w:val="both"/>
               <w:rPr>
                 <w:highlight w:val="white"/>
                 <w:lang w:val="ru-RU"/>
@@ -9008,6 +8813,13 @@
                 <w:lang w:val="ru-RU"/>
               </w:rPr>
               <w:t>Пользователь, не прошедший процесс аутентификации</w:t>
+            </w:r>
+            <w:r>
+              <w:rPr>
+                <w:highlight w:val="white"/>
+                <w:lang w:val="ru-RU"/>
+              </w:rPr>
+              <w:t>.</w:t>
             </w:r>
           </w:p>
         </w:tc>
@@ -9024,14 +8836,11 @@
           <w:p>
             <w:pPr>
               <w:pStyle w:val="80"/>
+              <w:spacing w:line="360" w:lineRule="auto"/>
+              <w:jc w:val="both"/>
             </w:pPr>
-            <w:proofErr w:type="spellStart"/>
             <w:r>
-              <w:t>Ошибка</w:t>
-            </w:r>
-            <w:proofErr w:type="spellEnd"/>
-            <w:r>
-              <w:t xml:space="preserve"> (Bug)</w:t>
+              <w:t>Ошибка (Bug)</w:t>
             </w:r>
           </w:p>
         </w:tc>
@@ -9042,6 +8851,8 @@
           <w:p>
             <w:pPr>
               <w:pStyle w:val="80"/>
+              <w:spacing w:line="360" w:lineRule="auto"/>
+              <w:jc w:val="both"/>
               <w:rPr>
                 <w:lang w:val="ru-RU"/>
               </w:rPr>
@@ -9067,12 +8878,12 @@
           <w:p>
             <w:pPr>
               <w:pStyle w:val="80"/>
+              <w:spacing w:line="360" w:lineRule="auto"/>
+              <w:jc w:val="both"/>
             </w:pPr>
-            <w:proofErr w:type="spellStart"/>
             <w:r>
               <w:t>Пользователь</w:t>
             </w:r>
-            <w:proofErr w:type="spellEnd"/>
           </w:p>
         </w:tc>
         <w:tc>
@@ -9082,6 +8893,8 @@
           <w:p>
             <w:pPr>
               <w:pStyle w:val="80"/>
+              <w:spacing w:line="360" w:lineRule="auto"/>
+              <w:jc w:val="both"/>
               <w:rPr>
                 <w:lang w:val="ru-RU"/>
               </w:rPr>
@@ -9117,28 +8930,8 @@
           <w:p>
             <w:pPr>
               <w:pStyle w:val="80"/>
-              <w:rPr>
-                <w:highlight w:val="white"/>
-              </w:rPr>
-            </w:pPr>
-            <w:proofErr w:type="spellStart"/>
-            <w:r>
-              <w:rPr>
-                <w:highlight w:val="white"/>
-              </w:rPr>
-              <w:t>Профиль</w:t>
-            </w:r>
-            <w:proofErr w:type="spellEnd"/>
-            <w:r>
-              <w:rPr>
-                <w:highlight w:val="white"/>
-              </w:rPr>
-              <w:t xml:space="preserve"> </w:t>
-            </w:r>
-          </w:p>
-          <w:p>
-            <w:pPr>
-              <w:pStyle w:val="80"/>
+              <w:spacing w:line="360" w:lineRule="auto"/>
+              <w:jc w:val="both"/>
               <w:rPr>
                 <w:highlight w:val="white"/>
               </w:rPr>
@@ -9147,21 +8940,24 @@
               <w:rPr>
                 <w:highlight w:val="white"/>
               </w:rPr>
-              <w:t xml:space="preserve">(в </w:t>
+              <w:lastRenderedPageBreak/>
+              <w:t xml:space="preserve">Профиль </w:t>
             </w:r>
-            <w:proofErr w:type="spellStart"/>
+          </w:p>
+          <w:p>
+            <w:pPr>
+              <w:pStyle w:val="80"/>
+              <w:spacing w:line="360" w:lineRule="auto"/>
+              <w:jc w:val="both"/>
+              <w:rPr>
+                <w:highlight w:val="white"/>
+              </w:rPr>
+            </w:pPr>
             <w:r>
               <w:rPr>
                 <w:highlight w:val="white"/>
               </w:rPr>
-              <w:t>веб-приложении</w:t>
-            </w:r>
-            <w:proofErr w:type="spellEnd"/>
-            <w:r>
-              <w:rPr>
-                <w:highlight w:val="white"/>
-              </w:rPr>
-              <w:t>)</w:t>
+              <w:t>(в веб-приложении)</w:t>
             </w:r>
           </w:p>
         </w:tc>
@@ -9172,6 +8968,8 @@
           <w:p>
             <w:pPr>
               <w:pStyle w:val="80"/>
+              <w:spacing w:line="360" w:lineRule="auto"/>
+              <w:jc w:val="both"/>
               <w:rPr>
                 <w:highlight w:val="white"/>
               </w:rPr>
@@ -9213,77 +9011,7 @@
               <w:rPr>
                 <w:highlight w:val="white"/>
               </w:rPr>
-              <w:t xml:space="preserve">В </w:t>
-            </w:r>
-            <w:proofErr w:type="spellStart"/>
-            <w:r>
-              <w:rPr>
-                <w:highlight w:val="white"/>
-              </w:rPr>
-              <w:t>учетной</w:t>
-            </w:r>
-            <w:proofErr w:type="spellEnd"/>
-            <w:r>
-              <w:rPr>
-                <w:highlight w:val="white"/>
-              </w:rPr>
-              <w:t xml:space="preserve"> </w:t>
-            </w:r>
-            <w:proofErr w:type="spellStart"/>
-            <w:r>
-              <w:rPr>
-                <w:highlight w:val="white"/>
-              </w:rPr>
-              <w:t>записи</w:t>
-            </w:r>
-            <w:proofErr w:type="spellEnd"/>
-            <w:r>
-              <w:rPr>
-                <w:highlight w:val="white"/>
-              </w:rPr>
-              <w:t xml:space="preserve"> </w:t>
-            </w:r>
-            <w:proofErr w:type="spellStart"/>
-            <w:r>
-              <w:rPr>
-                <w:highlight w:val="white"/>
-              </w:rPr>
-              <w:t>содержится</w:t>
-            </w:r>
-            <w:proofErr w:type="spellEnd"/>
-            <w:r>
-              <w:rPr>
-                <w:highlight w:val="white"/>
-              </w:rPr>
-              <w:t xml:space="preserve"> </w:t>
-            </w:r>
-            <w:proofErr w:type="spellStart"/>
-            <w:r>
-              <w:rPr>
-                <w:highlight w:val="white"/>
-              </w:rPr>
-              <w:t>информация</w:t>
-            </w:r>
-            <w:proofErr w:type="spellEnd"/>
-            <w:r>
-              <w:rPr>
-                <w:highlight w:val="white"/>
-              </w:rPr>
-              <w:t xml:space="preserve"> о </w:t>
-            </w:r>
-            <w:proofErr w:type="spellStart"/>
-            <w:r>
-              <w:rPr>
-                <w:highlight w:val="white"/>
-              </w:rPr>
-              <w:t>пользователе</w:t>
-            </w:r>
-            <w:proofErr w:type="spellEnd"/>
-            <w:r>
-              <w:rPr>
-                <w:highlight w:val="white"/>
-              </w:rPr>
-              <w:t>.</w:t>
+              <w:t>В учетной записи содержится информация о пользователе.</w:t>
             </w:r>
           </w:p>
         </w:tc>
@@ -9300,6 +9028,8 @@
           <w:p>
             <w:pPr>
               <w:pStyle w:val="80"/>
+              <w:spacing w:line="360" w:lineRule="auto"/>
+              <w:jc w:val="both"/>
             </w:pPr>
             <w:r>
               <w:t>СУБД</w:t>
@@ -9313,6 +9043,8 @@
           <w:p>
             <w:pPr>
               <w:pStyle w:val="80"/>
+              <w:spacing w:line="360" w:lineRule="auto"/>
+              <w:jc w:val="both"/>
               <w:rPr>
                 <w:lang w:val="ru-RU"/>
               </w:rPr>
@@ -9339,12 +9071,12 @@
           <w:p>
             <w:pPr>
               <w:pStyle w:val="80"/>
+              <w:spacing w:line="360" w:lineRule="auto"/>
+              <w:jc w:val="both"/>
             </w:pPr>
-            <w:proofErr w:type="spellStart"/>
             <w:r>
               <w:t>Фреймворк</w:t>
             </w:r>
-            <w:proofErr w:type="spellEnd"/>
           </w:p>
         </w:tc>
         <w:tc>
@@ -9354,6 +9086,8 @@
           <w:p>
             <w:pPr>
               <w:pStyle w:val="80"/>
+              <w:spacing w:line="360" w:lineRule="auto"/>
+              <w:jc w:val="both"/>
             </w:pPr>
             <w:r>
               <w:rPr>
@@ -9361,69 +9095,8 @@
               </w:rPr>
               <w:t xml:space="preserve">Программные продукты, которые упрощают создание и поддержку технически сложных или нагруженных проектов. </w:t>
             </w:r>
-            <w:proofErr w:type="spellStart"/>
             <w:r>
-              <w:t>Фреймворк</w:t>
-            </w:r>
-            <w:proofErr w:type="spellEnd"/>
-            <w:r>
-              <w:t xml:space="preserve">, </w:t>
-            </w:r>
-            <w:proofErr w:type="spellStart"/>
-            <w:r>
-              <w:t>как</w:t>
-            </w:r>
-            <w:proofErr w:type="spellEnd"/>
-            <w:r>
-              <w:t xml:space="preserve"> </w:t>
-            </w:r>
-            <w:proofErr w:type="spellStart"/>
-            <w:r>
-              <w:t>правило</w:t>
-            </w:r>
-            <w:proofErr w:type="spellEnd"/>
-            <w:r>
-              <w:t xml:space="preserve">, </w:t>
-            </w:r>
-            <w:proofErr w:type="spellStart"/>
-            <w:r>
-              <w:t>содержит</w:t>
-            </w:r>
-            <w:proofErr w:type="spellEnd"/>
-            <w:r>
-              <w:t xml:space="preserve"> </w:t>
-            </w:r>
-            <w:proofErr w:type="spellStart"/>
-            <w:r>
-              <w:t>только</w:t>
-            </w:r>
-            <w:proofErr w:type="spellEnd"/>
-            <w:r>
-              <w:t xml:space="preserve"> </w:t>
-            </w:r>
-            <w:proofErr w:type="spellStart"/>
-            <w:r>
-              <w:t>базовые</w:t>
-            </w:r>
-            <w:proofErr w:type="spellEnd"/>
-            <w:r>
-              <w:t xml:space="preserve"> </w:t>
-            </w:r>
-            <w:proofErr w:type="spellStart"/>
-            <w:r>
-              <w:t>программные</w:t>
-            </w:r>
-            <w:proofErr w:type="spellEnd"/>
-            <w:r>
-              <w:t xml:space="preserve"> </w:t>
-            </w:r>
-            <w:proofErr w:type="spellStart"/>
-            <w:r>
-              <w:t>модули</w:t>
-            </w:r>
-            <w:proofErr w:type="spellEnd"/>
-            <w:r>
-              <w:t>.</w:t>
+              <w:t>Фреймворк, как правило, содержит только базовые программные модули.</w:t>
             </w:r>
           </w:p>
         </w:tc>
@@ -9437,12 +9110,12 @@
           <w:p>
             <w:pPr>
               <w:pStyle w:val="80"/>
+              <w:spacing w:line="360" w:lineRule="auto"/>
+              <w:jc w:val="both"/>
             </w:pPr>
-            <w:proofErr w:type="spellStart"/>
             <w:r>
               <w:t>Чат</w:t>
             </w:r>
-            <w:proofErr w:type="spellEnd"/>
           </w:p>
         </w:tc>
         <w:tc>
@@ -9452,6 +9125,8 @@
           <w:p>
             <w:pPr>
               <w:pStyle w:val="80"/>
+              <w:spacing w:line="360" w:lineRule="auto"/>
+              <w:jc w:val="both"/>
               <w:rPr>
                 <w:lang w:val="ru-RU"/>
               </w:rPr>
@@ -9474,6 +9149,8 @@
           <w:p>
             <w:pPr>
               <w:pStyle w:val="80"/>
+              <w:spacing w:line="360" w:lineRule="auto"/>
+              <w:jc w:val="both"/>
             </w:pPr>
             <w:r>
               <w:t>Android</w:t>
@@ -9487,6 +9164,8 @@
           <w:p>
             <w:pPr>
               <w:pStyle w:val="80"/>
+              <w:spacing w:line="360" w:lineRule="auto"/>
+              <w:jc w:val="both"/>
               <w:rPr>
                 <w:lang w:val="ru-RU"/>
               </w:rPr>
@@ -9509,6 +9188,8 @@
           <w:p>
             <w:pPr>
               <w:pStyle w:val="80"/>
+              <w:spacing w:line="360" w:lineRule="auto"/>
+              <w:jc w:val="both"/>
             </w:pPr>
             <w:r>
               <w:t>API</w:t>
@@ -9522,6 +9203,8 @@
           <w:p>
             <w:pPr>
               <w:pStyle w:val="80"/>
+              <w:spacing w:line="360" w:lineRule="auto"/>
+              <w:jc w:val="both"/>
               <w:rPr>
                 <w:lang w:val="ru-RU"/>
               </w:rPr>
@@ -9539,6 +9222,12 @@
               </w:rPr>
               <w:t>Описание способов, которыми одна компьютерная программа может взаимодействовать с другой программой</w:t>
             </w:r>
+            <w:r>
+              <w:rPr>
+                <w:lang w:val="ru-RU"/>
+              </w:rPr>
+              <w:t>.</w:t>
+            </w:r>
           </w:p>
         </w:tc>
       </w:tr>
@@ -9551,6 +9240,8 @@
           <w:p>
             <w:pPr>
               <w:pStyle w:val="80"/>
+              <w:spacing w:line="360" w:lineRule="auto"/>
+              <w:jc w:val="both"/>
             </w:pPr>
             <w:r>
               <w:t>CSS</w:t>
@@ -9564,6 +9255,8 @@
           <w:p>
             <w:pPr>
               <w:pStyle w:val="80"/>
+              <w:spacing w:line="360" w:lineRule="auto"/>
+              <w:jc w:val="both"/>
               <w:rPr>
                 <w:lang w:val="ru-RU"/>
               </w:rPr>
@@ -9613,6 +9306,8 @@
           <w:p>
             <w:pPr>
               <w:pStyle w:val="80"/>
+              <w:spacing w:line="360" w:lineRule="auto"/>
+              <w:jc w:val="both"/>
             </w:pPr>
             <w:r>
               <w:lastRenderedPageBreak/>
@@ -9627,6 +9322,8 @@
           <w:p>
             <w:pPr>
               <w:pStyle w:val="80"/>
+              <w:spacing w:line="360" w:lineRule="auto"/>
+              <w:jc w:val="both"/>
               <w:rPr>
                 <w:lang w:val="ru-RU"/>
               </w:rPr>
@@ -9676,6 +9373,8 @@
           <w:p>
             <w:pPr>
               <w:pStyle w:val="80"/>
+              <w:spacing w:line="360" w:lineRule="auto"/>
+              <w:jc w:val="both"/>
             </w:pPr>
             <w:r>
               <w:rPr>
@@ -9692,6 +9391,8 @@
           <w:p>
             <w:pPr>
               <w:pStyle w:val="80"/>
+              <w:spacing w:line="360" w:lineRule="auto"/>
+              <w:jc w:val="both"/>
               <w:rPr>
                 <w:highlight w:val="white"/>
                 <w:lang w:val="ru-RU"/>
@@ -9755,6 +9456,8 @@
           <w:p>
             <w:pPr>
               <w:pStyle w:val="80"/>
+              <w:spacing w:line="360" w:lineRule="auto"/>
+              <w:jc w:val="both"/>
             </w:pPr>
             <w:r>
               <w:t>Flutter</w:t>
@@ -9768,6 +9471,8 @@
           <w:p>
             <w:pPr>
               <w:pStyle w:val="80"/>
+              <w:spacing w:line="360" w:lineRule="auto"/>
+              <w:jc w:val="both"/>
               <w:rPr>
                 <w:lang w:val="ru-RU"/>
               </w:rPr>
@@ -9817,6 +9522,8 @@
           <w:p>
             <w:pPr>
               <w:pStyle w:val="80"/>
+              <w:spacing w:line="360" w:lineRule="auto"/>
+              <w:jc w:val="both"/>
             </w:pPr>
             <w:r>
               <w:t>Front-end</w:t>
@@ -9830,6 +9537,8 @@
           <w:p>
             <w:pPr>
               <w:pStyle w:val="80"/>
+              <w:spacing w:line="360" w:lineRule="auto"/>
+              <w:jc w:val="both"/>
               <w:rPr>
                 <w:lang w:val="ru-RU"/>
               </w:rPr>
@@ -9852,6 +9561,8 @@
           <w:p>
             <w:pPr>
               <w:pStyle w:val="80"/>
+              <w:spacing w:line="360" w:lineRule="auto"/>
+              <w:jc w:val="both"/>
             </w:pPr>
             <w:r>
               <w:t>HTML</w:t>
@@ -9865,6 +9576,8 @@
           <w:p>
             <w:pPr>
               <w:pStyle w:val="80"/>
+              <w:spacing w:line="360" w:lineRule="auto"/>
+              <w:jc w:val="both"/>
               <w:rPr>
                 <w:lang w:val="ru-RU"/>
               </w:rPr>
@@ -9887,6 +9600,8 @@
           <w:p>
             <w:pPr>
               <w:pStyle w:val="80"/>
+              <w:spacing w:line="360" w:lineRule="auto"/>
+              <w:jc w:val="both"/>
             </w:pPr>
             <w:r>
               <w:t>iOS</w:t>
@@ -9900,6 +9615,8 @@
           <w:p>
             <w:pPr>
               <w:pStyle w:val="80"/>
+              <w:spacing w:line="360" w:lineRule="auto"/>
+              <w:jc w:val="both"/>
               <w:rPr>
                 <w:lang w:val="ru-RU"/>
               </w:rPr>
@@ -9917,6 +9634,12 @@
               </w:rPr>
               <w:t>Apple</w:t>
             </w:r>
+            <w:r>
+              <w:rPr>
+                <w:lang w:val="ru-RU"/>
+              </w:rPr>
+              <w:t>.</w:t>
+            </w:r>
           </w:p>
         </w:tc>
       </w:tr>
@@ -9929,6 +9652,8 @@
           <w:p>
             <w:pPr>
               <w:pStyle w:val="80"/>
+              <w:spacing w:line="360" w:lineRule="auto"/>
+              <w:jc w:val="both"/>
             </w:pPr>
             <w:r>
               <w:t>JavaScript</w:t>
@@ -9942,23 +9667,17 @@
           <w:p>
             <w:pPr>
               <w:pStyle w:val="80"/>
+              <w:spacing w:line="360" w:lineRule="auto"/>
+              <w:jc w:val="both"/>
               <w:rPr>
                 <w:lang w:val="ru-RU"/>
               </w:rPr>
             </w:pPr>
-            <w:proofErr w:type="spellStart"/>
             <w:r>
               <w:rPr>
                 <w:lang w:val="ru-RU"/>
               </w:rPr>
-              <w:t>Мультипарадигменный</w:t>
-            </w:r>
-            <w:proofErr w:type="spellEnd"/>
-            <w:r>
-              <w:rPr>
-                <w:lang w:val="ru-RU"/>
-              </w:rPr>
-              <w:t xml:space="preserve"> язык программирования, используется как встраиваемый язык для программного доступа к объектам приложений.</w:t>
+              <w:t>Мультипарадигменный язык программирования, используется как встраиваемый язык для программного доступа к объектам приложений.</w:t>
             </w:r>
           </w:p>
         </w:tc>
@@ -9972,6 +9691,8 @@
           <w:p>
             <w:pPr>
               <w:pStyle w:val="80"/>
+              <w:spacing w:line="360" w:lineRule="auto"/>
+              <w:jc w:val="both"/>
             </w:pPr>
             <w:r>
               <w:t>MVC</w:t>
@@ -9985,6 +9706,8 @@
           <w:p>
             <w:pPr>
               <w:pStyle w:val="80"/>
+              <w:spacing w:line="360" w:lineRule="auto"/>
+              <w:jc w:val="both"/>
               <w:rPr>
                 <w:highlight w:val="white"/>
                 <w:lang w:val="ru-RU"/>
@@ -10009,6 +9732,8 @@
           <w:p>
             <w:pPr>
               <w:pStyle w:val="80"/>
+              <w:spacing w:line="360" w:lineRule="auto"/>
+              <w:jc w:val="both"/>
             </w:pPr>
             <w:r>
               <w:t>PostgreSQL</w:t>
@@ -10022,6 +9747,8 @@
           <w:p>
             <w:pPr>
               <w:pStyle w:val="80"/>
+              <w:spacing w:line="360" w:lineRule="auto"/>
+              <w:jc w:val="both"/>
               <w:rPr>
                 <w:lang w:val="ru-RU"/>
               </w:rPr>
@@ -10044,8 +9771,11 @@
           <w:p>
             <w:pPr>
               <w:pStyle w:val="80"/>
+              <w:spacing w:line="360" w:lineRule="auto"/>
+              <w:jc w:val="both"/>
             </w:pPr>
             <w:r>
+              <w:lastRenderedPageBreak/>
               <w:t>Python</w:t>
             </w:r>
           </w:p>
@@ -10057,6 +9787,8 @@
           <w:p>
             <w:pPr>
               <w:pStyle w:val="80"/>
+              <w:spacing w:line="360" w:lineRule="auto"/>
+              <w:jc w:val="both"/>
               <w:rPr>
                 <w:lang w:val="ru-RU"/>
               </w:rPr>
@@ -10079,6 +9811,8 @@
           <w:p>
             <w:pPr>
               <w:pStyle w:val="80"/>
+              <w:spacing w:line="360" w:lineRule="auto"/>
+              <w:jc w:val="both"/>
             </w:pPr>
             <w:r>
               <w:t>REST</w:t>
@@ -10092,6 +9826,8 @@
           <w:p>
             <w:pPr>
               <w:pStyle w:val="80"/>
+              <w:spacing w:line="360" w:lineRule="auto"/>
+              <w:jc w:val="both"/>
               <w:rPr>
                 <w:lang w:val="ru-RU"/>
               </w:rPr>
@@ -10114,6 +9850,8 @@
           <w:p>
             <w:pPr>
               <w:pStyle w:val="80"/>
+              <w:spacing w:line="360" w:lineRule="auto"/>
+              <w:jc w:val="both"/>
             </w:pPr>
             <w:r>
               <w:rPr>
@@ -10130,6 +9868,8 @@
           <w:p>
             <w:pPr>
               <w:pStyle w:val="80"/>
+              <w:spacing w:line="360" w:lineRule="auto"/>
+              <w:jc w:val="both"/>
               <w:rPr>
                 <w:lang w:val="ru-RU"/>
               </w:rPr>
@@ -10216,36 +9956,10 @@
         </w:numPr>
       </w:pPr>
       <w:bookmarkStart w:id="5" w:name="_Toc131115754"/>
-      <w:proofErr w:type="spellStart"/>
-      <w:r>
-        <w:t>Наименование</w:t>
-      </w:r>
-      <w:proofErr w:type="spellEnd"/>
-      <w:r>
-        <w:t xml:space="preserve"> </w:t>
-      </w:r>
-      <w:proofErr w:type="spellStart"/>
-      <w:r>
-        <w:t>исполнителя</w:t>
-      </w:r>
-      <w:proofErr w:type="spellEnd"/>
-      <w:r>
-        <w:t xml:space="preserve"> и </w:t>
-      </w:r>
-      <w:proofErr w:type="spellStart"/>
-      <w:r>
-        <w:t>заказчика</w:t>
-      </w:r>
-      <w:proofErr w:type="spellEnd"/>
-      <w:r>
-        <w:t xml:space="preserve"> </w:t>
-      </w:r>
-      <w:proofErr w:type="spellStart"/>
-      <w:r>
-        <w:t>приложения</w:t>
+      <w:r>
+        <w:t>Наименование исполнителя и заказчика приложения</w:t>
       </w:r>
       <w:bookmarkEnd w:id="5"/>
-      <w:proofErr w:type="spellEnd"/>
     </w:p>
     <w:p>
       <w:pPr>
@@ -10256,20 +9970,10 @@
         </w:numPr>
       </w:pPr>
       <w:bookmarkStart w:id="6" w:name="_Toc131115755"/>
-      <w:proofErr w:type="spellStart"/>
-      <w:r>
-        <w:t>Наименование</w:t>
-      </w:r>
-      <w:proofErr w:type="spellEnd"/>
-      <w:r>
-        <w:t xml:space="preserve"> </w:t>
-      </w:r>
-      <w:proofErr w:type="spellStart"/>
-      <w:r>
-        <w:t>заказчика</w:t>
+      <w:r>
+        <w:t>Наименование заказчика</w:t>
       </w:r>
       <w:bookmarkEnd w:id="6"/>
-      <w:proofErr w:type="spellEnd"/>
     </w:p>
     <w:p>
       <w:pPr>
@@ -10320,20 +10024,10 @@
         </w:numPr>
       </w:pPr>
       <w:bookmarkStart w:id="7" w:name="_Toc131115756"/>
-      <w:proofErr w:type="spellStart"/>
-      <w:r>
-        <w:t>Наименование</w:t>
-      </w:r>
-      <w:proofErr w:type="spellEnd"/>
-      <w:r>
-        <w:t xml:space="preserve"> </w:t>
-      </w:r>
-      <w:proofErr w:type="spellStart"/>
-      <w:r>
-        <w:t>исполнителя</w:t>
+      <w:r>
+        <w:t>Наименование исполнителя</w:t>
       </w:r>
       <w:bookmarkEnd w:id="7"/>
-      <w:proofErr w:type="spellEnd"/>
     </w:p>
     <w:p>
       <w:pPr>
@@ -10669,20 +10363,10 @@
         </w:numPr>
       </w:pPr>
       <w:bookmarkStart w:id="13" w:name="_Toc131115762"/>
-      <w:proofErr w:type="spellStart"/>
-      <w:r>
-        <w:t>Назначение</w:t>
-      </w:r>
-      <w:proofErr w:type="spellEnd"/>
-      <w:r>
-        <w:t xml:space="preserve"> </w:t>
-      </w:r>
-      <w:proofErr w:type="spellStart"/>
-      <w:r>
-        <w:t>приложения</w:t>
+      <w:r>
+        <w:t>Назначение приложения</w:t>
       </w:r>
       <w:bookmarkEnd w:id="13"/>
-      <w:proofErr w:type="spellEnd"/>
     </w:p>
     <w:p>
       <w:pPr>
@@ -10713,28 +10397,10 @@
         </w:numPr>
       </w:pPr>
       <w:bookmarkStart w:id="14" w:name="_Toc131115763"/>
-      <w:proofErr w:type="spellStart"/>
-      <w:r>
-        <w:t>Цели</w:t>
-      </w:r>
-      <w:proofErr w:type="spellEnd"/>
-      <w:r>
-        <w:t xml:space="preserve"> </w:t>
-      </w:r>
-      <w:proofErr w:type="spellStart"/>
-      <w:r>
-        <w:t>создания</w:t>
-      </w:r>
-      <w:proofErr w:type="spellEnd"/>
-      <w:r>
-        <w:t xml:space="preserve"> </w:t>
-      </w:r>
-      <w:proofErr w:type="spellStart"/>
-      <w:r>
-        <w:t>приложения</w:t>
+      <w:r>
+        <w:t>Цели создания приложения</w:t>
       </w:r>
       <w:bookmarkEnd w:id="14"/>
-      <w:proofErr w:type="spellEnd"/>
     </w:p>
     <w:p>
       <w:pPr>
@@ -10878,15 +10544,7 @@
         <w:pStyle w:val="a0"/>
       </w:pPr>
       <w:r>
-        <w:t xml:space="preserve">Доступ к </w:t>
-      </w:r>
-      <w:proofErr w:type="spellStart"/>
-      <w:r>
-        <w:t>Moodle</w:t>
-      </w:r>
-      <w:proofErr w:type="spellEnd"/>
-      <w:r>
-        <w:t xml:space="preserve"> и BRS из приложения;</w:t>
+        <w:t>Доступ к Moodle и BRS из приложения;</w:t>
       </w:r>
     </w:p>
     <w:p>
@@ -10955,28 +10613,10 @@
         </w:numPr>
       </w:pPr>
       <w:bookmarkStart w:id="17" w:name="_Toc131115766"/>
-      <w:proofErr w:type="spellStart"/>
-      <w:r>
-        <w:t>Требования</w:t>
-      </w:r>
-      <w:proofErr w:type="spellEnd"/>
-      <w:r>
-        <w:t xml:space="preserve"> к </w:t>
-      </w:r>
-      <w:proofErr w:type="spellStart"/>
-      <w:r>
-        <w:t>архитектуре</w:t>
-      </w:r>
-      <w:proofErr w:type="spellEnd"/>
-      <w:r>
-        <w:t xml:space="preserve"> </w:t>
-      </w:r>
-      <w:proofErr w:type="spellStart"/>
-      <w:r>
-        <w:t>системы</w:t>
+      <w:r>
+        <w:t>Требования к архитектуре системы</w:t>
       </w:r>
       <w:bookmarkEnd w:id="17"/>
-      <w:proofErr w:type="spellEnd"/>
     </w:p>
     <w:p>
       <w:pPr>
@@ -11044,36 +10684,10 @@
         </w:numPr>
       </w:pPr>
       <w:bookmarkStart w:id="18" w:name="_Toc131115767"/>
-      <w:proofErr w:type="spellStart"/>
-      <w:r>
-        <w:t>Требования</w:t>
-      </w:r>
-      <w:proofErr w:type="spellEnd"/>
-      <w:r>
-        <w:t xml:space="preserve"> к </w:t>
-      </w:r>
-      <w:proofErr w:type="spellStart"/>
-      <w:r>
-        <w:t>функциям</w:t>
-      </w:r>
-      <w:proofErr w:type="spellEnd"/>
-      <w:r>
-        <w:t xml:space="preserve">, </w:t>
-      </w:r>
-      <w:proofErr w:type="spellStart"/>
-      <w:r>
-        <w:t>выполняемым</w:t>
-      </w:r>
-      <w:proofErr w:type="spellEnd"/>
-      <w:r>
-        <w:t xml:space="preserve"> </w:t>
-      </w:r>
-      <w:proofErr w:type="spellStart"/>
-      <w:r>
-        <w:t>приложением</w:t>
+      <w:r>
+        <w:t>Требования к функциям, выполняемым приложением</w:t>
       </w:r>
       <w:bookmarkEnd w:id="18"/>
-      <w:proofErr w:type="spellEnd"/>
     </w:p>
     <w:p>
       <w:pPr>
@@ -11129,15 +10743,7 @@
         <w:pStyle w:val="a0"/>
       </w:pPr>
       <w:r>
-        <w:t xml:space="preserve">Возможность работы с </w:t>
-      </w:r>
-      <w:proofErr w:type="spellStart"/>
-      <w:r>
-        <w:t>Moodle</w:t>
-      </w:r>
-      <w:proofErr w:type="spellEnd"/>
-      <w:r>
-        <w:t xml:space="preserve"> и BRS из самого приложения;</w:t>
+        <w:t>Возможность работы с Moodle и BRS из самого приложения;</w:t>
       </w:r>
     </w:p>
     <w:p>
@@ -11185,35 +10791,20 @@
         <w:pStyle w:val="41"/>
       </w:pPr>
       <w:r>
-        <w:t>Приложение должно быть написано на кроссплатформенном фреймворке (</w:t>
-      </w:r>
-      <w:proofErr w:type="spellStart"/>
-      <w:r>
-        <w:t>Flutter</w:t>
-      </w:r>
-      <w:proofErr w:type="spellEnd"/>
+        <w:t>Приложение должно быть написано на кроссплатформенном фреймворке (Flutter</w:t>
+      </w:r>
       <w:r>
         <w:t xml:space="preserve"> 3.7.8</w:t>
       </w:r>
       <w:r>
-        <w:t xml:space="preserve">), так как предполагается, что оно будет использоваться на устройствах с </w:t>
-      </w:r>
-      <w:proofErr w:type="spellStart"/>
-      <w:r>
-        <w:t>Android</w:t>
-      </w:r>
-      <w:proofErr w:type="spellEnd"/>
+        <w:t>), так как предполагается, что оно будет использоваться на устройствах с Android</w:t>
+      </w:r>
       <w:r>
         <w:t xml:space="preserve"> 10</w:t>
       </w:r>
       <w:r>
-        <w:t xml:space="preserve"> и </w:t>
-      </w:r>
-      <w:proofErr w:type="spellStart"/>
-      <w:r>
-        <w:t>iOS</w:t>
-      </w:r>
-      <w:proofErr w:type="spellEnd"/>
+        <w:t xml:space="preserve"> и iOS</w:t>
+      </w:r>
       <w:r>
         <w:t xml:space="preserve"> 11</w:t>
       </w:r>
@@ -11223,37 +10814,11 @@
       <w:r>
         <w:t xml:space="preserve"> с библиотекой </w:t>
       </w:r>
-      <w:proofErr w:type="spellStart"/>
       <w:r>
         <w:t>scikit-learn</w:t>
       </w:r>
-      <w:proofErr w:type="spellEnd"/>
-      <w:r>
-        <w:t>). Также серверная часть желательно должна иметь встроенную панель администратора (</w:t>
-      </w:r>
-      <w:proofErr w:type="spellStart"/>
-      <w:r>
-        <w:t>Django</w:t>
-      </w:r>
-      <w:proofErr w:type="spellEnd"/>
-      <w:r>
-        <w:t xml:space="preserve"> </w:t>
-      </w:r>
-      <w:proofErr w:type="spellStart"/>
-      <w:r>
-        <w:t>Admin</w:t>
-      </w:r>
-      <w:proofErr w:type="spellEnd"/>
-      <w:r>
-        <w:t xml:space="preserve"> </w:t>
-      </w:r>
-      <w:proofErr w:type="spellStart"/>
-      <w:r>
-        <w:t>interface</w:t>
-      </w:r>
-      <w:proofErr w:type="spellEnd"/>
-      <w:r>
-        <w:t xml:space="preserve"> библиотека для Python 3).</w:t>
+      <w:r>
+        <w:t>). Также серверная часть желательно должна иметь встроенную панель администратора (Django Admin interface библиотека для Python 3).</w:t>
       </w:r>
       <w:r>
         <w:t xml:space="preserve"> В случае необходимости допускается применение иных технологий.</w:t>
@@ -11292,24 +10857,14 @@
         <w:pStyle w:val="a0"/>
       </w:pPr>
       <w:r>
-        <w:t xml:space="preserve">Приложение должно устанавливаться и работать на мобильных устройствах под управлением операционной системы </w:t>
-      </w:r>
-      <w:proofErr w:type="spellStart"/>
-      <w:r>
-        <w:t>Android</w:t>
-      </w:r>
-      <w:proofErr w:type="spellEnd"/>
+        <w:t>Приложение должно устанавливаться и работать на мобильных устройствах под управлением операционной системы Android</w:t>
+      </w:r>
       <w:r>
         <w:t xml:space="preserve"> 10</w:t>
       </w:r>
       <w:r>
-        <w:t xml:space="preserve"> или </w:t>
-      </w:r>
-      <w:proofErr w:type="spellStart"/>
-      <w:r>
-        <w:t>iOS</w:t>
-      </w:r>
-      <w:proofErr w:type="spellEnd"/>
+        <w:t xml:space="preserve"> или iOS</w:t>
+      </w:r>
       <w:r>
         <w:t xml:space="preserve"> 11</w:t>
       </w:r>
@@ -11331,13 +10886,8 @@
         <w:pStyle w:val="a0"/>
       </w:pPr>
       <w:r>
-        <w:t xml:space="preserve">Серверная часть приложения должна быть реализована на языке программирования Python с использованием фреймворка </w:t>
-      </w:r>
-      <w:proofErr w:type="spellStart"/>
-      <w:r>
-        <w:t>Django</w:t>
-      </w:r>
-      <w:proofErr w:type="spellEnd"/>
+        <w:t>Серверная часть приложения должна быть реализована на языке программирования Python с использованием фреймворка Django</w:t>
+      </w:r>
       <w:r>
         <w:t xml:space="preserve"> 3</w:t>
       </w:r>
@@ -11350,13 +10900,8 @@
         <w:pStyle w:val="a0"/>
       </w:pPr>
       <w:r>
-        <w:t xml:space="preserve">В качестве СУБД необходимо использовать </w:t>
-      </w:r>
-      <w:proofErr w:type="spellStart"/>
-      <w:r>
-        <w:t>PostgreSQL</w:t>
-      </w:r>
-      <w:proofErr w:type="spellEnd"/>
+        <w:t>В качестве СУБД необходимо использовать PostgreSQL</w:t>
+      </w:r>
       <w:r>
         <w:t xml:space="preserve"> 13</w:t>
       </w:r>
@@ -11373,28 +10918,10 @@
         </w:numPr>
       </w:pPr>
       <w:bookmarkStart w:id="21" w:name="_Toc131115770"/>
-      <w:proofErr w:type="spellStart"/>
-      <w:r>
-        <w:t>Требования</w:t>
-      </w:r>
-      <w:proofErr w:type="spellEnd"/>
-      <w:r>
-        <w:t xml:space="preserve"> к </w:t>
-      </w:r>
-      <w:proofErr w:type="spellStart"/>
-      <w:r>
-        <w:t>внешним</w:t>
-      </w:r>
-      <w:proofErr w:type="spellEnd"/>
-      <w:r>
-        <w:t xml:space="preserve"> </w:t>
-      </w:r>
-      <w:proofErr w:type="spellStart"/>
-      <w:r>
-        <w:t>интерфейсам</w:t>
+      <w:r>
+        <w:t>Требования к внешним интерфейсам</w:t>
       </w:r>
       <w:bookmarkEnd w:id="21"/>
-      <w:proofErr w:type="spellEnd"/>
     </w:p>
     <w:p>
       <w:pPr>
@@ -11559,13 +11086,23 @@
         <w:pStyle w:val="41"/>
       </w:pPr>
       <w:r>
-        <w:t xml:space="preserve">Панель администратора (веб-приложение) должна разрабатываться для разрешения экрана от 1270x720 </w:t>
-      </w:r>
-      <w:proofErr w:type="spellStart"/>
-      <w:r>
-        <w:t>px</w:t>
-      </w:r>
-      <w:proofErr w:type="spellEnd"/>
+        <w:t>Панель администратора (веб-приложение) должна разрабатываться для разрешения экрана от 1270</w:t>
+      </w:r>
+      <w:r>
+        <w:t xml:space="preserve"> </w:t>
+      </w:r>
+      <w:r>
+        <w:t>x</w:t>
+      </w:r>
+      <w:r>
+        <w:t xml:space="preserve"> </w:t>
+      </w:r>
+      <w:r>
+        <w:t xml:space="preserve">720 </w:t>
+      </w:r>
+      <w:r>
+        <w:t>пкс</w:t>
+      </w:r>
       <w:r>
         <w:t>.</w:t>
       </w:r>
@@ -11575,13 +11112,8 @@
         <w:pStyle w:val="41"/>
       </w:pPr>
       <w:r>
-        <w:t xml:space="preserve">Для реализации дизайна мобильного приложения будет использован фреймворк </w:t>
-      </w:r>
-      <w:proofErr w:type="spellStart"/>
-      <w:r>
-        <w:t>Flutter</w:t>
-      </w:r>
-      <w:proofErr w:type="spellEnd"/>
+        <w:t>Для реализации дизайна мобильного приложения будет использован фреймворк Flutter</w:t>
+      </w:r>
       <w:r>
         <w:t xml:space="preserve"> 3.7.8</w:t>
       </w:r>
@@ -11847,14 +11379,12 @@
         </w:rPr>
         <w:t xml:space="preserve"> возможность загружать изображения в формате </w:t>
       </w:r>
-      <w:proofErr w:type="spellStart"/>
       <w:r>
         <w:rPr>
           <w:lang w:val="en-US" w:eastAsia="ja-JP"/>
         </w:rPr>
         <w:t>png</w:t>
       </w:r>
-      <w:proofErr w:type="spellEnd"/>
       <w:r>
         <w:rPr>
           <w:lang w:eastAsia="ja-JP"/>
@@ -11894,14 +11424,12 @@
       <w:r>
         <w:t xml:space="preserve"> </w:t>
       </w:r>
-      <w:proofErr w:type="spellStart"/>
       <w:r>
         <w:rPr>
           <w:lang w:eastAsia="ja-JP"/>
         </w:rPr>
         <w:t>пкс</w:t>
       </w:r>
-      <w:proofErr w:type="spellEnd"/>
       <w:r>
         <w:rPr>
           <w:lang w:eastAsia="ja-JP"/>
@@ -11924,28 +11452,10 @@
         </w:numPr>
       </w:pPr>
       <w:bookmarkStart w:id="25" w:name="_Toc131115774"/>
-      <w:proofErr w:type="spellStart"/>
-      <w:r>
-        <w:t>Требования</w:t>
-      </w:r>
-      <w:proofErr w:type="spellEnd"/>
-      <w:r>
-        <w:t xml:space="preserve"> к </w:t>
-      </w:r>
-      <w:proofErr w:type="spellStart"/>
-      <w:r>
-        <w:t>системе</w:t>
-      </w:r>
-      <w:proofErr w:type="spellEnd"/>
-      <w:r>
-        <w:t xml:space="preserve"> </w:t>
-      </w:r>
-      <w:proofErr w:type="spellStart"/>
-      <w:r>
-        <w:t>администрирования</w:t>
+      <w:r>
+        <w:t>Требования к системе администрирования</w:t>
       </w:r>
       <w:bookmarkEnd w:id="25"/>
-      <w:proofErr w:type="spellEnd"/>
     </w:p>
     <w:p>
       <w:pPr>
@@ -11997,20 +11507,10 @@
         </w:numPr>
       </w:pPr>
       <w:bookmarkStart w:id="27" w:name="_Toc131115776"/>
-      <w:proofErr w:type="spellStart"/>
-      <w:r>
-        <w:t>Динамические</w:t>
-      </w:r>
-      <w:proofErr w:type="spellEnd"/>
-      <w:r>
-        <w:t xml:space="preserve"> </w:t>
-      </w:r>
-      <w:proofErr w:type="spellStart"/>
-      <w:r>
-        <w:t>страницы</w:t>
+      <w:r>
+        <w:t>Динамические страницы</w:t>
       </w:r>
       <w:bookmarkEnd w:id="27"/>
-      <w:proofErr w:type="spellEnd"/>
     </w:p>
     <w:p>
       <w:pPr>
@@ -12113,15 +11613,7 @@
         <w:pStyle w:val="a0"/>
       </w:pPr>
       <w:r>
-        <w:t xml:space="preserve">Страница </w:t>
-      </w:r>
-      <w:proofErr w:type="spellStart"/>
-      <w:r>
-        <w:t>Moodle</w:t>
-      </w:r>
-      <w:proofErr w:type="spellEnd"/>
-      <w:r>
-        <w:t>;</w:t>
+        <w:t>Страница Moodle;</w:t>
       </w:r>
     </w:p>
     <w:p>
@@ -12173,21 +11665,11 @@
         </w:numPr>
       </w:pPr>
       <w:bookmarkStart w:id="28" w:name="_Toc131115777"/>
-      <w:proofErr w:type="spellStart"/>
       <w:r>
         <w:lastRenderedPageBreak/>
-        <w:t>Статические</w:t>
-      </w:r>
-      <w:proofErr w:type="spellEnd"/>
-      <w:r>
-        <w:t xml:space="preserve"> </w:t>
-      </w:r>
-      <w:proofErr w:type="spellStart"/>
-      <w:r>
-        <w:t>страницы</w:t>
+        <w:t>Статические страницы</w:t>
       </w:r>
       <w:bookmarkEnd w:id="28"/>
-      <w:proofErr w:type="spellEnd"/>
     </w:p>
     <w:p>
       <w:pPr>
@@ -12383,23 +11865,7 @@
         <w:pStyle w:val="a0"/>
       </w:pPr>
       <w:r>
-        <w:t>Оттенок серого цвета (</w:t>
-      </w:r>
-      <w:proofErr w:type="spellStart"/>
-      <w:r>
-        <w:t>Temple</w:t>
-      </w:r>
-      <w:proofErr w:type="spellEnd"/>
-      <w:r>
-        <w:t xml:space="preserve"> </w:t>
-      </w:r>
-      <w:proofErr w:type="spellStart"/>
-      <w:r>
-        <w:t>Gray</w:t>
-      </w:r>
-      <w:proofErr w:type="spellEnd"/>
-      <w:r>
-        <w:t xml:space="preserve"> - #6B6B6B) - используется как цвет иконок на сайд меню;</w:t>
+        <w:t>Оттенок серого цвета (Temple Gray - #6B6B6B) - используется как цвет иконок на сайд меню;</w:t>
       </w:r>
     </w:p>
     <w:p>
@@ -12407,23 +11873,7 @@
         <w:pStyle w:val="a0"/>
       </w:pPr>
       <w:r>
-        <w:t>Оттенок серого цвета (</w:t>
-      </w:r>
-      <w:proofErr w:type="spellStart"/>
-      <w:r>
-        <w:t>Foggy</w:t>
-      </w:r>
-      <w:proofErr w:type="spellEnd"/>
-      <w:r>
-        <w:t xml:space="preserve"> </w:t>
-      </w:r>
-      <w:proofErr w:type="spellStart"/>
-      <w:r>
-        <w:t>Mountain</w:t>
-      </w:r>
-      <w:proofErr w:type="spellEnd"/>
-      <w:r>
-        <w:t xml:space="preserve"> - #D9D9D9) - используется как цвет фона компонентов приложения (новостей, полей ввода, сообщений).</w:t>
+        <w:t>Оттенок серого цвета (Foggy Mountain - #D9D9D9) - используется как цвет фона компонентов приложения (новостей, полей ввода, сообщений).</w:t>
       </w:r>
     </w:p>
     <w:p>
@@ -12439,15 +11889,7 @@
         <w:pStyle w:val="41"/>
       </w:pPr>
       <w:r>
-        <w:t xml:space="preserve">Основной шрифт приложения должен быть </w:t>
-      </w:r>
-      <w:proofErr w:type="spellStart"/>
-      <w:r>
-        <w:t>Montserrat</w:t>
-      </w:r>
-      <w:proofErr w:type="spellEnd"/>
-      <w:r>
-        <w:t xml:space="preserve"> (данный шрифт можно использовать в коммерческой и некоммерческой деятельности).</w:t>
+        <w:t>Основной шрифт приложения должен быть Montserrat (данный шрифт можно использовать в коммерческой и некоммерческой деятельности).</w:t>
       </w:r>
       <w:r>
         <w:br w:type="page"/>
@@ -12477,28 +11919,10 @@
         </w:numPr>
       </w:pPr>
       <w:bookmarkStart w:id="33" w:name="_Toc131115782"/>
-      <w:proofErr w:type="spellStart"/>
-      <w:r>
-        <w:t>Основное</w:t>
-      </w:r>
-      <w:proofErr w:type="spellEnd"/>
-      <w:r>
-        <w:t xml:space="preserve"> </w:t>
-      </w:r>
-      <w:proofErr w:type="spellStart"/>
-      <w:r>
-        <w:t>навигационное</w:t>
-      </w:r>
-      <w:proofErr w:type="spellEnd"/>
-      <w:r>
-        <w:t xml:space="preserve"> </w:t>
-      </w:r>
-      <w:proofErr w:type="spellStart"/>
-      <w:r>
-        <w:t>меню</w:t>
+      <w:r>
+        <w:t>Основное навигационное меню</w:t>
       </w:r>
       <w:bookmarkEnd w:id="33"/>
-      <w:proofErr w:type="spellEnd"/>
     </w:p>
     <w:p>
       <w:pPr>
@@ -12537,44 +11961,15 @@
         <w:pStyle w:val="a0"/>
       </w:pPr>
       <w:r>
-        <w:t xml:space="preserve">BRS - открытие </w:t>
-      </w:r>
-      <w:proofErr w:type="spellStart"/>
-      <w:r>
-        <w:t>WebView</w:t>
-      </w:r>
-      <w:proofErr w:type="spellEnd"/>
-      <w:r>
-        <w:t xml:space="preserve"> BRS;</w:t>
+        <w:t>BRS - открытие WebView BRS;</w:t>
       </w:r>
     </w:p>
     <w:p>
       <w:pPr>
         <w:pStyle w:val="a0"/>
       </w:pPr>
-      <w:proofErr w:type="spellStart"/>
-      <w:r>
-        <w:t>Moodle</w:t>
-      </w:r>
-      <w:proofErr w:type="spellEnd"/>
-      <w:r>
-        <w:t xml:space="preserve"> - открытие </w:t>
-      </w:r>
-      <w:proofErr w:type="spellStart"/>
-      <w:r>
-        <w:t>WebView</w:t>
-      </w:r>
-      <w:proofErr w:type="spellEnd"/>
-      <w:r>
-        <w:t xml:space="preserve"> </w:t>
-      </w:r>
-      <w:proofErr w:type="spellStart"/>
-      <w:r>
-        <w:t>Moodle</w:t>
-      </w:r>
-      <w:proofErr w:type="spellEnd"/>
-      <w:r>
-        <w:t>;</w:t>
+      <w:r>
+        <w:t>Moodle - открытие WebView Moodle;</w:t>
       </w:r>
     </w:p>
     <w:p>
@@ -12654,45 +12049,16 @@
         <w:pStyle w:val="a0"/>
       </w:pPr>
       <w:r>
-        <w:t xml:space="preserve">BRS - открытие </w:t>
-      </w:r>
-      <w:proofErr w:type="spellStart"/>
-      <w:r>
-        <w:t>WebView</w:t>
-      </w:r>
-      <w:proofErr w:type="spellEnd"/>
-      <w:r>
-        <w:t xml:space="preserve"> BRS;</w:t>
+        <w:t>BRS - открытие WebView BRS;</w:t>
       </w:r>
     </w:p>
     <w:p>
       <w:pPr>
         <w:pStyle w:val="a0"/>
       </w:pPr>
-      <w:proofErr w:type="spellStart"/>
       <w:r>
         <w:lastRenderedPageBreak/>
-        <w:t>Moodle</w:t>
-      </w:r>
-      <w:proofErr w:type="spellEnd"/>
-      <w:r>
-        <w:t xml:space="preserve"> - открытие </w:t>
-      </w:r>
-      <w:proofErr w:type="spellStart"/>
-      <w:r>
-        <w:t>WebView</w:t>
-      </w:r>
-      <w:proofErr w:type="spellEnd"/>
-      <w:r>
-        <w:t xml:space="preserve"> </w:t>
-      </w:r>
-      <w:proofErr w:type="spellStart"/>
-      <w:r>
-        <w:t>Moodle</w:t>
-      </w:r>
-      <w:proofErr w:type="spellEnd"/>
-      <w:r>
-        <w:t>;</w:t>
+        <w:t>Moodle - открытие WebView Moodle;</w:t>
       </w:r>
     </w:p>
     <w:p>
@@ -12752,28 +12118,10 @@
         </w:numPr>
       </w:pPr>
       <w:bookmarkStart w:id="34" w:name="_Toc131115783"/>
-      <w:proofErr w:type="spellStart"/>
-      <w:r>
-        <w:t>Дополнительные</w:t>
-      </w:r>
-      <w:proofErr w:type="spellEnd"/>
-      <w:r>
-        <w:t xml:space="preserve"> </w:t>
-      </w:r>
-      <w:proofErr w:type="spellStart"/>
-      <w:r>
-        <w:t>возможности</w:t>
-      </w:r>
-      <w:proofErr w:type="spellEnd"/>
-      <w:r>
-        <w:t xml:space="preserve"> </w:t>
-      </w:r>
-      <w:proofErr w:type="spellStart"/>
-      <w:r>
-        <w:t>навигации</w:t>
+      <w:r>
+        <w:t>Дополнительные возможности навигации</w:t>
       </w:r>
       <w:bookmarkEnd w:id="34"/>
-      <w:proofErr w:type="spellEnd"/>
     </w:p>
     <w:p>
       <w:pPr>
@@ -12855,28 +12203,10 @@
         </w:numPr>
       </w:pPr>
       <w:bookmarkStart w:id="36" w:name="_Toc131115785"/>
-      <w:proofErr w:type="spellStart"/>
-      <w:r>
-        <w:t>Описание</w:t>
-      </w:r>
-      <w:proofErr w:type="spellEnd"/>
-      <w:r>
-        <w:t xml:space="preserve"> </w:t>
-      </w:r>
-      <w:proofErr w:type="spellStart"/>
-      <w:r>
-        <w:t>статических</w:t>
-      </w:r>
-      <w:proofErr w:type="spellEnd"/>
-      <w:r>
-        <w:t xml:space="preserve"> </w:t>
-      </w:r>
-      <w:proofErr w:type="spellStart"/>
-      <w:r>
-        <w:t>страниц</w:t>
+      <w:r>
+        <w:t>Описание статических страниц</w:t>
       </w:r>
       <w:bookmarkEnd w:id="36"/>
-      <w:proofErr w:type="spellEnd"/>
     </w:p>
     <w:p>
       <w:pPr>
@@ -12887,28 +12217,10 @@
         </w:numPr>
       </w:pPr>
       <w:bookmarkStart w:id="37" w:name="_Toc131115786"/>
-      <w:proofErr w:type="spellStart"/>
-      <w:r>
-        <w:t>Страница</w:t>
-      </w:r>
-      <w:proofErr w:type="spellEnd"/>
-      <w:r>
-        <w:t xml:space="preserve"> с </w:t>
-      </w:r>
-      <w:proofErr w:type="spellStart"/>
-      <w:r>
-        <w:t>контактными</w:t>
-      </w:r>
-      <w:proofErr w:type="spellEnd"/>
-      <w:r>
-        <w:t xml:space="preserve"> </w:t>
-      </w:r>
-      <w:proofErr w:type="spellStart"/>
-      <w:r>
-        <w:t>данными</w:t>
+      <w:r>
+        <w:t>Страница с контактными данными</w:t>
       </w:r>
       <w:bookmarkEnd w:id="37"/>
-      <w:proofErr w:type="spellEnd"/>
     </w:p>
     <w:p>
       <w:pPr>
@@ -12968,28 +12280,10 @@
         <w:spacing w:before="0"/>
       </w:pPr>
       <w:bookmarkStart w:id="38" w:name="_Toc131115787"/>
-      <w:proofErr w:type="spellStart"/>
-      <w:r>
-        <w:t>Страница</w:t>
-      </w:r>
-      <w:proofErr w:type="spellEnd"/>
-      <w:r>
-        <w:t xml:space="preserve"> с </w:t>
-      </w:r>
-      <w:proofErr w:type="spellStart"/>
-      <w:r>
-        <w:t>информацией</w:t>
-      </w:r>
-      <w:proofErr w:type="spellEnd"/>
-      <w:r>
-        <w:t xml:space="preserve"> о </w:t>
-      </w:r>
-      <w:proofErr w:type="spellStart"/>
-      <w:r>
-        <w:t>приложении</w:t>
+      <w:r>
+        <w:t>Страница с информацией о приложении</w:t>
       </w:r>
       <w:bookmarkEnd w:id="38"/>
-      <w:proofErr w:type="spellEnd"/>
     </w:p>
     <w:p>
       <w:pPr>
@@ -13040,28 +12334,10 @@
         </w:numPr>
       </w:pPr>
       <w:bookmarkStart w:id="39" w:name="_Toc131115788"/>
-      <w:proofErr w:type="spellStart"/>
-      <w:r>
-        <w:t>Описание</w:t>
-      </w:r>
-      <w:proofErr w:type="spellEnd"/>
-      <w:r>
-        <w:t xml:space="preserve"> </w:t>
-      </w:r>
-      <w:proofErr w:type="spellStart"/>
-      <w:r>
-        <w:t>Динамических</w:t>
-      </w:r>
-      <w:proofErr w:type="spellEnd"/>
-      <w:r>
-        <w:t xml:space="preserve"> </w:t>
-      </w:r>
-      <w:proofErr w:type="spellStart"/>
-      <w:r>
-        <w:t>страниц</w:t>
+      <w:r>
+        <w:t>Описание Динамических страниц</w:t>
       </w:r>
       <w:bookmarkEnd w:id="39"/>
-      <w:proofErr w:type="spellEnd"/>
     </w:p>
     <w:p>
       <w:pPr>
@@ -13072,44 +12348,10 @@
         </w:numPr>
       </w:pPr>
       <w:bookmarkStart w:id="40" w:name="_Toc131115789"/>
-      <w:proofErr w:type="spellStart"/>
-      <w:r>
-        <w:t>Приветственная</w:t>
-      </w:r>
-      <w:proofErr w:type="spellEnd"/>
-      <w:r>
-        <w:t xml:space="preserve"> </w:t>
-      </w:r>
-      <w:proofErr w:type="spellStart"/>
-      <w:r>
-        <w:t>страница</w:t>
-      </w:r>
-      <w:proofErr w:type="spellEnd"/>
-      <w:r>
-        <w:t xml:space="preserve"> </w:t>
-      </w:r>
-      <w:proofErr w:type="spellStart"/>
-      <w:r>
-        <w:t>для</w:t>
-      </w:r>
-      <w:proofErr w:type="spellEnd"/>
-      <w:r>
-        <w:t xml:space="preserve"> </w:t>
-      </w:r>
-      <w:proofErr w:type="spellStart"/>
-      <w:r>
-        <w:t>всех</w:t>
-      </w:r>
-      <w:proofErr w:type="spellEnd"/>
-      <w:r>
-        <w:t xml:space="preserve"> </w:t>
-      </w:r>
-      <w:proofErr w:type="spellStart"/>
-      <w:r>
-        <w:t>запусков</w:t>
+      <w:r>
+        <w:t>Приветственная страница для всех запусков</w:t>
       </w:r>
       <w:bookmarkEnd w:id="40"/>
-      <w:proofErr w:type="spellEnd"/>
     </w:p>
     <w:p>
       <w:pPr>
@@ -13128,45 +12370,11 @@
         </w:numPr>
       </w:pPr>
       <w:bookmarkStart w:id="41" w:name="_Toc131115790"/>
-      <w:proofErr w:type="spellStart"/>
       <w:r>
         <w:lastRenderedPageBreak/>
-        <w:t>Приветственные</w:t>
-      </w:r>
-      <w:proofErr w:type="spellEnd"/>
-      <w:r>
-        <w:t xml:space="preserve"> </w:t>
-      </w:r>
-      <w:proofErr w:type="spellStart"/>
-      <w:r>
-        <w:t>страницы</w:t>
-      </w:r>
-      <w:proofErr w:type="spellEnd"/>
-      <w:r>
-        <w:t xml:space="preserve"> </w:t>
-      </w:r>
-      <w:proofErr w:type="spellStart"/>
-      <w:r>
-        <w:t>для</w:t>
-      </w:r>
-      <w:proofErr w:type="spellEnd"/>
-      <w:r>
-        <w:t xml:space="preserve"> </w:t>
-      </w:r>
-      <w:proofErr w:type="spellStart"/>
-      <w:r>
-        <w:t>первого</w:t>
-      </w:r>
-      <w:proofErr w:type="spellEnd"/>
-      <w:r>
-        <w:t xml:space="preserve"> </w:t>
-      </w:r>
-      <w:proofErr w:type="spellStart"/>
-      <w:r>
-        <w:t>запуска</w:t>
+        <w:t>Приветственные страницы для первого запуска</w:t>
       </w:r>
       <w:bookmarkEnd w:id="41"/>
-      <w:proofErr w:type="spellEnd"/>
     </w:p>
     <w:p>
       <w:pPr>
@@ -13203,20 +12411,10 @@
         </w:numPr>
       </w:pPr>
       <w:bookmarkStart w:id="42" w:name="_Toc131115791"/>
-      <w:proofErr w:type="spellStart"/>
-      <w:r>
-        <w:t>Главная</w:t>
-      </w:r>
-      <w:proofErr w:type="spellEnd"/>
-      <w:r>
-        <w:t xml:space="preserve"> </w:t>
-      </w:r>
-      <w:proofErr w:type="spellStart"/>
-      <w:r>
-        <w:t>страница</w:t>
+      <w:r>
+        <w:t>Главная страница</w:t>
       </w:r>
       <w:bookmarkEnd w:id="42"/>
-      <w:proofErr w:type="spellEnd"/>
     </w:p>
     <w:p>
       <w:pPr>
@@ -13284,20 +12482,10 @@
         <w:spacing w:before="0"/>
       </w:pPr>
       <w:bookmarkStart w:id="43" w:name="_Toc131115792"/>
-      <w:proofErr w:type="spellStart"/>
-      <w:r>
-        <w:t>Сайд</w:t>
-      </w:r>
-      <w:proofErr w:type="spellEnd"/>
-      <w:r>
-        <w:t xml:space="preserve"> </w:t>
-      </w:r>
-      <w:proofErr w:type="spellStart"/>
-      <w:r>
-        <w:t>меню</w:t>
+      <w:r>
+        <w:t>Сайд меню</w:t>
       </w:r>
       <w:bookmarkEnd w:id="43"/>
-      <w:proofErr w:type="spellEnd"/>
     </w:p>
     <w:p>
       <w:pPr>
@@ -13335,14 +12523,9 @@
       <w:pPr>
         <w:pStyle w:val="a0"/>
       </w:pPr>
-      <w:proofErr w:type="spellStart"/>
       <w:r>
         <w:lastRenderedPageBreak/>
-        <w:t>Moodle</w:t>
-      </w:r>
-      <w:proofErr w:type="spellEnd"/>
-      <w:r>
-        <w:t>;</w:t>
+        <w:t>Moodle;</w:t>
       </w:r>
     </w:p>
     <w:p>
@@ -13456,20 +12639,10 @@
         </w:numPr>
       </w:pPr>
       <w:bookmarkStart w:id="44" w:name="_Toc131115793"/>
-      <w:proofErr w:type="spellStart"/>
-      <w:r>
-        <w:t>Страница</w:t>
-      </w:r>
-      <w:proofErr w:type="spellEnd"/>
-      <w:r>
-        <w:t xml:space="preserve"> </w:t>
-      </w:r>
-      <w:proofErr w:type="spellStart"/>
-      <w:r>
-        <w:t>новости</w:t>
+      <w:r>
+        <w:t>Страница новости</w:t>
       </w:r>
       <w:bookmarkEnd w:id="44"/>
-      <w:proofErr w:type="spellEnd"/>
     </w:p>
     <w:p>
       <w:pPr>
@@ -13521,21 +12694,11 @@
         <w:spacing w:before="0"/>
       </w:pPr>
       <w:bookmarkStart w:id="45" w:name="_Toc131115794"/>
-      <w:proofErr w:type="spellStart"/>
       <w:r>
         <w:lastRenderedPageBreak/>
-        <w:t>Страница</w:t>
-      </w:r>
-      <w:proofErr w:type="spellEnd"/>
-      <w:r>
-        <w:t xml:space="preserve"> </w:t>
-      </w:r>
-      <w:proofErr w:type="spellStart"/>
-      <w:r>
-        <w:t>профиля</w:t>
+        <w:t>Страница профиля</w:t>
       </w:r>
       <w:bookmarkEnd w:id="45"/>
-      <w:proofErr w:type="spellEnd"/>
     </w:p>
     <w:p>
       <w:pPr>
@@ -13554,20 +12717,10 @@
         </w:numPr>
       </w:pPr>
       <w:bookmarkStart w:id="46" w:name="_Toc131115795"/>
-      <w:proofErr w:type="spellStart"/>
-      <w:r>
-        <w:t>Страница</w:t>
-      </w:r>
-      <w:proofErr w:type="spellEnd"/>
-      <w:r>
-        <w:t xml:space="preserve"> </w:t>
-      </w:r>
-      <w:proofErr w:type="spellStart"/>
-      <w:r>
-        <w:t>настроек</w:t>
+      <w:r>
+        <w:t>Страница настроек</w:t>
       </w:r>
       <w:bookmarkEnd w:id="46"/>
-      <w:proofErr w:type="spellEnd"/>
     </w:p>
     <w:p>
       <w:pPr>
@@ -13598,23 +12751,7 @@
         <w:pStyle w:val="41"/>
       </w:pPr>
       <w:r>
-        <w:t xml:space="preserve">Для авторизованного пользователя появляются поля ввода данных для входа в </w:t>
-      </w:r>
-      <w:proofErr w:type="spellStart"/>
-      <w:r>
-        <w:t>Moodle</w:t>
-      </w:r>
-      <w:proofErr w:type="spellEnd"/>
-      <w:r>
-        <w:t xml:space="preserve"> и BRS. С их помощью будет производиться автоматический вход в соответствующие сервисы (</w:t>
-      </w:r>
-      <w:proofErr w:type="spellStart"/>
-      <w:r>
-        <w:t>Moodle</w:t>
-      </w:r>
-      <w:proofErr w:type="spellEnd"/>
-      <w:r>
-        <w:t xml:space="preserve"> и BRS).</w:t>
+        <w:t>Для авторизованного пользователя появляются поля ввода данных для входа в Moodle и BRS. С их помощью будет производиться автоматический вход в соответствующие сервисы (Moodle и BRS).</w:t>
       </w:r>
     </w:p>
     <w:p>
@@ -13626,20 +12763,10 @@
         </w:numPr>
       </w:pPr>
       <w:bookmarkStart w:id="47" w:name="_Toc131115796"/>
-      <w:proofErr w:type="spellStart"/>
-      <w:r>
-        <w:t>Страница</w:t>
-      </w:r>
-      <w:proofErr w:type="spellEnd"/>
-      <w:r>
-        <w:t xml:space="preserve"> </w:t>
-      </w:r>
-      <w:proofErr w:type="spellStart"/>
-      <w:r>
-        <w:t>расписания</w:t>
+      <w:r>
+        <w:t>Страница расписания</w:t>
       </w:r>
       <w:bookmarkEnd w:id="47"/>
-      <w:proofErr w:type="spellEnd"/>
     </w:p>
     <w:p>
       <w:pPr>
@@ -13666,20 +12793,10 @@
         </w:numPr>
       </w:pPr>
       <w:bookmarkStart w:id="48" w:name="_Toc131115797"/>
-      <w:proofErr w:type="spellStart"/>
-      <w:r>
-        <w:t>Страница</w:t>
-      </w:r>
-      <w:proofErr w:type="spellEnd"/>
-      <w:r>
-        <w:t xml:space="preserve"> </w:t>
-      </w:r>
-      <w:proofErr w:type="spellStart"/>
-      <w:r>
-        <w:t>календаря</w:t>
+      <w:r>
+        <w:t>Страница календаря</w:t>
       </w:r>
       <w:bookmarkEnd w:id="48"/>
-      <w:proofErr w:type="spellEnd"/>
     </w:p>
     <w:p>
       <w:pPr>
@@ -13706,21 +12823,11 @@
         </w:numPr>
       </w:pPr>
       <w:bookmarkStart w:id="49" w:name="_Toc131115798"/>
-      <w:proofErr w:type="spellStart"/>
       <w:r>
         <w:lastRenderedPageBreak/>
-        <w:t>Страница</w:t>
-      </w:r>
-      <w:proofErr w:type="spellEnd"/>
-      <w:r>
-        <w:t xml:space="preserve"> </w:t>
-      </w:r>
-      <w:proofErr w:type="spellStart"/>
-      <w:r>
-        <w:t>события</w:t>
+        <w:t>Страница события</w:t>
       </w:r>
       <w:bookmarkEnd w:id="49"/>
-      <w:proofErr w:type="spellEnd"/>
     </w:p>
     <w:p>
       <w:pPr>
@@ -13772,20 +12879,10 @@
         <w:spacing w:before="0"/>
       </w:pPr>
       <w:bookmarkStart w:id="50" w:name="_Toc131115799"/>
-      <w:proofErr w:type="spellStart"/>
-      <w:r>
-        <w:t>Страница</w:t>
-      </w:r>
-      <w:proofErr w:type="spellEnd"/>
-      <w:r>
-        <w:t xml:space="preserve"> </w:t>
-      </w:r>
-      <w:proofErr w:type="spellStart"/>
-      <w:r>
-        <w:t>входа</w:t>
+      <w:r>
+        <w:t>Страница входа</w:t>
       </w:r>
       <w:bookmarkEnd w:id="50"/>
-      <w:proofErr w:type="spellEnd"/>
     </w:p>
     <w:p>
       <w:pPr>
@@ -13829,20 +12926,10 @@
         <w:spacing w:before="0"/>
       </w:pPr>
       <w:bookmarkStart w:id="51" w:name="_Toc131115800"/>
-      <w:proofErr w:type="spellStart"/>
-      <w:r>
-        <w:t>Страница</w:t>
-      </w:r>
-      <w:proofErr w:type="spellEnd"/>
-      <w:r>
-        <w:t xml:space="preserve"> </w:t>
-      </w:r>
-      <w:proofErr w:type="spellStart"/>
-      <w:r>
-        <w:t>регистрации</w:t>
+      <w:r>
+        <w:t>Страница регистрации</w:t>
       </w:r>
       <w:bookmarkEnd w:id="51"/>
-      <w:proofErr w:type="spellEnd"/>
     </w:p>
     <w:p>
       <w:pPr>
@@ -13927,13 +13014,8 @@
         <w:spacing w:before="0"/>
       </w:pPr>
       <w:bookmarkStart w:id="52" w:name="_Toc131115801"/>
-      <w:proofErr w:type="spellStart"/>
-      <w:r>
-        <w:t>Страница</w:t>
-      </w:r>
-      <w:proofErr w:type="spellEnd"/>
-      <w:r>
-        <w:t xml:space="preserve"> Moodle</w:t>
+      <w:r>
+        <w:t>Страница Moodle</w:t>
       </w:r>
       <w:bookmarkEnd w:id="52"/>
     </w:p>
@@ -13942,31 +13024,7 @@
         <w:pStyle w:val="41"/>
       </w:pPr>
       <w:r>
-        <w:t xml:space="preserve">Страница, которая открывает </w:t>
-      </w:r>
-      <w:proofErr w:type="spellStart"/>
-      <w:r>
-        <w:t>WebView</w:t>
-      </w:r>
-      <w:proofErr w:type="spellEnd"/>
-      <w:r>
-        <w:t xml:space="preserve"> </w:t>
-      </w:r>
-      <w:proofErr w:type="spellStart"/>
-      <w:r>
-        <w:t>Moodle</w:t>
-      </w:r>
-      <w:proofErr w:type="spellEnd"/>
-      <w:r>
-        <w:t xml:space="preserve">. Если пользователь авторизован и ввел данные для входа в </w:t>
-      </w:r>
-      <w:proofErr w:type="spellStart"/>
-      <w:r>
-        <w:t>Moodle</w:t>
-      </w:r>
-      <w:proofErr w:type="spellEnd"/>
-      <w:r>
-        <w:t xml:space="preserve"> в настройках, то выполняется автоматический вход (при условии правильности введенных данных).</w:t>
+        <w:t>Страница, которая открывает WebView Moodle. Если пользователь авторизован и ввел данные для входа в Moodle в настройках, то выполняется автоматический вход (при условии правильности введенных данных).</w:t>
       </w:r>
     </w:p>
     <w:p>
@@ -13978,13 +13036,8 @@
         </w:numPr>
       </w:pPr>
       <w:bookmarkStart w:id="53" w:name="_Toc131115802"/>
-      <w:proofErr w:type="spellStart"/>
-      <w:r>
-        <w:t>Страница</w:t>
-      </w:r>
-      <w:proofErr w:type="spellEnd"/>
-      <w:r>
-        <w:t xml:space="preserve"> BRS</w:t>
+      <w:r>
+        <w:t>Страница BRS</w:t>
       </w:r>
       <w:bookmarkEnd w:id="53"/>
     </w:p>
@@ -13993,15 +13046,7 @@
         <w:pStyle w:val="41"/>
       </w:pPr>
       <w:r>
-        <w:t xml:space="preserve">Страница, которая открывает </w:t>
-      </w:r>
-      <w:proofErr w:type="spellStart"/>
-      <w:r>
-        <w:t>WebView</w:t>
-      </w:r>
-      <w:proofErr w:type="spellEnd"/>
-      <w:r>
-        <w:t xml:space="preserve"> BRS. Если пользователь авторизован и ввел данные для входа в BRS в настройках, то выполняется автоматический вход (при условии правильности введенных данных).</w:t>
+        <w:t>Страница, которая открывает WebView BRS. Если пользователь авторизован и ввел данные для входа в BRS в настройках, то выполняется автоматический вход (при условии правильности введенных данных).</w:t>
       </w:r>
     </w:p>
     <w:p>
@@ -14013,28 +13058,10 @@
         </w:numPr>
       </w:pPr>
       <w:bookmarkStart w:id="54" w:name="_Toc131115803"/>
-      <w:proofErr w:type="spellStart"/>
-      <w:r>
-        <w:t>Страница</w:t>
-      </w:r>
-      <w:proofErr w:type="spellEnd"/>
-      <w:r>
-        <w:t xml:space="preserve"> </w:t>
-      </w:r>
-      <w:proofErr w:type="spellStart"/>
-      <w:r>
-        <w:t>карты</w:t>
-      </w:r>
-      <w:proofErr w:type="spellEnd"/>
-      <w:r>
-        <w:t xml:space="preserve"> </w:t>
-      </w:r>
-      <w:proofErr w:type="spellStart"/>
-      <w:r>
-        <w:t>факультета</w:t>
+      <w:r>
+        <w:t>Страница карты факультета</w:t>
       </w:r>
       <w:bookmarkEnd w:id="54"/>
-      <w:proofErr w:type="spellEnd"/>
     </w:p>
     <w:p>
       <w:pPr>
@@ -14059,28 +13086,10 @@
         </w:numPr>
       </w:pPr>
       <w:bookmarkStart w:id="55" w:name="_Toc131115804"/>
-      <w:proofErr w:type="spellStart"/>
-      <w:r>
-        <w:t>Страница</w:t>
-      </w:r>
-      <w:proofErr w:type="spellEnd"/>
-      <w:r>
-        <w:t xml:space="preserve"> </w:t>
-      </w:r>
-      <w:proofErr w:type="spellStart"/>
-      <w:r>
-        <w:t>списка</w:t>
-      </w:r>
-      <w:proofErr w:type="spellEnd"/>
-      <w:r>
-        <w:t xml:space="preserve"> </w:t>
-      </w:r>
-      <w:proofErr w:type="spellStart"/>
-      <w:r>
-        <w:t>чатов</w:t>
+      <w:r>
+        <w:t>Страница списка чатов</w:t>
       </w:r>
       <w:bookmarkEnd w:id="55"/>
-      <w:proofErr w:type="spellEnd"/>
     </w:p>
     <w:p>
       <w:pPr>
@@ -14107,29 +13116,11 @@
         </w:numPr>
       </w:pPr>
       <w:bookmarkStart w:id="56" w:name="_Toc131115805"/>
-      <w:proofErr w:type="spellStart"/>
       <w:r>
         <w:lastRenderedPageBreak/>
-        <w:t>Страница</w:t>
-      </w:r>
-      <w:proofErr w:type="spellEnd"/>
-      <w:r>
-        <w:t xml:space="preserve"> </w:t>
-      </w:r>
-      <w:proofErr w:type="spellStart"/>
-      <w:r>
-        <w:t>пользовательского</w:t>
-      </w:r>
-      <w:proofErr w:type="spellEnd"/>
-      <w:r>
-        <w:t xml:space="preserve"> </w:t>
-      </w:r>
-      <w:proofErr w:type="spellStart"/>
-      <w:r>
-        <w:t>чата</w:t>
+        <w:t>Страница пользовательского чата</w:t>
       </w:r>
       <w:bookmarkEnd w:id="56"/>
-      <w:proofErr w:type="spellEnd"/>
     </w:p>
     <w:p>
       <w:pPr>
@@ -14204,28 +13195,10 @@
         </w:numPr>
       </w:pPr>
       <w:bookmarkStart w:id="57" w:name="_Toc131115806"/>
-      <w:proofErr w:type="spellStart"/>
-      <w:r>
-        <w:t>Страница</w:t>
-      </w:r>
-      <w:proofErr w:type="spellEnd"/>
-      <w:r>
-        <w:t xml:space="preserve"> </w:t>
-      </w:r>
-      <w:proofErr w:type="spellStart"/>
-      <w:r>
-        <w:t>чата</w:t>
-      </w:r>
-      <w:proofErr w:type="spellEnd"/>
-      <w:r>
-        <w:t xml:space="preserve"> с </w:t>
-      </w:r>
-      <w:proofErr w:type="spellStart"/>
-      <w:r>
-        <w:t>ассистентом</w:t>
+      <w:r>
+        <w:t>Страница чата с ассистентом</w:t>
       </w:r>
       <w:bookmarkEnd w:id="57"/>
-      <w:proofErr w:type="spellEnd"/>
     </w:p>
     <w:p>
       <w:pPr>
@@ -14306,23 +13279,7 @@
         <w:pStyle w:val="a0"/>
       </w:pPr>
       <w:r>
-        <w:t xml:space="preserve">Возможность открыть </w:t>
-      </w:r>
-      <w:proofErr w:type="spellStart"/>
-      <w:r>
-        <w:t>WebView</w:t>
-      </w:r>
-      <w:proofErr w:type="spellEnd"/>
-      <w:r>
-        <w:t xml:space="preserve"> </w:t>
-      </w:r>
-      <w:proofErr w:type="spellStart"/>
-      <w:r>
-        <w:t>Moodle</w:t>
-      </w:r>
-      <w:proofErr w:type="spellEnd"/>
-      <w:r>
-        <w:t xml:space="preserve"> (без автоматического входа);</w:t>
+        <w:t>Возможность открыть WebView Moodle (без автоматического входа);</w:t>
       </w:r>
     </w:p>
     <w:p>
@@ -14330,15 +13287,7 @@
         <w:pStyle w:val="a0"/>
       </w:pPr>
       <w:r>
-        <w:t xml:space="preserve">Возможность открыть </w:t>
-      </w:r>
-      <w:proofErr w:type="spellStart"/>
-      <w:r>
-        <w:t>WebView</w:t>
-      </w:r>
-      <w:proofErr w:type="spellEnd"/>
-      <w:r>
-        <w:t xml:space="preserve"> BRS (без автоматического входа).</w:t>
+        <w:t>Возможность открыть WebView BRS (без автоматического входа).</w:t>
       </w:r>
     </w:p>
     <w:p>
@@ -14418,23 +13367,7 @@
         <w:pStyle w:val="a0"/>
       </w:pPr>
       <w:r>
-        <w:t xml:space="preserve">Возможность открыть </w:t>
-      </w:r>
-      <w:proofErr w:type="spellStart"/>
-      <w:r>
-        <w:t>WebView</w:t>
-      </w:r>
-      <w:proofErr w:type="spellEnd"/>
-      <w:r>
-        <w:t xml:space="preserve"> </w:t>
-      </w:r>
-      <w:proofErr w:type="spellStart"/>
-      <w:r>
-        <w:t>Moodle</w:t>
-      </w:r>
-      <w:proofErr w:type="spellEnd"/>
-      <w:r>
-        <w:t xml:space="preserve"> (с автоматическим входом, при условии введенных данных для входа);</w:t>
+        <w:t>Возможность открыть WebView Moodle (с автоматическим входом, при условии введенных данных для входа);</w:t>
       </w:r>
     </w:p>
     <w:p>
@@ -14442,15 +13375,7 @@
         <w:pStyle w:val="a0"/>
       </w:pPr>
       <w:r>
-        <w:t xml:space="preserve">Возможность открыть </w:t>
-      </w:r>
-      <w:proofErr w:type="spellStart"/>
-      <w:r>
-        <w:t>WebView</w:t>
-      </w:r>
-      <w:proofErr w:type="spellEnd"/>
-      <w:r>
-        <w:t xml:space="preserve"> BRS (с автоматическим входом, при условии введенных данных для входа);</w:t>
+        <w:t>Возможность открыть WebView BRS (с автоматическим входом, при условии введенных данных для входа);</w:t>
       </w:r>
     </w:p>
     <w:p>
@@ -14467,15 +13392,7 @@
         <w:pStyle w:val="a0"/>
       </w:pPr>
       <w:r>
-        <w:t xml:space="preserve">Возможность ввода данных для входа в </w:t>
-      </w:r>
-      <w:proofErr w:type="spellStart"/>
-      <w:r>
-        <w:t>Moodle</w:t>
-      </w:r>
-      <w:proofErr w:type="spellEnd"/>
-      <w:r>
-        <w:t xml:space="preserve"> и BRS.</w:t>
+        <w:t>Возможность ввода данных для входа в Moodle и BRS.</w:t>
       </w:r>
     </w:p>
     <w:p>
@@ -14684,13 +13601,8 @@
           <w:numId w:val="47"/>
         </w:numPr>
       </w:pPr>
-      <w:proofErr w:type="spellStart"/>
-      <w:r>
-        <w:t>FlipTable</w:t>
-      </w:r>
-      <w:proofErr w:type="spellEnd"/>
-      <w:r>
-        <w:t xml:space="preserve"> (</w:t>
+      <w:r>
+        <w:t>FlipTable (</w:t>
       </w:r>
       <w:hyperlink r:id="rId9">
         <w:r>
@@ -14884,15 +13796,7 @@
         <w:pStyle w:val="41"/>
       </w:pPr>
       <w:r>
-        <w:t xml:space="preserve">Вся документация должна быть подготовлена и передана, как в печатном, так и в электронном виде, а также размещена на </w:t>
-      </w:r>
-      <w:proofErr w:type="spellStart"/>
-      <w:r>
-        <w:t>GitHub</w:t>
-      </w:r>
-      <w:proofErr w:type="spellEnd"/>
-      <w:r>
-        <w:t>.</w:t>
+        <w:t>Вся документация должна быть подготовлена и передана, как в печатном, так и в электронном виде, а также размещена на GitHub.</w:t>
       </w:r>
       <w:r>
         <w:br w:type="page"/>
@@ -16006,28 +14910,12 @@
           <w:lang w:val="en-US"/>
         </w:rPr>
       </w:pPr>
-      <w:proofErr w:type="spellStart"/>
       <w:r>
         <w:rPr>
           <w:lang w:val="en-US"/>
         </w:rPr>
-        <w:t>Диаграмма</w:t>
-      </w:r>
-      <w:proofErr w:type="spellEnd"/>
-      <w:r>
-        <w:rPr>
-          <w:lang w:val="en-US"/>
-        </w:rPr>
-        <w:t xml:space="preserve"> </w:t>
-      </w:r>
-      <w:proofErr w:type="spellStart"/>
-      <w:r>
-        <w:rPr>
-          <w:lang w:val="en-US"/>
-        </w:rPr>
-        <w:t>классов</w:t>
-      </w:r>
-      <w:proofErr w:type="spellEnd"/>
+        <w:t>Диаграмма классов</w:t>
+      </w:r>
     </w:p>
     <w:p>
       <w:pPr>
@@ -16097,14 +14985,12 @@
           <w:lang w:val="en-US"/>
         </w:rPr>
       </w:pPr>
-      <w:proofErr w:type="spellStart"/>
       <w:r>
         <w:rPr>
           <w:lang w:val="en-US"/>
         </w:rPr>
         <w:t>Диаграмм</w:t>
       </w:r>
-      <w:proofErr w:type="spellEnd"/>
       <w:r>
         <w:t>а</w:t>
       </w:r>
@@ -16112,21 +14998,7 @@
         <w:rPr>
           <w:lang w:val="en-US"/>
         </w:rPr>
-        <w:t xml:space="preserve"> </w:t>
-      </w:r>
-      <w:proofErr w:type="spellStart"/>
-      <w:r>
-        <w:rPr>
-          <w:lang w:val="en-US"/>
-        </w:rPr>
-        <w:t>развертывания</w:t>
-      </w:r>
-      <w:proofErr w:type="spellEnd"/>
-      <w:r>
-        <w:rPr>
-          <w:lang w:val="en-US"/>
-        </w:rPr>
-        <w:t xml:space="preserve"> </w:t>
+        <w:t xml:space="preserve"> развертывания </w:t>
       </w:r>
     </w:p>
     <w:p>
@@ -16200,28 +15072,12 @@
           <w:lang w:val="en-US"/>
         </w:rPr>
       </w:pPr>
-      <w:proofErr w:type="spellStart"/>
       <w:r>
         <w:rPr>
           <w:lang w:val="en-US"/>
         </w:rPr>
-        <w:t>Диаграмма</w:t>
-      </w:r>
-      <w:proofErr w:type="spellEnd"/>
-      <w:r>
-        <w:rPr>
-          <w:lang w:val="en-US"/>
-        </w:rPr>
-        <w:t xml:space="preserve"> </w:t>
-      </w:r>
-      <w:proofErr w:type="spellStart"/>
-      <w:r>
-        <w:rPr>
-          <w:lang w:val="en-US"/>
-        </w:rPr>
-        <w:t>последовательности</w:t>
-      </w:r>
-      <w:proofErr w:type="spellEnd"/>
+        <w:t>Диаграмма последовательности</w:t>
+      </w:r>
     </w:p>
     <w:p>
       <w:pPr>
@@ -16291,28 +15147,12 @@
       <w:pPr>
         <w:pStyle w:val="a1"/>
       </w:pPr>
-      <w:proofErr w:type="spellStart"/>
       <w:r>
         <w:rPr>
           <w:lang w:val="en-US"/>
         </w:rPr>
-        <w:t>Диаграмма</w:t>
-      </w:r>
-      <w:proofErr w:type="spellEnd"/>
-      <w:r>
-        <w:rPr>
-          <w:lang w:val="en-US"/>
-        </w:rPr>
-        <w:t xml:space="preserve"> </w:t>
-      </w:r>
-      <w:proofErr w:type="spellStart"/>
-      <w:r>
-        <w:rPr>
-          <w:lang w:val="en-US"/>
-        </w:rPr>
-        <w:t>последовательности</w:t>
-      </w:r>
-      <w:proofErr w:type="spellEnd"/>
+        <w:t>Диаграмма последовательности</w:t>
+      </w:r>
       <w:r>
         <w:t xml:space="preserve"> (продолжение)</w:t>
       </w:r>
@@ -16381,28 +15221,12 @@
       <w:pPr>
         <w:pStyle w:val="a1"/>
       </w:pPr>
-      <w:proofErr w:type="spellStart"/>
       <w:r>
         <w:rPr>
           <w:lang w:val="en-US"/>
         </w:rPr>
-        <w:t>Диаграмма</w:t>
-      </w:r>
-      <w:proofErr w:type="spellEnd"/>
-      <w:r>
-        <w:rPr>
-          <w:lang w:val="en-US"/>
-        </w:rPr>
-        <w:t xml:space="preserve"> </w:t>
-      </w:r>
-      <w:proofErr w:type="spellStart"/>
-      <w:r>
-        <w:rPr>
-          <w:lang w:val="en-US"/>
-        </w:rPr>
-        <w:t>последовательности</w:t>
-      </w:r>
-      <w:proofErr w:type="spellEnd"/>
+        <w:t>Диаграмма последовательности</w:t>
+      </w:r>
       <w:r>
         <w:t xml:space="preserve"> (продолжение)</w:t>
       </w:r>
@@ -16472,15 +15296,7 @@
         <w:pStyle w:val="a1"/>
       </w:pPr>
       <w:r>
-        <w:t>Диаграмма активности (</w:t>
-      </w:r>
-      <w:proofErr w:type="spellStart"/>
-      <w:r>
-        <w:t>user</w:t>
-      </w:r>
-      <w:proofErr w:type="spellEnd"/>
-      <w:r>
-        <w:t>)</w:t>
+        <w:t>Диаграмма активности (user)</w:t>
       </w:r>
     </w:p>
     <w:p>
@@ -16548,15 +15364,7 @@
         <w:pStyle w:val="a1"/>
       </w:pPr>
       <w:r>
-        <w:t>Диаграмма прецедентов (</w:t>
-      </w:r>
-      <w:proofErr w:type="spellStart"/>
-      <w:r>
-        <w:t>admin</w:t>
-      </w:r>
-      <w:proofErr w:type="spellEnd"/>
-      <w:r>
-        <w:t>)</w:t>
+        <w:t>Диаграмма прецедентов (admin)</w:t>
       </w:r>
     </w:p>
     <w:p>
@@ -16623,23 +15431,7 @@
         <w:pStyle w:val="a1"/>
       </w:pPr>
       <w:r>
-        <w:t>Диаграмма прецедентов (</w:t>
-      </w:r>
-      <w:proofErr w:type="spellStart"/>
-      <w:r>
-        <w:t>unauthorized</w:t>
-      </w:r>
-      <w:proofErr w:type="spellEnd"/>
-      <w:r>
-        <w:t xml:space="preserve"> </w:t>
-      </w:r>
-      <w:proofErr w:type="spellStart"/>
-      <w:r>
-        <w:t>user</w:t>
-      </w:r>
-      <w:proofErr w:type="spellEnd"/>
-      <w:r>
-        <w:t>)</w:t>
+        <w:t>Диаграмма прецедентов (unauthorized user)</w:t>
       </w:r>
     </w:p>
     <w:p>
@@ -16707,15 +15499,7 @@
         <w:pStyle w:val="a1"/>
       </w:pPr>
       <w:r>
-        <w:t>Диаграмма прецедентов (</w:t>
-      </w:r>
-      <w:proofErr w:type="spellStart"/>
-      <w:r>
-        <w:t>student</w:t>
-      </w:r>
-      <w:proofErr w:type="spellEnd"/>
-      <w:r>
-        <w:t>)</w:t>
+        <w:t>Диаграмма прецедентов (student)</w:t>
       </w:r>
     </w:p>
     <w:p>
@@ -16783,15 +15567,7 @@
         <w:pStyle w:val="a1"/>
       </w:pPr>
       <w:r>
-        <w:t>Диаграмма прецедентов (</w:t>
-      </w:r>
-      <w:proofErr w:type="spellStart"/>
-      <w:r>
-        <w:t>teacher</w:t>
-      </w:r>
-      <w:proofErr w:type="spellEnd"/>
-      <w:r>
-        <w:t>)</w:t>
+        <w:t>Диаграмма прецедентов (teacher)</w:t>
       </w:r>
     </w:p>
     <w:p>
@@ -16859,23 +15635,7 @@
         <w:pStyle w:val="a1"/>
       </w:pPr>
       <w:r>
-        <w:t>Диаграмма состояния (</w:t>
-      </w:r>
-      <w:proofErr w:type="spellStart"/>
-      <w:r>
-        <w:t>mobile</w:t>
-      </w:r>
-      <w:proofErr w:type="spellEnd"/>
-      <w:r>
-        <w:t xml:space="preserve"> </w:t>
-      </w:r>
-      <w:proofErr w:type="spellStart"/>
-      <w:r>
-        <w:t>app</w:t>
-      </w:r>
-      <w:proofErr w:type="spellEnd"/>
-      <w:r>
-        <w:t>)</w:t>
+        <w:t>Диаграмма состояния (mobile app)</w:t>
       </w:r>
     </w:p>
     <w:p>
@@ -16943,15 +15703,7 @@
         <w:pStyle w:val="a1"/>
       </w:pPr>
       <w:r>
-        <w:t>Диаграмма состояния (</w:t>
-      </w:r>
-      <w:proofErr w:type="spellStart"/>
-      <w:r>
-        <w:t>user</w:t>
-      </w:r>
-      <w:proofErr w:type="spellEnd"/>
-      <w:r>
-        <w:t>)</w:t>
+        <w:t>Диаграмма состояния (user)</w:t>
       </w:r>
     </w:p>
     <w:p>
@@ -17153,15 +15905,7 @@
         <w:pStyle w:val="a1"/>
       </w:pPr>
       <w:r>
-        <w:t xml:space="preserve">Диаграмма сотрудничества (Взаимодействие с </w:t>
-      </w:r>
-      <w:proofErr w:type="spellStart"/>
-      <w:r>
-        <w:t>Moodle</w:t>
-      </w:r>
-      <w:proofErr w:type="spellEnd"/>
-      <w:r>
-        <w:t>)</w:t>
+        <w:t>Диаграмма сотрудничества (Взаимодействие с Moodle)</w:t>
       </w:r>
     </w:p>
     <w:p>
@@ -17581,7 +16325,7 @@
 </file>
 
 <file path=word/endnotes.xml><?xml version="1.0" encoding="utf-8"?>
-<w:endnotes xmlns:wpc="http://schemas.microsoft.com/office/word/2010/wordprocessingCanvas" xmlns:cx="http://schemas.microsoft.com/office/drawing/2014/chartex" xmlns:cx1="http://schemas.microsoft.com/office/drawing/2015/9/8/chartex" xmlns:cx2="http://schemas.microsoft.com/office/drawing/2015/10/21/chartex" xmlns:cx3="http://schemas.microsoft.com/office/drawing/2016/5/9/chartex" xmlns:cx4="http://schemas.microsoft.com/office/drawing/2016/5/10/chartex" xmlns:cx5="http://schemas.microsoft.com/office/drawing/2016/5/11/chartex" xmlns:cx6="http://schemas.microsoft.com/office/drawing/2016/5/12/chartex" xmlns:cx7="http://schemas.microsoft.com/office/drawing/2016/5/13/chartex" xmlns:cx8="http://schemas.microsoft.com/office/drawing/2016/5/14/chartex" xmlns:mc="http://schemas.openxmlformats.org/markup-compatibility/2006" xmlns:aink="http://schemas.microsoft.com/office/drawing/2016/ink" xmlns:am3d="http://schemas.microsoft.com/office/drawing/2017/model3d" xmlns:o="urn:schemas-microsoft-com:office:office" xmlns:oel="http://schemas.microsoft.com/office/2019/extlst" xmlns:r="http://schemas.openxmlformats.org/officeDocument/2006/relationships" xmlns:m="http://schemas.openxmlformats.org/officeDocument/2006/math" xmlns:v="urn:schemas-microsoft-com:vml" xmlns:wp14="http://schemas.microsoft.com/office/word/2010/wordprocessingDrawing" xmlns:wp="http://schemas.openxmlformats.org/drawingml/2006/wordprocessingDrawing" xmlns:w10="urn:schemas-microsoft-com:office:word" xmlns:w="http://schemas.openxmlformats.org/wordprocessingml/2006/main" xmlns:w14="http://schemas.microsoft.com/office/word/2010/wordml" xmlns:w15="http://schemas.microsoft.com/office/word/2012/wordml" xmlns:w16cex="http://schemas.microsoft.com/office/word/2018/wordml/cex" xmlns:w16cid="http://schemas.microsoft.com/office/word/2016/wordml/cid" xmlns:w16="http://schemas.microsoft.com/office/word/2018/wordml" xmlns:w16sdtdh="http://schemas.microsoft.com/office/word/2020/wordml/sdtdatahash" xmlns:w16se="http://schemas.microsoft.com/office/word/2015/wordml/symex" xmlns:wpg="http://schemas.microsoft.com/office/word/2010/wordprocessingGroup" xmlns:wpi="http://schemas.microsoft.com/office/word/2010/wordprocessingInk" xmlns:wne="http://schemas.microsoft.com/office/word/2006/wordml" xmlns:wps="http://schemas.microsoft.com/office/word/2010/wordprocessingShape" mc:Ignorable="w14 w15 w16se w16cid w16 w16cex w16sdtdh wp14">
+<w:endnotes xmlns:wpc="http://schemas.microsoft.com/office/word/2010/wordprocessingCanvas" xmlns:cx="http://schemas.microsoft.com/office/drawing/2014/chartex" xmlns:cx1="http://schemas.microsoft.com/office/drawing/2015/9/8/chartex" xmlns:cx2="http://schemas.microsoft.com/office/drawing/2015/10/21/chartex" xmlns:cx3="http://schemas.microsoft.com/office/drawing/2016/5/9/chartex" xmlns:cx4="http://schemas.microsoft.com/office/drawing/2016/5/10/chartex" xmlns:cx5="http://schemas.microsoft.com/office/drawing/2016/5/11/chartex" xmlns:cx6="http://schemas.microsoft.com/office/drawing/2016/5/12/chartex" xmlns:cx7="http://schemas.microsoft.com/office/drawing/2016/5/13/chartex" xmlns:cx8="http://schemas.microsoft.com/office/drawing/2016/5/14/chartex" xmlns:mc="http://schemas.openxmlformats.org/markup-compatibility/2006" xmlns:aink="http://schemas.microsoft.com/office/drawing/2016/ink" xmlns:am3d="http://schemas.microsoft.com/office/drawing/2017/model3d" xmlns:o="urn:schemas-microsoft-com:office:office" xmlns:oel="http://schemas.microsoft.com/office/2019/extlst" xmlns:r="http://schemas.openxmlformats.org/officeDocument/2006/relationships" xmlns:m="http://schemas.openxmlformats.org/officeDocument/2006/math" xmlns:v="urn:schemas-microsoft-com:vml" xmlns:wp14="http://schemas.microsoft.com/office/word/2010/wordprocessingDrawing" xmlns:wp="http://schemas.openxmlformats.org/drawingml/2006/wordprocessingDrawing" xmlns:w10="urn:schemas-microsoft-com:office:word" xmlns:w="http://schemas.openxmlformats.org/wordprocessingml/2006/main" xmlns:w14="http://schemas.microsoft.com/office/word/2010/wordml" xmlns:w15="http://schemas.microsoft.com/office/word/2012/wordml" xmlns:w16cex="http://schemas.microsoft.com/office/word/2018/wordml/cex" xmlns:w16cid="http://schemas.microsoft.com/office/word/2016/wordml/cid" xmlns:w16="http://schemas.microsoft.com/office/word/2018/wordml" xmlns:w16du="http://schemas.microsoft.com/office/word/2023/wordml/word16du" xmlns:w16sdtdh="http://schemas.microsoft.com/office/word/2020/wordml/sdtdatahash" xmlns:w16se="http://schemas.microsoft.com/office/word/2015/wordml/symex" xmlns:wpg="http://schemas.microsoft.com/office/word/2010/wordprocessingGroup" xmlns:wpi="http://schemas.microsoft.com/office/word/2010/wordprocessingInk" xmlns:wne="http://schemas.microsoft.com/office/word/2006/wordml" xmlns:wps="http://schemas.microsoft.com/office/word/2010/wordprocessingShape" mc:Ignorable="w14 w15 w16se w16cid w16 w16cex w16sdtdh wp14">
   <w:endnote w:type="separator" w:id="-1">
     <w:p>
       <w:pPr>
@@ -17606,7 +16350,7 @@
 </file>
 
 <file path=word/footer1.xml><?xml version="1.0" encoding="utf-8"?>
-<w:ftr xmlns:wpc="http://schemas.microsoft.com/office/word/2010/wordprocessingCanvas" xmlns:cx="http://schemas.microsoft.com/office/drawing/2014/chartex" xmlns:cx1="http://schemas.microsoft.com/office/drawing/2015/9/8/chartex" xmlns:cx2="http://schemas.microsoft.com/office/drawing/2015/10/21/chartex" xmlns:cx3="http://schemas.microsoft.com/office/drawing/2016/5/9/chartex" xmlns:cx4="http://schemas.microsoft.com/office/drawing/2016/5/10/chartex" xmlns:cx5="http://schemas.microsoft.com/office/drawing/2016/5/11/chartex" xmlns:cx6="http://schemas.microsoft.com/office/drawing/2016/5/12/chartex" xmlns:cx7="http://schemas.microsoft.com/office/drawing/2016/5/13/chartex" xmlns:cx8="http://schemas.microsoft.com/office/drawing/2016/5/14/chartex" xmlns:mc="http://schemas.openxmlformats.org/markup-compatibility/2006" xmlns:aink="http://schemas.microsoft.com/office/drawing/2016/ink" xmlns:am3d="http://schemas.microsoft.com/office/drawing/2017/model3d" xmlns:o="urn:schemas-microsoft-com:office:office" xmlns:oel="http://schemas.microsoft.com/office/2019/extlst" xmlns:r="http://schemas.openxmlformats.org/officeDocument/2006/relationships" xmlns:m="http://schemas.openxmlformats.org/officeDocument/2006/math" xmlns:v="urn:schemas-microsoft-com:vml" xmlns:wp14="http://schemas.microsoft.com/office/word/2010/wordprocessingDrawing" xmlns:wp="http://schemas.openxmlformats.org/drawingml/2006/wordprocessingDrawing" xmlns:w10="urn:schemas-microsoft-com:office:word" xmlns:w="http://schemas.openxmlformats.org/wordprocessingml/2006/main" xmlns:w14="http://schemas.microsoft.com/office/word/2010/wordml" xmlns:w15="http://schemas.microsoft.com/office/word/2012/wordml" xmlns:w16cex="http://schemas.microsoft.com/office/word/2018/wordml/cex" xmlns:w16cid="http://schemas.microsoft.com/office/word/2016/wordml/cid" xmlns:w16="http://schemas.microsoft.com/office/word/2018/wordml" xmlns:w16sdtdh="http://schemas.microsoft.com/office/word/2020/wordml/sdtdatahash" xmlns:w16se="http://schemas.microsoft.com/office/word/2015/wordml/symex" xmlns:wpg="http://schemas.microsoft.com/office/word/2010/wordprocessingGroup" xmlns:wpi="http://schemas.microsoft.com/office/word/2010/wordprocessingInk" xmlns:wne="http://schemas.microsoft.com/office/word/2006/wordml" xmlns:wps="http://schemas.microsoft.com/office/word/2010/wordprocessingShape" mc:Ignorable="w14 w15 w16se w16cid w16 w16cex w16sdtdh wp14">
+<w:ftr xmlns:wpc="http://schemas.microsoft.com/office/word/2010/wordprocessingCanvas" xmlns:cx="http://schemas.microsoft.com/office/drawing/2014/chartex" xmlns:cx1="http://schemas.microsoft.com/office/drawing/2015/9/8/chartex" xmlns:cx2="http://schemas.microsoft.com/office/drawing/2015/10/21/chartex" xmlns:cx3="http://schemas.microsoft.com/office/drawing/2016/5/9/chartex" xmlns:cx4="http://schemas.microsoft.com/office/drawing/2016/5/10/chartex" xmlns:cx5="http://schemas.microsoft.com/office/drawing/2016/5/11/chartex" xmlns:cx6="http://schemas.microsoft.com/office/drawing/2016/5/12/chartex" xmlns:cx7="http://schemas.microsoft.com/office/drawing/2016/5/13/chartex" xmlns:cx8="http://schemas.microsoft.com/office/drawing/2016/5/14/chartex" xmlns:mc="http://schemas.openxmlformats.org/markup-compatibility/2006" xmlns:aink="http://schemas.microsoft.com/office/drawing/2016/ink" xmlns:am3d="http://schemas.microsoft.com/office/drawing/2017/model3d" xmlns:o="urn:schemas-microsoft-com:office:office" xmlns:oel="http://schemas.microsoft.com/office/2019/extlst" xmlns:r="http://schemas.openxmlformats.org/officeDocument/2006/relationships" xmlns:m="http://schemas.openxmlformats.org/officeDocument/2006/math" xmlns:v="urn:schemas-microsoft-com:vml" xmlns:wp14="http://schemas.microsoft.com/office/word/2010/wordprocessingDrawing" xmlns:wp="http://schemas.openxmlformats.org/drawingml/2006/wordprocessingDrawing" xmlns:w10="urn:schemas-microsoft-com:office:word" xmlns:w="http://schemas.openxmlformats.org/wordprocessingml/2006/main" xmlns:w14="http://schemas.microsoft.com/office/word/2010/wordml" xmlns:w15="http://schemas.microsoft.com/office/word/2012/wordml" xmlns:w16cex="http://schemas.microsoft.com/office/word/2018/wordml/cex" xmlns:w16cid="http://schemas.microsoft.com/office/word/2016/wordml/cid" xmlns:w16="http://schemas.microsoft.com/office/word/2018/wordml" xmlns:w16du="http://schemas.microsoft.com/office/word/2023/wordml/word16du" xmlns:w16sdtdh="http://schemas.microsoft.com/office/word/2020/wordml/sdtdatahash" xmlns:w16se="http://schemas.microsoft.com/office/word/2015/wordml/symex" xmlns:wpg="http://schemas.microsoft.com/office/word/2010/wordprocessingGroup" xmlns:wpi="http://schemas.microsoft.com/office/word/2010/wordprocessingInk" xmlns:wne="http://schemas.microsoft.com/office/word/2006/wordml" xmlns:wps="http://schemas.microsoft.com/office/word/2010/wordprocessingShape" mc:Ignorable="w14 w15 w16se w16cid w16 w16cex w16sdtdh wp14">
   <w:p>
     <w:pPr>
       <w:pBdr>
@@ -17684,7 +16428,7 @@
 </file>
 
 <file path=word/footnotes.xml><?xml version="1.0" encoding="utf-8"?>
-<w:footnotes xmlns:wpc="http://schemas.microsoft.com/office/word/2010/wordprocessingCanvas" xmlns:cx="http://schemas.microsoft.com/office/drawing/2014/chartex" xmlns:cx1="http://schemas.microsoft.com/office/drawing/2015/9/8/chartex" xmlns:cx2="http://schemas.microsoft.com/office/drawing/2015/10/21/chartex" xmlns:cx3="http://schemas.microsoft.com/office/drawing/2016/5/9/chartex" xmlns:cx4="http://schemas.microsoft.com/office/drawing/2016/5/10/chartex" xmlns:cx5="http://schemas.microsoft.com/office/drawing/2016/5/11/chartex" xmlns:cx6="http://schemas.microsoft.com/office/drawing/2016/5/12/chartex" xmlns:cx7="http://schemas.microsoft.com/office/drawing/2016/5/13/chartex" xmlns:cx8="http://schemas.microsoft.com/office/drawing/2016/5/14/chartex" xmlns:mc="http://schemas.openxmlformats.org/markup-compatibility/2006" xmlns:aink="http://schemas.microsoft.com/office/drawing/2016/ink" xmlns:am3d="http://schemas.microsoft.com/office/drawing/2017/model3d" xmlns:o="urn:schemas-microsoft-com:office:office" xmlns:oel="http://schemas.microsoft.com/office/2019/extlst" xmlns:r="http://schemas.openxmlformats.org/officeDocument/2006/relationships" xmlns:m="http://schemas.openxmlformats.org/officeDocument/2006/math" xmlns:v="urn:schemas-microsoft-com:vml" xmlns:wp14="http://schemas.microsoft.com/office/word/2010/wordprocessingDrawing" xmlns:wp="http://schemas.openxmlformats.org/drawingml/2006/wordprocessingDrawing" xmlns:w10="urn:schemas-microsoft-com:office:word" xmlns:w="http://schemas.openxmlformats.org/wordprocessingml/2006/main" xmlns:w14="http://schemas.microsoft.com/office/word/2010/wordml" xmlns:w15="http://schemas.microsoft.com/office/word/2012/wordml" xmlns:w16cex="http://schemas.microsoft.com/office/word/2018/wordml/cex" xmlns:w16cid="http://schemas.microsoft.com/office/word/2016/wordml/cid" xmlns:w16="http://schemas.microsoft.com/office/word/2018/wordml" xmlns:w16sdtdh="http://schemas.microsoft.com/office/word/2020/wordml/sdtdatahash" xmlns:w16se="http://schemas.microsoft.com/office/word/2015/wordml/symex" xmlns:wpg="http://schemas.microsoft.com/office/word/2010/wordprocessingGroup" xmlns:wpi="http://schemas.microsoft.com/office/word/2010/wordprocessingInk" xmlns:wne="http://schemas.microsoft.com/office/word/2006/wordml" xmlns:wps="http://schemas.microsoft.com/office/word/2010/wordprocessingShape" mc:Ignorable="w14 w15 w16se w16cid w16 w16cex w16sdtdh wp14">
+<w:footnotes xmlns:wpc="http://schemas.microsoft.com/office/word/2010/wordprocessingCanvas" xmlns:cx="http://schemas.microsoft.com/office/drawing/2014/chartex" xmlns:cx1="http://schemas.microsoft.com/office/drawing/2015/9/8/chartex" xmlns:cx2="http://schemas.microsoft.com/office/drawing/2015/10/21/chartex" xmlns:cx3="http://schemas.microsoft.com/office/drawing/2016/5/9/chartex" xmlns:cx4="http://schemas.microsoft.com/office/drawing/2016/5/10/chartex" xmlns:cx5="http://schemas.microsoft.com/office/drawing/2016/5/11/chartex" xmlns:cx6="http://schemas.microsoft.com/office/drawing/2016/5/12/chartex" xmlns:cx7="http://schemas.microsoft.com/office/drawing/2016/5/13/chartex" xmlns:cx8="http://schemas.microsoft.com/office/drawing/2016/5/14/chartex" xmlns:mc="http://schemas.openxmlformats.org/markup-compatibility/2006" xmlns:aink="http://schemas.microsoft.com/office/drawing/2016/ink" xmlns:am3d="http://schemas.microsoft.com/office/drawing/2017/model3d" xmlns:o="urn:schemas-microsoft-com:office:office" xmlns:oel="http://schemas.microsoft.com/office/2019/extlst" xmlns:r="http://schemas.openxmlformats.org/officeDocument/2006/relationships" xmlns:m="http://schemas.openxmlformats.org/officeDocument/2006/math" xmlns:v="urn:schemas-microsoft-com:vml" xmlns:wp14="http://schemas.microsoft.com/office/word/2010/wordprocessingDrawing" xmlns:wp="http://schemas.openxmlformats.org/drawingml/2006/wordprocessingDrawing" xmlns:w10="urn:schemas-microsoft-com:office:word" xmlns:w="http://schemas.openxmlformats.org/wordprocessingml/2006/main" xmlns:w14="http://schemas.microsoft.com/office/word/2010/wordml" xmlns:w15="http://schemas.microsoft.com/office/word/2012/wordml" xmlns:w16cex="http://schemas.microsoft.com/office/word/2018/wordml/cex" xmlns:w16cid="http://schemas.microsoft.com/office/word/2016/wordml/cid" xmlns:w16="http://schemas.microsoft.com/office/word/2018/wordml" xmlns:w16du="http://schemas.microsoft.com/office/word/2023/wordml/word16du" xmlns:w16sdtdh="http://schemas.microsoft.com/office/word/2020/wordml/sdtdatahash" xmlns:w16se="http://schemas.microsoft.com/office/word/2015/wordml/symex" xmlns:wpg="http://schemas.microsoft.com/office/word/2010/wordprocessingGroup" xmlns:wpi="http://schemas.microsoft.com/office/word/2010/wordprocessingInk" xmlns:wne="http://schemas.microsoft.com/office/word/2006/wordml" xmlns:wps="http://schemas.microsoft.com/office/word/2010/wordprocessingShape" mc:Ignorable="w14 w15 w16se w16cid w16 w16cex w16sdtdh wp14">
   <w:footnote w:type="separator" w:id="-1">
     <w:p>
       <w:pPr>
@@ -17709,7 +16453,7 @@
 </file>
 
 <file path=word/numbering.xml><?xml version="1.0" encoding="utf-8"?>
-<w:numbering xmlns:wpc="http://schemas.microsoft.com/office/word/2010/wordprocessingCanvas" xmlns:cx="http://schemas.microsoft.com/office/drawing/2014/chartex" xmlns:cx1="http://schemas.microsoft.com/office/drawing/2015/9/8/chartex" xmlns:cx2="http://schemas.microsoft.com/office/drawing/2015/10/21/chartex" xmlns:cx3="http://schemas.microsoft.com/office/drawing/2016/5/9/chartex" xmlns:cx4="http://schemas.microsoft.com/office/drawing/2016/5/10/chartex" xmlns:cx5="http://schemas.microsoft.com/office/drawing/2016/5/11/chartex" xmlns:cx6="http://schemas.microsoft.com/office/drawing/2016/5/12/chartex" xmlns:cx7="http://schemas.microsoft.com/office/drawing/2016/5/13/chartex" xmlns:cx8="http://schemas.microsoft.com/office/drawing/2016/5/14/chartex" xmlns:mc="http://schemas.openxmlformats.org/markup-compatibility/2006" xmlns:aink="http://schemas.microsoft.com/office/drawing/2016/ink" xmlns:am3d="http://schemas.microsoft.com/office/drawing/2017/model3d" xmlns:o="urn:schemas-microsoft-com:office:office" xmlns:oel="http://schemas.microsoft.com/office/2019/extlst" xmlns:r="http://schemas.openxmlformats.org/officeDocument/2006/relationships" xmlns:m="http://schemas.openxmlformats.org/officeDocument/2006/math" xmlns:v="urn:schemas-microsoft-com:vml" xmlns:wp14="http://schemas.microsoft.com/office/word/2010/wordprocessingDrawing" xmlns:wp="http://schemas.openxmlformats.org/drawingml/2006/wordprocessingDrawing" xmlns:w10="urn:schemas-microsoft-com:office:word" xmlns:w="http://schemas.openxmlformats.org/wordprocessingml/2006/main" xmlns:w14="http://schemas.microsoft.com/office/word/2010/wordml" xmlns:w15="http://schemas.microsoft.com/office/word/2012/wordml" xmlns:w16cex="http://schemas.microsoft.com/office/word/2018/wordml/cex" xmlns:w16cid="http://schemas.microsoft.com/office/word/2016/wordml/cid" xmlns:w16="http://schemas.microsoft.com/office/word/2018/wordml" xmlns:w16sdtdh="http://schemas.microsoft.com/office/word/2020/wordml/sdtdatahash" xmlns:w16se="http://schemas.microsoft.com/office/word/2015/wordml/symex" xmlns:wpg="http://schemas.microsoft.com/office/word/2010/wordprocessingGroup" xmlns:wpi="http://schemas.microsoft.com/office/word/2010/wordprocessingInk" xmlns:wne="http://schemas.microsoft.com/office/word/2006/wordml" xmlns:wps="http://schemas.microsoft.com/office/word/2010/wordprocessingShape" mc:Ignorable="w14 w15 w16se w16cid w16 w16cex w16sdtdh wp14">
+<w:numbering xmlns:wpc="http://schemas.microsoft.com/office/word/2010/wordprocessingCanvas" xmlns:cx="http://schemas.microsoft.com/office/drawing/2014/chartex" xmlns:cx1="http://schemas.microsoft.com/office/drawing/2015/9/8/chartex" xmlns:cx2="http://schemas.microsoft.com/office/drawing/2015/10/21/chartex" xmlns:cx3="http://schemas.microsoft.com/office/drawing/2016/5/9/chartex" xmlns:cx4="http://schemas.microsoft.com/office/drawing/2016/5/10/chartex" xmlns:cx5="http://schemas.microsoft.com/office/drawing/2016/5/11/chartex" xmlns:cx6="http://schemas.microsoft.com/office/drawing/2016/5/12/chartex" xmlns:cx7="http://schemas.microsoft.com/office/drawing/2016/5/13/chartex" xmlns:cx8="http://schemas.microsoft.com/office/drawing/2016/5/14/chartex" xmlns:mc="http://schemas.openxmlformats.org/markup-compatibility/2006" xmlns:aink="http://schemas.microsoft.com/office/drawing/2016/ink" xmlns:am3d="http://schemas.microsoft.com/office/drawing/2017/model3d" xmlns:o="urn:schemas-microsoft-com:office:office" xmlns:oel="http://schemas.microsoft.com/office/2019/extlst" xmlns:r="http://schemas.openxmlformats.org/officeDocument/2006/relationships" xmlns:m="http://schemas.openxmlformats.org/officeDocument/2006/math" xmlns:v="urn:schemas-microsoft-com:vml" xmlns:wp14="http://schemas.microsoft.com/office/word/2010/wordprocessingDrawing" xmlns:wp="http://schemas.openxmlformats.org/drawingml/2006/wordprocessingDrawing" xmlns:w10="urn:schemas-microsoft-com:office:word" xmlns:w="http://schemas.openxmlformats.org/wordprocessingml/2006/main" xmlns:w14="http://schemas.microsoft.com/office/word/2010/wordml" xmlns:w15="http://schemas.microsoft.com/office/word/2012/wordml" xmlns:w16cex="http://schemas.microsoft.com/office/word/2018/wordml/cex" xmlns:w16cid="http://schemas.microsoft.com/office/word/2016/wordml/cid" xmlns:w16="http://schemas.microsoft.com/office/word/2018/wordml" xmlns:w16du="http://schemas.microsoft.com/office/word/2023/wordml/word16du" xmlns:w16sdtdh="http://schemas.microsoft.com/office/word/2020/wordml/sdtdatahash" xmlns:w16se="http://schemas.microsoft.com/office/word/2015/wordml/symex" xmlns:wpg="http://schemas.microsoft.com/office/word/2010/wordprocessingGroup" xmlns:wpi="http://schemas.microsoft.com/office/word/2010/wordprocessingInk" xmlns:wne="http://schemas.microsoft.com/office/word/2006/wordml" xmlns:wps="http://schemas.microsoft.com/office/word/2010/wordprocessingShape" mc:Ignorable="w14 w15 w16se w16cid w16 w16cex w16sdtdh wp14">
   <w:abstractNum w:abstractNumId="0" w15:restartNumberingAfterBreak="0">
     <w:nsid w:val="01A719A1"/>
     <w:multiLevelType w:val="hybridMultilevel"/>
